--- a/Пояснительная X.docx
+++ b/Пояснительная X.docx
@@ -2597,6 +2597,7 @@
           <w:bCs/>
           <w:sz w:val="24"/>
           <w:szCs w:val="24"/>
+          <w:lang w:val="ru-RU"/>
         </w:rPr>
       </w:pPr>
       <w:r>
@@ -2606,6 +2607,7 @@
           <w:bCs/>
           <w:sz w:val="24"/>
           <w:szCs w:val="24"/>
+          <w:lang w:val="ru-RU"/>
         </w:rPr>
         <w:lastRenderedPageBreak/>
         <w:t>АННОТАЦИЯ</w:t>
@@ -2619,6 +2621,7 @@
           <w:bCs/>
           <w:sz w:val="24"/>
           <w:szCs w:val="24"/>
+          <w:lang w:val="ru-RU"/>
         </w:rPr>
       </w:pPr>
     </w:p>
@@ -2664,23 +2667,41 @@
           <w:szCs w:val="28"/>
           <w:lang w:val="ru-RU"/>
         </w:rPr>
-        <w:t xml:space="preserve"> СУБД</w:t>
-      </w:r>
-      <w:r>
-        <w:rPr>
-          <w:sz w:val="28"/>
-          <w:szCs w:val="28"/>
-          <w:lang w:val="ru-RU"/>
-        </w:rPr>
         <w:t xml:space="preserve"> </w:t>
       </w:r>
-      <w:r>
-        <w:rPr>
-          <w:sz w:val="28"/>
-          <w:szCs w:val="28"/>
-          <w:lang w:val="ru-RU"/>
-        </w:rPr>
-        <w:t xml:space="preserve"> на примере </w:t>
+      <w:proofErr w:type="gramStart"/>
+      <w:r>
+        <w:rPr>
+          <w:sz w:val="28"/>
+          <w:szCs w:val="28"/>
+          <w:lang w:val="ru-RU"/>
+        </w:rPr>
+        <w:t>СУБД</w:t>
+      </w:r>
+      <w:r>
+        <w:rPr>
+          <w:sz w:val="28"/>
+          <w:szCs w:val="28"/>
+          <w:lang w:val="ru-RU"/>
+        </w:rPr>
+        <w:t xml:space="preserve"> </w:t>
+      </w:r>
+      <w:r>
+        <w:rPr>
+          <w:sz w:val="28"/>
+          <w:szCs w:val="28"/>
+          <w:lang w:val="ru-RU"/>
+        </w:rPr>
+        <w:t xml:space="preserve"> на</w:t>
+      </w:r>
+      <w:proofErr w:type="gramEnd"/>
+      <w:r>
+        <w:rPr>
+          <w:sz w:val="28"/>
+          <w:szCs w:val="28"/>
+          <w:lang w:val="ru-RU"/>
+        </w:rPr>
+        <w:t xml:space="preserve"> примере </w:t>
       </w:r>
       <w:r>
         <w:rPr>
@@ -8165,16 +8186,29 @@
         </w:rPr>
         <w:t xml:space="preserve"> </w:t>
       </w:r>
-      <w:r>
-        <w:rPr>
-          <w:rFonts w:eastAsia="Times New Roman"/>
-          <w:color w:val="24292F"/>
-          <w:sz w:val="28"/>
-          <w:szCs w:val="28"/>
-          <w:bdr w:val="none" w:sz="0" w:space="0" w:color="auto" w:frame="1"/>
-          <w:lang w:val="ru-RU"/>
-        </w:rPr>
-        <w:t>Пользователь  не выбирает интересующую его валюту и дату</w:t>
+      <w:proofErr w:type="gramStart"/>
+      <w:r>
+        <w:rPr>
+          <w:rFonts w:eastAsia="Times New Roman"/>
+          <w:color w:val="24292F"/>
+          <w:sz w:val="28"/>
+          <w:szCs w:val="28"/>
+          <w:bdr w:val="none" w:sz="0" w:space="0" w:color="auto" w:frame="1"/>
+          <w:lang w:val="ru-RU"/>
+        </w:rPr>
+        <w:t>Пользователь  не</w:t>
+      </w:r>
+      <w:proofErr w:type="gramEnd"/>
+      <w:r>
+        <w:rPr>
+          <w:rFonts w:eastAsia="Times New Roman"/>
+          <w:color w:val="24292F"/>
+          <w:sz w:val="28"/>
+          <w:szCs w:val="28"/>
+          <w:bdr w:val="none" w:sz="0" w:space="0" w:color="auto" w:frame="1"/>
+          <w:lang w:val="ru-RU"/>
+        </w:rPr>
+        <w:t xml:space="preserve"> выбирает интересующую его валюту и дату</w:t>
       </w:r>
     </w:p>
     <w:p>
@@ -9235,16 +9269,29 @@
         </w:rPr>
         <w:t xml:space="preserve"> </w:t>
       </w:r>
-      <w:r>
-        <w:rPr>
-          <w:rFonts w:eastAsia="Times New Roman"/>
-          <w:color w:val="24292F"/>
-          <w:sz w:val="28"/>
-          <w:szCs w:val="28"/>
-          <w:bdr w:val="none" w:sz="0" w:space="0" w:color="auto" w:frame="1"/>
-          <w:lang w:val="ru-RU"/>
-        </w:rPr>
-        <w:t>Пользователь  не выбирает интересующую его валюту и дату</w:t>
+      <w:proofErr w:type="gramStart"/>
+      <w:r>
+        <w:rPr>
+          <w:rFonts w:eastAsia="Times New Roman"/>
+          <w:color w:val="24292F"/>
+          <w:sz w:val="28"/>
+          <w:szCs w:val="28"/>
+          <w:bdr w:val="none" w:sz="0" w:space="0" w:color="auto" w:frame="1"/>
+          <w:lang w:val="ru-RU"/>
+        </w:rPr>
+        <w:t>Пользователь  не</w:t>
+      </w:r>
+      <w:proofErr w:type="gramEnd"/>
+      <w:r>
+        <w:rPr>
+          <w:rFonts w:eastAsia="Times New Roman"/>
+          <w:color w:val="24292F"/>
+          <w:sz w:val="28"/>
+          <w:szCs w:val="28"/>
+          <w:bdr w:val="none" w:sz="0" w:space="0" w:color="auto" w:frame="1"/>
+          <w:lang w:val="ru-RU"/>
+        </w:rPr>
+        <w:t xml:space="preserve"> выбирает интересующую его валюту и дату</w:t>
       </w:r>
     </w:p>
     <w:p>
@@ -9534,6 +9581,7 @@
       </w:pPr>
       <w:r>
         <w:rPr>
+          <w:noProof/>
           <w:sz w:val="28"/>
           <w:szCs w:val="28"/>
           <w:lang w:val="ru-RU"/>
@@ -9585,6 +9633,7 @@
           <w:lang w:val="ru-RU"/>
         </w:rPr>
       </w:pPr>
+      <w:proofErr w:type="gramStart"/>
       <w:r>
         <w:rPr>
           <w:rFonts w:eastAsia="Times New Roman"/>
@@ -9595,8 +9644,9 @@
           <w:szCs w:val="24"/>
           <w:lang w:val="ru-RU"/>
         </w:rPr>
-        <w:t xml:space="preserve">Рисунок . Визуальное представление модели данных </w:t>
-      </w:r>
+        <w:t>Рисунок .</w:t>
+      </w:r>
+      <w:proofErr w:type="gramEnd"/>
       <w:r>
         <w:rPr>
           <w:rFonts w:eastAsia="Times New Roman"/>
@@ -9605,8 +9655,9 @@
           <w:color w:val="24292E"/>
           <w:sz w:val="24"/>
           <w:szCs w:val="24"/>
-        </w:rPr>
-        <w:t>MongoDB</w:t>
+          <w:lang w:val="ru-RU"/>
+        </w:rPr>
+        <w:t xml:space="preserve"> Визуальное представление модели данных </w:t>
       </w:r>
       <w:r>
         <w:rPr>
@@ -9616,6 +9667,17 @@
           <w:color w:val="24292E"/>
           <w:sz w:val="24"/>
           <w:szCs w:val="24"/>
+        </w:rPr>
+        <w:t>MongoDB</w:t>
+      </w:r>
+      <w:r>
+        <w:rPr>
+          <w:rFonts w:eastAsia="Times New Roman"/>
+          <w:i/>
+          <w:iCs/>
+          <w:color w:val="24292E"/>
+          <w:sz w:val="24"/>
+          <w:szCs w:val="24"/>
           <w:lang w:val="ru-RU"/>
         </w:rPr>
         <w:t>.</w:t>
@@ -9667,6 +9729,7 @@
         <w:rPr>
           <w:sz w:val="28"/>
           <w:szCs w:val="28"/>
+          <w:lang w:val="ru-RU"/>
         </w:rPr>
       </w:pPr>
     </w:p>
@@ -9676,6 +9739,7 @@
         <w:rPr>
           <w:sz w:val="28"/>
           <w:szCs w:val="28"/>
+          <w:lang w:val="ru-RU"/>
         </w:rPr>
       </w:pPr>
     </w:p>
@@ -11352,6 +11416,7 @@
           <w:color w:val="24292F"/>
           <w:sz w:val="28"/>
           <w:szCs w:val="28"/>
+          <w:lang w:val="ru-RU"/>
         </w:rPr>
       </w:pPr>
       <w:r>
@@ -11361,36 +11426,17 @@
           <w:szCs w:val="28"/>
         </w:rPr>
         <w:lastRenderedPageBreak/>
-        <w:t xml:space="preserve">N – </w:t>
-      </w:r>
-      <w:proofErr w:type="spellStart"/>
-      <w:r>
-        <w:rPr>
-          <w:color w:val="24292F"/>
-          <w:sz w:val="28"/>
-          <w:szCs w:val="28"/>
-        </w:rPr>
-        <w:t>количество</w:t>
-      </w:r>
-      <w:proofErr w:type="spellEnd"/>
-      <w:r>
-        <w:rPr>
-          <w:color w:val="24292F"/>
-          <w:sz w:val="28"/>
-          <w:szCs w:val="28"/>
-        </w:rPr>
-        <w:t xml:space="preserve"> </w:t>
-      </w:r>
-      <w:proofErr w:type="spellStart"/>
-      <w:r>
-        <w:rPr>
-          <w:color w:val="24292F"/>
-          <w:sz w:val="28"/>
-          <w:szCs w:val="28"/>
-        </w:rPr>
-        <w:t>валют</w:t>
-      </w:r>
-      <w:proofErr w:type="spellEnd"/>
+        <w:t>N</w:t>
+      </w:r>
+      <w:r>
+        <w:rPr>
+          <w:color w:val="24292F"/>
+          <w:sz w:val="28"/>
+          <w:szCs w:val="28"/>
+          <w:lang w:val="ru-RU"/>
+        </w:rPr>
+        <w:t xml:space="preserve"> – количество валют</w:t>
+      </w:r>
     </w:p>
     <w:p>
       <w:pPr>
@@ -11421,6 +11467,7 @@
           <w:sz w:val="28"/>
           <w:szCs w:val="28"/>
           <w:bdr w:val="none" w:sz="0" w:space="0" w:color="auto" w:frame="1"/>
+          <w:lang w:val="ru-RU"/>
         </w:rPr>
       </w:pPr>
       <w:r>
@@ -11431,8 +11478,9 @@
           <w:sz w:val="28"/>
           <w:szCs w:val="28"/>
           <w:bdr w:val="none" w:sz="0" w:space="0" w:color="auto" w:frame="1"/>
-        </w:rPr>
-        <w:t>2540 * N</w:t>
+          <w:lang w:val="ru-RU"/>
+        </w:rPr>
+        <w:t xml:space="preserve">2540 * </w:t>
       </w:r>
       <w:r>
         <w:rPr>
@@ -11442,6 +11490,18 @@
           <w:sz w:val="28"/>
           <w:szCs w:val="28"/>
           <w:bdr w:val="none" w:sz="0" w:space="0" w:color="auto" w:frame="1"/>
+        </w:rPr>
+        <w:t>N</w:t>
+      </w:r>
+      <w:r>
+        <w:rPr>
+          <w:rStyle w:val="HTMLCode"/>
+          <w:rFonts w:ascii="Times New Roman" w:hAnsi="Times New Roman" w:cs="Times New Roman"/>
+          <w:color w:val="24292F"/>
+          <w:sz w:val="28"/>
+          <w:szCs w:val="28"/>
+          <w:bdr w:val="none" w:sz="0" w:space="0" w:color="auto" w:frame="1"/>
+          <w:lang w:val="ru-RU"/>
         </w:rPr>
         <w:tab/>
       </w:r>
@@ -11475,6 +11535,7 @@
           <w:sz w:val="28"/>
           <w:szCs w:val="28"/>
           <w:bdr w:val="none" w:sz="0" w:space="0" w:color="auto" w:frame="1"/>
+          <w:lang w:val="ru-RU"/>
         </w:rPr>
       </w:pPr>
     </w:p>
@@ -11485,9 +11546,9 @@
         <w:rPr>
           <w:sz w:val="28"/>
           <w:szCs w:val="28"/>
-        </w:rPr>
-      </w:pPr>
-      <w:proofErr w:type="spellStart"/>
+          <w:lang w:val="ru-RU"/>
+        </w:rPr>
+      </w:pPr>
       <w:r>
         <w:rPr>
           <w:rFonts w:eastAsia="Times New Roman"/>
@@ -11496,34 +11557,10 @@
           <w:color w:val="333333"/>
           <w:sz w:val="28"/>
           <w:szCs w:val="28"/>
-        </w:rPr>
-        <w:t>Примеры</w:t>
-      </w:r>
-      <w:proofErr w:type="spellEnd"/>
-      <w:r>
-        <w:rPr>
-          <w:rFonts w:eastAsia="Times New Roman"/>
-          <w:b/>
-          <w:bCs/>
-          <w:color w:val="333333"/>
-          <w:sz w:val="28"/>
-          <w:szCs w:val="28"/>
-        </w:rPr>
-        <w:t xml:space="preserve"> </w:t>
-      </w:r>
-      <w:proofErr w:type="spellStart"/>
-      <w:r>
-        <w:rPr>
-          <w:rFonts w:eastAsia="Times New Roman"/>
-          <w:b/>
-          <w:bCs/>
-          <w:color w:val="333333"/>
-          <w:sz w:val="28"/>
-          <w:szCs w:val="28"/>
-        </w:rPr>
-        <w:t>запросов</w:t>
-      </w:r>
-      <w:proofErr w:type="spellEnd"/>
+          <w:lang w:val="ru-RU"/>
+        </w:rPr>
+        <w:t>Примеры запросов</w:t>
+      </w:r>
     </w:p>
     <w:p>
       <w:pPr>
@@ -11552,6 +11589,7 @@
           <w:color w:val="24292F"/>
           <w:sz w:val="28"/>
           <w:szCs w:val="28"/>
+          <w:lang w:val="ru-RU"/>
         </w:rPr>
       </w:pPr>
     </w:p>
@@ -11694,15 +11732,27 @@
         </w:rPr>
       </w:pPr>
       <w:proofErr w:type="spellStart"/>
-      <w:r>
-        <w:rPr>
-          <w:rFonts w:ascii="Consolas" w:eastAsia="Times New Roman" w:hAnsi="Consolas" w:cs="Courier New"/>
-          <w:color w:val="24292F"/>
-          <w:sz w:val="20"/>
-          <w:szCs w:val="20"/>
-          <w:bdr w:val="none" w:sz="0" w:space="0" w:color="auto" w:frame="1"/>
-        </w:rPr>
-        <w:t>db.currency.insertOne</w:t>
+      <w:proofErr w:type="gramStart"/>
+      <w:r>
+        <w:rPr>
+          <w:rFonts w:ascii="Consolas" w:eastAsia="Times New Roman" w:hAnsi="Consolas" w:cs="Courier New"/>
+          <w:color w:val="24292F"/>
+          <w:sz w:val="20"/>
+          <w:szCs w:val="20"/>
+          <w:bdr w:val="none" w:sz="0" w:space="0" w:color="auto" w:frame="1"/>
+        </w:rPr>
+        <w:t>db.currency</w:t>
+      </w:r>
+      <w:proofErr w:type="gramEnd"/>
+      <w:r>
+        <w:rPr>
+          <w:rFonts w:ascii="Consolas" w:eastAsia="Times New Roman" w:hAnsi="Consolas" w:cs="Courier New"/>
+          <w:color w:val="24292F"/>
+          <w:sz w:val="20"/>
+          <w:szCs w:val="20"/>
+          <w:bdr w:val="none" w:sz="0" w:space="0" w:color="auto" w:frame="1"/>
+        </w:rPr>
+        <w:t>.insertOne</w:t>
       </w:r>
       <w:proofErr w:type="spellEnd"/>
       <w:r>
@@ -11818,15 +11868,27 @@
         <w:t>"</w:t>
       </w:r>
       <w:proofErr w:type="spellStart"/>
-      <w:r>
-        <w:rPr>
-          <w:rFonts w:ascii="Consolas" w:eastAsia="Times New Roman" w:hAnsi="Consolas" w:cs="Courier New"/>
-          <w:color w:val="24292F"/>
-          <w:sz w:val="20"/>
-          <w:szCs w:val="20"/>
-          <w:bdr w:val="none" w:sz="0" w:space="0" w:color="auto" w:frame="1"/>
-        </w:rPr>
-        <w:t>asset_id</w:t>
+      <w:proofErr w:type="gramStart"/>
+      <w:r>
+        <w:rPr>
+          <w:rFonts w:ascii="Consolas" w:eastAsia="Times New Roman" w:hAnsi="Consolas" w:cs="Courier New"/>
+          <w:color w:val="24292F"/>
+          <w:sz w:val="20"/>
+          <w:szCs w:val="20"/>
+          <w:bdr w:val="none" w:sz="0" w:space="0" w:color="auto" w:frame="1"/>
+        </w:rPr>
+        <w:t>asset</w:t>
+      </w:r>
+      <w:proofErr w:type="gramEnd"/>
+      <w:r>
+        <w:rPr>
+          <w:rFonts w:ascii="Consolas" w:eastAsia="Times New Roman" w:hAnsi="Consolas" w:cs="Courier New"/>
+          <w:color w:val="24292F"/>
+          <w:sz w:val="20"/>
+          <w:szCs w:val="20"/>
+          <w:bdr w:val="none" w:sz="0" w:space="0" w:color="auto" w:frame="1"/>
+        </w:rPr>
+        <w:t>_id</w:t>
       </w:r>
       <w:proofErr w:type="spellEnd"/>
       <w:r>
@@ -11942,15 +12004,27 @@
         <w:t>"</w:t>
       </w:r>
       <w:proofErr w:type="spellStart"/>
-      <w:r>
-        <w:rPr>
-          <w:rFonts w:ascii="Consolas" w:eastAsia="Times New Roman" w:hAnsi="Consolas" w:cs="Courier New"/>
-          <w:color w:val="24292F"/>
-          <w:sz w:val="20"/>
-          <w:szCs w:val="20"/>
-          <w:bdr w:val="none" w:sz="0" w:space="0" w:color="auto" w:frame="1"/>
-        </w:rPr>
-        <w:t>type_is_crypto</w:t>
+      <w:proofErr w:type="gramStart"/>
+      <w:r>
+        <w:rPr>
+          <w:rFonts w:ascii="Consolas" w:eastAsia="Times New Roman" w:hAnsi="Consolas" w:cs="Courier New"/>
+          <w:color w:val="24292F"/>
+          <w:sz w:val="20"/>
+          <w:szCs w:val="20"/>
+          <w:bdr w:val="none" w:sz="0" w:space="0" w:color="auto" w:frame="1"/>
+        </w:rPr>
+        <w:t>type</w:t>
+      </w:r>
+      <w:proofErr w:type="gramEnd"/>
+      <w:r>
+        <w:rPr>
+          <w:rFonts w:ascii="Consolas" w:eastAsia="Times New Roman" w:hAnsi="Consolas" w:cs="Courier New"/>
+          <w:color w:val="24292F"/>
+          <w:sz w:val="20"/>
+          <w:szCs w:val="20"/>
+          <w:bdr w:val="none" w:sz="0" w:space="0" w:color="auto" w:frame="1"/>
+        </w:rPr>
+        <w:t>_is_crypto</w:t>
       </w:r>
       <w:proofErr w:type="spellEnd"/>
       <w:r>
@@ -12026,15 +12100,27 @@
         <w:t>"</w:t>
       </w:r>
       <w:proofErr w:type="spellStart"/>
-      <w:r>
-        <w:rPr>
-          <w:rFonts w:ascii="Consolas" w:eastAsia="Times New Roman" w:hAnsi="Consolas" w:cs="Courier New"/>
-          <w:color w:val="24292F"/>
-          <w:sz w:val="20"/>
-          <w:szCs w:val="20"/>
-          <w:bdr w:val="none" w:sz="0" w:space="0" w:color="auto" w:frame="1"/>
-        </w:rPr>
-        <w:t>data_start</w:t>
+      <w:proofErr w:type="gramStart"/>
+      <w:r>
+        <w:rPr>
+          <w:rFonts w:ascii="Consolas" w:eastAsia="Times New Roman" w:hAnsi="Consolas" w:cs="Courier New"/>
+          <w:color w:val="24292F"/>
+          <w:sz w:val="20"/>
+          <w:szCs w:val="20"/>
+          <w:bdr w:val="none" w:sz="0" w:space="0" w:color="auto" w:frame="1"/>
+        </w:rPr>
+        <w:t>data</w:t>
+      </w:r>
+      <w:proofErr w:type="gramEnd"/>
+      <w:r>
+        <w:rPr>
+          <w:rFonts w:ascii="Consolas" w:eastAsia="Times New Roman" w:hAnsi="Consolas" w:cs="Courier New"/>
+          <w:color w:val="24292F"/>
+          <w:sz w:val="20"/>
+          <w:szCs w:val="20"/>
+          <w:bdr w:val="none" w:sz="0" w:space="0" w:color="auto" w:frame="1"/>
+        </w:rPr>
+        <w:t>_start</w:t>
       </w:r>
       <w:proofErr w:type="spellEnd"/>
       <w:r>
@@ -12110,15 +12196,27 @@
         <w:t>"</w:t>
       </w:r>
       <w:proofErr w:type="spellStart"/>
-      <w:r>
-        <w:rPr>
-          <w:rFonts w:ascii="Consolas" w:eastAsia="Times New Roman" w:hAnsi="Consolas" w:cs="Courier New"/>
-          <w:color w:val="24292F"/>
-          <w:sz w:val="20"/>
-          <w:szCs w:val="20"/>
-          <w:bdr w:val="none" w:sz="0" w:space="0" w:color="auto" w:frame="1"/>
-        </w:rPr>
-        <w:t>data_end</w:t>
+      <w:proofErr w:type="gramStart"/>
+      <w:r>
+        <w:rPr>
+          <w:rFonts w:ascii="Consolas" w:eastAsia="Times New Roman" w:hAnsi="Consolas" w:cs="Courier New"/>
+          <w:color w:val="24292F"/>
+          <w:sz w:val="20"/>
+          <w:szCs w:val="20"/>
+          <w:bdr w:val="none" w:sz="0" w:space="0" w:color="auto" w:frame="1"/>
+        </w:rPr>
+        <w:t>data</w:t>
+      </w:r>
+      <w:proofErr w:type="gramEnd"/>
+      <w:r>
+        <w:rPr>
+          <w:rFonts w:ascii="Consolas" w:eastAsia="Times New Roman" w:hAnsi="Consolas" w:cs="Courier New"/>
+          <w:color w:val="24292F"/>
+          <w:sz w:val="20"/>
+          <w:szCs w:val="20"/>
+          <w:bdr w:val="none" w:sz="0" w:space="0" w:color="auto" w:frame="1"/>
+        </w:rPr>
+        <w:t>_end</w:t>
       </w:r>
       <w:proofErr w:type="spellEnd"/>
       <w:r>
@@ -12194,15 +12292,27 @@
         <w:t>"</w:t>
       </w:r>
       <w:proofErr w:type="spellStart"/>
-      <w:r>
-        <w:rPr>
-          <w:rFonts w:ascii="Consolas" w:eastAsia="Times New Roman" w:hAnsi="Consolas" w:cs="Courier New"/>
-          <w:color w:val="24292F"/>
-          <w:sz w:val="20"/>
-          <w:szCs w:val="20"/>
-          <w:bdr w:val="none" w:sz="0" w:space="0" w:color="auto" w:frame="1"/>
-        </w:rPr>
-        <w:t>data_quot_start</w:t>
+      <w:proofErr w:type="gramStart"/>
+      <w:r>
+        <w:rPr>
+          <w:rFonts w:ascii="Consolas" w:eastAsia="Times New Roman" w:hAnsi="Consolas" w:cs="Courier New"/>
+          <w:color w:val="24292F"/>
+          <w:sz w:val="20"/>
+          <w:szCs w:val="20"/>
+          <w:bdr w:val="none" w:sz="0" w:space="0" w:color="auto" w:frame="1"/>
+        </w:rPr>
+        <w:t>data</w:t>
+      </w:r>
+      <w:proofErr w:type="gramEnd"/>
+      <w:r>
+        <w:rPr>
+          <w:rFonts w:ascii="Consolas" w:eastAsia="Times New Roman" w:hAnsi="Consolas" w:cs="Courier New"/>
+          <w:color w:val="24292F"/>
+          <w:sz w:val="20"/>
+          <w:szCs w:val="20"/>
+          <w:bdr w:val="none" w:sz="0" w:space="0" w:color="auto" w:frame="1"/>
+        </w:rPr>
+        <w:t>_quot_start</w:t>
       </w:r>
       <w:proofErr w:type="spellEnd"/>
       <w:r>
@@ -12278,15 +12388,27 @@
         <w:t>"</w:t>
       </w:r>
       <w:proofErr w:type="spellStart"/>
-      <w:r>
-        <w:rPr>
-          <w:rFonts w:ascii="Consolas" w:eastAsia="Times New Roman" w:hAnsi="Consolas" w:cs="Courier New"/>
-          <w:color w:val="24292F"/>
-          <w:sz w:val="20"/>
-          <w:szCs w:val="20"/>
-          <w:bdr w:val="none" w:sz="0" w:space="0" w:color="auto" w:frame="1"/>
-        </w:rPr>
-        <w:t>data_quot_end</w:t>
+      <w:proofErr w:type="gramStart"/>
+      <w:r>
+        <w:rPr>
+          <w:rFonts w:ascii="Consolas" w:eastAsia="Times New Roman" w:hAnsi="Consolas" w:cs="Courier New"/>
+          <w:color w:val="24292F"/>
+          <w:sz w:val="20"/>
+          <w:szCs w:val="20"/>
+          <w:bdr w:val="none" w:sz="0" w:space="0" w:color="auto" w:frame="1"/>
+        </w:rPr>
+        <w:t>data</w:t>
+      </w:r>
+      <w:proofErr w:type="gramEnd"/>
+      <w:r>
+        <w:rPr>
+          <w:rFonts w:ascii="Consolas" w:eastAsia="Times New Roman" w:hAnsi="Consolas" w:cs="Courier New"/>
+          <w:color w:val="24292F"/>
+          <w:sz w:val="20"/>
+          <w:szCs w:val="20"/>
+          <w:bdr w:val="none" w:sz="0" w:space="0" w:color="auto" w:frame="1"/>
+        </w:rPr>
+        <w:t>_quot_end</w:t>
       </w:r>
       <w:proofErr w:type="spellEnd"/>
       <w:r>
@@ -12362,15 +12484,27 @@
         <w:t>"</w:t>
       </w:r>
       <w:proofErr w:type="spellStart"/>
-      <w:r>
-        <w:rPr>
-          <w:rFonts w:ascii="Consolas" w:eastAsia="Times New Roman" w:hAnsi="Consolas" w:cs="Courier New"/>
-          <w:color w:val="24292F"/>
-          <w:sz w:val="20"/>
-          <w:szCs w:val="20"/>
-          <w:bdr w:val="none" w:sz="0" w:space="0" w:color="auto" w:frame="1"/>
-        </w:rPr>
-        <w:t>data_orderbook_start</w:t>
+      <w:proofErr w:type="gramStart"/>
+      <w:r>
+        <w:rPr>
+          <w:rFonts w:ascii="Consolas" w:eastAsia="Times New Roman" w:hAnsi="Consolas" w:cs="Courier New"/>
+          <w:color w:val="24292F"/>
+          <w:sz w:val="20"/>
+          <w:szCs w:val="20"/>
+          <w:bdr w:val="none" w:sz="0" w:space="0" w:color="auto" w:frame="1"/>
+        </w:rPr>
+        <w:t>data</w:t>
+      </w:r>
+      <w:proofErr w:type="gramEnd"/>
+      <w:r>
+        <w:rPr>
+          <w:rFonts w:ascii="Consolas" w:eastAsia="Times New Roman" w:hAnsi="Consolas" w:cs="Courier New"/>
+          <w:color w:val="24292F"/>
+          <w:sz w:val="20"/>
+          <w:szCs w:val="20"/>
+          <w:bdr w:val="none" w:sz="0" w:space="0" w:color="auto" w:frame="1"/>
+        </w:rPr>
+        <w:t>_orderbook_start</w:t>
       </w:r>
       <w:proofErr w:type="spellEnd"/>
       <w:r>
@@ -12446,15 +12580,27 @@
         <w:t>"</w:t>
       </w:r>
       <w:proofErr w:type="spellStart"/>
-      <w:r>
-        <w:rPr>
-          <w:rFonts w:ascii="Consolas" w:eastAsia="Times New Roman" w:hAnsi="Consolas" w:cs="Courier New"/>
-          <w:color w:val="24292F"/>
-          <w:sz w:val="20"/>
-          <w:szCs w:val="20"/>
-          <w:bdr w:val="none" w:sz="0" w:space="0" w:color="auto" w:frame="1"/>
-        </w:rPr>
-        <w:t>data_orderbook_end</w:t>
+      <w:proofErr w:type="gramStart"/>
+      <w:r>
+        <w:rPr>
+          <w:rFonts w:ascii="Consolas" w:eastAsia="Times New Roman" w:hAnsi="Consolas" w:cs="Courier New"/>
+          <w:color w:val="24292F"/>
+          <w:sz w:val="20"/>
+          <w:szCs w:val="20"/>
+          <w:bdr w:val="none" w:sz="0" w:space="0" w:color="auto" w:frame="1"/>
+        </w:rPr>
+        <w:t>data</w:t>
+      </w:r>
+      <w:proofErr w:type="gramEnd"/>
+      <w:r>
+        <w:rPr>
+          <w:rFonts w:ascii="Consolas" w:eastAsia="Times New Roman" w:hAnsi="Consolas" w:cs="Courier New"/>
+          <w:color w:val="24292F"/>
+          <w:sz w:val="20"/>
+          <w:szCs w:val="20"/>
+          <w:bdr w:val="none" w:sz="0" w:space="0" w:color="auto" w:frame="1"/>
+        </w:rPr>
+        <w:t>_orderbook_end</w:t>
       </w:r>
       <w:proofErr w:type="spellEnd"/>
       <w:r>
@@ -12530,15 +12676,27 @@
         <w:t>"</w:t>
       </w:r>
       <w:proofErr w:type="spellStart"/>
-      <w:r>
-        <w:rPr>
-          <w:rFonts w:ascii="Consolas" w:eastAsia="Times New Roman" w:hAnsi="Consolas" w:cs="Courier New"/>
-          <w:color w:val="24292F"/>
-          <w:sz w:val="20"/>
-          <w:szCs w:val="20"/>
-          <w:bdr w:val="none" w:sz="0" w:space="0" w:color="auto" w:frame="1"/>
-        </w:rPr>
-        <w:t>data_trade_start</w:t>
+      <w:proofErr w:type="gramStart"/>
+      <w:r>
+        <w:rPr>
+          <w:rFonts w:ascii="Consolas" w:eastAsia="Times New Roman" w:hAnsi="Consolas" w:cs="Courier New"/>
+          <w:color w:val="24292F"/>
+          <w:sz w:val="20"/>
+          <w:szCs w:val="20"/>
+          <w:bdr w:val="none" w:sz="0" w:space="0" w:color="auto" w:frame="1"/>
+        </w:rPr>
+        <w:t>data</w:t>
+      </w:r>
+      <w:proofErr w:type="gramEnd"/>
+      <w:r>
+        <w:rPr>
+          <w:rFonts w:ascii="Consolas" w:eastAsia="Times New Roman" w:hAnsi="Consolas" w:cs="Courier New"/>
+          <w:color w:val="24292F"/>
+          <w:sz w:val="20"/>
+          <w:szCs w:val="20"/>
+          <w:bdr w:val="none" w:sz="0" w:space="0" w:color="auto" w:frame="1"/>
+        </w:rPr>
+        <w:t>_trade_start</w:t>
       </w:r>
       <w:proofErr w:type="spellEnd"/>
       <w:r>
@@ -12614,15 +12772,27 @@
         <w:t>"</w:t>
       </w:r>
       <w:proofErr w:type="spellStart"/>
-      <w:r>
-        <w:rPr>
-          <w:rFonts w:ascii="Consolas" w:eastAsia="Times New Roman" w:hAnsi="Consolas" w:cs="Courier New"/>
-          <w:color w:val="24292F"/>
-          <w:sz w:val="20"/>
-          <w:szCs w:val="20"/>
-          <w:bdr w:val="none" w:sz="0" w:space="0" w:color="auto" w:frame="1"/>
-        </w:rPr>
-        <w:t>data_trade_end</w:t>
+      <w:proofErr w:type="gramStart"/>
+      <w:r>
+        <w:rPr>
+          <w:rFonts w:ascii="Consolas" w:eastAsia="Times New Roman" w:hAnsi="Consolas" w:cs="Courier New"/>
+          <w:color w:val="24292F"/>
+          <w:sz w:val="20"/>
+          <w:szCs w:val="20"/>
+          <w:bdr w:val="none" w:sz="0" w:space="0" w:color="auto" w:frame="1"/>
+        </w:rPr>
+        <w:t>data</w:t>
+      </w:r>
+      <w:proofErr w:type="gramEnd"/>
+      <w:r>
+        <w:rPr>
+          <w:rFonts w:ascii="Consolas" w:eastAsia="Times New Roman" w:hAnsi="Consolas" w:cs="Courier New"/>
+          <w:color w:val="24292F"/>
+          <w:sz w:val="20"/>
+          <w:szCs w:val="20"/>
+          <w:bdr w:val="none" w:sz="0" w:space="0" w:color="auto" w:frame="1"/>
+        </w:rPr>
+        <w:t>_trade_end</w:t>
       </w:r>
       <w:proofErr w:type="spellEnd"/>
       <w:r>
@@ -12698,15 +12868,27 @@
         <w:t>"</w:t>
       </w:r>
       <w:proofErr w:type="spellStart"/>
-      <w:r>
-        <w:rPr>
-          <w:rFonts w:ascii="Consolas" w:eastAsia="Times New Roman" w:hAnsi="Consolas" w:cs="Courier New"/>
-          <w:color w:val="24292F"/>
-          <w:sz w:val="20"/>
-          <w:szCs w:val="20"/>
-          <w:bdr w:val="none" w:sz="0" w:space="0" w:color="auto" w:frame="1"/>
-        </w:rPr>
-        <w:t>data_symbols_count</w:t>
+      <w:proofErr w:type="gramStart"/>
+      <w:r>
+        <w:rPr>
+          <w:rFonts w:ascii="Consolas" w:eastAsia="Times New Roman" w:hAnsi="Consolas" w:cs="Courier New"/>
+          <w:color w:val="24292F"/>
+          <w:sz w:val="20"/>
+          <w:szCs w:val="20"/>
+          <w:bdr w:val="none" w:sz="0" w:space="0" w:color="auto" w:frame="1"/>
+        </w:rPr>
+        <w:t>data</w:t>
+      </w:r>
+      <w:proofErr w:type="gramEnd"/>
+      <w:r>
+        <w:rPr>
+          <w:rFonts w:ascii="Consolas" w:eastAsia="Times New Roman" w:hAnsi="Consolas" w:cs="Courier New"/>
+          <w:color w:val="24292F"/>
+          <w:sz w:val="20"/>
+          <w:szCs w:val="20"/>
+          <w:bdr w:val="none" w:sz="0" w:space="0" w:color="auto" w:frame="1"/>
+        </w:rPr>
+        <w:t>_symbols_count</w:t>
       </w:r>
       <w:proofErr w:type="spellEnd"/>
       <w:r>
@@ -12779,7 +12961,29 @@
           <w:szCs w:val="20"/>
           <w:bdr w:val="none" w:sz="0" w:space="0" w:color="auto" w:frame="1"/>
         </w:rPr>
-        <w:t>"volume_1hrs_usd", volume_1hrs_usd,</w:t>
+        <w:t>"</w:t>
+      </w:r>
+      <w:proofErr w:type="gramStart"/>
+      <w:r>
+        <w:rPr>
+          <w:rFonts w:ascii="Consolas" w:eastAsia="Times New Roman" w:hAnsi="Consolas" w:cs="Courier New"/>
+          <w:color w:val="24292F"/>
+          <w:sz w:val="20"/>
+          <w:szCs w:val="20"/>
+          <w:bdr w:val="none" w:sz="0" w:space="0" w:color="auto" w:frame="1"/>
+        </w:rPr>
+        <w:t>volume</w:t>
+      </w:r>
+      <w:proofErr w:type="gramEnd"/>
+      <w:r>
+        <w:rPr>
+          <w:rFonts w:ascii="Consolas" w:eastAsia="Times New Roman" w:hAnsi="Consolas" w:cs="Courier New"/>
+          <w:color w:val="24292F"/>
+          <w:sz w:val="20"/>
+          <w:szCs w:val="20"/>
+          <w:bdr w:val="none" w:sz="0" w:space="0" w:color="auto" w:frame="1"/>
+        </w:rPr>
+        <w:t>_1hrs_usd", volume_1hrs_usd,</w:t>
       </w:r>
     </w:p>
     <w:p>
@@ -12819,7 +13023,29 @@
           <w:szCs w:val="20"/>
           <w:bdr w:val="none" w:sz="0" w:space="0" w:color="auto" w:frame="1"/>
         </w:rPr>
-        <w:t>"volume_1day_usd", volume_1day_usd,</w:t>
+        <w:t>"</w:t>
+      </w:r>
+      <w:proofErr w:type="gramStart"/>
+      <w:r>
+        <w:rPr>
+          <w:rFonts w:ascii="Consolas" w:eastAsia="Times New Roman" w:hAnsi="Consolas" w:cs="Courier New"/>
+          <w:color w:val="24292F"/>
+          <w:sz w:val="20"/>
+          <w:szCs w:val="20"/>
+          <w:bdr w:val="none" w:sz="0" w:space="0" w:color="auto" w:frame="1"/>
+        </w:rPr>
+        <w:t>volume</w:t>
+      </w:r>
+      <w:proofErr w:type="gramEnd"/>
+      <w:r>
+        <w:rPr>
+          <w:rFonts w:ascii="Consolas" w:eastAsia="Times New Roman" w:hAnsi="Consolas" w:cs="Courier New"/>
+          <w:color w:val="24292F"/>
+          <w:sz w:val="20"/>
+          <w:szCs w:val="20"/>
+          <w:bdr w:val="none" w:sz="0" w:space="0" w:color="auto" w:frame="1"/>
+        </w:rPr>
+        <w:t>_1day_usd", volume_1day_usd,</w:t>
       </w:r>
     </w:p>
     <w:p>
@@ -12859,7 +13085,29 @@
           <w:szCs w:val="20"/>
           <w:bdr w:val="none" w:sz="0" w:space="0" w:color="auto" w:frame="1"/>
         </w:rPr>
-        <w:t>"volume_1mth_usd", volume_1mth_usd,</w:t>
+        <w:t>"</w:t>
+      </w:r>
+      <w:proofErr w:type="gramStart"/>
+      <w:r>
+        <w:rPr>
+          <w:rFonts w:ascii="Consolas" w:eastAsia="Times New Roman" w:hAnsi="Consolas" w:cs="Courier New"/>
+          <w:color w:val="24292F"/>
+          <w:sz w:val="20"/>
+          <w:szCs w:val="20"/>
+          <w:bdr w:val="none" w:sz="0" w:space="0" w:color="auto" w:frame="1"/>
+        </w:rPr>
+        <w:t>volume</w:t>
+      </w:r>
+      <w:proofErr w:type="gramEnd"/>
+      <w:r>
+        <w:rPr>
+          <w:rFonts w:ascii="Consolas" w:eastAsia="Times New Roman" w:hAnsi="Consolas" w:cs="Courier New"/>
+          <w:color w:val="24292F"/>
+          <w:sz w:val="20"/>
+          <w:szCs w:val="20"/>
+          <w:bdr w:val="none" w:sz="0" w:space="0" w:color="auto" w:frame="1"/>
+        </w:rPr>
+        <w:t>_1mth_usd", volume_1mth_usd,</w:t>
       </w:r>
     </w:p>
     <w:p>
@@ -12901,15 +13149,27 @@
         <w:t>"</w:t>
       </w:r>
       <w:proofErr w:type="spellStart"/>
-      <w:r>
-        <w:rPr>
-          <w:rFonts w:ascii="Consolas" w:eastAsia="Times New Roman" w:hAnsi="Consolas" w:cs="Courier New"/>
-          <w:color w:val="24292F"/>
-          <w:sz w:val="20"/>
-          <w:szCs w:val="20"/>
-          <w:bdr w:val="none" w:sz="0" w:space="0" w:color="auto" w:frame="1"/>
-        </w:rPr>
-        <w:t>price_usd</w:t>
+      <w:proofErr w:type="gramStart"/>
+      <w:r>
+        <w:rPr>
+          <w:rFonts w:ascii="Consolas" w:eastAsia="Times New Roman" w:hAnsi="Consolas" w:cs="Courier New"/>
+          <w:color w:val="24292F"/>
+          <w:sz w:val="20"/>
+          <w:szCs w:val="20"/>
+          <w:bdr w:val="none" w:sz="0" w:space="0" w:color="auto" w:frame="1"/>
+        </w:rPr>
+        <w:t>price</w:t>
+      </w:r>
+      <w:proofErr w:type="gramEnd"/>
+      <w:r>
+        <w:rPr>
+          <w:rFonts w:ascii="Consolas" w:eastAsia="Times New Roman" w:hAnsi="Consolas" w:cs="Courier New"/>
+          <w:color w:val="24292F"/>
+          <w:sz w:val="20"/>
+          <w:szCs w:val="20"/>
+          <w:bdr w:val="none" w:sz="0" w:space="0" w:color="auto" w:frame="1"/>
+        </w:rPr>
+        <w:t>_usd</w:t>
       </w:r>
       <w:proofErr w:type="spellEnd"/>
       <w:r>
@@ -13066,6 +13326,7 @@
         <w:t xml:space="preserve"> = new </w:t>
       </w:r>
       <w:proofErr w:type="spellStart"/>
+      <w:proofErr w:type="gramStart"/>
       <w:r>
         <w:rPr>
           <w:rFonts w:ascii="Consolas" w:eastAsia="Times New Roman" w:hAnsi="Consolas" w:cs="Courier New"/>
@@ -13085,7 +13346,18 @@
           <w:szCs w:val="20"/>
           <w:bdr w:val="none" w:sz="0" w:space="0" w:color="auto" w:frame="1"/>
         </w:rPr>
-        <w:t>();</w:t>
+        <w:t>(</w:t>
+      </w:r>
+      <w:proofErr w:type="gramEnd"/>
+      <w:r>
+        <w:rPr>
+          <w:rFonts w:ascii="Consolas" w:eastAsia="Times New Roman" w:hAnsi="Consolas" w:cs="Courier New"/>
+          <w:color w:val="24292F"/>
+          <w:sz w:val="20"/>
+          <w:szCs w:val="20"/>
+          <w:bdr w:val="none" w:sz="0" w:space="0" w:color="auto" w:frame="1"/>
+        </w:rPr>
+        <w:t>);</w:t>
       </w:r>
     </w:p>
     <w:p>
@@ -13148,6 +13420,7 @@
         </w:rPr>
       </w:pPr>
       <w:proofErr w:type="spellStart"/>
+      <w:proofErr w:type="gramStart"/>
       <w:r>
         <w:rPr>
           <w:rFonts w:ascii="Consolas" w:eastAsia="Times New Roman" w:hAnsi="Consolas" w:cs="Courier New"/>
@@ -13167,7 +13440,18 @@
           <w:szCs w:val="20"/>
           <w:bdr w:val="none" w:sz="0" w:space="0" w:color="auto" w:frame="1"/>
         </w:rPr>
-        <w:t xml:space="preserve">("_id", </w:t>
+        <w:t>(</w:t>
+      </w:r>
+      <w:proofErr w:type="gramEnd"/>
+      <w:r>
+        <w:rPr>
+          <w:rFonts w:ascii="Consolas" w:eastAsia="Times New Roman" w:hAnsi="Consolas" w:cs="Courier New"/>
+          <w:color w:val="24292F"/>
+          <w:sz w:val="20"/>
+          <w:szCs w:val="20"/>
+          <w:bdr w:val="none" w:sz="0" w:space="0" w:color="auto" w:frame="1"/>
+        </w:rPr>
+        <w:t xml:space="preserve">"_id", </w:t>
       </w:r>
       <w:proofErr w:type="spellStart"/>
       <w:r>
@@ -13232,15 +13516,27 @@
         <w:t>"</w:t>
       </w:r>
       <w:proofErr w:type="spellStart"/>
-      <w:r>
-        <w:rPr>
-          <w:rFonts w:ascii="Consolas" w:eastAsia="Times New Roman" w:hAnsi="Consolas" w:cs="Courier New"/>
-          <w:color w:val="24292F"/>
-          <w:sz w:val="20"/>
-          <w:szCs w:val="20"/>
-          <w:bdr w:val="none" w:sz="0" w:space="0" w:color="auto" w:frame="1"/>
-        </w:rPr>
-        <w:t>asset_id</w:t>
+      <w:proofErr w:type="gramStart"/>
+      <w:r>
+        <w:rPr>
+          <w:rFonts w:ascii="Consolas" w:eastAsia="Times New Roman" w:hAnsi="Consolas" w:cs="Courier New"/>
+          <w:color w:val="24292F"/>
+          <w:sz w:val="20"/>
+          <w:szCs w:val="20"/>
+          <w:bdr w:val="none" w:sz="0" w:space="0" w:color="auto" w:frame="1"/>
+        </w:rPr>
+        <w:t>asset</w:t>
+      </w:r>
+      <w:proofErr w:type="gramEnd"/>
+      <w:r>
+        <w:rPr>
+          <w:rFonts w:ascii="Consolas" w:eastAsia="Times New Roman" w:hAnsi="Consolas" w:cs="Courier New"/>
+          <w:color w:val="24292F"/>
+          <w:sz w:val="20"/>
+          <w:szCs w:val="20"/>
+          <w:bdr w:val="none" w:sz="0" w:space="0" w:color="auto" w:frame="1"/>
+        </w:rPr>
+        <w:t>_id</w:t>
       </w:r>
       <w:proofErr w:type="spellEnd"/>
       <w:r>
@@ -13356,15 +13652,27 @@
         <w:t>"</w:t>
       </w:r>
       <w:proofErr w:type="spellStart"/>
-      <w:r>
-        <w:rPr>
-          <w:rFonts w:ascii="Consolas" w:eastAsia="Times New Roman" w:hAnsi="Consolas" w:cs="Courier New"/>
-          <w:color w:val="24292F"/>
-          <w:sz w:val="20"/>
-          <w:szCs w:val="20"/>
-          <w:bdr w:val="none" w:sz="0" w:space="0" w:color="auto" w:frame="1"/>
-        </w:rPr>
-        <w:t>type_is_crypto</w:t>
+      <w:proofErr w:type="gramStart"/>
+      <w:r>
+        <w:rPr>
+          <w:rFonts w:ascii="Consolas" w:eastAsia="Times New Roman" w:hAnsi="Consolas" w:cs="Courier New"/>
+          <w:color w:val="24292F"/>
+          <w:sz w:val="20"/>
+          <w:szCs w:val="20"/>
+          <w:bdr w:val="none" w:sz="0" w:space="0" w:color="auto" w:frame="1"/>
+        </w:rPr>
+        <w:t>type</w:t>
+      </w:r>
+      <w:proofErr w:type="gramEnd"/>
+      <w:r>
+        <w:rPr>
+          <w:rFonts w:ascii="Consolas" w:eastAsia="Times New Roman" w:hAnsi="Consolas" w:cs="Courier New"/>
+          <w:color w:val="24292F"/>
+          <w:sz w:val="20"/>
+          <w:szCs w:val="20"/>
+          <w:bdr w:val="none" w:sz="0" w:space="0" w:color="auto" w:frame="1"/>
+        </w:rPr>
+        <w:t>_is_crypto</w:t>
       </w:r>
       <w:proofErr w:type="spellEnd"/>
       <w:r>
@@ -13440,15 +13748,27 @@
         <w:t>"</w:t>
       </w:r>
       <w:proofErr w:type="spellStart"/>
-      <w:r>
-        <w:rPr>
-          <w:rFonts w:ascii="Consolas" w:eastAsia="Times New Roman" w:hAnsi="Consolas" w:cs="Courier New"/>
-          <w:color w:val="24292F"/>
-          <w:sz w:val="20"/>
-          <w:szCs w:val="20"/>
-          <w:bdr w:val="none" w:sz="0" w:space="0" w:color="auto" w:frame="1"/>
-        </w:rPr>
-        <w:t>data_start</w:t>
+      <w:proofErr w:type="gramStart"/>
+      <w:r>
+        <w:rPr>
+          <w:rFonts w:ascii="Consolas" w:eastAsia="Times New Roman" w:hAnsi="Consolas" w:cs="Courier New"/>
+          <w:color w:val="24292F"/>
+          <w:sz w:val="20"/>
+          <w:szCs w:val="20"/>
+          <w:bdr w:val="none" w:sz="0" w:space="0" w:color="auto" w:frame="1"/>
+        </w:rPr>
+        <w:t>data</w:t>
+      </w:r>
+      <w:proofErr w:type="gramEnd"/>
+      <w:r>
+        <w:rPr>
+          <w:rFonts w:ascii="Consolas" w:eastAsia="Times New Roman" w:hAnsi="Consolas" w:cs="Courier New"/>
+          <w:color w:val="24292F"/>
+          <w:sz w:val="20"/>
+          <w:szCs w:val="20"/>
+          <w:bdr w:val="none" w:sz="0" w:space="0" w:color="auto" w:frame="1"/>
+        </w:rPr>
+        <w:t>_start</w:t>
       </w:r>
       <w:proofErr w:type="spellEnd"/>
       <w:r>
@@ -13524,15 +13844,27 @@
         <w:t>"</w:t>
       </w:r>
       <w:proofErr w:type="spellStart"/>
-      <w:r>
-        <w:rPr>
-          <w:rFonts w:ascii="Consolas" w:eastAsia="Times New Roman" w:hAnsi="Consolas" w:cs="Courier New"/>
-          <w:color w:val="24292F"/>
-          <w:sz w:val="20"/>
-          <w:szCs w:val="20"/>
-          <w:bdr w:val="none" w:sz="0" w:space="0" w:color="auto" w:frame="1"/>
-        </w:rPr>
-        <w:t>data_end</w:t>
+      <w:proofErr w:type="gramStart"/>
+      <w:r>
+        <w:rPr>
+          <w:rFonts w:ascii="Consolas" w:eastAsia="Times New Roman" w:hAnsi="Consolas" w:cs="Courier New"/>
+          <w:color w:val="24292F"/>
+          <w:sz w:val="20"/>
+          <w:szCs w:val="20"/>
+          <w:bdr w:val="none" w:sz="0" w:space="0" w:color="auto" w:frame="1"/>
+        </w:rPr>
+        <w:t>data</w:t>
+      </w:r>
+      <w:proofErr w:type="gramEnd"/>
+      <w:r>
+        <w:rPr>
+          <w:rFonts w:ascii="Consolas" w:eastAsia="Times New Roman" w:hAnsi="Consolas" w:cs="Courier New"/>
+          <w:color w:val="24292F"/>
+          <w:sz w:val="20"/>
+          <w:szCs w:val="20"/>
+          <w:bdr w:val="none" w:sz="0" w:space="0" w:color="auto" w:frame="1"/>
+        </w:rPr>
+        <w:t>_end</w:t>
       </w:r>
       <w:proofErr w:type="spellEnd"/>
       <w:r>
@@ -13608,15 +13940,27 @@
         <w:t>"</w:t>
       </w:r>
       <w:proofErr w:type="spellStart"/>
-      <w:r>
-        <w:rPr>
-          <w:rFonts w:ascii="Consolas" w:eastAsia="Times New Roman" w:hAnsi="Consolas" w:cs="Courier New"/>
-          <w:color w:val="24292F"/>
-          <w:sz w:val="20"/>
-          <w:szCs w:val="20"/>
-          <w:bdr w:val="none" w:sz="0" w:space="0" w:color="auto" w:frame="1"/>
-        </w:rPr>
-        <w:t>data_quot_start</w:t>
+      <w:proofErr w:type="gramStart"/>
+      <w:r>
+        <w:rPr>
+          <w:rFonts w:ascii="Consolas" w:eastAsia="Times New Roman" w:hAnsi="Consolas" w:cs="Courier New"/>
+          <w:color w:val="24292F"/>
+          <w:sz w:val="20"/>
+          <w:szCs w:val="20"/>
+          <w:bdr w:val="none" w:sz="0" w:space="0" w:color="auto" w:frame="1"/>
+        </w:rPr>
+        <w:t>data</w:t>
+      </w:r>
+      <w:proofErr w:type="gramEnd"/>
+      <w:r>
+        <w:rPr>
+          <w:rFonts w:ascii="Consolas" w:eastAsia="Times New Roman" w:hAnsi="Consolas" w:cs="Courier New"/>
+          <w:color w:val="24292F"/>
+          <w:sz w:val="20"/>
+          <w:szCs w:val="20"/>
+          <w:bdr w:val="none" w:sz="0" w:space="0" w:color="auto" w:frame="1"/>
+        </w:rPr>
+        <w:t>_quot_start</w:t>
       </w:r>
       <w:proofErr w:type="spellEnd"/>
       <w:r>
@@ -13692,15 +14036,27 @@
         <w:t>"</w:t>
       </w:r>
       <w:proofErr w:type="spellStart"/>
-      <w:r>
-        <w:rPr>
-          <w:rFonts w:ascii="Consolas" w:eastAsia="Times New Roman" w:hAnsi="Consolas" w:cs="Courier New"/>
-          <w:color w:val="24292F"/>
-          <w:sz w:val="20"/>
-          <w:szCs w:val="20"/>
-          <w:bdr w:val="none" w:sz="0" w:space="0" w:color="auto" w:frame="1"/>
-        </w:rPr>
-        <w:t>data_quot_end</w:t>
+      <w:proofErr w:type="gramStart"/>
+      <w:r>
+        <w:rPr>
+          <w:rFonts w:ascii="Consolas" w:eastAsia="Times New Roman" w:hAnsi="Consolas" w:cs="Courier New"/>
+          <w:color w:val="24292F"/>
+          <w:sz w:val="20"/>
+          <w:szCs w:val="20"/>
+          <w:bdr w:val="none" w:sz="0" w:space="0" w:color="auto" w:frame="1"/>
+        </w:rPr>
+        <w:t>data</w:t>
+      </w:r>
+      <w:proofErr w:type="gramEnd"/>
+      <w:r>
+        <w:rPr>
+          <w:rFonts w:ascii="Consolas" w:eastAsia="Times New Roman" w:hAnsi="Consolas" w:cs="Courier New"/>
+          <w:color w:val="24292F"/>
+          <w:sz w:val="20"/>
+          <w:szCs w:val="20"/>
+          <w:bdr w:val="none" w:sz="0" w:space="0" w:color="auto" w:frame="1"/>
+        </w:rPr>
+        <w:t>_quot_end</w:t>
       </w:r>
       <w:proofErr w:type="spellEnd"/>
       <w:r>
@@ -13776,15 +14132,27 @@
         <w:t>"</w:t>
       </w:r>
       <w:proofErr w:type="spellStart"/>
-      <w:r>
-        <w:rPr>
-          <w:rFonts w:ascii="Consolas" w:eastAsia="Times New Roman" w:hAnsi="Consolas" w:cs="Courier New"/>
-          <w:color w:val="24292F"/>
-          <w:sz w:val="20"/>
-          <w:szCs w:val="20"/>
-          <w:bdr w:val="none" w:sz="0" w:space="0" w:color="auto" w:frame="1"/>
-        </w:rPr>
-        <w:t>data_orderbook_start</w:t>
+      <w:proofErr w:type="gramStart"/>
+      <w:r>
+        <w:rPr>
+          <w:rFonts w:ascii="Consolas" w:eastAsia="Times New Roman" w:hAnsi="Consolas" w:cs="Courier New"/>
+          <w:color w:val="24292F"/>
+          <w:sz w:val="20"/>
+          <w:szCs w:val="20"/>
+          <w:bdr w:val="none" w:sz="0" w:space="0" w:color="auto" w:frame="1"/>
+        </w:rPr>
+        <w:t>data</w:t>
+      </w:r>
+      <w:proofErr w:type="gramEnd"/>
+      <w:r>
+        <w:rPr>
+          <w:rFonts w:ascii="Consolas" w:eastAsia="Times New Roman" w:hAnsi="Consolas" w:cs="Courier New"/>
+          <w:color w:val="24292F"/>
+          <w:sz w:val="20"/>
+          <w:szCs w:val="20"/>
+          <w:bdr w:val="none" w:sz="0" w:space="0" w:color="auto" w:frame="1"/>
+        </w:rPr>
+        <w:t>_orderbook_start</w:t>
       </w:r>
       <w:proofErr w:type="spellEnd"/>
       <w:r>
@@ -13860,15 +14228,27 @@
         <w:t>"</w:t>
       </w:r>
       <w:proofErr w:type="spellStart"/>
-      <w:r>
-        <w:rPr>
-          <w:rFonts w:ascii="Consolas" w:eastAsia="Times New Roman" w:hAnsi="Consolas" w:cs="Courier New"/>
-          <w:color w:val="24292F"/>
-          <w:sz w:val="20"/>
-          <w:szCs w:val="20"/>
-          <w:bdr w:val="none" w:sz="0" w:space="0" w:color="auto" w:frame="1"/>
-        </w:rPr>
-        <w:t>data_orderbook_end</w:t>
+      <w:proofErr w:type="gramStart"/>
+      <w:r>
+        <w:rPr>
+          <w:rFonts w:ascii="Consolas" w:eastAsia="Times New Roman" w:hAnsi="Consolas" w:cs="Courier New"/>
+          <w:color w:val="24292F"/>
+          <w:sz w:val="20"/>
+          <w:szCs w:val="20"/>
+          <w:bdr w:val="none" w:sz="0" w:space="0" w:color="auto" w:frame="1"/>
+        </w:rPr>
+        <w:t>data</w:t>
+      </w:r>
+      <w:proofErr w:type="gramEnd"/>
+      <w:r>
+        <w:rPr>
+          <w:rFonts w:ascii="Consolas" w:eastAsia="Times New Roman" w:hAnsi="Consolas" w:cs="Courier New"/>
+          <w:color w:val="24292F"/>
+          <w:sz w:val="20"/>
+          <w:szCs w:val="20"/>
+          <w:bdr w:val="none" w:sz="0" w:space="0" w:color="auto" w:frame="1"/>
+        </w:rPr>
+        <w:t>_orderbook_end</w:t>
       </w:r>
       <w:proofErr w:type="spellEnd"/>
       <w:r>
@@ -13944,15 +14324,27 @@
         <w:t>"</w:t>
       </w:r>
       <w:proofErr w:type="spellStart"/>
-      <w:r>
-        <w:rPr>
-          <w:rFonts w:ascii="Consolas" w:eastAsia="Times New Roman" w:hAnsi="Consolas" w:cs="Courier New"/>
-          <w:color w:val="24292F"/>
-          <w:sz w:val="20"/>
-          <w:szCs w:val="20"/>
-          <w:bdr w:val="none" w:sz="0" w:space="0" w:color="auto" w:frame="1"/>
-        </w:rPr>
-        <w:t>data_trade_start</w:t>
+      <w:proofErr w:type="gramStart"/>
+      <w:r>
+        <w:rPr>
+          <w:rFonts w:ascii="Consolas" w:eastAsia="Times New Roman" w:hAnsi="Consolas" w:cs="Courier New"/>
+          <w:color w:val="24292F"/>
+          <w:sz w:val="20"/>
+          <w:szCs w:val="20"/>
+          <w:bdr w:val="none" w:sz="0" w:space="0" w:color="auto" w:frame="1"/>
+        </w:rPr>
+        <w:t>data</w:t>
+      </w:r>
+      <w:proofErr w:type="gramEnd"/>
+      <w:r>
+        <w:rPr>
+          <w:rFonts w:ascii="Consolas" w:eastAsia="Times New Roman" w:hAnsi="Consolas" w:cs="Courier New"/>
+          <w:color w:val="24292F"/>
+          <w:sz w:val="20"/>
+          <w:szCs w:val="20"/>
+          <w:bdr w:val="none" w:sz="0" w:space="0" w:color="auto" w:frame="1"/>
+        </w:rPr>
+        <w:t>_trade_start</w:t>
       </w:r>
       <w:proofErr w:type="spellEnd"/>
       <w:r>
@@ -14028,15 +14420,27 @@
         <w:t>"</w:t>
       </w:r>
       <w:proofErr w:type="spellStart"/>
-      <w:r>
-        <w:rPr>
-          <w:rFonts w:ascii="Consolas" w:eastAsia="Times New Roman" w:hAnsi="Consolas" w:cs="Courier New"/>
-          <w:color w:val="24292F"/>
-          <w:sz w:val="20"/>
-          <w:szCs w:val="20"/>
-          <w:bdr w:val="none" w:sz="0" w:space="0" w:color="auto" w:frame="1"/>
-        </w:rPr>
-        <w:t>data_trade_end</w:t>
+      <w:proofErr w:type="gramStart"/>
+      <w:r>
+        <w:rPr>
+          <w:rFonts w:ascii="Consolas" w:eastAsia="Times New Roman" w:hAnsi="Consolas" w:cs="Courier New"/>
+          <w:color w:val="24292F"/>
+          <w:sz w:val="20"/>
+          <w:szCs w:val="20"/>
+          <w:bdr w:val="none" w:sz="0" w:space="0" w:color="auto" w:frame="1"/>
+        </w:rPr>
+        <w:t>data</w:t>
+      </w:r>
+      <w:proofErr w:type="gramEnd"/>
+      <w:r>
+        <w:rPr>
+          <w:rFonts w:ascii="Consolas" w:eastAsia="Times New Roman" w:hAnsi="Consolas" w:cs="Courier New"/>
+          <w:color w:val="24292F"/>
+          <w:sz w:val="20"/>
+          <w:szCs w:val="20"/>
+          <w:bdr w:val="none" w:sz="0" w:space="0" w:color="auto" w:frame="1"/>
+        </w:rPr>
+        <w:t>_trade_end</w:t>
       </w:r>
       <w:proofErr w:type="spellEnd"/>
       <w:r>
@@ -14112,15 +14516,27 @@
         <w:t>"</w:t>
       </w:r>
       <w:proofErr w:type="spellStart"/>
-      <w:r>
-        <w:rPr>
-          <w:rFonts w:ascii="Consolas" w:eastAsia="Times New Roman" w:hAnsi="Consolas" w:cs="Courier New"/>
-          <w:color w:val="24292F"/>
-          <w:sz w:val="20"/>
-          <w:szCs w:val="20"/>
-          <w:bdr w:val="none" w:sz="0" w:space="0" w:color="auto" w:frame="1"/>
-        </w:rPr>
-        <w:t>data_symbols_count</w:t>
+      <w:proofErr w:type="gramStart"/>
+      <w:r>
+        <w:rPr>
+          <w:rFonts w:ascii="Consolas" w:eastAsia="Times New Roman" w:hAnsi="Consolas" w:cs="Courier New"/>
+          <w:color w:val="24292F"/>
+          <w:sz w:val="20"/>
+          <w:szCs w:val="20"/>
+          <w:bdr w:val="none" w:sz="0" w:space="0" w:color="auto" w:frame="1"/>
+        </w:rPr>
+        <w:t>data</w:t>
+      </w:r>
+      <w:proofErr w:type="gramEnd"/>
+      <w:r>
+        <w:rPr>
+          <w:rFonts w:ascii="Consolas" w:eastAsia="Times New Roman" w:hAnsi="Consolas" w:cs="Courier New"/>
+          <w:color w:val="24292F"/>
+          <w:sz w:val="20"/>
+          <w:szCs w:val="20"/>
+          <w:bdr w:val="none" w:sz="0" w:space="0" w:color="auto" w:frame="1"/>
+        </w:rPr>
+        <w:t>_symbols_count</w:t>
       </w:r>
       <w:proofErr w:type="spellEnd"/>
       <w:r>
@@ -14193,7 +14609,29 @@
           <w:szCs w:val="20"/>
           <w:bdr w:val="none" w:sz="0" w:space="0" w:color="auto" w:frame="1"/>
         </w:rPr>
-        <w:t>"volume_1hrs_usd", newvolume_1hrs_usd,</w:t>
+        <w:t>"</w:t>
+      </w:r>
+      <w:proofErr w:type="gramStart"/>
+      <w:r>
+        <w:rPr>
+          <w:rFonts w:ascii="Consolas" w:eastAsia="Times New Roman" w:hAnsi="Consolas" w:cs="Courier New"/>
+          <w:color w:val="24292F"/>
+          <w:sz w:val="20"/>
+          <w:szCs w:val="20"/>
+          <w:bdr w:val="none" w:sz="0" w:space="0" w:color="auto" w:frame="1"/>
+        </w:rPr>
+        <w:t>volume</w:t>
+      </w:r>
+      <w:proofErr w:type="gramEnd"/>
+      <w:r>
+        <w:rPr>
+          <w:rFonts w:ascii="Consolas" w:eastAsia="Times New Roman" w:hAnsi="Consolas" w:cs="Courier New"/>
+          <w:color w:val="24292F"/>
+          <w:sz w:val="20"/>
+          <w:szCs w:val="20"/>
+          <w:bdr w:val="none" w:sz="0" w:space="0" w:color="auto" w:frame="1"/>
+        </w:rPr>
+        <w:t>_1hrs_usd", newvolume_1hrs_usd,</w:t>
       </w:r>
     </w:p>
     <w:p>
@@ -14233,7 +14671,29 @@
           <w:szCs w:val="20"/>
           <w:bdr w:val="none" w:sz="0" w:space="0" w:color="auto" w:frame="1"/>
         </w:rPr>
-        <w:t>"volume_1day_usd", newvolume_1day_usd,</w:t>
+        <w:t>"</w:t>
+      </w:r>
+      <w:proofErr w:type="gramStart"/>
+      <w:r>
+        <w:rPr>
+          <w:rFonts w:ascii="Consolas" w:eastAsia="Times New Roman" w:hAnsi="Consolas" w:cs="Courier New"/>
+          <w:color w:val="24292F"/>
+          <w:sz w:val="20"/>
+          <w:szCs w:val="20"/>
+          <w:bdr w:val="none" w:sz="0" w:space="0" w:color="auto" w:frame="1"/>
+        </w:rPr>
+        <w:t>volume</w:t>
+      </w:r>
+      <w:proofErr w:type="gramEnd"/>
+      <w:r>
+        <w:rPr>
+          <w:rFonts w:ascii="Consolas" w:eastAsia="Times New Roman" w:hAnsi="Consolas" w:cs="Courier New"/>
+          <w:color w:val="24292F"/>
+          <w:sz w:val="20"/>
+          <w:szCs w:val="20"/>
+          <w:bdr w:val="none" w:sz="0" w:space="0" w:color="auto" w:frame="1"/>
+        </w:rPr>
+        <w:t>_1day_usd", newvolume_1day_usd,</w:t>
       </w:r>
     </w:p>
     <w:p>
@@ -14273,7 +14733,29 @@
           <w:szCs w:val="20"/>
           <w:bdr w:val="none" w:sz="0" w:space="0" w:color="auto" w:frame="1"/>
         </w:rPr>
-        <w:t>"volume_1mth_usd", newvolume_1mth_usd,</w:t>
+        <w:t>"</w:t>
+      </w:r>
+      <w:proofErr w:type="gramStart"/>
+      <w:r>
+        <w:rPr>
+          <w:rFonts w:ascii="Consolas" w:eastAsia="Times New Roman" w:hAnsi="Consolas" w:cs="Courier New"/>
+          <w:color w:val="24292F"/>
+          <w:sz w:val="20"/>
+          <w:szCs w:val="20"/>
+          <w:bdr w:val="none" w:sz="0" w:space="0" w:color="auto" w:frame="1"/>
+        </w:rPr>
+        <w:t>volume</w:t>
+      </w:r>
+      <w:proofErr w:type="gramEnd"/>
+      <w:r>
+        <w:rPr>
+          <w:rFonts w:ascii="Consolas" w:eastAsia="Times New Roman" w:hAnsi="Consolas" w:cs="Courier New"/>
+          <w:color w:val="24292F"/>
+          <w:sz w:val="20"/>
+          <w:szCs w:val="20"/>
+          <w:bdr w:val="none" w:sz="0" w:space="0" w:color="auto" w:frame="1"/>
+        </w:rPr>
+        <w:t>_1mth_usd", newvolume_1mth_usd,</w:t>
       </w:r>
     </w:p>
     <w:p>
@@ -14316,15 +14798,27 @@
         <w:t>"</w:t>
       </w:r>
       <w:proofErr w:type="spellStart"/>
-      <w:r>
-        <w:rPr>
-          <w:rFonts w:ascii="Consolas" w:eastAsia="Times New Roman" w:hAnsi="Consolas" w:cs="Courier New"/>
-          <w:color w:val="24292F"/>
-          <w:sz w:val="20"/>
-          <w:szCs w:val="20"/>
-          <w:bdr w:val="none" w:sz="0" w:space="0" w:color="auto" w:frame="1"/>
-        </w:rPr>
-        <w:t>price_usd</w:t>
+      <w:proofErr w:type="gramStart"/>
+      <w:r>
+        <w:rPr>
+          <w:rFonts w:ascii="Consolas" w:eastAsia="Times New Roman" w:hAnsi="Consolas" w:cs="Courier New"/>
+          <w:color w:val="24292F"/>
+          <w:sz w:val="20"/>
+          <w:szCs w:val="20"/>
+          <w:bdr w:val="none" w:sz="0" w:space="0" w:color="auto" w:frame="1"/>
+        </w:rPr>
+        <w:t>price</w:t>
+      </w:r>
+      <w:proofErr w:type="gramEnd"/>
+      <w:r>
+        <w:rPr>
+          <w:rFonts w:ascii="Consolas" w:eastAsia="Times New Roman" w:hAnsi="Consolas" w:cs="Courier New"/>
+          <w:color w:val="24292F"/>
+          <w:sz w:val="20"/>
+          <w:szCs w:val="20"/>
+          <w:bdr w:val="none" w:sz="0" w:space="0" w:color="auto" w:frame="1"/>
+        </w:rPr>
+        <w:t>_usd</w:t>
       </w:r>
       <w:proofErr w:type="spellEnd"/>
       <w:r>
@@ -14464,6 +14958,7 @@
         <w:t xml:space="preserve"> = new </w:t>
       </w:r>
       <w:proofErr w:type="spellStart"/>
+      <w:proofErr w:type="gramStart"/>
       <w:r>
         <w:rPr>
           <w:rFonts w:ascii="Consolas" w:eastAsia="Times New Roman" w:hAnsi="Consolas" w:cs="Courier New"/>
@@ -14483,7 +14978,18 @@
           <w:szCs w:val="20"/>
           <w:bdr w:val="none" w:sz="0" w:space="0" w:color="auto" w:frame="1"/>
         </w:rPr>
-        <w:t>().append("_id", _id,</w:t>
+        <w:t>(</w:t>
+      </w:r>
+      <w:proofErr w:type="gramEnd"/>
+      <w:r>
+        <w:rPr>
+          <w:rFonts w:ascii="Consolas" w:eastAsia="Times New Roman" w:hAnsi="Consolas" w:cs="Courier New"/>
+          <w:color w:val="24292F"/>
+          <w:sz w:val="20"/>
+          <w:szCs w:val="20"/>
+          <w:bdr w:val="none" w:sz="0" w:space="0" w:color="auto" w:frame="1"/>
+        </w:rPr>
+        <w:t>).append("_id", _id,</w:t>
       </w:r>
     </w:p>
     <w:p>
@@ -14526,15 +15032,27 @@
         <w:t>"</w:t>
       </w:r>
       <w:proofErr w:type="spellStart"/>
-      <w:r>
-        <w:rPr>
-          <w:rFonts w:ascii="Consolas" w:eastAsia="Times New Roman" w:hAnsi="Consolas" w:cs="Courier New"/>
-          <w:color w:val="24292F"/>
-          <w:sz w:val="20"/>
-          <w:szCs w:val="20"/>
-          <w:bdr w:val="none" w:sz="0" w:space="0" w:color="auto" w:frame="1"/>
-        </w:rPr>
-        <w:t>asset_id</w:t>
+      <w:proofErr w:type="gramStart"/>
+      <w:r>
+        <w:rPr>
+          <w:rFonts w:ascii="Consolas" w:eastAsia="Times New Roman" w:hAnsi="Consolas" w:cs="Courier New"/>
+          <w:color w:val="24292F"/>
+          <w:sz w:val="20"/>
+          <w:szCs w:val="20"/>
+          <w:bdr w:val="none" w:sz="0" w:space="0" w:color="auto" w:frame="1"/>
+        </w:rPr>
+        <w:t>asset</w:t>
+      </w:r>
+      <w:proofErr w:type="gramEnd"/>
+      <w:r>
+        <w:rPr>
+          <w:rFonts w:ascii="Consolas" w:eastAsia="Times New Roman" w:hAnsi="Consolas" w:cs="Courier New"/>
+          <w:color w:val="24292F"/>
+          <w:sz w:val="20"/>
+          <w:szCs w:val="20"/>
+          <w:bdr w:val="none" w:sz="0" w:space="0" w:color="auto" w:frame="1"/>
+        </w:rPr>
+        <w:t>_id</w:t>
       </w:r>
       <w:proofErr w:type="spellEnd"/>
       <w:r>
@@ -14650,15 +15168,27 @@
         <w:t>"</w:t>
       </w:r>
       <w:proofErr w:type="spellStart"/>
-      <w:r>
-        <w:rPr>
-          <w:rFonts w:ascii="Consolas" w:eastAsia="Times New Roman" w:hAnsi="Consolas" w:cs="Courier New"/>
-          <w:color w:val="24292F"/>
-          <w:sz w:val="20"/>
-          <w:szCs w:val="20"/>
-          <w:bdr w:val="none" w:sz="0" w:space="0" w:color="auto" w:frame="1"/>
-        </w:rPr>
-        <w:t>type_is_crypto</w:t>
+      <w:proofErr w:type="gramStart"/>
+      <w:r>
+        <w:rPr>
+          <w:rFonts w:ascii="Consolas" w:eastAsia="Times New Roman" w:hAnsi="Consolas" w:cs="Courier New"/>
+          <w:color w:val="24292F"/>
+          <w:sz w:val="20"/>
+          <w:szCs w:val="20"/>
+          <w:bdr w:val="none" w:sz="0" w:space="0" w:color="auto" w:frame="1"/>
+        </w:rPr>
+        <w:t>type</w:t>
+      </w:r>
+      <w:proofErr w:type="gramEnd"/>
+      <w:r>
+        <w:rPr>
+          <w:rFonts w:ascii="Consolas" w:eastAsia="Times New Roman" w:hAnsi="Consolas" w:cs="Courier New"/>
+          <w:color w:val="24292F"/>
+          <w:sz w:val="20"/>
+          <w:szCs w:val="20"/>
+          <w:bdr w:val="none" w:sz="0" w:space="0" w:color="auto" w:frame="1"/>
+        </w:rPr>
+        <w:t>_is_crypto</w:t>
       </w:r>
       <w:proofErr w:type="spellEnd"/>
       <w:r>
@@ -14735,15 +15265,27 @@
         <w:t>"</w:t>
       </w:r>
       <w:proofErr w:type="spellStart"/>
-      <w:r>
-        <w:rPr>
-          <w:rFonts w:ascii="Consolas" w:eastAsia="Times New Roman" w:hAnsi="Consolas" w:cs="Courier New"/>
-          <w:color w:val="24292F"/>
-          <w:sz w:val="20"/>
-          <w:szCs w:val="20"/>
-          <w:bdr w:val="none" w:sz="0" w:space="0" w:color="auto" w:frame="1"/>
-        </w:rPr>
-        <w:t>data_start</w:t>
+      <w:proofErr w:type="gramStart"/>
+      <w:r>
+        <w:rPr>
+          <w:rFonts w:ascii="Consolas" w:eastAsia="Times New Roman" w:hAnsi="Consolas" w:cs="Courier New"/>
+          <w:color w:val="24292F"/>
+          <w:sz w:val="20"/>
+          <w:szCs w:val="20"/>
+          <w:bdr w:val="none" w:sz="0" w:space="0" w:color="auto" w:frame="1"/>
+        </w:rPr>
+        <w:t>data</w:t>
+      </w:r>
+      <w:proofErr w:type="gramEnd"/>
+      <w:r>
+        <w:rPr>
+          <w:rFonts w:ascii="Consolas" w:eastAsia="Times New Roman" w:hAnsi="Consolas" w:cs="Courier New"/>
+          <w:color w:val="24292F"/>
+          <w:sz w:val="20"/>
+          <w:szCs w:val="20"/>
+          <w:bdr w:val="none" w:sz="0" w:space="0" w:color="auto" w:frame="1"/>
+        </w:rPr>
+        <w:t>_start</w:t>
       </w:r>
       <w:proofErr w:type="spellEnd"/>
       <w:r>
@@ -14819,15 +15361,27 @@
         <w:t>"</w:t>
       </w:r>
       <w:proofErr w:type="spellStart"/>
-      <w:r>
-        <w:rPr>
-          <w:rFonts w:ascii="Consolas" w:eastAsia="Times New Roman" w:hAnsi="Consolas" w:cs="Courier New"/>
-          <w:color w:val="24292F"/>
-          <w:sz w:val="20"/>
-          <w:szCs w:val="20"/>
-          <w:bdr w:val="none" w:sz="0" w:space="0" w:color="auto" w:frame="1"/>
-        </w:rPr>
-        <w:t>data_end</w:t>
+      <w:proofErr w:type="gramStart"/>
+      <w:r>
+        <w:rPr>
+          <w:rFonts w:ascii="Consolas" w:eastAsia="Times New Roman" w:hAnsi="Consolas" w:cs="Courier New"/>
+          <w:color w:val="24292F"/>
+          <w:sz w:val="20"/>
+          <w:szCs w:val="20"/>
+          <w:bdr w:val="none" w:sz="0" w:space="0" w:color="auto" w:frame="1"/>
+        </w:rPr>
+        <w:t>data</w:t>
+      </w:r>
+      <w:proofErr w:type="gramEnd"/>
+      <w:r>
+        <w:rPr>
+          <w:rFonts w:ascii="Consolas" w:eastAsia="Times New Roman" w:hAnsi="Consolas" w:cs="Courier New"/>
+          <w:color w:val="24292F"/>
+          <w:sz w:val="20"/>
+          <w:szCs w:val="20"/>
+          <w:bdr w:val="none" w:sz="0" w:space="0" w:color="auto" w:frame="1"/>
+        </w:rPr>
+        <w:t>_end</w:t>
       </w:r>
       <w:proofErr w:type="spellEnd"/>
       <w:r>
@@ -14903,15 +15457,27 @@
         <w:t>"</w:t>
       </w:r>
       <w:proofErr w:type="spellStart"/>
-      <w:r>
-        <w:rPr>
-          <w:rFonts w:ascii="Consolas" w:eastAsia="Times New Roman" w:hAnsi="Consolas" w:cs="Courier New"/>
-          <w:color w:val="24292F"/>
-          <w:sz w:val="20"/>
-          <w:szCs w:val="20"/>
-          <w:bdr w:val="none" w:sz="0" w:space="0" w:color="auto" w:frame="1"/>
-        </w:rPr>
-        <w:t>data_quot_start</w:t>
+      <w:proofErr w:type="gramStart"/>
+      <w:r>
+        <w:rPr>
+          <w:rFonts w:ascii="Consolas" w:eastAsia="Times New Roman" w:hAnsi="Consolas" w:cs="Courier New"/>
+          <w:color w:val="24292F"/>
+          <w:sz w:val="20"/>
+          <w:szCs w:val="20"/>
+          <w:bdr w:val="none" w:sz="0" w:space="0" w:color="auto" w:frame="1"/>
+        </w:rPr>
+        <w:t>data</w:t>
+      </w:r>
+      <w:proofErr w:type="gramEnd"/>
+      <w:r>
+        <w:rPr>
+          <w:rFonts w:ascii="Consolas" w:eastAsia="Times New Roman" w:hAnsi="Consolas" w:cs="Courier New"/>
+          <w:color w:val="24292F"/>
+          <w:sz w:val="20"/>
+          <w:szCs w:val="20"/>
+          <w:bdr w:val="none" w:sz="0" w:space="0" w:color="auto" w:frame="1"/>
+        </w:rPr>
+        <w:t>_quot_start</w:t>
       </w:r>
       <w:proofErr w:type="spellEnd"/>
       <w:r>
@@ -14987,15 +15553,27 @@
         <w:t>"</w:t>
       </w:r>
       <w:proofErr w:type="spellStart"/>
-      <w:r>
-        <w:rPr>
-          <w:rFonts w:ascii="Consolas" w:eastAsia="Times New Roman" w:hAnsi="Consolas" w:cs="Courier New"/>
-          <w:color w:val="24292F"/>
-          <w:sz w:val="20"/>
-          <w:szCs w:val="20"/>
-          <w:bdr w:val="none" w:sz="0" w:space="0" w:color="auto" w:frame="1"/>
-        </w:rPr>
-        <w:t>data_quot_end</w:t>
+      <w:proofErr w:type="gramStart"/>
+      <w:r>
+        <w:rPr>
+          <w:rFonts w:ascii="Consolas" w:eastAsia="Times New Roman" w:hAnsi="Consolas" w:cs="Courier New"/>
+          <w:color w:val="24292F"/>
+          <w:sz w:val="20"/>
+          <w:szCs w:val="20"/>
+          <w:bdr w:val="none" w:sz="0" w:space="0" w:color="auto" w:frame="1"/>
+        </w:rPr>
+        <w:t>data</w:t>
+      </w:r>
+      <w:proofErr w:type="gramEnd"/>
+      <w:r>
+        <w:rPr>
+          <w:rFonts w:ascii="Consolas" w:eastAsia="Times New Roman" w:hAnsi="Consolas" w:cs="Courier New"/>
+          <w:color w:val="24292F"/>
+          <w:sz w:val="20"/>
+          <w:szCs w:val="20"/>
+          <w:bdr w:val="none" w:sz="0" w:space="0" w:color="auto" w:frame="1"/>
+        </w:rPr>
+        <w:t>_quot_end</w:t>
       </w:r>
       <w:proofErr w:type="spellEnd"/>
       <w:r>
@@ -15071,15 +15649,27 @@
         <w:t>"</w:t>
       </w:r>
       <w:proofErr w:type="spellStart"/>
-      <w:r>
-        <w:rPr>
-          <w:rFonts w:ascii="Consolas" w:eastAsia="Times New Roman" w:hAnsi="Consolas" w:cs="Courier New"/>
-          <w:color w:val="24292F"/>
-          <w:sz w:val="20"/>
-          <w:szCs w:val="20"/>
-          <w:bdr w:val="none" w:sz="0" w:space="0" w:color="auto" w:frame="1"/>
-        </w:rPr>
-        <w:t>data_orderbook_start</w:t>
+      <w:proofErr w:type="gramStart"/>
+      <w:r>
+        <w:rPr>
+          <w:rFonts w:ascii="Consolas" w:eastAsia="Times New Roman" w:hAnsi="Consolas" w:cs="Courier New"/>
+          <w:color w:val="24292F"/>
+          <w:sz w:val="20"/>
+          <w:szCs w:val="20"/>
+          <w:bdr w:val="none" w:sz="0" w:space="0" w:color="auto" w:frame="1"/>
+        </w:rPr>
+        <w:t>data</w:t>
+      </w:r>
+      <w:proofErr w:type="gramEnd"/>
+      <w:r>
+        <w:rPr>
+          <w:rFonts w:ascii="Consolas" w:eastAsia="Times New Roman" w:hAnsi="Consolas" w:cs="Courier New"/>
+          <w:color w:val="24292F"/>
+          <w:sz w:val="20"/>
+          <w:szCs w:val="20"/>
+          <w:bdr w:val="none" w:sz="0" w:space="0" w:color="auto" w:frame="1"/>
+        </w:rPr>
+        <w:t>_orderbook_start</w:t>
       </w:r>
       <w:proofErr w:type="spellEnd"/>
       <w:r>
@@ -15155,15 +15745,27 @@
         <w:t>"</w:t>
       </w:r>
       <w:proofErr w:type="spellStart"/>
-      <w:r>
-        <w:rPr>
-          <w:rFonts w:ascii="Consolas" w:eastAsia="Times New Roman" w:hAnsi="Consolas" w:cs="Courier New"/>
-          <w:color w:val="24292F"/>
-          <w:sz w:val="20"/>
-          <w:szCs w:val="20"/>
-          <w:bdr w:val="none" w:sz="0" w:space="0" w:color="auto" w:frame="1"/>
-        </w:rPr>
-        <w:t>data_orderbook_end</w:t>
+      <w:proofErr w:type="gramStart"/>
+      <w:r>
+        <w:rPr>
+          <w:rFonts w:ascii="Consolas" w:eastAsia="Times New Roman" w:hAnsi="Consolas" w:cs="Courier New"/>
+          <w:color w:val="24292F"/>
+          <w:sz w:val="20"/>
+          <w:szCs w:val="20"/>
+          <w:bdr w:val="none" w:sz="0" w:space="0" w:color="auto" w:frame="1"/>
+        </w:rPr>
+        <w:t>data</w:t>
+      </w:r>
+      <w:proofErr w:type="gramEnd"/>
+      <w:r>
+        <w:rPr>
+          <w:rFonts w:ascii="Consolas" w:eastAsia="Times New Roman" w:hAnsi="Consolas" w:cs="Courier New"/>
+          <w:color w:val="24292F"/>
+          <w:sz w:val="20"/>
+          <w:szCs w:val="20"/>
+          <w:bdr w:val="none" w:sz="0" w:space="0" w:color="auto" w:frame="1"/>
+        </w:rPr>
+        <w:t>_orderbook_end</w:t>
       </w:r>
       <w:proofErr w:type="spellEnd"/>
       <w:r>
@@ -15239,15 +15841,27 @@
         <w:t>"</w:t>
       </w:r>
       <w:proofErr w:type="spellStart"/>
-      <w:r>
-        <w:rPr>
-          <w:rFonts w:ascii="Consolas" w:eastAsia="Times New Roman" w:hAnsi="Consolas" w:cs="Courier New"/>
-          <w:color w:val="24292F"/>
-          <w:sz w:val="20"/>
-          <w:szCs w:val="20"/>
-          <w:bdr w:val="none" w:sz="0" w:space="0" w:color="auto" w:frame="1"/>
-        </w:rPr>
-        <w:t>data_trade_start</w:t>
+      <w:proofErr w:type="gramStart"/>
+      <w:r>
+        <w:rPr>
+          <w:rFonts w:ascii="Consolas" w:eastAsia="Times New Roman" w:hAnsi="Consolas" w:cs="Courier New"/>
+          <w:color w:val="24292F"/>
+          <w:sz w:val="20"/>
+          <w:szCs w:val="20"/>
+          <w:bdr w:val="none" w:sz="0" w:space="0" w:color="auto" w:frame="1"/>
+        </w:rPr>
+        <w:t>data</w:t>
+      </w:r>
+      <w:proofErr w:type="gramEnd"/>
+      <w:r>
+        <w:rPr>
+          <w:rFonts w:ascii="Consolas" w:eastAsia="Times New Roman" w:hAnsi="Consolas" w:cs="Courier New"/>
+          <w:color w:val="24292F"/>
+          <w:sz w:val="20"/>
+          <w:szCs w:val="20"/>
+          <w:bdr w:val="none" w:sz="0" w:space="0" w:color="auto" w:frame="1"/>
+        </w:rPr>
+        <w:t>_trade_start</w:t>
       </w:r>
       <w:proofErr w:type="spellEnd"/>
       <w:r>
@@ -15323,15 +15937,27 @@
         <w:t>"</w:t>
       </w:r>
       <w:proofErr w:type="spellStart"/>
-      <w:r>
-        <w:rPr>
-          <w:rFonts w:ascii="Consolas" w:eastAsia="Times New Roman" w:hAnsi="Consolas" w:cs="Courier New"/>
-          <w:color w:val="24292F"/>
-          <w:sz w:val="20"/>
-          <w:szCs w:val="20"/>
-          <w:bdr w:val="none" w:sz="0" w:space="0" w:color="auto" w:frame="1"/>
-        </w:rPr>
-        <w:t>data_trade_end</w:t>
+      <w:proofErr w:type="gramStart"/>
+      <w:r>
+        <w:rPr>
+          <w:rFonts w:ascii="Consolas" w:eastAsia="Times New Roman" w:hAnsi="Consolas" w:cs="Courier New"/>
+          <w:color w:val="24292F"/>
+          <w:sz w:val="20"/>
+          <w:szCs w:val="20"/>
+          <w:bdr w:val="none" w:sz="0" w:space="0" w:color="auto" w:frame="1"/>
+        </w:rPr>
+        <w:t>data</w:t>
+      </w:r>
+      <w:proofErr w:type="gramEnd"/>
+      <w:r>
+        <w:rPr>
+          <w:rFonts w:ascii="Consolas" w:eastAsia="Times New Roman" w:hAnsi="Consolas" w:cs="Courier New"/>
+          <w:color w:val="24292F"/>
+          <w:sz w:val="20"/>
+          <w:szCs w:val="20"/>
+          <w:bdr w:val="none" w:sz="0" w:space="0" w:color="auto" w:frame="1"/>
+        </w:rPr>
+        <w:t>_trade_end</w:t>
       </w:r>
       <w:proofErr w:type="spellEnd"/>
       <w:r>
@@ -15407,15 +16033,27 @@
         <w:t>"</w:t>
       </w:r>
       <w:proofErr w:type="spellStart"/>
-      <w:r>
-        <w:rPr>
-          <w:rFonts w:ascii="Consolas" w:eastAsia="Times New Roman" w:hAnsi="Consolas" w:cs="Courier New"/>
-          <w:color w:val="24292F"/>
-          <w:sz w:val="20"/>
-          <w:szCs w:val="20"/>
-          <w:bdr w:val="none" w:sz="0" w:space="0" w:color="auto" w:frame="1"/>
-        </w:rPr>
-        <w:t>data_symbols_count</w:t>
+      <w:proofErr w:type="gramStart"/>
+      <w:r>
+        <w:rPr>
+          <w:rFonts w:ascii="Consolas" w:eastAsia="Times New Roman" w:hAnsi="Consolas" w:cs="Courier New"/>
+          <w:color w:val="24292F"/>
+          <w:sz w:val="20"/>
+          <w:szCs w:val="20"/>
+          <w:bdr w:val="none" w:sz="0" w:space="0" w:color="auto" w:frame="1"/>
+        </w:rPr>
+        <w:t>data</w:t>
+      </w:r>
+      <w:proofErr w:type="gramEnd"/>
+      <w:r>
+        <w:rPr>
+          <w:rFonts w:ascii="Consolas" w:eastAsia="Times New Roman" w:hAnsi="Consolas" w:cs="Courier New"/>
+          <w:color w:val="24292F"/>
+          <w:sz w:val="20"/>
+          <w:szCs w:val="20"/>
+          <w:bdr w:val="none" w:sz="0" w:space="0" w:color="auto" w:frame="1"/>
+        </w:rPr>
+        <w:t>_symbols_count</w:t>
       </w:r>
       <w:proofErr w:type="spellEnd"/>
       <w:r>
@@ -15488,7 +16126,29 @@
           <w:szCs w:val="20"/>
           <w:bdr w:val="none" w:sz="0" w:space="0" w:color="auto" w:frame="1"/>
         </w:rPr>
-        <w:t>"volume_1hrs_usd", volume_1hrs_usd,</w:t>
+        <w:t>"</w:t>
+      </w:r>
+      <w:proofErr w:type="gramStart"/>
+      <w:r>
+        <w:rPr>
+          <w:rFonts w:ascii="Consolas" w:eastAsia="Times New Roman" w:hAnsi="Consolas" w:cs="Courier New"/>
+          <w:color w:val="24292F"/>
+          <w:sz w:val="20"/>
+          <w:szCs w:val="20"/>
+          <w:bdr w:val="none" w:sz="0" w:space="0" w:color="auto" w:frame="1"/>
+        </w:rPr>
+        <w:t>volume</w:t>
+      </w:r>
+      <w:proofErr w:type="gramEnd"/>
+      <w:r>
+        <w:rPr>
+          <w:rFonts w:ascii="Consolas" w:eastAsia="Times New Roman" w:hAnsi="Consolas" w:cs="Courier New"/>
+          <w:color w:val="24292F"/>
+          <w:sz w:val="20"/>
+          <w:szCs w:val="20"/>
+          <w:bdr w:val="none" w:sz="0" w:space="0" w:color="auto" w:frame="1"/>
+        </w:rPr>
+        <w:t>_1hrs_usd", volume_1hrs_usd,</w:t>
       </w:r>
     </w:p>
     <w:p>
@@ -15528,7 +16188,29 @@
           <w:szCs w:val="20"/>
           <w:bdr w:val="none" w:sz="0" w:space="0" w:color="auto" w:frame="1"/>
         </w:rPr>
-        <w:t>"volume_1day_usd", volume_1day_usd,</w:t>
+        <w:t>"</w:t>
+      </w:r>
+      <w:proofErr w:type="gramStart"/>
+      <w:r>
+        <w:rPr>
+          <w:rFonts w:ascii="Consolas" w:eastAsia="Times New Roman" w:hAnsi="Consolas" w:cs="Courier New"/>
+          <w:color w:val="24292F"/>
+          <w:sz w:val="20"/>
+          <w:szCs w:val="20"/>
+          <w:bdr w:val="none" w:sz="0" w:space="0" w:color="auto" w:frame="1"/>
+        </w:rPr>
+        <w:t>volume</w:t>
+      </w:r>
+      <w:proofErr w:type="gramEnd"/>
+      <w:r>
+        <w:rPr>
+          <w:rFonts w:ascii="Consolas" w:eastAsia="Times New Roman" w:hAnsi="Consolas" w:cs="Courier New"/>
+          <w:color w:val="24292F"/>
+          <w:sz w:val="20"/>
+          <w:szCs w:val="20"/>
+          <w:bdr w:val="none" w:sz="0" w:space="0" w:color="auto" w:frame="1"/>
+        </w:rPr>
+        <w:t>_1day_usd", volume_1day_usd,</w:t>
       </w:r>
     </w:p>
     <w:p>
@@ -15568,7 +16250,29 @@
           <w:szCs w:val="20"/>
           <w:bdr w:val="none" w:sz="0" w:space="0" w:color="auto" w:frame="1"/>
         </w:rPr>
-        <w:t>"volume_1mth_usd", volume_1mth_usd,</w:t>
+        <w:t>"</w:t>
+      </w:r>
+      <w:proofErr w:type="gramStart"/>
+      <w:r>
+        <w:rPr>
+          <w:rFonts w:ascii="Consolas" w:eastAsia="Times New Roman" w:hAnsi="Consolas" w:cs="Courier New"/>
+          <w:color w:val="24292F"/>
+          <w:sz w:val="20"/>
+          <w:szCs w:val="20"/>
+          <w:bdr w:val="none" w:sz="0" w:space="0" w:color="auto" w:frame="1"/>
+        </w:rPr>
+        <w:t>volume</w:t>
+      </w:r>
+      <w:proofErr w:type="gramEnd"/>
+      <w:r>
+        <w:rPr>
+          <w:rFonts w:ascii="Consolas" w:eastAsia="Times New Roman" w:hAnsi="Consolas" w:cs="Courier New"/>
+          <w:color w:val="24292F"/>
+          <w:sz w:val="20"/>
+          <w:szCs w:val="20"/>
+          <w:bdr w:val="none" w:sz="0" w:space="0" w:color="auto" w:frame="1"/>
+        </w:rPr>
+        <w:t>_1mth_usd", volume_1mth_usd,</w:t>
       </w:r>
     </w:p>
     <w:p>
@@ -15611,15 +16315,27 @@
         <w:t>"</w:t>
       </w:r>
       <w:proofErr w:type="spellStart"/>
-      <w:r>
-        <w:rPr>
-          <w:rFonts w:ascii="Consolas" w:eastAsia="Times New Roman" w:hAnsi="Consolas" w:cs="Courier New"/>
-          <w:color w:val="24292F"/>
-          <w:sz w:val="20"/>
-          <w:szCs w:val="20"/>
-          <w:bdr w:val="none" w:sz="0" w:space="0" w:color="auto" w:frame="1"/>
-        </w:rPr>
-        <w:t>price_usd</w:t>
+      <w:proofErr w:type="gramStart"/>
+      <w:r>
+        <w:rPr>
+          <w:rFonts w:ascii="Consolas" w:eastAsia="Times New Roman" w:hAnsi="Consolas" w:cs="Courier New"/>
+          <w:color w:val="24292F"/>
+          <w:sz w:val="20"/>
+          <w:szCs w:val="20"/>
+          <w:bdr w:val="none" w:sz="0" w:space="0" w:color="auto" w:frame="1"/>
+        </w:rPr>
+        <w:t>price</w:t>
+      </w:r>
+      <w:proofErr w:type="gramEnd"/>
+      <w:r>
+        <w:rPr>
+          <w:rFonts w:ascii="Consolas" w:eastAsia="Times New Roman" w:hAnsi="Consolas" w:cs="Courier New"/>
+          <w:color w:val="24292F"/>
+          <w:sz w:val="20"/>
+          <w:szCs w:val="20"/>
+          <w:bdr w:val="none" w:sz="0" w:space="0" w:color="auto" w:frame="1"/>
+        </w:rPr>
+        <w:t>_usd</w:t>
       </w:r>
       <w:proofErr w:type="spellEnd"/>
       <w:r>
@@ -15715,6 +16431,7 @@
         </w:rPr>
       </w:pPr>
       <w:proofErr w:type="spellStart"/>
+      <w:proofErr w:type="gramStart"/>
       <w:r>
         <w:rPr>
           <w:rFonts w:ascii="Consolas" w:eastAsia="Times New Roman" w:hAnsi="Consolas" w:cs="Courier New"/>
@@ -15726,6 +16443,7 @@
         <w:t>currency.update</w:t>
       </w:r>
       <w:proofErr w:type="spellEnd"/>
+      <w:proofErr w:type="gramEnd"/>
       <w:r>
         <w:rPr>
           <w:rFonts w:ascii="Consolas" w:eastAsia="Times New Roman" w:hAnsi="Consolas" w:cs="Courier New"/>
@@ -15882,6 +16600,7 @@
         <w:t xml:space="preserve"> = new </w:t>
       </w:r>
       <w:proofErr w:type="spellStart"/>
+      <w:proofErr w:type="gramStart"/>
       <w:r>
         <w:rPr>
           <w:rFonts w:ascii="Consolas" w:eastAsia="Times New Roman" w:hAnsi="Consolas" w:cs="Courier New"/>
@@ -15901,7 +16620,18 @@
           <w:szCs w:val="20"/>
           <w:bdr w:val="none" w:sz="0" w:space="0" w:color="auto" w:frame="1"/>
         </w:rPr>
-        <w:t>();</w:t>
+        <w:t>(</w:t>
+      </w:r>
+      <w:proofErr w:type="gramEnd"/>
+      <w:r>
+        <w:rPr>
+          <w:rFonts w:ascii="Consolas" w:eastAsia="Times New Roman" w:hAnsi="Consolas" w:cs="Courier New"/>
+          <w:color w:val="24292F"/>
+          <w:sz w:val="20"/>
+          <w:szCs w:val="20"/>
+          <w:bdr w:val="none" w:sz="0" w:space="0" w:color="auto" w:frame="1"/>
+        </w:rPr>
+        <w:t>);</w:t>
       </w:r>
     </w:p>
     <w:p>
@@ -15986,6 +16716,7 @@
         <w:t xml:space="preserve">("$set", new </w:t>
       </w:r>
       <w:proofErr w:type="spellStart"/>
+      <w:proofErr w:type="gramStart"/>
       <w:r>
         <w:rPr>
           <w:rFonts w:ascii="Consolas" w:eastAsia="Times New Roman" w:hAnsi="Consolas" w:cs="Courier New"/>
@@ -16005,7 +16736,18 @@
           <w:szCs w:val="20"/>
           <w:bdr w:val="none" w:sz="0" w:space="0" w:color="auto" w:frame="1"/>
         </w:rPr>
-        <w:t>().append("history", new Document(</w:t>
+        <w:t>(</w:t>
+      </w:r>
+      <w:proofErr w:type="gramEnd"/>
+      <w:r>
+        <w:rPr>
+          <w:rFonts w:ascii="Consolas" w:eastAsia="Times New Roman" w:hAnsi="Consolas" w:cs="Courier New"/>
+          <w:color w:val="24292F"/>
+          <w:sz w:val="20"/>
+          <w:szCs w:val="20"/>
+          <w:bdr w:val="none" w:sz="0" w:space="0" w:color="auto" w:frame="1"/>
+        </w:rPr>
+        <w:t>).append("history", new Document(</w:t>
       </w:r>
       <w:proofErr w:type="spellStart"/>
       <w:r>
@@ -16110,15 +16852,27 @@
         <w:t>"</w:t>
       </w:r>
       <w:proofErr w:type="spellStart"/>
-      <w:r>
-        <w:rPr>
-          <w:rFonts w:ascii="Consolas" w:eastAsia="Times New Roman" w:hAnsi="Consolas" w:cs="Courier New"/>
-          <w:color w:val="24292F"/>
-          <w:sz w:val="20"/>
-          <w:szCs w:val="20"/>
-          <w:bdr w:val="none" w:sz="0" w:space="0" w:color="auto" w:frame="1"/>
-        </w:rPr>
-        <w:t>asset_id_base</w:t>
+      <w:proofErr w:type="gramStart"/>
+      <w:r>
+        <w:rPr>
+          <w:rFonts w:ascii="Consolas" w:eastAsia="Times New Roman" w:hAnsi="Consolas" w:cs="Courier New"/>
+          <w:color w:val="24292F"/>
+          <w:sz w:val="20"/>
+          <w:szCs w:val="20"/>
+          <w:bdr w:val="none" w:sz="0" w:space="0" w:color="auto" w:frame="1"/>
+        </w:rPr>
+        <w:t>asset</w:t>
+      </w:r>
+      <w:proofErr w:type="gramEnd"/>
+      <w:r>
+        <w:rPr>
+          <w:rFonts w:ascii="Consolas" w:eastAsia="Times New Roman" w:hAnsi="Consolas" w:cs="Courier New"/>
+          <w:color w:val="24292F"/>
+          <w:sz w:val="20"/>
+          <w:szCs w:val="20"/>
+          <w:bdr w:val="none" w:sz="0" w:space="0" w:color="auto" w:frame="1"/>
+        </w:rPr>
+        <w:t>_id_base</w:t>
       </w:r>
       <w:proofErr w:type="spellEnd"/>
       <w:r>
@@ -16194,15 +16948,27 @@
         <w:t>"</w:t>
       </w:r>
       <w:proofErr w:type="spellStart"/>
-      <w:r>
-        <w:rPr>
-          <w:rFonts w:ascii="Consolas" w:eastAsia="Times New Roman" w:hAnsi="Consolas" w:cs="Courier New"/>
-          <w:color w:val="24292F"/>
-          <w:sz w:val="20"/>
-          <w:szCs w:val="20"/>
-          <w:bdr w:val="none" w:sz="0" w:space="0" w:color="auto" w:frame="1"/>
-        </w:rPr>
-        <w:t>asset_id_qout</w:t>
+      <w:proofErr w:type="gramStart"/>
+      <w:r>
+        <w:rPr>
+          <w:rFonts w:ascii="Consolas" w:eastAsia="Times New Roman" w:hAnsi="Consolas" w:cs="Courier New"/>
+          <w:color w:val="24292F"/>
+          <w:sz w:val="20"/>
+          <w:szCs w:val="20"/>
+          <w:bdr w:val="none" w:sz="0" w:space="0" w:color="auto" w:frame="1"/>
+        </w:rPr>
+        <w:t>asset</w:t>
+      </w:r>
+      <w:proofErr w:type="gramEnd"/>
+      <w:r>
+        <w:rPr>
+          <w:rFonts w:ascii="Consolas" w:eastAsia="Times New Roman" w:hAnsi="Consolas" w:cs="Courier New"/>
+          <w:color w:val="24292F"/>
+          <w:sz w:val="20"/>
+          <w:szCs w:val="20"/>
+          <w:bdr w:val="none" w:sz="0" w:space="0" w:color="auto" w:frame="1"/>
+        </w:rPr>
+        <w:t>_id_qout</w:t>
       </w:r>
       <w:proofErr w:type="spellEnd"/>
       <w:r>
@@ -16412,6 +17178,7 @@
         <w:t xml:space="preserve"> = new </w:t>
       </w:r>
       <w:proofErr w:type="spellStart"/>
+      <w:proofErr w:type="gramStart"/>
       <w:r>
         <w:rPr>
           <w:rFonts w:ascii="Consolas" w:eastAsia="Times New Roman" w:hAnsi="Consolas" w:cs="Courier New"/>
@@ -16431,7 +17198,18 @@
           <w:szCs w:val="20"/>
           <w:bdr w:val="none" w:sz="0" w:space="0" w:color="auto" w:frame="1"/>
         </w:rPr>
-        <w:t xml:space="preserve">().append("_id", </w:t>
+        <w:t>(</w:t>
+      </w:r>
+      <w:proofErr w:type="gramEnd"/>
+      <w:r>
+        <w:rPr>
+          <w:rFonts w:ascii="Consolas" w:eastAsia="Times New Roman" w:hAnsi="Consolas" w:cs="Courier New"/>
+          <w:color w:val="24292F"/>
+          <w:sz w:val="20"/>
+          <w:szCs w:val="20"/>
+          <w:bdr w:val="none" w:sz="0" w:space="0" w:color="auto" w:frame="1"/>
+        </w:rPr>
+        <w:t xml:space="preserve">).append("_id", </w:t>
       </w:r>
       <w:proofErr w:type="spellStart"/>
       <w:r>
@@ -16516,6 +17294,7 @@
         </w:rPr>
       </w:pPr>
       <w:proofErr w:type="spellStart"/>
+      <w:proofErr w:type="gramStart"/>
       <w:r>
         <w:rPr>
           <w:rFonts w:ascii="Consolas" w:eastAsia="Times New Roman" w:hAnsi="Consolas" w:cs="Courier New"/>
@@ -16527,6 +17306,7 @@
         <w:t>currency.update</w:t>
       </w:r>
       <w:proofErr w:type="spellEnd"/>
+      <w:proofErr w:type="gramEnd"/>
       <w:r>
         <w:rPr>
           <w:rFonts w:ascii="Consolas" w:eastAsia="Times New Roman" w:hAnsi="Consolas" w:cs="Courier New"/>
@@ -16658,15 +17438,27 @@
         </w:rPr>
       </w:pPr>
       <w:proofErr w:type="spellStart"/>
-      <w:r>
-        <w:rPr>
-          <w:rFonts w:ascii="Consolas" w:eastAsia="Times New Roman" w:hAnsi="Consolas" w:cs="Courier New"/>
-          <w:color w:val="24292F"/>
-          <w:sz w:val="20"/>
-          <w:szCs w:val="20"/>
-          <w:bdr w:val="none" w:sz="0" w:space="0" w:color="auto" w:frame="1"/>
-        </w:rPr>
-        <w:t>db.currency.find_one</w:t>
+      <w:proofErr w:type="gramStart"/>
+      <w:r>
+        <w:rPr>
+          <w:rFonts w:ascii="Consolas" w:eastAsia="Times New Roman" w:hAnsi="Consolas" w:cs="Courier New"/>
+          <w:color w:val="24292F"/>
+          <w:sz w:val="20"/>
+          <w:szCs w:val="20"/>
+          <w:bdr w:val="none" w:sz="0" w:space="0" w:color="auto" w:frame="1"/>
+        </w:rPr>
+        <w:t>db.currency</w:t>
+      </w:r>
+      <w:proofErr w:type="gramEnd"/>
+      <w:r>
+        <w:rPr>
+          <w:rFonts w:ascii="Consolas" w:eastAsia="Times New Roman" w:hAnsi="Consolas" w:cs="Courier New"/>
+          <w:color w:val="24292F"/>
+          <w:sz w:val="20"/>
+          <w:szCs w:val="20"/>
+          <w:bdr w:val="none" w:sz="0" w:space="0" w:color="auto" w:frame="1"/>
+        </w:rPr>
+        <w:t>.find_one</w:t>
       </w:r>
       <w:proofErr w:type="spellEnd"/>
       <w:r>
@@ -16775,15 +17567,27 @@
         </w:rPr>
       </w:pPr>
       <w:proofErr w:type="spellStart"/>
-      <w:r>
-        <w:rPr>
-          <w:rFonts w:ascii="Consolas" w:eastAsia="Times New Roman" w:hAnsi="Consolas" w:cs="Courier New"/>
-          <w:color w:val="24292F"/>
-          <w:sz w:val="20"/>
-          <w:szCs w:val="20"/>
-          <w:bdr w:val="none" w:sz="0" w:space="0" w:color="auto" w:frame="1"/>
-        </w:rPr>
-        <w:t>db.currency.find_one</w:t>
+      <w:proofErr w:type="gramStart"/>
+      <w:r>
+        <w:rPr>
+          <w:rFonts w:ascii="Consolas" w:eastAsia="Times New Roman" w:hAnsi="Consolas" w:cs="Courier New"/>
+          <w:color w:val="24292F"/>
+          <w:sz w:val="20"/>
+          <w:szCs w:val="20"/>
+          <w:bdr w:val="none" w:sz="0" w:space="0" w:color="auto" w:frame="1"/>
+        </w:rPr>
+        <w:t>db.currency</w:t>
+      </w:r>
+      <w:proofErr w:type="gramEnd"/>
+      <w:r>
+        <w:rPr>
+          <w:rFonts w:ascii="Consolas" w:eastAsia="Times New Roman" w:hAnsi="Consolas" w:cs="Courier New"/>
+          <w:color w:val="24292F"/>
+          <w:sz w:val="20"/>
+          <w:szCs w:val="20"/>
+          <w:bdr w:val="none" w:sz="0" w:space="0" w:color="auto" w:frame="1"/>
+        </w:rPr>
+        <w:t>.find_one</w:t>
       </w:r>
       <w:proofErr w:type="spellEnd"/>
       <w:r>
@@ -16875,6 +17679,7 @@
         </w:rPr>
       </w:pPr>
       <w:proofErr w:type="spellStart"/>
+      <w:proofErr w:type="gramStart"/>
       <w:r>
         <w:rPr>
           <w:rFonts w:ascii="Consolas" w:eastAsia="Times New Roman" w:hAnsi="Consolas" w:cs="Courier New"/>
@@ -16886,6 +17691,7 @@
         <w:t>currency.find</w:t>
       </w:r>
       <w:proofErr w:type="spellEnd"/>
+      <w:proofErr w:type="gramEnd"/>
       <w:r>
         <w:rPr>
           <w:rFonts w:ascii="Consolas" w:eastAsia="Times New Roman" w:hAnsi="Consolas" w:cs="Courier New"/>
@@ -17253,6 +18059,7 @@
       <w:r>
         <w:rPr>
           <w:rFonts w:eastAsia="Times New Roman"/>
+          <w:noProof/>
           <w:color w:val="333333"/>
           <w:sz w:val="24"/>
           <w:szCs w:val="24"/>
@@ -17305,6 +18112,7 @@
           <w:lang w:val="ru-RU"/>
         </w:rPr>
       </w:pPr>
+      <w:proofErr w:type="gramStart"/>
       <w:r>
         <w:rPr>
           <w:rFonts w:eastAsia="Times New Roman"/>
@@ -17315,7 +18123,20 @@
           <w:szCs w:val="24"/>
           <w:lang w:val="ru-RU"/>
         </w:rPr>
-        <w:t>Рисунок . Визуальное представление модели данных реляционной базы данных.</w:t>
+        <w:t>Рисунок .</w:t>
+      </w:r>
+      <w:proofErr w:type="gramEnd"/>
+      <w:r>
+        <w:rPr>
+          <w:rFonts w:eastAsia="Times New Roman"/>
+          <w:i/>
+          <w:iCs/>
+          <w:color w:val="24292E"/>
+          <w:sz w:val="24"/>
+          <w:szCs w:val="24"/>
+          <w:lang w:val="ru-RU"/>
+        </w:rPr>
+        <w:t xml:space="preserve"> Визуальное представление модели данных реляционной базы данных.</w:t>
       </w:r>
     </w:p>
     <w:p>
@@ -19258,6 +20079,7 @@
         <w:t xml:space="preserve">INSERT </w:t>
       </w:r>
       <w:proofErr w:type="spellStart"/>
+      <w:proofErr w:type="gramStart"/>
       <w:r>
         <w:rPr>
           <w:rFonts w:eastAsia="Times New Roman"/>
@@ -19277,7 +20099,18 @@
           <w:szCs w:val="28"/>
           <w:bdr w:val="none" w:sz="0" w:space="0" w:color="auto" w:frame="1"/>
         </w:rPr>
-        <w:t xml:space="preserve">(_id, </w:t>
+        <w:t>(</w:t>
+      </w:r>
+      <w:proofErr w:type="gramEnd"/>
+      <w:r>
+        <w:rPr>
+          <w:rFonts w:eastAsia="Times New Roman"/>
+          <w:color w:val="24292F"/>
+          <w:sz w:val="28"/>
+          <w:szCs w:val="28"/>
+          <w:bdr w:val="none" w:sz="0" w:space="0" w:color="auto" w:frame="1"/>
+        </w:rPr>
+        <w:t xml:space="preserve">_id, </w:t>
       </w:r>
       <w:proofErr w:type="spellStart"/>
       <w:r>
@@ -20526,7 +21359,29 @@
           <w:szCs w:val="28"/>
           <w:bdr w:val="none" w:sz="0" w:space="0" w:color="auto" w:frame="1"/>
         </w:rPr>
-        <w:t xml:space="preserve">               (history_idtime2, asset_id_base2, asset_id_base2, asset_id_qout2, rate2),</w:t>
+        <w:t xml:space="preserve">               (</w:t>
+      </w:r>
+      <w:proofErr w:type="gramStart"/>
+      <w:r>
+        <w:rPr>
+          <w:rFonts w:eastAsia="Times New Roman"/>
+          <w:color w:val="24292F"/>
+          <w:sz w:val="28"/>
+          <w:szCs w:val="28"/>
+          <w:bdr w:val="none" w:sz="0" w:space="0" w:color="auto" w:frame="1"/>
+        </w:rPr>
+        <w:t>history</w:t>
+      </w:r>
+      <w:proofErr w:type="gramEnd"/>
+      <w:r>
+        <w:rPr>
+          <w:rFonts w:eastAsia="Times New Roman"/>
+          <w:color w:val="24292F"/>
+          <w:sz w:val="28"/>
+          <w:szCs w:val="28"/>
+          <w:bdr w:val="none" w:sz="0" w:space="0" w:color="auto" w:frame="1"/>
+        </w:rPr>
+        <w:t>_idtime2, asset_id_base2, asset_id_base2, asset_id_qout2, rate2),</w:t>
       </w:r>
     </w:p>
     <w:p>
@@ -20929,6 +21784,7 @@
         <w:t xml:space="preserve">    ON </w:t>
       </w:r>
       <w:proofErr w:type="spellStart"/>
+      <w:proofErr w:type="gramStart"/>
       <w:r>
         <w:rPr>
           <w:rFonts w:eastAsia="Times New Roman"/>
@@ -20940,6 +21796,7 @@
         <w:t>currency.history</w:t>
       </w:r>
       <w:proofErr w:type="spellEnd"/>
+      <w:proofErr w:type="gramEnd"/>
       <w:r>
         <w:rPr>
           <w:rFonts w:eastAsia="Times New Roman"/>
@@ -21043,15 +21900,27 @@
         <w:t xml:space="preserve">    ON </w:t>
       </w:r>
       <w:proofErr w:type="spellStart"/>
-      <w:r>
-        <w:rPr>
-          <w:rFonts w:eastAsia="Times New Roman"/>
-          <w:color w:val="24292F"/>
-          <w:sz w:val="28"/>
-          <w:szCs w:val="28"/>
-          <w:bdr w:val="none" w:sz="0" w:space="0" w:color="auto" w:frame="1"/>
-        </w:rPr>
-        <w:t>history.history_id</w:t>
+      <w:proofErr w:type="gramStart"/>
+      <w:r>
+        <w:rPr>
+          <w:rFonts w:eastAsia="Times New Roman"/>
+          <w:color w:val="24292F"/>
+          <w:sz w:val="28"/>
+          <w:szCs w:val="28"/>
+          <w:bdr w:val="none" w:sz="0" w:space="0" w:color="auto" w:frame="1"/>
+        </w:rPr>
+        <w:t>history.history</w:t>
+      </w:r>
+      <w:proofErr w:type="gramEnd"/>
+      <w:r>
+        <w:rPr>
+          <w:rFonts w:eastAsia="Times New Roman"/>
+          <w:color w:val="24292F"/>
+          <w:sz w:val="28"/>
+          <w:szCs w:val="28"/>
+          <w:bdr w:val="none" w:sz="0" w:space="0" w:color="auto" w:frame="1"/>
+        </w:rPr>
+        <w:t>_id</w:t>
       </w:r>
       <w:proofErr w:type="spellEnd"/>
       <w:r>
@@ -21117,15 +21986,27 @@
         <w:t xml:space="preserve">WHERE </w:t>
       </w:r>
       <w:proofErr w:type="spellStart"/>
-      <w:r>
-        <w:rPr>
-          <w:rFonts w:eastAsia="Times New Roman"/>
-          <w:color w:val="24292F"/>
-          <w:sz w:val="28"/>
-          <w:szCs w:val="28"/>
-          <w:bdr w:val="none" w:sz="0" w:space="0" w:color="auto" w:frame="1"/>
-        </w:rPr>
-        <w:t>currency._id</w:t>
+      <w:proofErr w:type="gramStart"/>
+      <w:r>
+        <w:rPr>
+          <w:rFonts w:eastAsia="Times New Roman"/>
+          <w:color w:val="24292F"/>
+          <w:sz w:val="28"/>
+          <w:szCs w:val="28"/>
+          <w:bdr w:val="none" w:sz="0" w:space="0" w:color="auto" w:frame="1"/>
+        </w:rPr>
+        <w:t>currency._</w:t>
+      </w:r>
+      <w:proofErr w:type="gramEnd"/>
+      <w:r>
+        <w:rPr>
+          <w:rFonts w:eastAsia="Times New Roman"/>
+          <w:color w:val="24292F"/>
+          <w:sz w:val="28"/>
+          <w:szCs w:val="28"/>
+          <w:bdr w:val="none" w:sz="0" w:space="0" w:color="auto" w:frame="1"/>
+        </w:rPr>
+        <w:t>id</w:t>
       </w:r>
       <w:proofErr w:type="spellEnd"/>
       <w:r>
@@ -21179,6 +22060,7 @@
         <w:t xml:space="preserve">    AND   </w:t>
       </w:r>
       <w:proofErr w:type="spellStart"/>
+      <w:proofErr w:type="gramStart"/>
       <w:r>
         <w:rPr>
           <w:rFonts w:eastAsia="Times New Roman"/>
@@ -21190,6 +22072,7 @@
         <w:t>rate.date</w:t>
       </w:r>
       <w:proofErr w:type="spellEnd"/>
+      <w:proofErr w:type="gramEnd"/>
       <w:r>
         <w:rPr>
           <w:rFonts w:eastAsia="Times New Roman"/>
@@ -22047,6 +22930,7 @@
         <w:rPr>
           <w:sz w:val="20"/>
           <w:szCs w:val="20"/>
+          <w:lang w:val="ru-RU"/>
         </w:rPr>
       </w:pPr>
     </w:p>
@@ -22056,6 +22940,7 @@
         <w:rPr>
           <w:sz w:val="20"/>
           <w:szCs w:val="20"/>
+          <w:lang w:val="ru-RU"/>
         </w:rPr>
       </w:pPr>
     </w:p>
@@ -22258,7 +23143,6 @@
         <w:rPr>
           <w:sz w:val="20"/>
           <w:szCs w:val="20"/>
-          <w:lang w:val="ru-RU"/>
         </w:rPr>
       </w:pPr>
       <w:r>
@@ -22270,7 +23154,28 @@
           <w:szCs w:val="24"/>
           <w:lang w:val="ru-RU"/>
         </w:rPr>
-        <w:t>Использованные технологии</w:t>
+        <w:t>Использованные</w:t>
+      </w:r>
+      <w:r>
+        <w:rPr>
+          <w:rFonts w:eastAsia="Times New Roman"/>
+          <w:b/>
+          <w:bCs/>
+          <w:sz w:val="24"/>
+          <w:szCs w:val="24"/>
+        </w:rPr>
+        <w:t xml:space="preserve"> </w:t>
+      </w:r>
+      <w:r>
+        <w:rPr>
+          <w:rFonts w:eastAsia="Times New Roman"/>
+          <w:b/>
+          <w:bCs/>
+          <w:sz w:val="24"/>
+          <w:szCs w:val="24"/>
+          <w:lang w:val="ru-RU"/>
+        </w:rPr>
+        <w:t>технологии</w:t>
       </w:r>
     </w:p>
     <w:p>
@@ -22279,7 +23184,6 @@
         <w:rPr>
           <w:sz w:val="20"/>
           <w:szCs w:val="20"/>
-          <w:lang w:val="ru-RU"/>
         </w:rPr>
       </w:pPr>
     </w:p>
@@ -22314,15 +23218,7 @@
           <w:sz w:val="24"/>
           <w:szCs w:val="24"/>
         </w:rPr>
-        <w:t>MongoDB</w:t>
-      </w:r>
-      <w:r>
-        <w:rPr>
-          <w:rFonts w:eastAsia="Times New Roman"/>
-          <w:sz w:val="24"/>
-          <w:szCs w:val="24"/>
-        </w:rPr>
-        <w:t>.</w:t>
+        <w:t>MongoDB.</w:t>
       </w:r>
     </w:p>
     <w:p>
@@ -22348,15 +23244,7 @@
           <w:sz w:val="24"/>
           <w:szCs w:val="24"/>
         </w:rPr>
-        <w:t xml:space="preserve">Back-end: </w:t>
-      </w:r>
-      <w:r>
-        <w:rPr>
-          <w:rFonts w:eastAsia="Times New Roman"/>
-          <w:sz w:val="24"/>
-          <w:szCs w:val="24"/>
-        </w:rPr>
-        <w:t>Java 17</w:t>
+        <w:t>Back-end: Java 17</w:t>
       </w:r>
       <w:r>
         <w:rPr>
@@ -22500,6 +23388,7 @@
         <w:t xml:space="preserve">Ссылка на </w:t>
       </w:r>
       <w:proofErr w:type="spellStart"/>
+      <w:proofErr w:type="gramStart"/>
       <w:r>
         <w:rPr>
           <w:rFonts w:eastAsia="Times New Roman"/>
@@ -22518,6 +23407,7 @@
         </w:rPr>
         <w:t xml:space="preserve">:   </w:t>
       </w:r>
+      <w:proofErr w:type="gramEnd"/>
       <w:r>
         <w:rPr>
           <w:rFonts w:eastAsia="Times New Roman"/>
@@ -22921,6 +23811,7 @@
         <w:tabs>
           <w:tab w:val="left" w:pos="1680"/>
         </w:tabs>
+        <w:spacing w:line="360" w:lineRule="auto"/>
         <w:ind w:left="1680" w:hanging="700"/>
         <w:rPr>
           <w:rFonts w:eastAsia="Times New Roman"/>
@@ -22937,6 +23828,466 @@
           <w:lang w:val="ru-RU"/>
         </w:rPr>
         <w:t>Скачать проект из репозитория (указан в ссылках на приложение)</w:t>
+      </w:r>
+    </w:p>
+    <w:p>
+      <w:pPr>
+        <w:tabs>
+          <w:tab w:val="left" w:pos="1680"/>
+        </w:tabs>
+        <w:spacing w:line="360" w:lineRule="auto"/>
+        <w:ind w:left="980"/>
+        <w:rPr>
+          <w:rFonts w:eastAsia="Times New Roman"/>
+          <w:sz w:val="24"/>
+          <w:szCs w:val="24"/>
+          <w:lang w:val="ru-RU"/>
+        </w:rPr>
+      </w:pPr>
+      <w:r>
+        <w:rPr>
+          <w:rFonts w:eastAsia="Times New Roman"/>
+          <w:sz w:val="24"/>
+          <w:szCs w:val="24"/>
+        </w:rPr>
+        <w:t xml:space="preserve">C </w:t>
+      </w:r>
+      <w:r>
+        <w:rPr>
+          <w:rFonts w:eastAsia="Times New Roman"/>
+          <w:sz w:val="24"/>
+          <w:szCs w:val="24"/>
+          <w:lang w:val="ru-RU"/>
+        </w:rPr>
+        <w:t>использованием докер-контейнера:</w:t>
+      </w:r>
+    </w:p>
+    <w:p>
+      <w:pPr>
+        <w:pStyle w:val="ListParagraph"/>
+        <w:numPr>
+          <w:ilvl w:val="0"/>
+          <w:numId w:val="29"/>
+        </w:numPr>
+        <w:tabs>
+          <w:tab w:val="left" w:pos="1680"/>
+        </w:tabs>
+        <w:spacing w:line="360" w:lineRule="auto"/>
+        <w:rPr>
+          <w:rFonts w:eastAsia="Times New Roman"/>
+          <w:sz w:val="24"/>
+          <w:szCs w:val="24"/>
+          <w:lang w:val="ru-RU"/>
+        </w:rPr>
+      </w:pPr>
+      <w:r>
+        <w:rPr>
+          <w:rFonts w:eastAsia="Times New Roman"/>
+          <w:sz w:val="24"/>
+          <w:szCs w:val="24"/>
+          <w:lang w:val="ru-RU"/>
+        </w:rPr>
+        <w:t>Выполнить</w:t>
+      </w:r>
+      <w:r>
+        <w:rPr>
+          <w:rFonts w:eastAsia="Times New Roman"/>
+          <w:sz w:val="24"/>
+          <w:szCs w:val="24"/>
+          <w:lang w:val="ru-RU"/>
+        </w:rPr>
+        <w:t xml:space="preserve"> </w:t>
+      </w:r>
+      <w:r>
+        <w:rPr>
+          <w:rFonts w:eastAsia="Times New Roman"/>
+          <w:sz w:val="24"/>
+          <w:szCs w:val="24"/>
+          <w:lang w:val="ru-RU"/>
+        </w:rPr>
+        <w:t>команду</w:t>
+      </w:r>
+      <w:r>
+        <w:rPr>
+          <w:rFonts w:eastAsia="Times New Roman"/>
+          <w:sz w:val="24"/>
+          <w:szCs w:val="24"/>
+          <w:lang w:val="ru-RU"/>
+        </w:rPr>
+        <w:t xml:space="preserve"> </w:t>
+      </w:r>
+      <w:r>
+        <w:rPr>
+          <w:rFonts w:eastAsia="Times New Roman"/>
+          <w:sz w:val="24"/>
+          <w:szCs w:val="24"/>
+          <w:lang w:val="ru-RU"/>
+        </w:rPr>
+        <w:t>“</w:t>
+      </w:r>
+      <w:r>
+        <w:rPr>
+          <w:rFonts w:ascii="Roboto" w:hAnsi="Roboto"/>
+          <w:color w:val="000000"/>
+          <w:sz w:val="20"/>
+          <w:szCs w:val="20"/>
+          <w:shd w:val="clear" w:color="auto" w:fill="FFFFFF"/>
+        </w:rPr>
+        <w:t>docker</w:t>
+      </w:r>
+      <w:r>
+        <w:rPr>
+          <w:rFonts w:ascii="Roboto" w:hAnsi="Roboto"/>
+          <w:color w:val="000000"/>
+          <w:sz w:val="20"/>
+          <w:szCs w:val="20"/>
+          <w:shd w:val="clear" w:color="auto" w:fill="FFFFFF"/>
+          <w:lang w:val="ru-RU"/>
+        </w:rPr>
+        <w:t>-</w:t>
+      </w:r>
+      <w:r>
+        <w:rPr>
+          <w:rFonts w:ascii="Roboto" w:hAnsi="Roboto"/>
+          <w:color w:val="000000"/>
+          <w:sz w:val="20"/>
+          <w:szCs w:val="20"/>
+          <w:shd w:val="clear" w:color="auto" w:fill="FFFFFF"/>
+        </w:rPr>
+        <w:t>compose</w:t>
+      </w:r>
+      <w:r>
+        <w:rPr>
+          <w:rFonts w:ascii="Roboto" w:hAnsi="Roboto"/>
+          <w:color w:val="000000"/>
+          <w:sz w:val="20"/>
+          <w:szCs w:val="20"/>
+          <w:shd w:val="clear" w:color="auto" w:fill="FFFFFF"/>
+          <w:lang w:val="ru-RU"/>
+        </w:rPr>
+        <w:t xml:space="preserve"> </w:t>
+      </w:r>
+      <w:r>
+        <w:rPr>
+          <w:rFonts w:ascii="Roboto" w:hAnsi="Roboto"/>
+          <w:color w:val="000000"/>
+          <w:sz w:val="20"/>
+          <w:szCs w:val="20"/>
+          <w:shd w:val="clear" w:color="auto" w:fill="FFFFFF"/>
+        </w:rPr>
+        <w:t>up</w:t>
+      </w:r>
+      <w:r>
+        <w:rPr>
+          <w:rFonts w:ascii="Roboto" w:hAnsi="Roboto"/>
+          <w:color w:val="000000"/>
+          <w:sz w:val="20"/>
+          <w:szCs w:val="20"/>
+          <w:shd w:val="clear" w:color="auto" w:fill="FFFFFF"/>
+          <w:lang w:val="ru-RU"/>
+        </w:rPr>
+        <w:t xml:space="preserve"> —</w:t>
+      </w:r>
+      <w:r>
+        <w:rPr>
+          <w:rFonts w:ascii="Roboto" w:hAnsi="Roboto"/>
+          <w:color w:val="000000"/>
+          <w:sz w:val="20"/>
+          <w:szCs w:val="20"/>
+          <w:shd w:val="clear" w:color="auto" w:fill="FFFFFF"/>
+        </w:rPr>
+        <w:t>build</w:t>
+      </w:r>
+      <w:r>
+        <w:rPr>
+          <w:rFonts w:ascii="Roboto" w:hAnsi="Roboto"/>
+          <w:color w:val="000000"/>
+          <w:sz w:val="20"/>
+          <w:szCs w:val="20"/>
+          <w:shd w:val="clear" w:color="auto" w:fill="FFFFFF"/>
+          <w:lang w:val="ru-RU"/>
+        </w:rPr>
+        <w:t xml:space="preserve"> -</w:t>
+      </w:r>
+      <w:r>
+        <w:rPr>
+          <w:rFonts w:ascii="Roboto" w:hAnsi="Roboto"/>
+          <w:color w:val="000000"/>
+          <w:sz w:val="20"/>
+          <w:szCs w:val="20"/>
+          <w:shd w:val="clear" w:color="auto" w:fill="FFFFFF"/>
+        </w:rPr>
+        <w:t>d</w:t>
+      </w:r>
+      <w:r>
+        <w:rPr>
+          <w:rFonts w:ascii="Roboto" w:hAnsi="Roboto"/>
+          <w:color w:val="000000"/>
+          <w:sz w:val="20"/>
+          <w:szCs w:val="20"/>
+          <w:shd w:val="clear" w:color="auto" w:fill="FFFFFF"/>
+          <w:lang w:val="ru-RU"/>
+        </w:rPr>
+        <w:t>”</w:t>
+      </w:r>
+      <w:r>
+        <w:rPr>
+          <w:rFonts w:ascii="Roboto" w:hAnsi="Roboto"/>
+          <w:color w:val="000000"/>
+          <w:sz w:val="20"/>
+          <w:szCs w:val="20"/>
+          <w:shd w:val="clear" w:color="auto" w:fill="FFFFFF"/>
+          <w:lang w:val="ru-RU"/>
+        </w:rPr>
+        <w:t xml:space="preserve"> </w:t>
+      </w:r>
+      <w:r>
+        <w:rPr>
+          <w:rFonts w:ascii="Roboto" w:hAnsi="Roboto"/>
+          <w:color w:val="000000"/>
+          <w:sz w:val="20"/>
+          <w:szCs w:val="20"/>
+          <w:shd w:val="clear" w:color="auto" w:fill="FFFFFF"/>
+          <w:lang w:val="ru-RU"/>
+        </w:rPr>
+        <w:t>в корневой директории проекта.</w:t>
+      </w:r>
+    </w:p>
+    <w:p>
+      <w:pPr>
+        <w:pStyle w:val="ListParagraph"/>
+        <w:numPr>
+          <w:ilvl w:val="0"/>
+          <w:numId w:val="29"/>
+        </w:numPr>
+        <w:tabs>
+          <w:tab w:val="left" w:pos="1680"/>
+        </w:tabs>
+        <w:spacing w:line="360" w:lineRule="auto"/>
+        <w:rPr>
+          <w:rFonts w:eastAsia="Times New Roman"/>
+          <w:sz w:val="24"/>
+          <w:szCs w:val="24"/>
+          <w:lang w:val="ru-RU"/>
+        </w:rPr>
+      </w:pPr>
+      <w:r>
+        <w:rPr>
+          <w:rFonts w:eastAsia="Times New Roman"/>
+          <w:sz w:val="24"/>
+          <w:szCs w:val="24"/>
+          <w:lang w:val="ru-RU"/>
+        </w:rPr>
+        <w:t xml:space="preserve">Запустить веб-приложение в браузере по адресу </w:t>
+      </w:r>
+      <w:r>
+        <w:rPr>
+          <w:rFonts w:eastAsia="Times New Roman"/>
+          <w:sz w:val="24"/>
+          <w:szCs w:val="24"/>
+          <w:lang w:val="ru-RU"/>
+        </w:rPr>
+        <w:t>http://localhost:8080/</w:t>
+      </w:r>
+    </w:p>
+    <w:p>
+      <w:pPr>
+        <w:tabs>
+          <w:tab w:val="left" w:pos="1680"/>
+        </w:tabs>
+        <w:spacing w:line="360" w:lineRule="auto"/>
+        <w:ind w:left="980"/>
+        <w:rPr>
+          <w:rFonts w:eastAsia="Times New Roman"/>
+          <w:sz w:val="24"/>
+          <w:szCs w:val="24"/>
+          <w:lang w:val="ru-RU"/>
+        </w:rPr>
+      </w:pPr>
+    </w:p>
+    <w:p>
+      <w:pPr>
+        <w:tabs>
+          <w:tab w:val="left" w:pos="1680"/>
+        </w:tabs>
+        <w:spacing w:line="360" w:lineRule="auto"/>
+        <w:ind w:left="980"/>
+        <w:rPr>
+          <w:rFonts w:eastAsia="Times New Roman"/>
+          <w:sz w:val="24"/>
+          <w:szCs w:val="24"/>
+          <w:lang w:val="ru-RU"/>
+        </w:rPr>
+      </w:pPr>
+      <w:r>
+        <w:rPr>
+          <w:rFonts w:eastAsia="Times New Roman"/>
+          <w:sz w:val="24"/>
+          <w:szCs w:val="24"/>
+          <w:lang w:val="ru-RU"/>
+        </w:rPr>
+        <w:t>Вариант без докер-контейнера:</w:t>
+      </w:r>
+    </w:p>
+    <w:p>
+      <w:pPr>
+        <w:tabs>
+          <w:tab w:val="left" w:pos="1680"/>
+        </w:tabs>
+        <w:spacing w:line="360" w:lineRule="auto"/>
+        <w:ind w:left="980"/>
+        <w:rPr>
+          <w:rFonts w:eastAsia="Times New Roman"/>
+          <w:sz w:val="24"/>
+          <w:szCs w:val="24"/>
+          <w:lang w:val="ru-RU"/>
+        </w:rPr>
+      </w:pPr>
+      <w:r>
+        <w:rPr>
+          <w:rFonts w:eastAsia="Times New Roman"/>
+          <w:sz w:val="24"/>
+          <w:szCs w:val="24"/>
+          <w:lang w:val="ru-RU"/>
+        </w:rPr>
+        <w:t xml:space="preserve">2) </w:t>
+      </w:r>
+      <w:r>
+        <w:rPr>
+          <w:rFonts w:eastAsia="Times New Roman"/>
+          <w:sz w:val="24"/>
+          <w:szCs w:val="24"/>
+          <w:lang w:val="ru-RU"/>
+        </w:rPr>
+        <w:t xml:space="preserve">Установить </w:t>
+      </w:r>
+      <w:r>
+        <w:rPr>
+          <w:rFonts w:eastAsia="Times New Roman"/>
+          <w:sz w:val="24"/>
+          <w:szCs w:val="24"/>
+        </w:rPr>
+        <w:t>MongoDB</w:t>
+      </w:r>
+      <w:r>
+        <w:rPr>
+          <w:rFonts w:eastAsia="Times New Roman"/>
+          <w:sz w:val="24"/>
+          <w:szCs w:val="24"/>
+          <w:lang w:val="ru-RU"/>
+        </w:rPr>
+        <w:t>.</w:t>
+      </w:r>
+    </w:p>
+    <w:p>
+      <w:pPr>
+        <w:tabs>
+          <w:tab w:val="left" w:pos="1680"/>
+        </w:tabs>
+        <w:spacing w:line="360" w:lineRule="auto"/>
+        <w:ind w:left="980"/>
+        <w:rPr>
+          <w:rFonts w:eastAsia="Times New Roman"/>
+          <w:sz w:val="24"/>
+          <w:szCs w:val="24"/>
+          <w:lang w:val="ru-RU"/>
+        </w:rPr>
+      </w:pPr>
+      <w:r>
+        <w:rPr>
+          <w:rFonts w:eastAsia="Times New Roman"/>
+          <w:sz w:val="24"/>
+          <w:szCs w:val="24"/>
+          <w:lang w:val="ru-RU"/>
+        </w:rPr>
+        <w:t>3</w:t>
+      </w:r>
+      <w:r>
+        <w:rPr>
+          <w:rFonts w:eastAsia="Times New Roman"/>
+          <w:sz w:val="24"/>
+          <w:szCs w:val="24"/>
+          <w:lang w:val="ru-RU"/>
+        </w:rPr>
+        <w:t xml:space="preserve">) Запустить </w:t>
+      </w:r>
+      <w:proofErr w:type="spellStart"/>
+      <w:r>
+        <w:rPr>
+          <w:rFonts w:eastAsia="Times New Roman"/>
+          <w:sz w:val="24"/>
+          <w:szCs w:val="24"/>
+        </w:rPr>
+        <w:t>CrypApplication</w:t>
+      </w:r>
+      <w:proofErr w:type="spellEnd"/>
+      <w:r>
+        <w:rPr>
+          <w:rFonts w:eastAsia="Times New Roman"/>
+          <w:sz w:val="24"/>
+          <w:szCs w:val="24"/>
+          <w:lang w:val="ru-RU"/>
+        </w:rPr>
+        <w:t>.</w:t>
+      </w:r>
+      <w:r>
+        <w:rPr>
+          <w:rFonts w:eastAsia="Times New Roman"/>
+          <w:sz w:val="24"/>
+          <w:szCs w:val="24"/>
+        </w:rPr>
+        <w:t>java</w:t>
+      </w:r>
+    </w:p>
+    <w:p>
+      <w:pPr>
+        <w:tabs>
+          <w:tab w:val="left" w:pos="1680"/>
+        </w:tabs>
+        <w:spacing w:line="360" w:lineRule="auto"/>
+        <w:ind w:left="980"/>
+        <w:rPr>
+          <w:rFonts w:eastAsia="Times New Roman"/>
+          <w:sz w:val="24"/>
+          <w:szCs w:val="24"/>
+          <w:lang w:val="ru-RU"/>
+        </w:rPr>
+      </w:pPr>
+      <w:r>
+        <w:rPr>
+          <w:rFonts w:eastAsia="Times New Roman"/>
+          <w:sz w:val="24"/>
+          <w:szCs w:val="24"/>
+          <w:lang w:val="ru-RU"/>
+        </w:rPr>
+        <w:t>4</w:t>
+      </w:r>
+      <w:r>
+        <w:rPr>
+          <w:rFonts w:eastAsia="Times New Roman"/>
+          <w:sz w:val="24"/>
+          <w:szCs w:val="24"/>
+          <w:lang w:val="ru-RU"/>
+        </w:rPr>
+        <w:t xml:space="preserve">) </w:t>
+      </w:r>
+      <w:r>
+        <w:rPr>
+          <w:rFonts w:eastAsia="Times New Roman"/>
+          <w:sz w:val="24"/>
+          <w:szCs w:val="24"/>
+          <w:lang w:val="ru-RU"/>
+        </w:rPr>
+        <w:t xml:space="preserve">Запустить веб-приложение в браузере по адресу </w:t>
+      </w:r>
+      <w:r>
+        <w:rPr>
+          <w:rFonts w:eastAsia="Times New Roman"/>
+          <w:sz w:val="24"/>
+          <w:szCs w:val="24"/>
+          <w:lang w:val="ru-RU"/>
+        </w:rPr>
+        <w:t>http://localhost:8080/</w:t>
       </w:r>
     </w:p>
     <w:p>
@@ -22968,6 +24319,7 @@
         <w:tabs>
           <w:tab w:val="left" w:pos="3780"/>
         </w:tabs>
+        <w:spacing w:line="360" w:lineRule="auto"/>
         <w:ind w:left="3780" w:hanging="354"/>
         <w:rPr>
           <w:rFonts w:eastAsia="Times New Roman"/>
@@ -22986,6 +24338,7 @@
           <w:sz w:val="28"/>
           <w:szCs w:val="28"/>
         </w:rPr>
+        <w:lastRenderedPageBreak/>
         <w:t>Используемая</w:t>
       </w:r>
       <w:proofErr w:type="spellEnd"/>
@@ -23014,7 +24367,7 @@
     </w:p>
     <w:p>
       <w:pPr>
-        <w:spacing w:line="169" w:lineRule="exact"/>
+        <w:spacing w:line="360" w:lineRule="auto"/>
         <w:rPr>
           <w:rFonts w:eastAsia="Times New Roman"/>
           <w:b/>
@@ -23033,6 +24386,7 @@
         <w:tabs>
           <w:tab w:val="left" w:pos="1680"/>
         </w:tabs>
+        <w:spacing w:line="360" w:lineRule="auto"/>
         <w:ind w:left="1680" w:hanging="700"/>
         <w:rPr>
           <w:rFonts w:eastAsia="Times New Roman"/>
@@ -23187,21 +24541,19 @@
     </w:p>
     <w:p>
       <w:pPr>
-        <w:spacing w:line="136" w:lineRule="exact"/>
-        <w:rPr>
-          <w:rFonts w:eastAsia="Times New Roman"/>
-          <w:sz w:val="24"/>
-          <w:szCs w:val="24"/>
-          <w:lang w:val="ru-RU"/>
-        </w:rPr>
-      </w:pPr>
-    </w:p>
-    <w:p>
-      <w:pPr>
+        <w:numPr>
+          <w:ilvl w:val="0"/>
+          <w:numId w:val="27"/>
+        </w:numPr>
+        <w:tabs>
+          <w:tab w:val="left" w:pos="1680"/>
+        </w:tabs>
         <w:spacing w:line="360" w:lineRule="auto"/>
-        <w:rPr>
-          <w:sz w:val="28"/>
-          <w:szCs w:val="28"/>
+        <w:ind w:left="1680" w:hanging="700"/>
+        <w:rPr>
+          <w:rFonts w:eastAsia="Times New Roman"/>
+          <w:sz w:val="24"/>
+          <w:szCs w:val="24"/>
           <w:lang w:val="ru-RU"/>
         </w:rPr>
         <w:sectPr>
@@ -23212,6 +24564,52 @@
           </w:cols>
         </w:sectPr>
       </w:pPr>
+      <w:r>
+        <w:rPr>
+          <w:rFonts w:eastAsia="Times New Roman"/>
+          <w:sz w:val="24"/>
+          <w:szCs w:val="24"/>
+          <w:lang w:val="ru-RU"/>
+        </w:rPr>
+        <w:t xml:space="preserve">Документация </w:t>
+      </w:r>
+      <w:proofErr w:type="gramStart"/>
+      <w:r>
+        <w:rPr>
+          <w:rFonts w:eastAsia="Times New Roman"/>
+          <w:sz w:val="24"/>
+          <w:szCs w:val="24"/>
+        </w:rPr>
+        <w:t>Docker</w:t>
+      </w:r>
+      <w:r>
+        <w:rPr>
+          <w:rFonts w:eastAsia="Times New Roman"/>
+          <w:sz w:val="24"/>
+          <w:szCs w:val="24"/>
+          <w:lang w:val="ru-RU"/>
+        </w:rPr>
+        <w:t xml:space="preserve">:  </w:t>
+      </w:r>
+      <w:r>
+        <w:rPr>
+          <w:rFonts w:eastAsia="Times New Roman"/>
+          <w:sz w:val="24"/>
+          <w:szCs w:val="24"/>
+          <w:lang w:val="ru-RU"/>
+        </w:rPr>
+        <w:t xml:space="preserve"> </w:t>
+      </w:r>
+      <w:proofErr w:type="gramEnd"/>
+      <w:r>
+        <w:rPr>
+          <w:rFonts w:eastAsia="Times New Roman"/>
+          <w:sz w:val="24"/>
+          <w:szCs w:val="24"/>
+          <w:lang w:val="ru-RU"/>
+        </w:rPr>
+        <w:t>https://docs.docker.com/</w:t>
+      </w:r>
     </w:p>
     <w:p>
       <w:pPr>
@@ -23630,6 +25028,95 @@
     </w:lvl>
   </w:abstractNum>
   <w:abstractNum w:abstractNumId="3" w15:restartNumberingAfterBreak="0">
+    <w:nsid w:val="22892735"/>
+    <w:multiLevelType w:val="hybridMultilevel"/>
+    <w:tmpl w:val="1BEA2A9E"/>
+    <w:lvl w:ilvl="0" w:tplc="A1D61EDA">
+      <w:start w:val="1"/>
+      <w:numFmt w:val="decimal"/>
+      <w:lvlText w:val="%1)"/>
+      <w:lvlJc w:val="left"/>
+      <w:pPr>
+        <w:ind w:left="1340" w:hanging="360"/>
+      </w:pPr>
+      <w:rPr>
+        <w:rFonts w:hint="default"/>
+      </w:rPr>
+    </w:lvl>
+    <w:lvl w:ilvl="1" w:tplc="04090019" w:tentative="1">
+      <w:start w:val="1"/>
+      <w:numFmt w:val="lowerLetter"/>
+      <w:lvlText w:val="%2."/>
+      <w:lvlJc w:val="left"/>
+      <w:pPr>
+        <w:ind w:left="2060" w:hanging="360"/>
+      </w:pPr>
+    </w:lvl>
+    <w:lvl w:ilvl="2" w:tplc="0409001B" w:tentative="1">
+      <w:start w:val="1"/>
+      <w:numFmt w:val="lowerRoman"/>
+      <w:lvlText w:val="%3."/>
+      <w:lvlJc w:val="right"/>
+      <w:pPr>
+        <w:ind w:left="2780" w:hanging="180"/>
+      </w:pPr>
+    </w:lvl>
+    <w:lvl w:ilvl="3" w:tplc="0409000F" w:tentative="1">
+      <w:start w:val="1"/>
+      <w:numFmt w:val="decimal"/>
+      <w:lvlText w:val="%4."/>
+      <w:lvlJc w:val="left"/>
+      <w:pPr>
+        <w:ind w:left="3500" w:hanging="360"/>
+      </w:pPr>
+    </w:lvl>
+    <w:lvl w:ilvl="4" w:tplc="04090019" w:tentative="1">
+      <w:start w:val="1"/>
+      <w:numFmt w:val="lowerLetter"/>
+      <w:lvlText w:val="%5."/>
+      <w:lvlJc w:val="left"/>
+      <w:pPr>
+        <w:ind w:left="4220" w:hanging="360"/>
+      </w:pPr>
+    </w:lvl>
+    <w:lvl w:ilvl="5" w:tplc="0409001B" w:tentative="1">
+      <w:start w:val="1"/>
+      <w:numFmt w:val="lowerRoman"/>
+      <w:lvlText w:val="%6."/>
+      <w:lvlJc w:val="right"/>
+      <w:pPr>
+        <w:ind w:left="4940" w:hanging="180"/>
+      </w:pPr>
+    </w:lvl>
+    <w:lvl w:ilvl="6" w:tplc="0409000F" w:tentative="1">
+      <w:start w:val="1"/>
+      <w:numFmt w:val="decimal"/>
+      <w:lvlText w:val="%7."/>
+      <w:lvlJc w:val="left"/>
+      <w:pPr>
+        <w:ind w:left="5660" w:hanging="360"/>
+      </w:pPr>
+    </w:lvl>
+    <w:lvl w:ilvl="7" w:tplc="04090019" w:tentative="1">
+      <w:start w:val="1"/>
+      <w:numFmt w:val="lowerLetter"/>
+      <w:lvlText w:val="%8."/>
+      <w:lvlJc w:val="left"/>
+      <w:pPr>
+        <w:ind w:left="6380" w:hanging="360"/>
+      </w:pPr>
+    </w:lvl>
+    <w:lvl w:ilvl="8" w:tplc="0409001B" w:tentative="1">
+      <w:start w:val="1"/>
+      <w:numFmt w:val="lowerRoman"/>
+      <w:lvlText w:val="%9."/>
+      <w:lvlJc w:val="right"/>
+      <w:pPr>
+        <w:ind w:left="7100" w:hanging="180"/>
+      </w:pPr>
+    </w:lvl>
+  </w:abstractNum>
+  <w:abstractNum w:abstractNumId="4" w15:restartNumberingAfterBreak="0">
     <w:nsid w:val="2463B9EA"/>
     <w:multiLevelType w:val="hybridMultilevel"/>
     <w:tmpl w:val="8E04B634"/>
@@ -23681,7 +25168,7 @@
       <w:lvlJc w:val="left"/>
     </w:lvl>
   </w:abstractNum>
-  <w:abstractNum w:abstractNumId="4" w15:restartNumberingAfterBreak="0">
+  <w:abstractNum w:abstractNumId="5" w15:restartNumberingAfterBreak="0">
     <w:nsid w:val="26F82E35"/>
     <w:multiLevelType w:val="multilevel"/>
     <w:tmpl w:val="B94633E8"/>
@@ -23830,7 +25317,7 @@
       </w:rPr>
     </w:lvl>
   </w:abstractNum>
-  <w:abstractNum w:abstractNumId="5" w15:restartNumberingAfterBreak="0">
+  <w:abstractNum w:abstractNumId="6" w15:restartNumberingAfterBreak="0">
     <w:nsid w:val="290855EF"/>
     <w:multiLevelType w:val="multilevel"/>
     <w:tmpl w:val="023E609A"/>
@@ -23979,7 +25466,7 @@
       </w:rPr>
     </w:lvl>
   </w:abstractNum>
-  <w:abstractNum w:abstractNumId="6" w15:restartNumberingAfterBreak="0">
+  <w:abstractNum w:abstractNumId="7" w15:restartNumberingAfterBreak="0">
     <w:nsid w:val="2F884074"/>
     <w:multiLevelType w:val="multilevel"/>
     <w:tmpl w:val="D72E7840"/>
@@ -24128,7 +25615,7 @@
       </w:rPr>
     </w:lvl>
   </w:abstractNum>
-  <w:abstractNum w:abstractNumId="7" w15:restartNumberingAfterBreak="0">
+  <w:abstractNum w:abstractNumId="8" w15:restartNumberingAfterBreak="0">
     <w:nsid w:val="333AB105"/>
     <w:multiLevelType w:val="hybridMultilevel"/>
     <w:tmpl w:val="36E20D58"/>
@@ -24179,7 +25666,7 @@
       <w:lvlJc w:val="left"/>
     </w:lvl>
   </w:abstractNum>
-  <w:abstractNum w:abstractNumId="8" w15:restartNumberingAfterBreak="0">
+  <w:abstractNum w:abstractNumId="9" w15:restartNumberingAfterBreak="0">
     <w:nsid w:val="34096FDD"/>
     <w:multiLevelType w:val="multilevel"/>
     <w:tmpl w:val="9B48A728"/>
@@ -24328,7 +25815,7 @@
       </w:rPr>
     </w:lvl>
   </w:abstractNum>
-  <w:abstractNum w:abstractNumId="9" w15:restartNumberingAfterBreak="0">
+  <w:abstractNum w:abstractNumId="10" w15:restartNumberingAfterBreak="0">
     <w:nsid w:val="36994030"/>
     <w:multiLevelType w:val="multilevel"/>
     <w:tmpl w:val="7A0EEB6A"/>
@@ -24477,7 +25964,7 @@
       </w:rPr>
     </w:lvl>
   </w:abstractNum>
-  <w:abstractNum w:abstractNumId="10" w15:restartNumberingAfterBreak="0">
+  <w:abstractNum w:abstractNumId="11" w15:restartNumberingAfterBreak="0">
     <w:nsid w:val="4040219D"/>
     <w:multiLevelType w:val="multilevel"/>
     <w:tmpl w:val="94B2FFD6"/>
@@ -24626,7 +26113,7 @@
       </w:rPr>
     </w:lvl>
   </w:abstractNum>
-  <w:abstractNum w:abstractNumId="11" w15:restartNumberingAfterBreak="0">
+  <w:abstractNum w:abstractNumId="12" w15:restartNumberingAfterBreak="0">
     <w:nsid w:val="41B87EB9"/>
     <w:multiLevelType w:val="multilevel"/>
     <w:tmpl w:val="B0A2BEA4"/>
@@ -24775,7 +26262,7 @@
       </w:rPr>
     </w:lvl>
   </w:abstractNum>
-  <w:abstractNum w:abstractNumId="12" w15:restartNumberingAfterBreak="0">
+  <w:abstractNum w:abstractNumId="13" w15:restartNumberingAfterBreak="0">
     <w:nsid w:val="436C6125"/>
     <w:multiLevelType w:val="hybridMultilevel"/>
     <w:tmpl w:val="B7746732"/>
@@ -24826,7 +26313,7 @@
       <w:lvlJc w:val="left"/>
     </w:lvl>
   </w:abstractNum>
-  <w:abstractNum w:abstractNumId="13" w15:restartNumberingAfterBreak="0">
+  <w:abstractNum w:abstractNumId="14" w15:restartNumberingAfterBreak="0">
     <w:nsid w:val="440BADFC"/>
     <w:multiLevelType w:val="hybridMultilevel"/>
     <w:tmpl w:val="F3C69812"/>
@@ -24877,7 +26364,7 @@
       <w:lvlJc w:val="left"/>
     </w:lvl>
   </w:abstractNum>
-  <w:abstractNum w:abstractNumId="14" w15:restartNumberingAfterBreak="0">
+  <w:abstractNum w:abstractNumId="15" w15:restartNumberingAfterBreak="0">
     <w:nsid w:val="48C20BE9"/>
     <w:multiLevelType w:val="multilevel"/>
     <w:tmpl w:val="E6027E0E"/>
@@ -25023,7 +26510,7 @@
       </w:rPr>
     </w:lvl>
   </w:abstractNum>
-  <w:abstractNum w:abstractNumId="15" w15:restartNumberingAfterBreak="0">
+  <w:abstractNum w:abstractNumId="16" w15:restartNumberingAfterBreak="0">
     <w:nsid w:val="4DA2772D"/>
     <w:multiLevelType w:val="multilevel"/>
     <w:tmpl w:val="B938116A"/>
@@ -25172,7 +26659,7 @@
       </w:rPr>
     </w:lvl>
   </w:abstractNum>
-  <w:abstractNum w:abstractNumId="16" w15:restartNumberingAfterBreak="0">
+  <w:abstractNum w:abstractNumId="17" w15:restartNumberingAfterBreak="0">
     <w:nsid w:val="4DEF0BF4"/>
     <w:multiLevelType w:val="multilevel"/>
     <w:tmpl w:val="676E417A"/>
@@ -25321,7 +26808,7 @@
       </w:rPr>
     </w:lvl>
   </w:abstractNum>
-  <w:abstractNum w:abstractNumId="17" w15:restartNumberingAfterBreak="0">
+  <w:abstractNum w:abstractNumId="18" w15:restartNumberingAfterBreak="0">
     <w:nsid w:val="54E49EB4"/>
     <w:multiLevelType w:val="hybridMultilevel"/>
     <w:tmpl w:val="7BE0A892"/>
@@ -25372,7 +26859,7 @@
       <w:lvlJc w:val="left"/>
     </w:lvl>
   </w:abstractNum>
-  <w:abstractNum w:abstractNumId="18" w15:restartNumberingAfterBreak="0">
+  <w:abstractNum w:abstractNumId="19" w15:restartNumberingAfterBreak="0">
     <w:nsid w:val="58CA7917"/>
     <w:multiLevelType w:val="multilevel"/>
     <w:tmpl w:val="55C84708"/>
@@ -25521,7 +27008,7 @@
       </w:rPr>
     </w:lvl>
   </w:abstractNum>
-  <w:abstractNum w:abstractNumId="19" w15:restartNumberingAfterBreak="0">
+  <w:abstractNum w:abstractNumId="20" w15:restartNumberingAfterBreak="0">
     <w:nsid w:val="5C482A97"/>
     <w:multiLevelType w:val="hybridMultilevel"/>
     <w:tmpl w:val="04AEE44E"/>
@@ -25572,7 +27059,7 @@
       <w:lvlJc w:val="left"/>
     </w:lvl>
   </w:abstractNum>
-  <w:abstractNum w:abstractNumId="20" w15:restartNumberingAfterBreak="0">
+  <w:abstractNum w:abstractNumId="21" w15:restartNumberingAfterBreak="0">
     <w:nsid w:val="5E884ADC"/>
     <w:multiLevelType w:val="hybridMultilevel"/>
     <w:tmpl w:val="C75EFE6E"/>
@@ -25624,7 +27111,7 @@
       <w:lvlJc w:val="left"/>
     </w:lvl>
   </w:abstractNum>
-  <w:abstractNum w:abstractNumId="21" w15:restartNumberingAfterBreak="0">
+  <w:abstractNum w:abstractNumId="22" w15:restartNumberingAfterBreak="0">
     <w:nsid w:val="628C895D"/>
     <w:multiLevelType w:val="hybridMultilevel"/>
     <w:tmpl w:val="2912E2EA"/>
@@ -25675,7 +27162,7 @@
       <w:lvlJc w:val="left"/>
     </w:lvl>
   </w:abstractNum>
-  <w:abstractNum w:abstractNumId="22" w15:restartNumberingAfterBreak="0">
+  <w:abstractNum w:abstractNumId="23" w15:restartNumberingAfterBreak="0">
     <w:nsid w:val="62BBD95A"/>
     <w:multiLevelType w:val="hybridMultilevel"/>
     <w:tmpl w:val="3AECDF30"/>
@@ -25726,7 +27213,7 @@
       <w:lvlJc w:val="left"/>
     </w:lvl>
   </w:abstractNum>
-  <w:abstractNum w:abstractNumId="23" w15:restartNumberingAfterBreak="0">
+  <w:abstractNum w:abstractNumId="24" w15:restartNumberingAfterBreak="0">
     <w:nsid w:val="640E3ECD"/>
     <w:multiLevelType w:val="multilevel"/>
     <w:tmpl w:val="EEB67408"/>
@@ -25875,7 +27362,7 @@
       </w:rPr>
     </w:lvl>
   </w:abstractNum>
-  <w:abstractNum w:abstractNumId="24" w15:restartNumberingAfterBreak="0">
+  <w:abstractNum w:abstractNumId="25" w15:restartNumberingAfterBreak="0">
     <w:nsid w:val="64E1648A"/>
     <w:multiLevelType w:val="multilevel"/>
     <w:tmpl w:val="A3101D9C"/>
@@ -26024,7 +27511,7 @@
       </w:rPr>
     </w:lvl>
   </w:abstractNum>
-  <w:abstractNum w:abstractNumId="25" w15:restartNumberingAfterBreak="0">
+  <w:abstractNum w:abstractNumId="26" w15:restartNumberingAfterBreak="0">
     <w:nsid w:val="666F0C08"/>
     <w:multiLevelType w:val="multilevel"/>
     <w:tmpl w:val="9654930E"/>
@@ -26173,7 +27660,7 @@
       </w:rPr>
     </w:lvl>
   </w:abstractNum>
-  <w:abstractNum w:abstractNumId="26" w15:restartNumberingAfterBreak="0">
+  <w:abstractNum w:abstractNumId="27" w15:restartNumberingAfterBreak="0">
     <w:nsid w:val="7724C67E"/>
     <w:multiLevelType w:val="hybridMultilevel"/>
     <w:tmpl w:val="44D02BE6"/>
@@ -26224,7 +27711,7 @@
       <w:lvlJc w:val="left"/>
     </w:lvl>
   </w:abstractNum>
-  <w:abstractNum w:abstractNumId="27" w15:restartNumberingAfterBreak="0">
+  <w:abstractNum w:abstractNumId="28" w15:restartNumberingAfterBreak="0">
     <w:nsid w:val="77465F01"/>
     <w:multiLevelType w:val="hybridMultilevel"/>
     <w:tmpl w:val="4C5CB6C2"/>
@@ -26276,46 +27763,46 @@
     </w:lvl>
   </w:abstractNum>
   <w:num w:numId="1">
+    <w:abstractNumId w:val="23"/>
+  </w:num>
+  <w:num w:numId="2">
+    <w:abstractNumId w:val="13"/>
+  </w:num>
+  <w:num w:numId="3">
     <w:abstractNumId w:val="22"/>
   </w:num>
-  <w:num w:numId="2">
+  <w:num w:numId="4">
+    <w:abstractNumId w:val="8"/>
+  </w:num>
+  <w:num w:numId="5">
+    <w:abstractNumId w:val="18"/>
+  </w:num>
+  <w:num w:numId="6">
+    <w:abstractNumId w:val="10"/>
+  </w:num>
+  <w:num w:numId="7">
+    <w:abstractNumId w:val="16"/>
+  </w:num>
+  <w:num w:numId="8">
+    <w:abstractNumId w:val="26"/>
+  </w:num>
+  <w:num w:numId="9">
+    <w:abstractNumId w:val="6"/>
+  </w:num>
+  <w:num w:numId="10">
+    <w:abstractNumId w:val="11"/>
+  </w:num>
+  <w:num w:numId="11">
     <w:abstractNumId w:val="12"/>
   </w:num>
-  <w:num w:numId="3">
-    <w:abstractNumId w:val="21"/>
+  <w:num w:numId="12">
+    <w:abstractNumId w:val="24"/>
   </w:num>
-  <w:num w:numId="4">
-    <w:abstractNumId w:val="7"/>
-  </w:num>
-  <w:num w:numId="5">
-    <w:abstractNumId w:val="17"/>
-  </w:num>
-  <w:num w:numId="6">
+  <w:num w:numId="13">
     <w:abstractNumId w:val="9"/>
   </w:num>
-  <w:num w:numId="7">
-    <w:abstractNumId w:val="15"/>
-  </w:num>
-  <w:num w:numId="8">
-    <w:abstractNumId w:val="25"/>
-  </w:num>
-  <w:num w:numId="9">
-    <w:abstractNumId w:val="5"/>
-  </w:num>
-  <w:num w:numId="10">
-    <w:abstractNumId w:val="10"/>
-  </w:num>
-  <w:num w:numId="11">
-    <w:abstractNumId w:val="11"/>
-  </w:num>
-  <w:num w:numId="12">
-    <w:abstractNumId w:val="23"/>
-  </w:num>
-  <w:num w:numId="13">
-    <w:abstractNumId w:val="8"/>
-  </w:num>
   <w:num w:numId="14">
-    <w:abstractNumId w:val="18"/>
+    <w:abstractNumId w:val="19"/>
   </w:num>
   <w:num w:numId="15">
     <w:abstractNumId w:val="1"/>
@@ -26324,40 +27811,43 @@
     <w:abstractNumId w:val="2"/>
   </w:num>
   <w:num w:numId="17">
-    <w:abstractNumId w:val="24"/>
+    <w:abstractNumId w:val="25"/>
   </w:num>
   <w:num w:numId="18">
-    <w:abstractNumId w:val="6"/>
+    <w:abstractNumId w:val="7"/>
   </w:num>
   <w:num w:numId="19">
-    <w:abstractNumId w:val="16"/>
+    <w:abstractNumId w:val="17"/>
   </w:num>
   <w:num w:numId="20">
-    <w:abstractNumId w:val="14"/>
+    <w:abstractNumId w:val="15"/>
   </w:num>
   <w:num w:numId="21">
-    <w:abstractNumId w:val="4"/>
+    <w:abstractNumId w:val="5"/>
   </w:num>
   <w:num w:numId="22">
-    <w:abstractNumId w:val="13"/>
+    <w:abstractNumId w:val="14"/>
   </w:num>
   <w:num w:numId="23">
     <w:abstractNumId w:val="0"/>
   </w:num>
   <w:num w:numId="24">
+    <w:abstractNumId w:val="28"/>
+  </w:num>
+  <w:num w:numId="25">
     <w:abstractNumId w:val="27"/>
   </w:num>
-  <w:num w:numId="25">
-    <w:abstractNumId w:val="26"/>
-  </w:num>
   <w:num w:numId="26">
-    <w:abstractNumId w:val="3"/>
+    <w:abstractNumId w:val="4"/>
   </w:num>
   <w:num w:numId="27">
+    <w:abstractNumId w:val="21"/>
+  </w:num>
+  <w:num w:numId="28">
     <w:abstractNumId w:val="20"/>
   </w:num>
-  <w:num w:numId="28">
-    <w:abstractNumId w:val="19"/>
+  <w:num w:numId="29">
+    <w:abstractNumId w:val="3"/>
   </w:num>
 </w:numbering>
 </file>
@@ -26985,6 +28475,29 @@
       <w:szCs w:val="36"/>
     </w:rPr>
   </w:style>
+  <w:style w:type="character" w:styleId="Hyperlink">
+    <w:name w:val="Hyperlink"/>
+    <w:basedOn w:val="DefaultParagraphFont"/>
+    <w:uiPriority w:val="99"/>
+    <w:unhideWhenUsed/>
+    <w:rsid w:val="001B3912"/>
+    <w:rPr>
+      <w:color w:val="0563C1" w:themeColor="hyperlink"/>
+      <w:u w:val="single"/>
+    </w:rPr>
+  </w:style>
+  <w:style w:type="character" w:styleId="UnresolvedMention">
+    <w:name w:val="Unresolved Mention"/>
+    <w:basedOn w:val="DefaultParagraphFont"/>
+    <w:uiPriority w:val="99"/>
+    <w:semiHidden/>
+    <w:unhideWhenUsed/>
+    <w:rsid w:val="001B3912"/>
+    <w:rPr>
+      <w:color w:val="605E5C"/>
+      <w:shd w:val="clear" w:color="auto" w:fill="E1DFDD"/>
+    </w:rPr>
+  </w:style>
 </w:styles>
 </file>
 

--- a/Пояснительная X.docx
+++ b/Пояснительная X.docx
@@ -240,7 +240,6 @@
         <w:rPr>
           <w:sz w:val="20"/>
           <w:szCs w:val="20"/>
-          <w:lang w:val="ru-RU"/>
         </w:rPr>
       </w:pPr>
       <w:r>
@@ -252,7 +251,28 @@
           <w:szCs w:val="32"/>
           <w:lang w:val="ru-RU"/>
         </w:rPr>
-        <w:t>Тема: Система управления библиотечными карточками</w:t>
+        <w:t xml:space="preserve">Тема: </w:t>
+      </w:r>
+      <w:r>
+        <w:rPr>
+          <w:rFonts w:ascii="Arial" w:eastAsia="Arial" w:hAnsi="Arial" w:cs="Arial"/>
+          <w:b/>
+          <w:bCs/>
+          <w:sz w:val="32"/>
+          <w:szCs w:val="32"/>
+          <w:lang w:val="ru-RU"/>
+        </w:rPr>
+        <w:t xml:space="preserve">Криптовалют </w:t>
+      </w:r>
+      <w:r>
+        <w:rPr>
+          <w:rFonts w:ascii="Arial" w:eastAsia="Arial" w:hAnsi="Arial" w:cs="Arial"/>
+          <w:b/>
+          <w:bCs/>
+          <w:sz w:val="32"/>
+          <w:szCs w:val="32"/>
+        </w:rPr>
+        <w:t>Mongo.</w:t>
       </w:r>
     </w:p>
     <w:p>
@@ -853,6 +873,7 @@
           <w:szCs w:val="28"/>
           <w:lang w:val="ru-RU"/>
         </w:rPr>
+        <w:lastRenderedPageBreak/>
         <w:t>ЗАДАНИЕ</w:t>
       </w:r>
     </w:p>
@@ -1004,53 +1025,22 @@
         </w:rPr>
         <w:t xml:space="preserve">Тема проекта: </w:t>
       </w:r>
-      <w:proofErr w:type="spellStart"/>
-      <w:r>
-        <w:rPr>
-          <w:rFonts w:eastAsia="Times New Roman"/>
-          <w:sz w:val="28"/>
-          <w:szCs w:val="28"/>
-          <w:lang w:val="ru-RU"/>
-        </w:rPr>
-        <w:t>Мониторин</w:t>
-      </w:r>
-      <w:proofErr w:type="spellEnd"/>
-      <w:r>
-        <w:rPr>
-          <w:rFonts w:eastAsia="Times New Roman"/>
-          <w:sz w:val="28"/>
-          <w:szCs w:val="28"/>
-          <w:lang w:val="ru-RU"/>
-        </w:rPr>
-        <w:t xml:space="preserve"> статистики по </w:t>
-      </w:r>
-      <w:proofErr w:type="spellStart"/>
-      <w:r>
-        <w:rPr>
-          <w:rFonts w:eastAsia="Times New Roman"/>
-          <w:sz w:val="28"/>
-          <w:szCs w:val="28"/>
-          <w:lang w:val="ru-RU"/>
-        </w:rPr>
-        <w:t>криптовалютым</w:t>
-      </w:r>
-      <w:proofErr w:type="spellEnd"/>
-      <w:r>
-        <w:rPr>
-          <w:rFonts w:eastAsia="Times New Roman"/>
-          <w:sz w:val="28"/>
-          <w:szCs w:val="28"/>
-          <w:lang w:val="ru-RU"/>
-        </w:rPr>
-        <w:t xml:space="preserve"> с использование </w:t>
-      </w:r>
-      <w:r>
-        <w:rPr>
-          <w:rFonts w:eastAsia="Times New Roman"/>
-          <w:sz w:val="28"/>
-          <w:szCs w:val="28"/>
-        </w:rPr>
-        <w:t>MongoDB</w:t>
+      <w:r>
+        <w:rPr>
+          <w:rFonts w:eastAsia="Times New Roman"/>
+          <w:sz w:val="28"/>
+          <w:szCs w:val="28"/>
+          <w:lang w:val="ru-RU"/>
+        </w:rPr>
+        <w:t xml:space="preserve">Криптовалюты </w:t>
+      </w:r>
+      <w:r>
+        <w:rPr>
+          <w:rFonts w:eastAsia="Times New Roman"/>
+          <w:sz w:val="28"/>
+          <w:szCs w:val="28"/>
+        </w:rPr>
+        <w:t>Mongo</w:t>
       </w:r>
       <w:r>
         <w:rPr>
@@ -2279,7 +2269,6 @@
           <w:szCs w:val="28"/>
           <w:lang w:val="ru-RU"/>
         </w:rPr>
-        <w:lastRenderedPageBreak/>
         <w:t>АННОТАЦИЯ</w:t>
       </w:r>
     </w:p>
@@ -2311,6 +2300,7 @@
           <w:szCs w:val="28"/>
           <w:lang w:val="ru-RU"/>
         </w:rPr>
+        <w:lastRenderedPageBreak/>
         <w:t xml:space="preserve">В рамках данного курса было предложена разработать веб-приложение для мониторинга курсов </w:t>
       </w:r>
       <w:r>
@@ -2630,6 +2620,7 @@
           <w:sz w:val="28"/>
           <w:szCs w:val="28"/>
         </w:rPr>
+        <w:lastRenderedPageBreak/>
         <w:t>In this course, a web application was proposed for monitoring the rates of various cryptocurrencies for a selected period. The main goal of this project is to gain practical skills in working with non-relational DBMS using MongoDB as an example. Aspects such as performance and usability will be taken into account. You can find the source code and documentation here: https://github.com/moevm/nosql2h21-crypto-mongodb</w:t>
       </w:r>
     </w:p>
@@ -3744,60 +3735,6 @@
     </w:p>
     <w:p>
       <w:pPr>
-        <w:spacing w:line="360" w:lineRule="auto"/>
-        <w:rPr>
-          <w:sz w:val="28"/>
-          <w:szCs w:val="28"/>
-        </w:rPr>
-      </w:pPr>
-    </w:p>
-    <w:p>
-      <w:pPr>
-        <w:spacing w:line="360" w:lineRule="auto"/>
-        <w:rPr>
-          <w:sz w:val="28"/>
-          <w:szCs w:val="28"/>
-        </w:rPr>
-      </w:pPr>
-    </w:p>
-    <w:p>
-      <w:pPr>
-        <w:spacing w:line="360" w:lineRule="auto"/>
-        <w:rPr>
-          <w:sz w:val="28"/>
-          <w:szCs w:val="28"/>
-        </w:rPr>
-      </w:pPr>
-    </w:p>
-    <w:p>
-      <w:pPr>
-        <w:spacing w:line="360" w:lineRule="auto"/>
-        <w:rPr>
-          <w:sz w:val="28"/>
-          <w:szCs w:val="28"/>
-        </w:rPr>
-      </w:pPr>
-    </w:p>
-    <w:p>
-      <w:pPr>
-        <w:spacing w:line="360" w:lineRule="auto"/>
-        <w:rPr>
-          <w:sz w:val="28"/>
-          <w:szCs w:val="28"/>
-        </w:rPr>
-      </w:pPr>
-    </w:p>
-    <w:p>
-      <w:pPr>
-        <w:spacing w:line="360" w:lineRule="auto"/>
-        <w:rPr>
-          <w:sz w:val="28"/>
-          <w:szCs w:val="28"/>
-        </w:rPr>
-      </w:pPr>
-    </w:p>
-    <w:p>
-      <w:pPr>
         <w:pStyle w:val="Heading1"/>
         <w:numPr>
           <w:ilvl w:val="0"/>
@@ -3854,6 +3791,7 @@
           <w:szCs w:val="28"/>
           <w:lang w:val="ru-RU"/>
         </w:rPr>
+        <w:lastRenderedPageBreak/>
         <w:t>Цель работы – создать высокопроизводительное и удобное решение для мониторинга курсов криптовалют.</w:t>
       </w:r>
     </w:p>
@@ -4193,7 +4131,6 @@
           <w:sz w:val="28"/>
           <w:szCs w:val="28"/>
         </w:rPr>
-        <w:lastRenderedPageBreak/>
         <w:drawing>
           <wp:inline distT="0" distB="0" distL="0" distR="0" wp14:anchorId="418B8548" wp14:editId="7C23B0C0">
             <wp:extent cx="6510412" cy="3009900"/>
@@ -4948,7 +4885,6 @@
           <w:bdr w:val="none" w:sz="0" w:space="0" w:color="auto" w:frame="1"/>
           <w:lang w:val="ru-RU"/>
         </w:rPr>
-        <w:lastRenderedPageBreak/>
         <w:t>3)</w:t>
       </w:r>
       <w:r>
@@ -5421,6 +5357,7 @@
           <w:bdr w:val="none" w:sz="0" w:space="0" w:color="auto" w:frame="1"/>
           <w:lang w:val="ru-RU"/>
         </w:rPr>
+        <w:lastRenderedPageBreak/>
         <w:t>6)</w:t>
       </w:r>
       <w:r>
@@ -6019,7 +5956,6 @@
           <w:bdr w:val="none" w:sz="0" w:space="0" w:color="auto" w:frame="1"/>
           <w:lang w:val="ru-RU"/>
         </w:rPr>
-        <w:lastRenderedPageBreak/>
         <w:t>1)</w:t>
       </w:r>
       <w:r>
@@ -6550,6 +6486,7 @@
           <w:bdr w:val="none" w:sz="0" w:space="0" w:color="auto" w:frame="1"/>
           <w:lang w:val="ru-RU"/>
         </w:rPr>
+        <w:lastRenderedPageBreak/>
         <w:t>1)</w:t>
       </w:r>
       <w:r>
@@ -7210,7 +7147,6 @@
           <w:bdr w:val="none" w:sz="0" w:space="0" w:color="auto" w:frame="1"/>
           <w:lang w:val="ru-RU"/>
         </w:rPr>
-        <w:lastRenderedPageBreak/>
         <w:t>2)</w:t>
       </w:r>
       <w:r>
@@ -7815,6 +7751,7 @@
           <w:bdr w:val="none" w:sz="0" w:space="0" w:color="auto" w:frame="1"/>
           <w:lang w:val="ru-RU"/>
         </w:rPr>
+        <w:lastRenderedPageBreak/>
         <w:t>2)</w:t>
       </w:r>
       <w:r>
@@ -8494,7 +8431,6 @@
           <w:szCs w:val="28"/>
           <w:lang w:val="ru-RU"/>
         </w:rPr>
-        <w:lastRenderedPageBreak/>
         <w:t>Обмен валют.</w:t>
       </w:r>
     </w:p>
@@ -8913,6 +8849,7 @@
           <w:bdr w:val="none" w:sz="0" w:space="0" w:color="auto" w:frame="1"/>
           <w:lang w:val="ru-RU"/>
         </w:rPr>
+        <w:lastRenderedPageBreak/>
         <w:t>2)</w:t>
       </w:r>
       <w:r>
@@ -9530,7 +9467,6 @@
           <w:bdr w:val="none" w:sz="0" w:space="0" w:color="auto" w:frame="1"/>
           <w:lang w:val="ru-RU"/>
         </w:rPr>
-        <w:lastRenderedPageBreak/>
         <w:t>3)</w:t>
       </w:r>
       <w:r>
@@ -9555,186 +9491,6 @@
         </w:rPr>
         <w:t>Пользователь видит тренд заданной по умолчанию валюты с заданной по умолчанию даты</w:t>
       </w:r>
-    </w:p>
-    <w:p>
-      <w:pPr>
-        <w:spacing w:line="360" w:lineRule="auto"/>
-        <w:rPr>
-          <w:sz w:val="28"/>
-          <w:szCs w:val="28"/>
-          <w:lang w:val="ru-RU"/>
-        </w:rPr>
-      </w:pPr>
-    </w:p>
-    <w:p>
-      <w:pPr>
-        <w:spacing w:line="360" w:lineRule="auto"/>
-        <w:rPr>
-          <w:sz w:val="28"/>
-          <w:szCs w:val="28"/>
-          <w:lang w:val="ru-RU"/>
-        </w:rPr>
-      </w:pPr>
-    </w:p>
-    <w:p>
-      <w:pPr>
-        <w:spacing w:line="360" w:lineRule="auto"/>
-        <w:rPr>
-          <w:sz w:val="28"/>
-          <w:szCs w:val="28"/>
-          <w:lang w:val="ru-RU"/>
-        </w:rPr>
-      </w:pPr>
-    </w:p>
-    <w:p>
-      <w:pPr>
-        <w:spacing w:line="360" w:lineRule="auto"/>
-        <w:rPr>
-          <w:sz w:val="28"/>
-          <w:szCs w:val="28"/>
-          <w:lang w:val="ru-RU"/>
-        </w:rPr>
-      </w:pPr>
-    </w:p>
-    <w:p>
-      <w:pPr>
-        <w:spacing w:line="360" w:lineRule="auto"/>
-        <w:rPr>
-          <w:sz w:val="28"/>
-          <w:szCs w:val="28"/>
-          <w:lang w:val="ru-RU"/>
-        </w:rPr>
-      </w:pPr>
-    </w:p>
-    <w:p>
-      <w:pPr>
-        <w:spacing w:line="360" w:lineRule="auto"/>
-        <w:rPr>
-          <w:sz w:val="28"/>
-          <w:szCs w:val="28"/>
-          <w:lang w:val="ru-RU"/>
-        </w:rPr>
-      </w:pPr>
-    </w:p>
-    <w:p>
-      <w:pPr>
-        <w:spacing w:line="360" w:lineRule="auto"/>
-        <w:rPr>
-          <w:sz w:val="28"/>
-          <w:szCs w:val="28"/>
-          <w:lang w:val="ru-RU"/>
-        </w:rPr>
-      </w:pPr>
-    </w:p>
-    <w:p>
-      <w:pPr>
-        <w:spacing w:line="360" w:lineRule="auto"/>
-        <w:rPr>
-          <w:sz w:val="28"/>
-          <w:szCs w:val="28"/>
-          <w:lang w:val="ru-RU"/>
-        </w:rPr>
-      </w:pPr>
-    </w:p>
-    <w:p>
-      <w:pPr>
-        <w:spacing w:line="360" w:lineRule="auto"/>
-        <w:rPr>
-          <w:sz w:val="28"/>
-          <w:szCs w:val="28"/>
-          <w:lang w:val="ru-RU"/>
-        </w:rPr>
-      </w:pPr>
-    </w:p>
-    <w:p>
-      <w:pPr>
-        <w:spacing w:line="360" w:lineRule="auto"/>
-        <w:rPr>
-          <w:sz w:val="28"/>
-          <w:szCs w:val="28"/>
-          <w:lang w:val="ru-RU"/>
-        </w:rPr>
-      </w:pPr>
-    </w:p>
-    <w:p>
-      <w:pPr>
-        <w:spacing w:line="360" w:lineRule="auto"/>
-        <w:rPr>
-          <w:sz w:val="28"/>
-          <w:szCs w:val="28"/>
-          <w:lang w:val="ru-RU"/>
-        </w:rPr>
-      </w:pPr>
-    </w:p>
-    <w:p>
-      <w:pPr>
-        <w:spacing w:line="360" w:lineRule="auto"/>
-        <w:rPr>
-          <w:sz w:val="28"/>
-          <w:szCs w:val="28"/>
-          <w:lang w:val="ru-RU"/>
-        </w:rPr>
-      </w:pPr>
-    </w:p>
-    <w:p>
-      <w:pPr>
-        <w:spacing w:line="360" w:lineRule="auto"/>
-        <w:rPr>
-          <w:sz w:val="28"/>
-          <w:szCs w:val="28"/>
-          <w:lang w:val="ru-RU"/>
-        </w:rPr>
-      </w:pPr>
-    </w:p>
-    <w:p>
-      <w:pPr>
-        <w:spacing w:line="360" w:lineRule="auto"/>
-        <w:rPr>
-          <w:sz w:val="28"/>
-          <w:szCs w:val="28"/>
-          <w:lang w:val="ru-RU"/>
-        </w:rPr>
-      </w:pPr>
-    </w:p>
-    <w:p>
-      <w:pPr>
-        <w:spacing w:line="360" w:lineRule="auto"/>
-        <w:rPr>
-          <w:sz w:val="28"/>
-          <w:szCs w:val="28"/>
-          <w:lang w:val="ru-RU"/>
-        </w:rPr>
-      </w:pPr>
-    </w:p>
-    <w:p>
-      <w:pPr>
-        <w:spacing w:line="360" w:lineRule="auto"/>
-        <w:rPr>
-          <w:sz w:val="28"/>
-          <w:szCs w:val="28"/>
-          <w:lang w:val="ru-RU"/>
-        </w:rPr>
-      </w:pPr>
-    </w:p>
-    <w:p>
-      <w:pPr>
-        <w:spacing w:line="360" w:lineRule="auto"/>
-        <w:rPr>
-          <w:sz w:val="28"/>
-          <w:szCs w:val="28"/>
-          <w:lang w:val="ru-RU"/>
-        </w:rPr>
-      </w:pPr>
-    </w:p>
-    <w:p>
-      <w:pPr>
-        <w:spacing w:line="360" w:lineRule="auto"/>
-        <w:rPr>
-          <w:sz w:val="28"/>
-          <w:szCs w:val="28"/>
-          <w:lang w:val="ru-RU"/>
-        </w:rPr>
-      </w:pPr>
     </w:p>
     <w:p>
       <w:pPr>
@@ -10234,7 +9990,6 @@
           <w:sz w:val="28"/>
           <w:szCs w:val="28"/>
         </w:rPr>
-        <w:lastRenderedPageBreak/>
         <w:t>Оценка</w:t>
       </w:r>
       <w:proofErr w:type="spellEnd"/>
@@ -10376,6 +10131,7 @@
           <w:sz w:val="28"/>
           <w:szCs w:val="28"/>
         </w:rPr>
+        <w:lastRenderedPageBreak/>
         <w:t>Asset_id</w:t>
       </w:r>
       <w:proofErr w:type="spellEnd"/>
@@ -11649,7 +11405,6 @@
           <w:sz w:val="28"/>
           <w:szCs w:val="28"/>
         </w:rPr>
-        <w:lastRenderedPageBreak/>
         <w:t>history</w:t>
       </w:r>
       <w:r>
@@ -11827,6 +11582,7 @@
           <w:szCs w:val="28"/>
           <w:lang w:val="ru-RU"/>
         </w:rPr>
+        <w:lastRenderedPageBreak/>
         <w:t>Формула зависимости объема от количества валют:</w:t>
       </w:r>
     </w:p>
@@ -13890,7 +13646,6 @@
           <w:szCs w:val="28"/>
           <w:bdr w:val="none" w:sz="0" w:space="0" w:color="auto" w:frame="1"/>
         </w:rPr>
-        <w:lastRenderedPageBreak/>
         <w:t>"</w:t>
       </w:r>
       <w:proofErr w:type="spellStart"/>
@@ -14315,6 +14070,7 @@
           <w:szCs w:val="28"/>
           <w:bdr w:val="none" w:sz="0" w:space="0" w:color="auto" w:frame="1"/>
         </w:rPr>
+        <w:lastRenderedPageBreak/>
         <w:t>"</w:t>
       </w:r>
       <w:proofErr w:type="spellStart"/>
@@ -17322,6 +17078,7 @@
           <w:szCs w:val="28"/>
           <w:bdr w:val="none" w:sz="0" w:space="0" w:color="auto" w:frame="1"/>
         </w:rPr>
+        <w:lastRenderedPageBreak/>
         <w:t>"</w:t>
       </w:r>
       <w:proofErr w:type="spellStart"/>
@@ -23357,7 +23114,35 @@
           <w:sz w:val="28"/>
           <w:szCs w:val="28"/>
         </w:rPr>
-        <w:t>, Spring Boot.</w:t>
+        <w:t>, Spring Boot</w:t>
+      </w:r>
+      <w:r>
+        <w:rPr>
+          <w:rFonts w:eastAsia="Times New Roman"/>
+          <w:sz w:val="28"/>
+          <w:szCs w:val="28"/>
+        </w:rPr>
+        <w:t xml:space="preserve">, </w:t>
+      </w:r>
+      <w:proofErr w:type="spellStart"/>
+      <w:r>
+        <w:rPr>
+          <w:color w:val="000000"/>
+          <w:sz w:val="28"/>
+          <w:szCs w:val="28"/>
+          <w:shd w:val="clear" w:color="auto" w:fill="FFFFFF"/>
+        </w:rPr>
+        <w:t>thymeleaf</w:t>
+      </w:r>
+      <w:proofErr w:type="spellEnd"/>
+      <w:r>
+        <w:rPr>
+          <w:color w:val="000000"/>
+          <w:sz w:val="28"/>
+          <w:szCs w:val="28"/>
+          <w:shd w:val="clear" w:color="auto" w:fill="FFFFFF"/>
+        </w:rPr>
+        <w:t>.</w:t>
       </w:r>
     </w:p>
     <w:p>
@@ -23383,7 +23168,55 @@
           <w:sz w:val="28"/>
           <w:szCs w:val="28"/>
         </w:rPr>
-        <w:t>Front-end: HTML, CSS, JavaScript.</w:t>
+        <w:t>Front-end: HTML, CSS, JavaScript</w:t>
+      </w:r>
+      <w:r>
+        <w:rPr>
+          <w:rFonts w:eastAsia="Times New Roman"/>
+          <w:sz w:val="28"/>
+          <w:szCs w:val="28"/>
+        </w:rPr>
+        <w:t xml:space="preserve">, </w:t>
+      </w:r>
+      <w:proofErr w:type="spellStart"/>
+      <w:r>
+        <w:rPr>
+          <w:color w:val="000000"/>
+          <w:sz w:val="28"/>
+          <w:szCs w:val="28"/>
+          <w:shd w:val="clear" w:color="auto" w:fill="FFFFFF"/>
+        </w:rPr>
+        <w:t>hymeleaf</w:t>
+      </w:r>
+      <w:proofErr w:type="spellEnd"/>
+      <w:r>
+        <w:rPr>
+          <w:color w:val="000000"/>
+          <w:sz w:val="28"/>
+          <w:szCs w:val="28"/>
+          <w:shd w:val="clear" w:color="auto" w:fill="FFFFFF"/>
+        </w:rPr>
+        <w:t xml:space="preserve">, </w:t>
+      </w:r>
+      <w:proofErr w:type="spellStart"/>
+      <w:r>
+        <w:rPr>
+          <w:color w:val="000000"/>
+          <w:sz w:val="28"/>
+          <w:szCs w:val="28"/>
+          <w:shd w:val="clear" w:color="auto" w:fill="FFFFFF"/>
+        </w:rPr>
+        <w:t>highcharts</w:t>
+      </w:r>
+      <w:proofErr w:type="spellEnd"/>
+      <w:r>
+        <w:rPr>
+          <w:color w:val="000000"/>
+          <w:sz w:val="28"/>
+          <w:szCs w:val="28"/>
+          <w:shd w:val="clear" w:color="auto" w:fill="FFFFFF"/>
+        </w:rPr>
+        <w:t>.</w:t>
       </w:r>
     </w:p>
     <w:p>
@@ -24181,10 +24014,220 @@
           <w:noProof/>
         </w:rPr>
         <w:drawing>
-          <wp:inline distT="0" distB="0" distL="0" distR="0" wp14:anchorId="5A5D413E" wp14:editId="0BCBFD74">
+          <wp:inline distT="0" distB="0" distL="0" distR="0" wp14:anchorId="589504AD" wp14:editId="42005131">
+            <wp:extent cx="5943600" cy="2312035"/>
+            <wp:effectExtent l="0" t="0" r="0" b="0"/>
+            <wp:docPr id="18" name="Picture 18"/>
+            <wp:cNvGraphicFramePr>
+              <a:graphicFrameLocks xmlns:a="http://schemas.openxmlformats.org/drawingml/2006/main" noChangeAspect="1"/>
+            </wp:cNvGraphicFramePr>
+            <a:graphic xmlns:a="http://schemas.openxmlformats.org/drawingml/2006/main">
+              <a:graphicData uri="http://schemas.openxmlformats.org/drawingml/2006/picture">
+                <pic:pic xmlns:pic="http://schemas.openxmlformats.org/drawingml/2006/picture">
+                  <pic:nvPicPr>
+                    <pic:cNvPr id="0" name="Picture 1"/>
+                    <pic:cNvPicPr>
+                      <a:picLocks noChangeAspect="1" noChangeArrowheads="1"/>
+                    </pic:cNvPicPr>
+                  </pic:nvPicPr>
+                  <pic:blipFill>
+                    <a:blip r:embed="rId16">
+                      <a:extLst>
+                        <a:ext uri="{28A0092B-C50C-407E-A947-70E740481C1C}">
+                          <a14:useLocalDpi xmlns:a14="http://schemas.microsoft.com/office/drawing/2010/main" val="0"/>
+                        </a:ext>
+                      </a:extLst>
+                    </a:blip>
+                    <a:srcRect/>
+                    <a:stretch>
+                      <a:fillRect/>
+                    </a:stretch>
+                  </pic:blipFill>
+                  <pic:spPr bwMode="auto">
+                    <a:xfrm>
+                      <a:off x="0" y="0"/>
+                      <a:ext cx="5943600" cy="2312035"/>
+                    </a:xfrm>
+                    <a:prstGeom prst="rect">
+                      <a:avLst/>
+                    </a:prstGeom>
+                    <a:noFill/>
+                    <a:ln>
+                      <a:noFill/>
+                    </a:ln>
+                  </pic:spPr>
+                </pic:pic>
+              </a:graphicData>
+            </a:graphic>
+          </wp:inline>
+        </w:drawing>
+      </w:r>
+    </w:p>
+    <w:p>
+      <w:pPr>
+        <w:ind w:left="2320"/>
+        <w:jc w:val="center"/>
+        <w:rPr>
+          <w:rFonts w:eastAsia="Times New Roman"/>
+          <w:b/>
+          <w:bCs/>
+          <w:color w:val="333333"/>
+          <w:sz w:val="28"/>
+          <w:szCs w:val="28"/>
+          <w:lang w:val="ru-RU"/>
+        </w:rPr>
+      </w:pPr>
+    </w:p>
+    <w:p>
+      <w:pPr>
+        <w:ind w:left="980"/>
+        <w:jc w:val="center"/>
+        <w:rPr>
+          <w:color w:val="000000"/>
+          <w:sz w:val="28"/>
+          <w:szCs w:val="28"/>
+          <w:shd w:val="clear" w:color="auto" w:fill="FFFFFF"/>
+          <w:lang w:val="ru-RU"/>
+        </w:rPr>
+      </w:pPr>
+      <w:r>
+        <w:rPr>
+          <w:rFonts w:eastAsia="Times New Roman"/>
+          <w:i/>
+          <w:iCs/>
+          <w:color w:val="24292E"/>
+          <w:sz w:val="28"/>
+          <w:szCs w:val="28"/>
+          <w:lang w:val="ru-RU"/>
+        </w:rPr>
+        <w:t xml:space="preserve">Рисунок </w:t>
+      </w:r>
+      <w:r>
+        <w:rPr>
+          <w:rFonts w:eastAsia="Times New Roman"/>
+          <w:i/>
+          <w:iCs/>
+          <w:color w:val="24292E"/>
+          <w:sz w:val="28"/>
+          <w:szCs w:val="28"/>
+          <w:lang w:val="ru-RU"/>
+        </w:rPr>
+        <w:t>7</w:t>
+      </w:r>
+      <w:r>
+        <w:rPr>
+          <w:rFonts w:eastAsia="Times New Roman"/>
+          <w:color w:val="24292E"/>
+          <w:sz w:val="28"/>
+          <w:szCs w:val="28"/>
+          <w:lang w:val="ru-RU"/>
+        </w:rPr>
+        <w:t xml:space="preserve">. </w:t>
+      </w:r>
+      <w:r>
+        <w:rPr>
+          <w:i/>
+          <w:iCs/>
+          <w:color w:val="000000"/>
+          <w:sz w:val="28"/>
+          <w:szCs w:val="28"/>
+          <w:shd w:val="clear" w:color="auto" w:fill="FFFFFF"/>
+          <w:lang w:val="ru-RU"/>
+        </w:rPr>
+        <w:t xml:space="preserve">график зависимости курса валюты от </w:t>
+      </w:r>
+      <w:proofErr w:type="gramStart"/>
+      <w:r>
+        <w:rPr>
+          <w:i/>
+          <w:iCs/>
+          <w:color w:val="000000"/>
+          <w:sz w:val="28"/>
+          <w:szCs w:val="28"/>
+          <w:shd w:val="clear" w:color="auto" w:fill="FFFFFF"/>
+          <w:lang w:val="ru-RU"/>
+        </w:rPr>
+        <w:t>времени(</w:t>
+      </w:r>
+      <w:proofErr w:type="gramEnd"/>
+      <w:r>
+        <w:rPr>
+          <w:i/>
+          <w:iCs/>
+          <w:color w:val="000000"/>
+          <w:sz w:val="28"/>
+          <w:szCs w:val="28"/>
+          <w:shd w:val="clear" w:color="auto" w:fill="FFFFFF"/>
+          <w:lang w:val="ru-RU"/>
+        </w:rPr>
+        <w:t>костюмная</w:t>
+      </w:r>
+      <w:r>
+        <w:rPr>
+          <w:i/>
+          <w:iCs/>
+          <w:color w:val="000000"/>
+          <w:sz w:val="28"/>
+          <w:szCs w:val="28"/>
+          <w:shd w:val="clear" w:color="auto" w:fill="FFFFFF"/>
+          <w:lang w:val="ru-RU"/>
+        </w:rPr>
+        <w:t xml:space="preserve"> диаграмма).</w:t>
+      </w:r>
+    </w:p>
+    <w:p>
+      <w:pPr>
+        <w:ind w:left="2320"/>
+        <w:jc w:val="center"/>
+        <w:rPr>
+          <w:rFonts w:eastAsia="Times New Roman"/>
+          <w:b/>
+          <w:bCs/>
+          <w:color w:val="333333"/>
+          <w:sz w:val="28"/>
+          <w:szCs w:val="28"/>
+          <w:lang w:val="ru-RU"/>
+        </w:rPr>
+      </w:pPr>
+    </w:p>
+    <w:p>
+      <w:pPr>
+        <w:ind w:left="2320"/>
+        <w:jc w:val="center"/>
+        <w:rPr>
+          <w:rFonts w:eastAsia="Times New Roman"/>
+          <w:b/>
+          <w:bCs/>
+          <w:color w:val="333333"/>
+          <w:sz w:val="28"/>
+          <w:szCs w:val="28"/>
+          <w:lang w:val="ru-RU"/>
+        </w:rPr>
+      </w:pPr>
+    </w:p>
+    <w:p>
+      <w:pPr>
+        <w:jc w:val="center"/>
+        <w:rPr>
+          <w:rFonts w:eastAsia="Times New Roman"/>
+          <w:b/>
+          <w:bCs/>
+          <w:color w:val="333333"/>
+          <w:sz w:val="28"/>
+          <w:szCs w:val="28"/>
+          <w:lang w:val="ru-RU"/>
+        </w:rPr>
+      </w:pPr>
+      <w:r>
+        <w:rPr>
+          <w:noProof/>
+        </w:rPr>
+        <w:lastRenderedPageBreak/>
+        <w:drawing>
+          <wp:inline distT="0" distB="0" distL="0" distR="0" wp14:anchorId="16B3742D" wp14:editId="638FB23D">
             <wp:extent cx="6117590" cy="2236470"/>
             <wp:effectExtent l="0" t="0" r="0" b="0"/>
-            <wp:docPr id="12" name="Picture 12"/>
+            <wp:docPr id="11" name="Picture 11"/>
             <wp:cNvGraphicFramePr>
               <a:graphicFrameLocks xmlns:a="http://schemas.openxmlformats.org/drawingml/2006/main" noChangeAspect="1"/>
             </wp:cNvGraphicFramePr>
@@ -24198,7 +24241,7 @@
                     </pic:cNvPicPr>
                   </pic:nvPicPr>
                   <pic:blipFill>
-                    <a:blip r:embed="rId16">
+                    <a:blip r:embed="rId17">
                       <a:extLst>
                         <a:ext uri="{28A0092B-C50C-407E-A947-70E740481C1C}">
                           <a14:useLocalDpi xmlns:a14="http://schemas.microsoft.com/office/drawing/2010/main" val="0"/>
@@ -24232,216 +24275,6 @@
     </w:p>
     <w:p>
       <w:pPr>
-        <w:ind w:left="2320"/>
-        <w:jc w:val="center"/>
-        <w:rPr>
-          <w:rFonts w:eastAsia="Times New Roman"/>
-          <w:b/>
-          <w:bCs/>
-          <w:color w:val="333333"/>
-          <w:sz w:val="28"/>
-          <w:szCs w:val="28"/>
-          <w:lang w:val="ru-RU"/>
-        </w:rPr>
-      </w:pPr>
-    </w:p>
-    <w:p>
-      <w:pPr>
-        <w:ind w:left="980"/>
-        <w:jc w:val="center"/>
-        <w:rPr>
-          <w:color w:val="000000"/>
-          <w:sz w:val="28"/>
-          <w:szCs w:val="28"/>
-          <w:shd w:val="clear" w:color="auto" w:fill="FFFFFF"/>
-          <w:lang w:val="ru-RU"/>
-        </w:rPr>
-      </w:pPr>
-      <w:r>
-        <w:rPr>
-          <w:rFonts w:eastAsia="Times New Roman"/>
-          <w:i/>
-          <w:iCs/>
-          <w:color w:val="24292E"/>
-          <w:sz w:val="28"/>
-          <w:szCs w:val="28"/>
-          <w:lang w:val="ru-RU"/>
-        </w:rPr>
-        <w:t xml:space="preserve">Рисунок </w:t>
-      </w:r>
-      <w:r>
-        <w:rPr>
-          <w:rFonts w:eastAsia="Times New Roman"/>
-          <w:i/>
-          <w:iCs/>
-          <w:color w:val="24292E"/>
-          <w:sz w:val="28"/>
-          <w:szCs w:val="28"/>
-          <w:lang w:val="ru-RU"/>
-        </w:rPr>
-        <w:t>7</w:t>
-      </w:r>
-      <w:r>
-        <w:rPr>
-          <w:rFonts w:eastAsia="Times New Roman"/>
-          <w:color w:val="24292E"/>
-          <w:sz w:val="28"/>
-          <w:szCs w:val="28"/>
-          <w:lang w:val="ru-RU"/>
-        </w:rPr>
-        <w:t xml:space="preserve">. </w:t>
-      </w:r>
-      <w:r>
-        <w:rPr>
-          <w:i/>
-          <w:iCs/>
-          <w:color w:val="000000"/>
-          <w:sz w:val="28"/>
-          <w:szCs w:val="28"/>
-          <w:shd w:val="clear" w:color="auto" w:fill="FFFFFF"/>
-          <w:lang w:val="ru-RU"/>
-        </w:rPr>
-        <w:t xml:space="preserve">график зависимости курса валюты от </w:t>
-      </w:r>
-      <w:proofErr w:type="gramStart"/>
-      <w:r>
-        <w:rPr>
-          <w:i/>
-          <w:iCs/>
-          <w:color w:val="000000"/>
-          <w:sz w:val="28"/>
-          <w:szCs w:val="28"/>
-          <w:shd w:val="clear" w:color="auto" w:fill="FFFFFF"/>
-          <w:lang w:val="ru-RU"/>
-        </w:rPr>
-        <w:t>времени(</w:t>
-      </w:r>
-      <w:proofErr w:type="gramEnd"/>
-      <w:r>
-        <w:rPr>
-          <w:i/>
-          <w:iCs/>
-          <w:color w:val="000000"/>
-          <w:sz w:val="28"/>
-          <w:szCs w:val="28"/>
-          <w:shd w:val="clear" w:color="auto" w:fill="FFFFFF"/>
-          <w:lang w:val="ru-RU"/>
-        </w:rPr>
-        <w:t>костюмная</w:t>
-      </w:r>
-      <w:r>
-        <w:rPr>
-          <w:i/>
-          <w:iCs/>
-          <w:color w:val="000000"/>
-          <w:sz w:val="28"/>
-          <w:szCs w:val="28"/>
-          <w:shd w:val="clear" w:color="auto" w:fill="FFFFFF"/>
-          <w:lang w:val="ru-RU"/>
-        </w:rPr>
-        <w:t xml:space="preserve"> диаграмма).</w:t>
-      </w:r>
-    </w:p>
-    <w:p>
-      <w:pPr>
-        <w:ind w:left="2320"/>
-        <w:jc w:val="center"/>
-        <w:rPr>
-          <w:rFonts w:eastAsia="Times New Roman"/>
-          <w:b/>
-          <w:bCs/>
-          <w:color w:val="333333"/>
-          <w:sz w:val="28"/>
-          <w:szCs w:val="28"/>
-          <w:lang w:val="ru-RU"/>
-        </w:rPr>
-      </w:pPr>
-    </w:p>
-    <w:p>
-      <w:pPr>
-        <w:ind w:left="2320"/>
-        <w:jc w:val="center"/>
-        <w:rPr>
-          <w:rFonts w:eastAsia="Times New Roman"/>
-          <w:b/>
-          <w:bCs/>
-          <w:color w:val="333333"/>
-          <w:sz w:val="28"/>
-          <w:szCs w:val="28"/>
-          <w:lang w:val="ru-RU"/>
-        </w:rPr>
-      </w:pPr>
-    </w:p>
-    <w:p>
-      <w:pPr>
-        <w:jc w:val="center"/>
-        <w:rPr>
-          <w:rFonts w:eastAsia="Times New Roman"/>
-          <w:b/>
-          <w:bCs/>
-          <w:color w:val="333333"/>
-          <w:sz w:val="28"/>
-          <w:szCs w:val="28"/>
-          <w:lang w:val="ru-RU"/>
-        </w:rPr>
-      </w:pPr>
-      <w:r>
-        <w:rPr>
-          <w:noProof/>
-        </w:rPr>
-        <w:lastRenderedPageBreak/>
-        <w:drawing>
-          <wp:inline distT="0" distB="0" distL="0" distR="0" wp14:anchorId="16B3742D" wp14:editId="638FB23D">
-            <wp:extent cx="6117590" cy="2236470"/>
-            <wp:effectExtent l="0" t="0" r="0" b="0"/>
-            <wp:docPr id="11" name="Picture 11"/>
-            <wp:cNvGraphicFramePr>
-              <a:graphicFrameLocks xmlns:a="http://schemas.openxmlformats.org/drawingml/2006/main" noChangeAspect="1"/>
-            </wp:cNvGraphicFramePr>
-            <a:graphic xmlns:a="http://schemas.openxmlformats.org/drawingml/2006/main">
-              <a:graphicData uri="http://schemas.openxmlformats.org/drawingml/2006/picture">
-                <pic:pic xmlns:pic="http://schemas.openxmlformats.org/drawingml/2006/picture">
-                  <pic:nvPicPr>
-                    <pic:cNvPr id="0" name="Picture 9"/>
-                    <pic:cNvPicPr>
-                      <a:picLocks noChangeAspect="1" noChangeArrowheads="1"/>
-                    </pic:cNvPicPr>
-                  </pic:nvPicPr>
-                  <pic:blipFill>
-                    <a:blip r:embed="rId16">
-                      <a:extLst>
-                        <a:ext uri="{28A0092B-C50C-407E-A947-70E740481C1C}">
-                          <a14:useLocalDpi xmlns:a14="http://schemas.microsoft.com/office/drawing/2010/main" val="0"/>
-                        </a:ext>
-                      </a:extLst>
-                    </a:blip>
-                    <a:srcRect/>
-                    <a:stretch>
-                      <a:fillRect/>
-                    </a:stretch>
-                  </pic:blipFill>
-                  <pic:spPr bwMode="auto">
-                    <a:xfrm>
-                      <a:off x="0" y="0"/>
-                      <a:ext cx="6117590" cy="2236470"/>
-                    </a:xfrm>
-                    <a:prstGeom prst="rect">
-                      <a:avLst/>
-                    </a:prstGeom>
-                    <a:noFill/>
-                    <a:ln>
-                      <a:noFill/>
-                    </a:ln>
-                  </pic:spPr>
-                </pic:pic>
-              </a:graphicData>
-            </a:graphic>
-          </wp:inline>
-        </w:drawing>
-      </w:r>
-    </w:p>
-    <w:p>
-      <w:pPr>
         <w:ind w:left="980"/>
         <w:jc w:val="center"/>
         <w:rPr>
@@ -25075,7 +24908,7 @@
                     <pic:cNvPicPr/>
                   </pic:nvPicPr>
                   <pic:blipFill>
-                    <a:blip r:embed="rId17"/>
+                    <a:blip r:embed="rId18"/>
                     <a:stretch>
                       <a:fillRect/>
                     </a:stretch>
@@ -25365,7 +25198,27 @@
           <w:shd w:val="clear" w:color="auto" w:fill="FFFFFF"/>
           <w:lang w:val="ru-RU"/>
         </w:rPr>
-        <w:t xml:space="preserve"> странички на стороне сервере и затем отправляет их клиенту. Соответственно, возникает трудность контроля действий пользователя, так как при большинстве действий требуется отправить страничку заново.</w:t>
+        <w:t xml:space="preserve"> странички на стороне сервер</w:t>
+      </w:r>
+      <w:r>
+        <w:rPr>
+          <w:color w:val="000000"/>
+          <w:sz w:val="28"/>
+          <w:szCs w:val="28"/>
+          <w:shd w:val="clear" w:color="auto" w:fill="FFFFFF"/>
+          <w:lang w:val="ru-RU"/>
+        </w:rPr>
+        <w:t>а</w:t>
+      </w:r>
+      <w:r>
+        <w:rPr>
+          <w:color w:val="000000"/>
+          <w:sz w:val="28"/>
+          <w:szCs w:val="28"/>
+          <w:shd w:val="clear" w:color="auto" w:fill="FFFFFF"/>
+          <w:lang w:val="ru-RU"/>
+        </w:rPr>
+        <w:t xml:space="preserve"> и затем отправляет их клиенту. Соответственно, возникает трудность контроля действий пользователя, так как при большинстве действий требуется отправить страничку заново.</w:t>
       </w:r>
     </w:p>
     <w:p>
@@ -26270,27 +26123,81 @@
         <w:t xml:space="preserve">:   </w:t>
       </w:r>
       <w:proofErr w:type="gramEnd"/>
-      <w:r>
-        <w:rPr>
-          <w:rFonts w:eastAsia="Times New Roman"/>
-          <w:sz w:val="28"/>
-          <w:szCs w:val="28"/>
-          <w:lang w:val="ru-RU"/>
-        </w:rPr>
-        <w:t>https://docs.docker.co</w:t>
-      </w:r>
-      <w:r>
-        <w:rPr>
-          <w:rFonts w:eastAsia="Times New Roman"/>
-          <w:sz w:val="28"/>
-          <w:szCs w:val="28"/>
-          <w:lang w:val="ru-RU"/>
-        </w:rPr>
-        <w:t>ь</w:t>
+      <w:hyperlink r:id="rId19" w:history="1">
+        <w:r>
+          <w:rPr>
+            <w:rStyle w:val="Hyperlink"/>
+            <w:rFonts w:eastAsia="Times New Roman"/>
+            <w:sz w:val="28"/>
+            <w:szCs w:val="28"/>
+            <w:lang w:val="ru-RU"/>
+          </w:rPr>
+          <w:t>https://docs.docker.co</w:t>
+        </w:r>
+        <w:r>
+          <w:rPr>
+            <w:rStyle w:val="Hyperlink"/>
+            <w:rFonts w:eastAsia="Times New Roman"/>
+            <w:sz w:val="28"/>
+            <w:szCs w:val="28"/>
+          </w:rPr>
+          <w:t>m</w:t>
+        </w:r>
+      </w:hyperlink>
+    </w:p>
+    <w:p>
+      <w:pPr>
+        <w:numPr>
+          <w:ilvl w:val="0"/>
+          <w:numId w:val="27"/>
+        </w:numPr>
+        <w:tabs>
+          <w:tab w:val="left" w:pos="1680"/>
+        </w:tabs>
+        <w:spacing w:line="360" w:lineRule="auto"/>
+        <w:ind w:left="1680" w:hanging="700"/>
+        <w:rPr>
+          <w:sz w:val="28"/>
+          <w:szCs w:val="28"/>
+          <w:lang w:val="ru-RU"/>
+        </w:rPr>
+      </w:pPr>
+      <w:r>
+        <w:rPr>
+          <w:sz w:val="28"/>
+          <w:szCs w:val="28"/>
+          <w:lang w:val="ru-RU"/>
+        </w:rPr>
+        <w:t xml:space="preserve">Документация </w:t>
+      </w:r>
+      <w:proofErr w:type="spellStart"/>
+      <w:r>
+        <w:rPr>
+          <w:sz w:val="28"/>
+          <w:szCs w:val="28"/>
+        </w:rPr>
+        <w:t>Highcharts</w:t>
+      </w:r>
+      <w:proofErr w:type="spellEnd"/>
+      <w:r>
+        <w:rPr>
+          <w:sz w:val="28"/>
+          <w:szCs w:val="28"/>
+          <w:lang w:val="ru-RU"/>
+        </w:rPr>
+        <w:t xml:space="preserve"> </w:t>
+      </w:r>
+      <w:r>
+        <w:rPr>
+          <w:sz w:val="28"/>
+          <w:szCs w:val="28"/>
+          <w:lang w:val="ru-RU"/>
+        </w:rPr>
+        <w:t>https://www.highcharts.com/docs/index</w:t>
       </w:r>
     </w:p>
     <w:sectPr>
-      <w:footerReference w:type="default" r:id="rId18"/>
+      <w:footerReference w:type="default" r:id="rId20"/>
       <w:pgSz w:w="12240" w:h="15840"/>
       <w:pgMar w:top="1440" w:right="1440" w:bottom="1440" w:left="1440" w:header="720" w:footer="720" w:gutter="0"/>
       <w:cols w:space="720"/>

--- a/Пояснительная X.docx
+++ b/Пояснительная X.docx
@@ -159,7 +159,7 @@
       </w:pPr>
       <w:r>
         <w:rPr>
-          <w:rFonts w:ascii="Arial" w:eastAsia="Arial" w:hAnsi="Arial" w:cs="Arial"/>
+          <w:rFonts w:eastAsia="Arial"/>
           <w:b/>
           <w:bCs/>
           <w:sz w:val="36"/>
@@ -202,7 +202,7 @@
       </w:pPr>
       <w:r>
         <w:rPr>
-          <w:rFonts w:ascii="Arial" w:eastAsia="Arial" w:hAnsi="Arial" w:cs="Arial"/>
+          <w:rFonts w:eastAsia="Arial"/>
           <w:b/>
           <w:bCs/>
           <w:sz w:val="36"/>
@@ -213,7 +213,7 @@
       </w:r>
       <w:r>
         <w:rPr>
-          <w:rFonts w:ascii="MS Mincho" w:eastAsia="MS Mincho" w:hAnsi="MS Mincho" w:cs="MS Mincho"/>
+          <w:rFonts w:eastAsia="MS Mincho"/>
           <w:b/>
           <w:bCs/>
           <w:sz w:val="35"/>
@@ -244,7 +244,7 @@
       </w:pPr>
       <w:r>
         <w:rPr>
-          <w:rFonts w:ascii="Arial" w:eastAsia="Arial" w:hAnsi="Arial" w:cs="Arial"/>
+          <w:rFonts w:eastAsia="Arial"/>
           <w:b/>
           <w:bCs/>
           <w:sz w:val="32"/>
@@ -255,22 +255,44 @@
       </w:r>
       <w:r>
         <w:rPr>
-          <w:rFonts w:ascii="Arial" w:eastAsia="Arial" w:hAnsi="Arial" w:cs="Arial"/>
+          <w:rFonts w:eastAsia="Arial"/>
           <w:b/>
           <w:bCs/>
           <w:sz w:val="32"/>
           <w:szCs w:val="32"/>
           <w:lang w:val="ru-RU"/>
         </w:rPr>
-        <w:t xml:space="preserve">Криптовалют </w:t>
-      </w:r>
-      <w:r>
-        <w:rPr>
-          <w:rFonts w:ascii="Arial" w:eastAsia="Arial" w:hAnsi="Arial" w:cs="Arial"/>
+        <w:t>Криптовалют</w:t>
+      </w:r>
+      <w:r>
+        <w:rPr>
+          <w:rFonts w:eastAsia="Arial"/>
           <w:b/>
           <w:bCs/>
           <w:sz w:val="32"/>
           <w:szCs w:val="32"/>
+          <w:lang w:val="ru-RU"/>
+        </w:rPr>
+        <w:t>ы</w:t>
+      </w:r>
+      <w:r>
+        <w:rPr>
+          <w:rFonts w:eastAsia="Arial"/>
+          <w:b/>
+          <w:bCs/>
+          <w:sz w:val="32"/>
+          <w:szCs w:val="32"/>
+          <w:lang w:val="ru-RU"/>
+        </w:rPr>
+        <w:t xml:space="preserve"> </w:t>
+      </w:r>
+      <w:r>
+        <w:rPr>
+          <w:rFonts w:eastAsia="Arial"/>
+          <w:b/>
+          <w:bCs/>
+          <w:sz w:val="32"/>
+          <w:szCs w:val="32"/>
         </w:rPr>
         <w:t>Mongo.</w:t>
       </w:r>
@@ -344,16 +366,7 @@
           <w:szCs w:val="24"/>
           <w:lang w:val="ru-RU"/>
         </w:rPr>
-        <w:t xml:space="preserve">Студенты гр. </w:t>
-      </w:r>
-      <w:r>
-        <w:rPr>
-          <w:rFonts w:eastAsia="Times New Roman"/>
-          <w:sz w:val="24"/>
-          <w:szCs w:val="24"/>
-          <w:lang w:val="ru-RU"/>
-        </w:rPr>
-        <w:t>8303</w:t>
+        <w:t>Студенты гр. 8303</w:t>
       </w:r>
       <w:r>
         <w:rPr>
@@ -568,16 +581,7 @@
           <w:szCs w:val="28"/>
           <w:lang w:val="ru-RU"/>
         </w:rPr>
-        <w:t xml:space="preserve">    Л</w:t>
-      </w:r>
-      <w:r>
-        <w:rPr>
-          <w:color w:val="000000"/>
-          <w:sz w:val="28"/>
-          <w:szCs w:val="28"/>
-          <w:lang w:val="ru-RU"/>
-        </w:rPr>
-        <w:t>огинов Е.А</w:t>
+        <w:t xml:space="preserve">    Логинов Е.А</w:t>
       </w:r>
       <w:r>
         <w:rPr>
@@ -2250,6 +2254,24 @@
     </w:p>
     <w:p>
       <w:pPr>
+        <w:rPr>
+          <w:sz w:val="28"/>
+          <w:szCs w:val="28"/>
+          <w:lang w:val="ru-RU"/>
+        </w:rPr>
+      </w:pPr>
+    </w:p>
+    <w:p>
+      <w:pPr>
+        <w:rPr>
+          <w:sz w:val="28"/>
+          <w:szCs w:val="28"/>
+          <w:lang w:val="ru-RU"/>
+        </w:rPr>
+      </w:pPr>
+    </w:p>
+    <w:p>
+      <w:pPr>
         <w:jc w:val="center"/>
         <w:rPr>
           <w:rFonts w:eastAsia="Times New Roman"/>
@@ -2269,6 +2291,7 @@
           <w:szCs w:val="28"/>
           <w:lang w:val="ru-RU"/>
         </w:rPr>
+        <w:lastRenderedPageBreak/>
         <w:t>АННОТАЦИЯ</w:t>
       </w:r>
     </w:p>
@@ -2300,7 +2323,6 @@
           <w:szCs w:val="28"/>
           <w:lang w:val="ru-RU"/>
         </w:rPr>
-        <w:lastRenderedPageBreak/>
         <w:t xml:space="preserve">В рамках данного курса было предложена разработать веб-приложение для мониторинга курсов </w:t>
       </w:r>
       <w:r>
@@ -2620,7 +2642,6 @@
           <w:sz w:val="28"/>
           <w:szCs w:val="28"/>
         </w:rPr>
-        <w:lastRenderedPageBreak/>
         <w:t>In this course, a web application was proposed for monitoring the rates of various cryptocurrencies for a selected period. The main goal of this project is to gain practical skills in working with non-relational DBMS using MongoDB as an example. Aspects such as performance and usability will be taken into account. You can find the source code and documentation here: https://github.com/moevm/nosql2h21-crypto-mongodb</w:t>
       </w:r>
     </w:p>
@@ -3735,6 +3756,15 @@
     </w:p>
     <w:p>
       <w:pPr>
+        <w:spacing w:line="360" w:lineRule="auto"/>
+        <w:rPr>
+          <w:sz w:val="28"/>
+          <w:szCs w:val="28"/>
+        </w:rPr>
+      </w:pPr>
+    </w:p>
+    <w:p>
+      <w:pPr>
         <w:pStyle w:val="Heading1"/>
         <w:numPr>
           <w:ilvl w:val="0"/>
@@ -3791,7 +3821,6 @@
           <w:szCs w:val="28"/>
           <w:lang w:val="ru-RU"/>
         </w:rPr>
-        <w:lastRenderedPageBreak/>
         <w:t>Цель работы – создать высокопроизводительное и удобное решение для мониторинга курсов криптовалют.</w:t>
       </w:r>
     </w:p>
@@ -4131,6 +4160,7 @@
           <w:sz w:val="28"/>
           <w:szCs w:val="28"/>
         </w:rPr>
+        <w:lastRenderedPageBreak/>
         <w:drawing>
           <wp:inline distT="0" distB="0" distL="0" distR="0" wp14:anchorId="418B8548" wp14:editId="7C23B0C0">
             <wp:extent cx="6510412" cy="3009900"/>
@@ -4885,6 +4915,7 @@
           <w:bdr w:val="none" w:sz="0" w:space="0" w:color="auto" w:frame="1"/>
           <w:lang w:val="ru-RU"/>
         </w:rPr>
+        <w:lastRenderedPageBreak/>
         <w:t>3)</w:t>
       </w:r>
       <w:r>
@@ -5357,7 +5388,6 @@
           <w:bdr w:val="none" w:sz="0" w:space="0" w:color="auto" w:frame="1"/>
           <w:lang w:val="ru-RU"/>
         </w:rPr>
-        <w:lastRenderedPageBreak/>
         <w:t>6)</w:t>
       </w:r>
       <w:r>
@@ -5956,6 +5986,7 @@
           <w:bdr w:val="none" w:sz="0" w:space="0" w:color="auto" w:frame="1"/>
           <w:lang w:val="ru-RU"/>
         </w:rPr>
+        <w:lastRenderedPageBreak/>
         <w:t>1)</w:t>
       </w:r>
       <w:r>
@@ -6486,7 +6517,6 @@
           <w:bdr w:val="none" w:sz="0" w:space="0" w:color="auto" w:frame="1"/>
           <w:lang w:val="ru-RU"/>
         </w:rPr>
-        <w:lastRenderedPageBreak/>
         <w:t>1)</w:t>
       </w:r>
       <w:r>
@@ -7147,6 +7177,7 @@
           <w:bdr w:val="none" w:sz="0" w:space="0" w:color="auto" w:frame="1"/>
           <w:lang w:val="ru-RU"/>
         </w:rPr>
+        <w:lastRenderedPageBreak/>
         <w:t>2)</w:t>
       </w:r>
       <w:r>
@@ -7751,7 +7782,6 @@
           <w:bdr w:val="none" w:sz="0" w:space="0" w:color="auto" w:frame="1"/>
           <w:lang w:val="ru-RU"/>
         </w:rPr>
-        <w:lastRenderedPageBreak/>
         <w:t>2)</w:t>
       </w:r>
       <w:r>
@@ -8431,6 +8461,7 @@
           <w:szCs w:val="28"/>
           <w:lang w:val="ru-RU"/>
         </w:rPr>
+        <w:lastRenderedPageBreak/>
         <w:t>Обмен валют.</w:t>
       </w:r>
     </w:p>
@@ -8849,7 +8880,6 @@
           <w:bdr w:val="none" w:sz="0" w:space="0" w:color="auto" w:frame="1"/>
           <w:lang w:val="ru-RU"/>
         </w:rPr>
-        <w:lastRenderedPageBreak/>
         <w:t>2)</w:t>
       </w:r>
       <w:r>
@@ -9467,6 +9497,7 @@
           <w:bdr w:val="none" w:sz="0" w:space="0" w:color="auto" w:frame="1"/>
           <w:lang w:val="ru-RU"/>
         </w:rPr>
+        <w:lastRenderedPageBreak/>
         <w:t>3)</w:t>
       </w:r>
       <w:r>
@@ -9491,6 +9522,16 @@
         </w:rPr>
         <w:t>Пользователь видит тренд заданной по умолчанию валюты с заданной по умолчанию даты</w:t>
       </w:r>
+    </w:p>
+    <w:p>
+      <w:pPr>
+        <w:spacing w:line="360" w:lineRule="auto"/>
+        <w:rPr>
+          <w:sz w:val="28"/>
+          <w:szCs w:val="28"/>
+          <w:lang w:val="ru-RU"/>
+        </w:rPr>
+      </w:pPr>
     </w:p>
     <w:p>
       <w:pPr>
@@ -9762,6 +9803,7 @@
           <w:szCs w:val="28"/>
           <w:lang w:val="ru-RU"/>
         </w:rPr>
+        <w:lastRenderedPageBreak/>
         <w:drawing>
           <wp:inline distT="0" distB="0" distL="0" distR="0" wp14:anchorId="6508D0B1" wp14:editId="0AAB3B50">
             <wp:extent cx="6117590" cy="4485005"/>
@@ -10131,7 +10173,6 @@
           <w:sz w:val="28"/>
           <w:szCs w:val="28"/>
         </w:rPr>
-        <w:lastRenderedPageBreak/>
         <w:t>Asset_id</w:t>
       </w:r>
       <w:proofErr w:type="spellEnd"/>
@@ -10198,6 +10239,7 @@
           <w:sz w:val="28"/>
           <w:szCs w:val="28"/>
         </w:rPr>
+        <w:lastRenderedPageBreak/>
         <w:t xml:space="preserve">name – </w:t>
       </w:r>
       <w:proofErr w:type="spellStart"/>
@@ -11582,7 +11624,6 @@
           <w:szCs w:val="28"/>
           <w:lang w:val="ru-RU"/>
         </w:rPr>
-        <w:lastRenderedPageBreak/>
         <w:t>Формула зависимости объема от количества валют:</w:t>
       </w:r>
     </w:p>
@@ -11658,6 +11699,7 @@
           <w:bdr w:val="none" w:sz="0" w:space="0" w:color="auto" w:frame="1"/>
           <w:lang w:val="ru-RU"/>
         </w:rPr>
+        <w:lastRenderedPageBreak/>
         <w:t xml:space="preserve">2540 * </w:t>
       </w:r>
       <w:r>
@@ -14070,7 +14112,6 @@
           <w:szCs w:val="28"/>
           <w:bdr w:val="none" w:sz="0" w:space="0" w:color="auto" w:frame="1"/>
         </w:rPr>
-        <w:lastRenderedPageBreak/>
         <w:t>"</w:t>
       </w:r>
       <w:proofErr w:type="spellStart"/>
@@ -14263,6 +14304,7 @@
           <w:szCs w:val="28"/>
           <w:bdr w:val="none" w:sz="0" w:space="0" w:color="auto" w:frame="1"/>
         </w:rPr>
+        <w:lastRenderedPageBreak/>
         <w:t>"</w:t>
       </w:r>
       <w:proofErr w:type="spellStart"/>
@@ -17078,7 +17120,6 @@
           <w:szCs w:val="28"/>
           <w:bdr w:val="none" w:sz="0" w:space="0" w:color="auto" w:frame="1"/>
         </w:rPr>
-        <w:lastRenderedPageBreak/>
         <w:t>"</w:t>
       </w:r>
       <w:proofErr w:type="spellStart"/>
@@ -17215,6 +17256,7 @@
           <w:szCs w:val="28"/>
           <w:bdr w:val="none" w:sz="0" w:space="0" w:color="auto" w:frame="1"/>
         </w:rPr>
+        <w:lastRenderedPageBreak/>
         <w:tab/>
       </w:r>
       <w:r>
@@ -19815,7 +19857,6 @@
           <w:rFonts w:eastAsia="Times New Roman"/>
           <w:b/>
           <w:bCs/>
-          <w:color w:val="333333"/>
           <w:sz w:val="28"/>
           <w:szCs w:val="28"/>
         </w:rPr>
@@ -19827,7 +19868,6 @@
           <w:rFonts w:eastAsia="Times New Roman"/>
           <w:b/>
           <w:bCs/>
-          <w:color w:val="333333"/>
           <w:sz w:val="28"/>
           <w:szCs w:val="28"/>
         </w:rPr>
@@ -19839,7 +19879,6 @@
           <w:rFonts w:eastAsia="Times New Roman"/>
           <w:b/>
           <w:bCs/>
-          <w:color w:val="333333"/>
           <w:sz w:val="28"/>
           <w:szCs w:val="28"/>
         </w:rPr>
@@ -23299,6 +23338,7 @@
         <w:rPr>
           <w:sz w:val="28"/>
           <w:szCs w:val="28"/>
+          <w:lang w:val="ru-RU"/>
         </w:rPr>
       </w:pPr>
     </w:p>

--- a/Пояснительная X.docx
+++ b/Пояснительная X.docx
@@ -207,6 +207,7 @@
         </w:rPr>
         <w:t xml:space="preserve">Введение в </w:t>
       </w:r>
+      <w:proofErr w:type="spellStart"/>
       <w:r>
         <w:rPr>
           <w:rFonts w:eastAsia="Arial"/>
@@ -249,8 +250,9 @@
           <w:szCs w:val="28"/>
           <w:lang w:val="ru-RU"/>
         </w:rPr>
-        <w:t>ляционные базы данных</w:t>
-      </w:r>
+        <w:t>ляционные</w:t>
+      </w:r>
+      <w:proofErr w:type="spellEnd"/>
       <w:r>
         <w:rPr>
           <w:rFonts w:eastAsia="Arial"/>
@@ -260,19 +262,8 @@
           <w:szCs w:val="28"/>
           <w:lang w:val="ru-RU"/>
         </w:rPr>
-        <w:t>»</w:t>
-      </w:r>
-    </w:p>
-    <w:p>
-      <w:pPr>
-        <w:spacing w:line="360" w:lineRule="auto"/>
-        <w:ind w:left="540"/>
-        <w:rPr>
-          <w:sz w:val="28"/>
-          <w:szCs w:val="28"/>
-          <w:lang w:val="ru-RU"/>
-        </w:rPr>
-      </w:pPr>
+        <w:t xml:space="preserve"> базы данных</w:t>
+      </w:r>
       <w:r>
         <w:rPr>
           <w:rFonts w:eastAsia="Arial"/>
@@ -282,8 +273,20 @@
           <w:szCs w:val="28"/>
           <w:lang w:val="ru-RU"/>
         </w:rPr>
-        <w:t xml:space="preserve">Тема: </w:t>
-      </w:r>
+        <w:t>»</w:t>
+      </w:r>
+    </w:p>
+    <w:p>
+      <w:pPr>
+        <w:spacing w:line="360" w:lineRule="auto"/>
+        <w:ind w:left="540"/>
+        <w:jc w:val="center"/>
+        <w:rPr>
+          <w:sz w:val="28"/>
+          <w:szCs w:val="28"/>
+          <w:lang w:val="ru-RU"/>
+        </w:rPr>
+      </w:pPr>
       <w:r>
         <w:rPr>
           <w:rFonts w:eastAsia="Arial"/>
@@ -293,7 +296,7 @@
           <w:szCs w:val="28"/>
           <w:lang w:val="ru-RU"/>
         </w:rPr>
-        <w:t>Криптовалют</w:t>
+        <w:t xml:space="preserve">Тема: </w:t>
       </w:r>
       <w:r>
         <w:rPr>
@@ -304,7 +307,7 @@
           <w:szCs w:val="28"/>
           <w:lang w:val="ru-RU"/>
         </w:rPr>
-        <w:t>ы</w:t>
+        <w:t>Криптовалют</w:t>
       </w:r>
       <w:r>
         <w:rPr>
@@ -315,7 +318,7 @@
           <w:szCs w:val="28"/>
           <w:lang w:val="ru-RU"/>
         </w:rPr>
-        <w:t xml:space="preserve"> </w:t>
+        <w:t>ы</w:t>
       </w:r>
       <w:r>
         <w:rPr>
@@ -324,8 +327,9 @@
           <w:bCs/>
           <w:sz w:val="28"/>
           <w:szCs w:val="28"/>
-        </w:rPr>
-        <w:t>Mongo</w:t>
+          <w:lang w:val="ru-RU"/>
+        </w:rPr>
+        <w:t xml:space="preserve"> </w:t>
       </w:r>
       <w:r>
         <w:rPr>
@@ -334,6 +338,16 @@
           <w:bCs/>
           <w:sz w:val="28"/>
           <w:szCs w:val="28"/>
+        </w:rPr>
+        <w:t>Mongo</w:t>
+      </w:r>
+      <w:r>
+        <w:rPr>
+          <w:rFonts w:eastAsia="Arial"/>
+          <w:b/>
+          <w:bCs/>
+          <w:sz w:val="28"/>
+          <w:szCs w:val="28"/>
           <w:lang w:val="ru-RU"/>
         </w:rPr>
         <w:t>.</w:t>
@@ -413,24 +427,42 @@
       <w:pPr>
         <w:spacing w:line="274" w:lineRule="exact"/>
         <w:rPr>
+          <w:sz w:val="28"/>
+          <w:szCs w:val="28"/>
+          <w:lang w:val="ru-RU"/>
+        </w:rPr>
+      </w:pPr>
+    </w:p>
+    <w:p>
+      <w:pPr>
+        <w:tabs>
+          <w:tab w:val="left" w:pos="7680"/>
+        </w:tabs>
+        <w:ind w:left="380"/>
+        <w:rPr>
+          <w:sz w:val="20"/>
+          <w:szCs w:val="20"/>
+          <w:lang w:val="ru-RU"/>
+        </w:rPr>
+      </w:pPr>
+      <w:r>
+        <w:rPr>
+          <w:rFonts w:eastAsia="Times New Roman"/>
+          <w:sz w:val="28"/>
+          <w:szCs w:val="28"/>
+          <w:lang w:val="ru-RU"/>
+        </w:rPr>
+        <w:t>Студенты гр. 8303</w:t>
+      </w:r>
+      <w:r>
+        <w:rPr>
+          <w:rFonts w:eastAsia="Times New Roman"/>
           <w:sz w:val="24"/>
           <w:szCs w:val="24"/>
           <w:lang w:val="ru-RU"/>
         </w:rPr>
-      </w:pPr>
-    </w:p>
-    <w:p>
-      <w:pPr>
-        <w:tabs>
-          <w:tab w:val="left" w:pos="7680"/>
-        </w:tabs>
-        <w:ind w:left="380"/>
-        <w:rPr>
-          <w:sz w:val="20"/>
-          <w:szCs w:val="20"/>
-          <w:lang w:val="ru-RU"/>
-        </w:rPr>
-      </w:pPr>
+        <w:t xml:space="preserve">   </w:t>
+      </w:r>
       <w:r>
         <w:rPr>
           <w:rFonts w:eastAsia="Times New Roman"/>
@@ -438,7 +470,7 @@
           <w:szCs w:val="24"/>
           <w:lang w:val="ru-RU"/>
         </w:rPr>
-        <w:t>Студенты гр. 8303</w:t>
+        <w:t xml:space="preserve">        </w:t>
       </w:r>
       <w:r>
         <w:rPr>
@@ -447,8 +479,27 @@
           <w:szCs w:val="24"/>
           <w:lang w:val="ru-RU"/>
         </w:rPr>
-        <w:t xml:space="preserve">                                                                                         </w:t>
-      </w:r>
+        <w:t xml:space="preserve">                    </w:t>
+      </w:r>
+      <w:r>
+        <w:rPr>
+          <w:rFonts w:eastAsia="Times New Roman"/>
+          <w:sz w:val="24"/>
+          <w:szCs w:val="24"/>
+          <w:lang w:val="ru-RU"/>
+        </w:rPr>
+        <w:t xml:space="preserve">           </w:t>
+      </w:r>
+      <w:r>
+        <w:rPr>
+          <w:rFonts w:eastAsia="Times New Roman"/>
+          <w:sz w:val="24"/>
+          <w:szCs w:val="24"/>
+          <w:lang w:val="ru-RU"/>
+        </w:rPr>
+        <w:t xml:space="preserve">                                          </w:t>
+      </w:r>
+      <w:proofErr w:type="spellStart"/>
       <w:r>
         <w:rPr>
           <w:color w:val="000000"/>
@@ -456,7 +507,17 @@
           <w:szCs w:val="28"/>
           <w:lang w:val="ru-RU"/>
         </w:rPr>
-        <w:t>Стукалев А.И.</w:t>
+        <w:t>Стукалев</w:t>
+      </w:r>
+      <w:proofErr w:type="spellEnd"/>
+      <w:r>
+        <w:rPr>
+          <w:color w:val="000000"/>
+          <w:sz w:val="28"/>
+          <w:szCs w:val="28"/>
+          <w:lang w:val="ru-RU"/>
+        </w:rPr>
+        <w:t xml:space="preserve"> А.И.</w:t>
       </w:r>
     </w:p>
     <w:p>
@@ -747,7 +808,16 @@
           <w:szCs w:val="24"/>
           <w:lang w:val="ru-RU"/>
         </w:rPr>
-        <w:t>Преподаватель</w:t>
+        <w:t>П</w:t>
+      </w:r>
+      <w:r>
+        <w:rPr>
+          <w:rFonts w:eastAsia="Times New Roman"/>
+          <w:sz w:val="28"/>
+          <w:szCs w:val="28"/>
+          <w:lang w:val="ru-RU"/>
+        </w:rPr>
+        <w:t>реподаватель</w:t>
       </w:r>
       <w:r>
         <w:rPr>
@@ -756,7 +826,16 @@
           <w:szCs w:val="24"/>
           <w:lang w:val="ru-RU"/>
         </w:rPr>
-        <w:t xml:space="preserve">                                                                                         </w:t>
+        <w:t xml:space="preserve">                                                                                     </w:t>
+      </w:r>
+      <w:r>
+        <w:rPr>
+          <w:rFonts w:eastAsia="Times New Roman"/>
+          <w:sz w:val="24"/>
+          <w:szCs w:val="24"/>
+          <w:lang w:val="ru-RU"/>
+        </w:rPr>
+        <w:t xml:space="preserve"> </w:t>
       </w:r>
       <w:r>
         <w:rPr>
@@ -866,30 +945,30 @@
       <w:pPr>
         <w:ind w:left="4200"/>
         <w:rPr>
+          <w:sz w:val="28"/>
+          <w:szCs w:val="28"/>
+          <w:lang w:val="ru-RU"/>
+        </w:rPr>
+      </w:pPr>
+      <w:r>
+        <w:rPr>
+          <w:rFonts w:eastAsia="Times New Roman"/>
+          <w:sz w:val="28"/>
+          <w:szCs w:val="28"/>
+          <w:lang w:val="ru-RU"/>
+        </w:rPr>
+        <w:t>Санкт-Петербург</w:t>
+      </w:r>
+    </w:p>
+    <w:p>
+      <w:pPr>
+        <w:ind w:left="4200"/>
+        <w:rPr>
           <w:sz w:val="20"/>
           <w:szCs w:val="20"/>
           <w:lang w:val="ru-RU"/>
         </w:rPr>
       </w:pPr>
-      <w:r>
-        <w:rPr>
-          <w:rFonts w:eastAsia="Times New Roman"/>
-          <w:sz w:val="24"/>
-          <w:szCs w:val="24"/>
-          <w:lang w:val="ru-RU"/>
-        </w:rPr>
-        <w:t>Санкт-Петербург</w:t>
-      </w:r>
-    </w:p>
-    <w:p>
-      <w:pPr>
-        <w:ind w:left="4200"/>
-        <w:rPr>
-          <w:sz w:val="20"/>
-          <w:szCs w:val="20"/>
-          <w:lang w:val="ru-RU"/>
-        </w:rPr>
-      </w:pPr>
     </w:p>
     <w:p>
       <w:pPr>
@@ -979,13 +1058,23 @@
           <w:lang w:val="ru-RU"/>
         </w:rPr>
       </w:pPr>
-      <w:r>
-        <w:rPr>
-          <w:sz w:val="28"/>
-          <w:szCs w:val="28"/>
-          <w:lang w:val="ru-RU"/>
-        </w:rPr>
-        <w:t>Стукалев А.И.</w:t>
+      <w:proofErr w:type="spellStart"/>
+      <w:r>
+        <w:rPr>
+          <w:sz w:val="28"/>
+          <w:szCs w:val="28"/>
+          <w:lang w:val="ru-RU"/>
+        </w:rPr>
+        <w:t>Стукалев</w:t>
+      </w:r>
+      <w:proofErr w:type="spellEnd"/>
+      <w:r>
+        <w:rPr>
+          <w:sz w:val="28"/>
+          <w:szCs w:val="28"/>
+          <w:lang w:val="ru-RU"/>
+        </w:rPr>
+        <w:t xml:space="preserve"> А.И.</w:t>
       </w:r>
     </w:p>
     <w:p>
@@ -1768,6 +1857,7 @@
         </w:rPr>
         <w:t xml:space="preserve">                                                                       </w:t>
       </w:r>
+      <w:proofErr w:type="spellStart"/>
       <w:r>
         <w:rPr>
           <w:color w:val="000000"/>
@@ -1775,7 +1865,17 @@
           <w:szCs w:val="28"/>
           <w:lang w:val="ru-RU"/>
         </w:rPr>
-        <w:t>Стукалев А.И.</w:t>
+        <w:t>Стукалев</w:t>
+      </w:r>
+      <w:proofErr w:type="spellEnd"/>
+      <w:r>
+        <w:rPr>
+          <w:color w:val="000000"/>
+          <w:sz w:val="28"/>
+          <w:szCs w:val="28"/>
+          <w:lang w:val="ru-RU"/>
+        </w:rPr>
+        <w:t xml:space="preserve"> А.И.</w:t>
       </w:r>
     </w:p>
     <w:p>
@@ -2080,6 +2180,7 @@
         <w:rPr>
           <w:sz w:val="28"/>
           <w:szCs w:val="28"/>
+          <w:lang w:val="ru-RU"/>
         </w:rPr>
         <w:t xml:space="preserve">                                   </w:t>
       </w:r>
@@ -2370,7 +2471,25 @@
           <w:szCs w:val="28"/>
           <w:lang w:val="ru-RU"/>
         </w:rPr>
-        <w:t>различных криптовалют за выбранный период. Основная цель данного проекта – получение практических навыков работы с нереляционными СУБД</w:t>
+        <w:t xml:space="preserve">различных криптовалют за выбранный период. Основная цель данного проекта – получение практических навыков работы с </w:t>
+      </w:r>
+      <w:proofErr w:type="spellStart"/>
+      <w:r>
+        <w:rPr>
+          <w:sz w:val="28"/>
+          <w:szCs w:val="28"/>
+          <w:lang w:val="ru-RU"/>
+        </w:rPr>
+        <w:t>нереляционными</w:t>
+      </w:r>
+      <w:proofErr w:type="spellEnd"/>
+      <w:r>
+        <w:rPr>
+          <w:sz w:val="28"/>
+          <w:szCs w:val="28"/>
+          <w:lang w:val="ru-RU"/>
+        </w:rPr>
+        <w:t xml:space="preserve"> СУБД</w:t>
       </w:r>
       <w:r>
         <w:rPr>
@@ -2837,6 +2956,7 @@
           <w:szCs w:val="28"/>
         </w:rPr>
       </w:pPr>
+      <w:proofErr w:type="spellStart"/>
       <w:r>
         <w:rPr>
           <w:rFonts w:eastAsia="Times New Roman"/>
@@ -2847,6 +2967,7 @@
         </w:rPr>
         <w:t>Оглавление</w:t>
       </w:r>
+      <w:proofErr w:type="spellEnd"/>
     </w:p>
     <w:sdt>
       <w:sdtPr>
@@ -3774,6 +3895,7 @@
         </w:rPr>
       </w:pPr>
       <w:bookmarkStart w:id="1" w:name="_Toc90771533"/>
+      <w:proofErr w:type="spellStart"/>
       <w:r>
         <w:rPr>
           <w:rFonts w:ascii="Times New Roman" w:eastAsia="Times New Roman" w:hAnsi="Times New Roman" w:cs="Times New Roman"/>
@@ -3787,6 +3909,7 @@
         <w:t>Введение</w:t>
       </w:r>
       <w:bookmarkEnd w:id="1"/>
+      <w:proofErr w:type="spellEnd"/>
     </w:p>
     <w:p>
       <w:pPr>
@@ -3884,6 +4007,7 @@
         </w:rPr>
       </w:pPr>
       <w:bookmarkStart w:id="2" w:name="_Toc90771534"/>
+      <w:proofErr w:type="spellStart"/>
       <w:r>
         <w:rPr>
           <w:rFonts w:ascii="Times New Roman" w:eastAsia="Times New Roman" w:hAnsi="Times New Roman" w:cs="Times New Roman"/>
@@ -3893,9 +4017,58 @@
           <w:sz w:val="28"/>
           <w:szCs w:val="28"/>
         </w:rPr>
-        <w:t>Качественные требования к решению</w:t>
+        <w:t>Качественные</w:t>
+      </w:r>
+      <w:proofErr w:type="spellEnd"/>
+      <w:r>
+        <w:rPr>
+          <w:rFonts w:ascii="Times New Roman" w:eastAsia="Times New Roman" w:hAnsi="Times New Roman" w:cs="Times New Roman"/>
+          <w:b/>
+          <w:bCs/>
+          <w:color w:val="000000" w:themeColor="text1"/>
+          <w:sz w:val="28"/>
+          <w:szCs w:val="28"/>
+        </w:rPr>
+        <w:t xml:space="preserve"> </w:t>
+      </w:r>
+      <w:proofErr w:type="spellStart"/>
+      <w:r>
+        <w:rPr>
+          <w:rFonts w:ascii="Times New Roman" w:eastAsia="Times New Roman" w:hAnsi="Times New Roman" w:cs="Times New Roman"/>
+          <w:b/>
+          <w:bCs/>
+          <w:color w:val="000000" w:themeColor="text1"/>
+          <w:sz w:val="28"/>
+          <w:szCs w:val="28"/>
+        </w:rPr>
+        <w:t>требования</w:t>
+      </w:r>
+      <w:proofErr w:type="spellEnd"/>
+      <w:r>
+        <w:rPr>
+          <w:rFonts w:ascii="Times New Roman" w:eastAsia="Times New Roman" w:hAnsi="Times New Roman" w:cs="Times New Roman"/>
+          <w:b/>
+          <w:bCs/>
+          <w:color w:val="000000" w:themeColor="text1"/>
+          <w:sz w:val="28"/>
+          <w:szCs w:val="28"/>
+        </w:rPr>
+        <w:t xml:space="preserve"> к </w:t>
+      </w:r>
+      <w:proofErr w:type="spellStart"/>
+      <w:r>
+        <w:rPr>
+          <w:rFonts w:ascii="Times New Roman" w:eastAsia="Times New Roman" w:hAnsi="Times New Roman" w:cs="Times New Roman"/>
+          <w:b/>
+          <w:bCs/>
+          <w:color w:val="000000" w:themeColor="text1"/>
+          <w:sz w:val="28"/>
+          <w:szCs w:val="28"/>
+        </w:rPr>
+        <w:t>решению</w:t>
       </w:r>
       <w:bookmarkEnd w:id="2"/>
+      <w:proofErr w:type="spellEnd"/>
     </w:p>
     <w:p>
       <w:pPr>
@@ -3958,6 +4131,7 @@
         </w:rPr>
       </w:pPr>
       <w:bookmarkStart w:id="3" w:name="_Toc90771535"/>
+      <w:proofErr w:type="spellStart"/>
       <w:r>
         <w:rPr>
           <w:rFonts w:ascii="Times New Roman" w:eastAsia="Times New Roman" w:hAnsi="Times New Roman" w:cs="Times New Roman"/>
@@ -3967,9 +4141,34 @@
           <w:sz w:val="28"/>
           <w:szCs w:val="28"/>
         </w:rPr>
-        <w:t>Сценарии использования</w:t>
+        <w:t>Сценарии</w:t>
+      </w:r>
+      <w:proofErr w:type="spellEnd"/>
+      <w:r>
+        <w:rPr>
+          <w:rFonts w:ascii="Times New Roman" w:eastAsia="Times New Roman" w:hAnsi="Times New Roman" w:cs="Times New Roman"/>
+          <w:b/>
+          <w:bCs/>
+          <w:color w:val="auto"/>
+          <w:sz w:val="28"/>
+          <w:szCs w:val="28"/>
+        </w:rPr>
+        <w:t xml:space="preserve"> </w:t>
+      </w:r>
+      <w:proofErr w:type="spellStart"/>
+      <w:r>
+        <w:rPr>
+          <w:rFonts w:ascii="Times New Roman" w:eastAsia="Times New Roman" w:hAnsi="Times New Roman" w:cs="Times New Roman"/>
+          <w:b/>
+          <w:bCs/>
+          <w:color w:val="auto"/>
+          <w:sz w:val="28"/>
+          <w:szCs w:val="28"/>
+        </w:rPr>
+        <w:t>использования</w:t>
       </w:r>
       <w:bookmarkEnd w:id="3"/>
+      <w:proofErr w:type="spellEnd"/>
     </w:p>
     <w:p>
       <w:pPr>
@@ -3983,6 +4182,7 @@
           <w:szCs w:val="28"/>
         </w:rPr>
       </w:pPr>
+      <w:proofErr w:type="spellStart"/>
       <w:r>
         <w:rPr>
           <w:rFonts w:eastAsia="Times New Roman"/>
@@ -3991,7 +4191,18 @@
           <w:sz w:val="28"/>
           <w:szCs w:val="28"/>
         </w:rPr>
-        <w:t>Макеты UI</w:t>
+        <w:t>Макеты</w:t>
+      </w:r>
+      <w:proofErr w:type="spellEnd"/>
+      <w:r>
+        <w:rPr>
+          <w:rFonts w:eastAsia="Times New Roman"/>
+          <w:b/>
+          <w:bCs/>
+          <w:sz w:val="28"/>
+          <w:szCs w:val="28"/>
+        </w:rPr>
+        <w:t xml:space="preserve"> UI</w:t>
       </w:r>
     </w:p>
     <w:p>
@@ -7194,7 +7405,33 @@
           <w:szCs w:val="28"/>
           <w:lang w:val="ru-RU"/>
         </w:rPr>
-        <w:t>Просмотр БД в виде кастомной диаграммы.</w:t>
+        <w:t xml:space="preserve">Просмотр БД в виде </w:t>
+      </w:r>
+      <w:proofErr w:type="spellStart"/>
+      <w:r>
+        <w:rPr>
+          <w:rFonts w:eastAsia="Times New Roman"/>
+          <w:b/>
+          <w:bCs/>
+          <w:color w:val="24292F"/>
+          <w:sz w:val="28"/>
+          <w:szCs w:val="28"/>
+          <w:lang w:val="ru-RU"/>
+        </w:rPr>
+        <w:t>кастомной</w:t>
+      </w:r>
+      <w:proofErr w:type="spellEnd"/>
+      <w:r>
+        <w:rPr>
+          <w:rFonts w:eastAsia="Times New Roman"/>
+          <w:b/>
+          <w:bCs/>
+          <w:color w:val="24292F"/>
+          <w:sz w:val="28"/>
+          <w:szCs w:val="28"/>
+          <w:lang w:val="ru-RU"/>
+        </w:rPr>
+        <w:t xml:space="preserve"> диаграммы.</w:t>
       </w:r>
     </w:p>
     <w:p>
@@ -7479,7 +7716,55 @@
           <w:bdr w:val="none" w:sz="0" w:space="0" w:color="auto" w:frame="1"/>
           <w:lang w:val="ru-RU"/>
         </w:rPr>
-        <w:t>Пользователь види представление БД в виде кастомной диаграммы</w:t>
+        <w:t xml:space="preserve">Пользователь </w:t>
+      </w:r>
+      <w:proofErr w:type="spellStart"/>
+      <w:r>
+        <w:rPr>
+          <w:rFonts w:eastAsia="Times New Roman"/>
+          <w:color w:val="24292F"/>
+          <w:sz w:val="28"/>
+          <w:szCs w:val="28"/>
+          <w:bdr w:val="none" w:sz="0" w:space="0" w:color="auto" w:frame="1"/>
+          <w:lang w:val="ru-RU"/>
+        </w:rPr>
+        <w:t>види</w:t>
+      </w:r>
+      <w:proofErr w:type="spellEnd"/>
+      <w:r>
+        <w:rPr>
+          <w:rFonts w:eastAsia="Times New Roman"/>
+          <w:color w:val="24292F"/>
+          <w:sz w:val="28"/>
+          <w:szCs w:val="28"/>
+          <w:bdr w:val="none" w:sz="0" w:space="0" w:color="auto" w:frame="1"/>
+          <w:lang w:val="ru-RU"/>
+        </w:rPr>
+        <w:t xml:space="preserve"> представление БД в виде </w:t>
+      </w:r>
+      <w:proofErr w:type="spellStart"/>
+      <w:r>
+        <w:rPr>
+          <w:rFonts w:eastAsia="Times New Roman"/>
+          <w:color w:val="24292F"/>
+          <w:sz w:val="28"/>
+          <w:szCs w:val="28"/>
+          <w:bdr w:val="none" w:sz="0" w:space="0" w:color="auto" w:frame="1"/>
+          <w:lang w:val="ru-RU"/>
+        </w:rPr>
+        <w:t>кастомной</w:t>
+      </w:r>
+      <w:proofErr w:type="spellEnd"/>
+      <w:r>
+        <w:rPr>
+          <w:rFonts w:eastAsia="Times New Roman"/>
+          <w:color w:val="24292F"/>
+          <w:sz w:val="28"/>
+          <w:szCs w:val="28"/>
+          <w:bdr w:val="none" w:sz="0" w:space="0" w:color="auto" w:frame="1"/>
+          <w:lang w:val="ru-RU"/>
+        </w:rPr>
+        <w:t xml:space="preserve"> диаграммы</w:t>
       </w:r>
     </w:p>
     <w:p>
@@ -7700,7 +7985,31 @@
           <w:bdr w:val="none" w:sz="0" w:space="0" w:color="auto" w:frame="1"/>
           <w:lang w:val="ru-RU"/>
         </w:rPr>
-        <w:t>Пользователь не может просмотреть БД в виде кастомной диаграммы.</w:t>
+        <w:t xml:space="preserve">Пользователь не может просмотреть БД в виде </w:t>
+      </w:r>
+      <w:proofErr w:type="spellStart"/>
+      <w:r>
+        <w:rPr>
+          <w:rFonts w:eastAsia="Times New Roman"/>
+          <w:color w:val="24292F"/>
+          <w:sz w:val="28"/>
+          <w:szCs w:val="28"/>
+          <w:bdr w:val="none" w:sz="0" w:space="0" w:color="auto" w:frame="1"/>
+          <w:lang w:val="ru-RU"/>
+        </w:rPr>
+        <w:t>кастомной</w:t>
+      </w:r>
+      <w:proofErr w:type="spellEnd"/>
+      <w:r>
+        <w:rPr>
+          <w:rFonts w:eastAsia="Times New Roman"/>
+          <w:color w:val="24292F"/>
+          <w:sz w:val="28"/>
+          <w:szCs w:val="28"/>
+          <w:bdr w:val="none" w:sz="0" w:space="0" w:color="auto" w:frame="1"/>
+          <w:lang w:val="ru-RU"/>
+        </w:rPr>
+        <w:t xml:space="preserve"> диаграммы.</w:t>
       </w:r>
     </w:p>
     <w:p>
@@ -9400,6 +9709,7 @@
         </w:rPr>
       </w:pPr>
       <w:bookmarkStart w:id="4" w:name="_Toc90771536"/>
+      <w:proofErr w:type="spellStart"/>
       <w:r>
         <w:rPr>
           <w:rFonts w:ascii="Times New Roman" w:eastAsia="Times New Roman" w:hAnsi="Times New Roman" w:cs="Times New Roman"/>
@@ -9410,37 +9720,108 @@
           <w:szCs w:val="28"/>
         </w:rPr>
         <w:lastRenderedPageBreak/>
-        <w:t>Модель данных</w:t>
-      </w:r>
-      <w:bookmarkEnd w:id="4"/>
-    </w:p>
-    <w:p>
-      <w:pPr>
-        <w:spacing w:line="163" w:lineRule="exact"/>
-        <w:rPr>
-          <w:sz w:val="28"/>
-          <w:szCs w:val="28"/>
-        </w:rPr>
-      </w:pPr>
-    </w:p>
-    <w:p>
-      <w:pPr>
-        <w:ind w:left="3700"/>
-        <w:rPr>
-          <w:sz w:val="28"/>
-          <w:szCs w:val="28"/>
-        </w:rPr>
-      </w:pPr>
-      <w:r>
-        <w:rPr>
-          <w:rFonts w:eastAsia="Times New Roman"/>
+        <w:t>Модель</w:t>
+      </w:r>
+      <w:proofErr w:type="spellEnd"/>
+      <w:r>
+        <w:rPr>
+          <w:rFonts w:ascii="Times New Roman" w:eastAsia="Times New Roman" w:hAnsi="Times New Roman" w:cs="Times New Roman"/>
           <w:b/>
           <w:bCs/>
-          <w:sz w:val="28"/>
-          <w:szCs w:val="28"/>
-        </w:rPr>
-        <w:t>Нереляционные модели данных</w:t>
-      </w:r>
+          <w:color w:val="auto"/>
+          <w:sz w:val="28"/>
+          <w:szCs w:val="28"/>
+        </w:rPr>
+        <w:t xml:space="preserve"> </w:t>
+      </w:r>
+      <w:proofErr w:type="spellStart"/>
+      <w:r>
+        <w:rPr>
+          <w:rFonts w:ascii="Times New Roman" w:eastAsia="Times New Roman" w:hAnsi="Times New Roman" w:cs="Times New Roman"/>
+          <w:b/>
+          <w:bCs/>
+          <w:color w:val="auto"/>
+          <w:sz w:val="28"/>
+          <w:szCs w:val="28"/>
+        </w:rPr>
+        <w:t>данных</w:t>
+      </w:r>
+      <w:bookmarkEnd w:id="4"/>
+      <w:proofErr w:type="spellEnd"/>
+    </w:p>
+    <w:p>
+      <w:pPr>
+        <w:spacing w:line="163" w:lineRule="exact"/>
+        <w:rPr>
+          <w:sz w:val="28"/>
+          <w:szCs w:val="28"/>
+        </w:rPr>
+      </w:pPr>
+    </w:p>
+    <w:p>
+      <w:pPr>
+        <w:ind w:left="3700"/>
+        <w:rPr>
+          <w:sz w:val="28"/>
+          <w:szCs w:val="28"/>
+        </w:rPr>
+      </w:pPr>
+      <w:proofErr w:type="spellStart"/>
+      <w:r>
+        <w:rPr>
+          <w:rFonts w:eastAsia="Times New Roman"/>
+          <w:b/>
+          <w:bCs/>
+          <w:sz w:val="28"/>
+          <w:szCs w:val="28"/>
+        </w:rPr>
+        <w:t>Нереляционные</w:t>
+      </w:r>
+      <w:proofErr w:type="spellEnd"/>
+      <w:r>
+        <w:rPr>
+          <w:rFonts w:eastAsia="Times New Roman"/>
+          <w:b/>
+          <w:bCs/>
+          <w:sz w:val="28"/>
+          <w:szCs w:val="28"/>
+        </w:rPr>
+        <w:t xml:space="preserve"> </w:t>
+      </w:r>
+      <w:proofErr w:type="spellStart"/>
+      <w:r>
+        <w:rPr>
+          <w:rFonts w:eastAsia="Times New Roman"/>
+          <w:b/>
+          <w:bCs/>
+          <w:sz w:val="28"/>
+          <w:szCs w:val="28"/>
+        </w:rPr>
+        <w:t>модели</w:t>
+      </w:r>
+      <w:proofErr w:type="spellEnd"/>
+      <w:r>
+        <w:rPr>
+          <w:rFonts w:eastAsia="Times New Roman"/>
+          <w:b/>
+          <w:bCs/>
+          <w:sz w:val="28"/>
+          <w:szCs w:val="28"/>
+        </w:rPr>
+        <w:t xml:space="preserve"> </w:t>
+      </w:r>
+      <w:proofErr w:type="spellStart"/>
+      <w:r>
+        <w:rPr>
+          <w:rFonts w:eastAsia="Times New Roman"/>
+          <w:b/>
+          <w:bCs/>
+          <w:sz w:val="28"/>
+          <w:szCs w:val="28"/>
+        </w:rPr>
+        <w:t>данных</w:t>
+      </w:r>
+      <w:proofErr w:type="spellEnd"/>
     </w:p>
     <w:p>
       <w:pPr>
@@ -9721,6 +10102,7 @@
           <w:szCs w:val="28"/>
         </w:rPr>
       </w:pPr>
+      <w:proofErr w:type="spellStart"/>
       <w:r>
         <w:rPr>
           <w:rFonts w:eastAsia="Times New Roman"/>
@@ -9729,8 +10111,31 @@
           <w:sz w:val="28"/>
           <w:szCs w:val="28"/>
         </w:rPr>
-        <w:t>Оценка объема</w:t>
-      </w:r>
+        <w:t>Оценка</w:t>
+      </w:r>
+      <w:proofErr w:type="spellEnd"/>
+      <w:r>
+        <w:rPr>
+          <w:rFonts w:eastAsia="Times New Roman"/>
+          <w:b/>
+          <w:bCs/>
+          <w:sz w:val="28"/>
+          <w:szCs w:val="28"/>
+        </w:rPr>
+        <w:t xml:space="preserve"> </w:t>
+      </w:r>
+      <w:proofErr w:type="spellStart"/>
+      <w:r>
+        <w:rPr>
+          <w:rFonts w:eastAsia="Times New Roman"/>
+          <w:b/>
+          <w:bCs/>
+          <w:sz w:val="28"/>
+          <w:szCs w:val="28"/>
+        </w:rPr>
+        <w:t>объема</w:t>
+      </w:r>
+      <w:proofErr w:type="spellEnd"/>
     </w:p>
     <w:p>
       <w:pPr>
@@ -9747,6 +10152,7 @@
           <w:szCs w:val="28"/>
         </w:rPr>
       </w:pPr>
+      <w:proofErr w:type="spellStart"/>
       <w:r>
         <w:rPr>
           <w:rFonts w:eastAsia="Times New Roman"/>
@@ -9755,7 +10161,17 @@
           <w:szCs w:val="28"/>
         </w:rPr>
         <w:lastRenderedPageBreak/>
-        <w:t>Коллекция "Currency"</w:t>
+        <w:t>Коллекция</w:t>
+      </w:r>
+      <w:proofErr w:type="spellEnd"/>
+      <w:r>
+        <w:rPr>
+          <w:rFonts w:eastAsia="Times New Roman"/>
+          <w:color w:val="24292F"/>
+          <w:sz w:val="28"/>
+          <w:szCs w:val="28"/>
+        </w:rPr>
+        <w:t xml:space="preserve"> "Currency"</w:t>
       </w:r>
     </w:p>
     <w:p>
@@ -9780,7 +10196,27 @@
           <w:sz w:val="28"/>
           <w:szCs w:val="28"/>
         </w:rPr>
-        <w:t>_id - тип Int64 </w:t>
+        <w:t xml:space="preserve">_id - </w:t>
+      </w:r>
+      <w:proofErr w:type="spellStart"/>
+      <w:r>
+        <w:rPr>
+          <w:rFonts w:eastAsia="Times New Roman"/>
+          <w:color w:val="24292F"/>
+          <w:sz w:val="28"/>
+          <w:szCs w:val="28"/>
+        </w:rPr>
+        <w:t>тип</w:t>
+      </w:r>
+      <w:proofErr w:type="spellEnd"/>
+      <w:r>
+        <w:rPr>
+          <w:rFonts w:eastAsia="Times New Roman"/>
+          <w:color w:val="24292F"/>
+          <w:sz w:val="28"/>
+          <w:szCs w:val="28"/>
+        </w:rPr>
+        <w:t xml:space="preserve"> Int64 </w:t>
       </w:r>
       <w:r>
         <w:rPr>
@@ -9809,14 +10245,45 @@
           <w:szCs w:val="28"/>
         </w:rPr>
       </w:pPr>
-      <w:r>
-        <w:rPr>
-          <w:rFonts w:eastAsia="Times New Roman"/>
-          <w:color w:val="24292F"/>
-          <w:sz w:val="28"/>
-          <w:szCs w:val="28"/>
-        </w:rPr>
-        <w:t>Asset_id – тип String </w:t>
+      <w:proofErr w:type="spellStart"/>
+      <w:r>
+        <w:rPr>
+          <w:rFonts w:eastAsia="Times New Roman"/>
+          <w:color w:val="24292F"/>
+          <w:sz w:val="28"/>
+          <w:szCs w:val="28"/>
+        </w:rPr>
+        <w:t>Asset_id</w:t>
+      </w:r>
+      <w:proofErr w:type="spellEnd"/>
+      <w:r>
+        <w:rPr>
+          <w:rFonts w:eastAsia="Times New Roman"/>
+          <w:color w:val="24292F"/>
+          <w:sz w:val="28"/>
+          <w:szCs w:val="28"/>
+        </w:rPr>
+        <w:t xml:space="preserve"> – </w:t>
+      </w:r>
+      <w:proofErr w:type="spellStart"/>
+      <w:r>
+        <w:rPr>
+          <w:rFonts w:eastAsia="Times New Roman"/>
+          <w:color w:val="24292F"/>
+          <w:sz w:val="28"/>
+          <w:szCs w:val="28"/>
+        </w:rPr>
+        <w:t>тип</w:t>
+      </w:r>
+      <w:proofErr w:type="spellEnd"/>
+      <w:r>
+        <w:rPr>
+          <w:rFonts w:eastAsia="Times New Roman"/>
+          <w:color w:val="24292F"/>
+          <w:sz w:val="28"/>
+          <w:szCs w:val="28"/>
+        </w:rPr>
+        <w:t xml:space="preserve"> String </w:t>
       </w:r>
       <w:r>
         <w:rPr>
@@ -9852,7 +10319,27 @@
           <w:sz w:val="28"/>
           <w:szCs w:val="28"/>
         </w:rPr>
-        <w:t>name – тип String </w:t>
+        <w:t xml:space="preserve">name – </w:t>
+      </w:r>
+      <w:proofErr w:type="spellStart"/>
+      <w:r>
+        <w:rPr>
+          <w:rFonts w:eastAsia="Times New Roman"/>
+          <w:color w:val="24292F"/>
+          <w:sz w:val="28"/>
+          <w:szCs w:val="28"/>
+        </w:rPr>
+        <w:t>тип</w:t>
+      </w:r>
+      <w:proofErr w:type="spellEnd"/>
+      <w:r>
+        <w:rPr>
+          <w:rFonts w:eastAsia="Times New Roman"/>
+          <w:color w:val="24292F"/>
+          <w:sz w:val="28"/>
+          <w:szCs w:val="28"/>
+        </w:rPr>
+        <w:t xml:space="preserve"> String </w:t>
       </w:r>
       <w:r>
         <w:rPr>
@@ -9881,14 +10368,45 @@
           <w:szCs w:val="28"/>
         </w:rPr>
       </w:pPr>
-      <w:r>
-        <w:rPr>
-          <w:rFonts w:eastAsia="Times New Roman"/>
-          <w:color w:val="24292F"/>
-          <w:sz w:val="28"/>
-          <w:szCs w:val="28"/>
-        </w:rPr>
-        <w:t>type_is_crypto – тип Int </w:t>
+      <w:proofErr w:type="spellStart"/>
+      <w:r>
+        <w:rPr>
+          <w:rFonts w:eastAsia="Times New Roman"/>
+          <w:color w:val="24292F"/>
+          <w:sz w:val="28"/>
+          <w:szCs w:val="28"/>
+        </w:rPr>
+        <w:t>type_is_crypto</w:t>
+      </w:r>
+      <w:proofErr w:type="spellEnd"/>
+      <w:r>
+        <w:rPr>
+          <w:rFonts w:eastAsia="Times New Roman"/>
+          <w:color w:val="24292F"/>
+          <w:sz w:val="28"/>
+          <w:szCs w:val="28"/>
+        </w:rPr>
+        <w:t xml:space="preserve"> – </w:t>
+      </w:r>
+      <w:proofErr w:type="spellStart"/>
+      <w:r>
+        <w:rPr>
+          <w:rFonts w:eastAsia="Times New Roman"/>
+          <w:color w:val="24292F"/>
+          <w:sz w:val="28"/>
+          <w:szCs w:val="28"/>
+        </w:rPr>
+        <w:t>тип</w:t>
+      </w:r>
+      <w:proofErr w:type="spellEnd"/>
+      <w:r>
+        <w:rPr>
+          <w:rFonts w:eastAsia="Times New Roman"/>
+          <w:color w:val="24292F"/>
+          <w:sz w:val="28"/>
+          <w:szCs w:val="28"/>
+        </w:rPr>
+        <w:t xml:space="preserve"> Int </w:t>
       </w:r>
       <w:r>
         <w:rPr>
@@ -9917,14 +10435,45 @@
           <w:szCs w:val="28"/>
         </w:rPr>
       </w:pPr>
-      <w:r>
-        <w:rPr>
-          <w:rFonts w:eastAsia="Times New Roman"/>
-          <w:color w:val="24292F"/>
-          <w:sz w:val="28"/>
-          <w:szCs w:val="28"/>
-        </w:rPr>
-        <w:t>data_start - тип Date </w:t>
+      <w:proofErr w:type="spellStart"/>
+      <w:r>
+        <w:rPr>
+          <w:rFonts w:eastAsia="Times New Roman"/>
+          <w:color w:val="24292F"/>
+          <w:sz w:val="28"/>
+          <w:szCs w:val="28"/>
+        </w:rPr>
+        <w:t>data_start</w:t>
+      </w:r>
+      <w:proofErr w:type="spellEnd"/>
+      <w:r>
+        <w:rPr>
+          <w:rFonts w:eastAsia="Times New Roman"/>
+          <w:color w:val="24292F"/>
+          <w:sz w:val="28"/>
+          <w:szCs w:val="28"/>
+        </w:rPr>
+        <w:t xml:space="preserve"> - </w:t>
+      </w:r>
+      <w:proofErr w:type="spellStart"/>
+      <w:r>
+        <w:rPr>
+          <w:rFonts w:eastAsia="Times New Roman"/>
+          <w:color w:val="24292F"/>
+          <w:sz w:val="28"/>
+          <w:szCs w:val="28"/>
+        </w:rPr>
+        <w:t>тип</w:t>
+      </w:r>
+      <w:proofErr w:type="spellEnd"/>
+      <w:r>
+        <w:rPr>
+          <w:rFonts w:eastAsia="Times New Roman"/>
+          <w:color w:val="24292F"/>
+          <w:sz w:val="28"/>
+          <w:szCs w:val="28"/>
+        </w:rPr>
+        <w:t xml:space="preserve"> Date </w:t>
       </w:r>
       <w:r>
         <w:rPr>
@@ -9953,14 +10502,45 @@
           <w:szCs w:val="28"/>
         </w:rPr>
       </w:pPr>
-      <w:r>
-        <w:rPr>
-          <w:rFonts w:eastAsia="Times New Roman"/>
-          <w:color w:val="24292F"/>
-          <w:sz w:val="28"/>
-          <w:szCs w:val="28"/>
-        </w:rPr>
-        <w:t>data_end - тип Date </w:t>
+      <w:proofErr w:type="spellStart"/>
+      <w:r>
+        <w:rPr>
+          <w:rFonts w:eastAsia="Times New Roman"/>
+          <w:color w:val="24292F"/>
+          <w:sz w:val="28"/>
+          <w:szCs w:val="28"/>
+        </w:rPr>
+        <w:t>data_end</w:t>
+      </w:r>
+      <w:proofErr w:type="spellEnd"/>
+      <w:r>
+        <w:rPr>
+          <w:rFonts w:eastAsia="Times New Roman"/>
+          <w:color w:val="24292F"/>
+          <w:sz w:val="28"/>
+          <w:szCs w:val="28"/>
+        </w:rPr>
+        <w:t xml:space="preserve"> - </w:t>
+      </w:r>
+      <w:proofErr w:type="spellStart"/>
+      <w:r>
+        <w:rPr>
+          <w:rFonts w:eastAsia="Times New Roman"/>
+          <w:color w:val="24292F"/>
+          <w:sz w:val="28"/>
+          <w:szCs w:val="28"/>
+        </w:rPr>
+        <w:t>тип</w:t>
+      </w:r>
+      <w:proofErr w:type="spellEnd"/>
+      <w:r>
+        <w:rPr>
+          <w:rFonts w:eastAsia="Times New Roman"/>
+          <w:color w:val="24292F"/>
+          <w:sz w:val="28"/>
+          <w:szCs w:val="28"/>
+        </w:rPr>
+        <w:t xml:space="preserve"> Date </w:t>
       </w:r>
       <w:r>
         <w:rPr>
@@ -9989,14 +10569,45 @@
           <w:szCs w:val="28"/>
         </w:rPr>
       </w:pPr>
-      <w:r>
-        <w:rPr>
-          <w:rFonts w:eastAsia="Times New Roman"/>
-          <w:color w:val="24292F"/>
-          <w:sz w:val="28"/>
-          <w:szCs w:val="28"/>
-        </w:rPr>
-        <w:t>data_quot_start - тип Date </w:t>
+      <w:proofErr w:type="spellStart"/>
+      <w:r>
+        <w:rPr>
+          <w:rFonts w:eastAsia="Times New Roman"/>
+          <w:color w:val="24292F"/>
+          <w:sz w:val="28"/>
+          <w:szCs w:val="28"/>
+        </w:rPr>
+        <w:t>data_quot_start</w:t>
+      </w:r>
+      <w:proofErr w:type="spellEnd"/>
+      <w:r>
+        <w:rPr>
+          <w:rFonts w:eastAsia="Times New Roman"/>
+          <w:color w:val="24292F"/>
+          <w:sz w:val="28"/>
+          <w:szCs w:val="28"/>
+        </w:rPr>
+        <w:t xml:space="preserve"> - </w:t>
+      </w:r>
+      <w:proofErr w:type="spellStart"/>
+      <w:r>
+        <w:rPr>
+          <w:rFonts w:eastAsia="Times New Roman"/>
+          <w:color w:val="24292F"/>
+          <w:sz w:val="28"/>
+          <w:szCs w:val="28"/>
+        </w:rPr>
+        <w:t>тип</w:t>
+      </w:r>
+      <w:proofErr w:type="spellEnd"/>
+      <w:r>
+        <w:rPr>
+          <w:rFonts w:eastAsia="Times New Roman"/>
+          <w:color w:val="24292F"/>
+          <w:sz w:val="28"/>
+          <w:szCs w:val="28"/>
+        </w:rPr>
+        <w:t xml:space="preserve"> Date </w:t>
       </w:r>
       <w:r>
         <w:rPr>
@@ -10025,14 +10636,45 @@
           <w:szCs w:val="28"/>
         </w:rPr>
       </w:pPr>
-      <w:r>
-        <w:rPr>
-          <w:rFonts w:eastAsia="Times New Roman"/>
-          <w:color w:val="24292F"/>
-          <w:sz w:val="28"/>
-          <w:szCs w:val="28"/>
-        </w:rPr>
-        <w:t>data_quot_end- тип Date </w:t>
+      <w:proofErr w:type="spellStart"/>
+      <w:r>
+        <w:rPr>
+          <w:rFonts w:eastAsia="Times New Roman"/>
+          <w:color w:val="24292F"/>
+          <w:sz w:val="28"/>
+          <w:szCs w:val="28"/>
+        </w:rPr>
+        <w:t>data_quot_end</w:t>
+      </w:r>
+      <w:proofErr w:type="spellEnd"/>
+      <w:r>
+        <w:rPr>
+          <w:rFonts w:eastAsia="Times New Roman"/>
+          <w:color w:val="24292F"/>
+          <w:sz w:val="28"/>
+          <w:szCs w:val="28"/>
+        </w:rPr>
+        <w:t xml:space="preserve">- </w:t>
+      </w:r>
+      <w:proofErr w:type="spellStart"/>
+      <w:r>
+        <w:rPr>
+          <w:rFonts w:eastAsia="Times New Roman"/>
+          <w:color w:val="24292F"/>
+          <w:sz w:val="28"/>
+          <w:szCs w:val="28"/>
+        </w:rPr>
+        <w:t>тип</w:t>
+      </w:r>
+      <w:proofErr w:type="spellEnd"/>
+      <w:r>
+        <w:rPr>
+          <w:rFonts w:eastAsia="Times New Roman"/>
+          <w:color w:val="24292F"/>
+          <w:sz w:val="28"/>
+          <w:szCs w:val="28"/>
+        </w:rPr>
+        <w:t xml:space="preserve"> Date </w:t>
       </w:r>
       <w:r>
         <w:rPr>
@@ -10061,14 +10703,45 @@
           <w:szCs w:val="28"/>
         </w:rPr>
       </w:pPr>
-      <w:r>
-        <w:rPr>
-          <w:rFonts w:eastAsia="Times New Roman"/>
-          <w:color w:val="24292F"/>
-          <w:sz w:val="28"/>
-          <w:szCs w:val="28"/>
-        </w:rPr>
-        <w:t>data_orderbook_start - тип Date </w:t>
+      <w:proofErr w:type="spellStart"/>
+      <w:r>
+        <w:rPr>
+          <w:rFonts w:eastAsia="Times New Roman"/>
+          <w:color w:val="24292F"/>
+          <w:sz w:val="28"/>
+          <w:szCs w:val="28"/>
+        </w:rPr>
+        <w:t>data_orderbook_start</w:t>
+      </w:r>
+      <w:proofErr w:type="spellEnd"/>
+      <w:r>
+        <w:rPr>
+          <w:rFonts w:eastAsia="Times New Roman"/>
+          <w:color w:val="24292F"/>
+          <w:sz w:val="28"/>
+          <w:szCs w:val="28"/>
+        </w:rPr>
+        <w:t xml:space="preserve"> - </w:t>
+      </w:r>
+      <w:proofErr w:type="spellStart"/>
+      <w:r>
+        <w:rPr>
+          <w:rFonts w:eastAsia="Times New Roman"/>
+          <w:color w:val="24292F"/>
+          <w:sz w:val="28"/>
+          <w:szCs w:val="28"/>
+        </w:rPr>
+        <w:t>тип</w:t>
+      </w:r>
+      <w:proofErr w:type="spellEnd"/>
+      <w:r>
+        <w:rPr>
+          <w:rFonts w:eastAsia="Times New Roman"/>
+          <w:color w:val="24292F"/>
+          <w:sz w:val="28"/>
+          <w:szCs w:val="28"/>
+        </w:rPr>
+        <w:t xml:space="preserve"> Date </w:t>
       </w:r>
       <w:r>
         <w:rPr>
@@ -10097,14 +10770,45 @@
           <w:szCs w:val="28"/>
         </w:rPr>
       </w:pPr>
-      <w:r>
-        <w:rPr>
-          <w:rFonts w:eastAsia="Times New Roman"/>
-          <w:color w:val="24292F"/>
-          <w:sz w:val="28"/>
-          <w:szCs w:val="28"/>
-        </w:rPr>
-        <w:t>data_orderbook_end - тип Date </w:t>
+      <w:proofErr w:type="spellStart"/>
+      <w:r>
+        <w:rPr>
+          <w:rFonts w:eastAsia="Times New Roman"/>
+          <w:color w:val="24292F"/>
+          <w:sz w:val="28"/>
+          <w:szCs w:val="28"/>
+        </w:rPr>
+        <w:t>data_orderbook_end</w:t>
+      </w:r>
+      <w:proofErr w:type="spellEnd"/>
+      <w:r>
+        <w:rPr>
+          <w:rFonts w:eastAsia="Times New Roman"/>
+          <w:color w:val="24292F"/>
+          <w:sz w:val="28"/>
+          <w:szCs w:val="28"/>
+        </w:rPr>
+        <w:t xml:space="preserve"> - </w:t>
+      </w:r>
+      <w:proofErr w:type="spellStart"/>
+      <w:r>
+        <w:rPr>
+          <w:rFonts w:eastAsia="Times New Roman"/>
+          <w:color w:val="24292F"/>
+          <w:sz w:val="28"/>
+          <w:szCs w:val="28"/>
+        </w:rPr>
+        <w:t>тип</w:t>
+      </w:r>
+      <w:proofErr w:type="spellEnd"/>
+      <w:r>
+        <w:rPr>
+          <w:rFonts w:eastAsia="Times New Roman"/>
+          <w:color w:val="24292F"/>
+          <w:sz w:val="28"/>
+          <w:szCs w:val="28"/>
+        </w:rPr>
+        <w:t xml:space="preserve"> Date </w:t>
       </w:r>
       <w:r>
         <w:rPr>
@@ -10133,14 +10837,45 @@
           <w:szCs w:val="28"/>
         </w:rPr>
       </w:pPr>
-      <w:r>
-        <w:rPr>
-          <w:rFonts w:eastAsia="Times New Roman"/>
-          <w:color w:val="24292F"/>
-          <w:sz w:val="28"/>
-          <w:szCs w:val="28"/>
-        </w:rPr>
-        <w:t>data_trade_start - тип Date </w:t>
+      <w:proofErr w:type="spellStart"/>
+      <w:r>
+        <w:rPr>
+          <w:rFonts w:eastAsia="Times New Roman"/>
+          <w:color w:val="24292F"/>
+          <w:sz w:val="28"/>
+          <w:szCs w:val="28"/>
+        </w:rPr>
+        <w:t>data_trade_start</w:t>
+      </w:r>
+      <w:proofErr w:type="spellEnd"/>
+      <w:r>
+        <w:rPr>
+          <w:rFonts w:eastAsia="Times New Roman"/>
+          <w:color w:val="24292F"/>
+          <w:sz w:val="28"/>
+          <w:szCs w:val="28"/>
+        </w:rPr>
+        <w:t xml:space="preserve"> - </w:t>
+      </w:r>
+      <w:proofErr w:type="spellStart"/>
+      <w:r>
+        <w:rPr>
+          <w:rFonts w:eastAsia="Times New Roman"/>
+          <w:color w:val="24292F"/>
+          <w:sz w:val="28"/>
+          <w:szCs w:val="28"/>
+        </w:rPr>
+        <w:t>тип</w:t>
+      </w:r>
+      <w:proofErr w:type="spellEnd"/>
+      <w:r>
+        <w:rPr>
+          <w:rFonts w:eastAsia="Times New Roman"/>
+          <w:color w:val="24292F"/>
+          <w:sz w:val="28"/>
+          <w:szCs w:val="28"/>
+        </w:rPr>
+        <w:t xml:space="preserve"> Date </w:t>
       </w:r>
       <w:r>
         <w:rPr>
@@ -10169,14 +10904,45 @@
           <w:szCs w:val="28"/>
         </w:rPr>
       </w:pPr>
-      <w:r>
-        <w:rPr>
-          <w:rFonts w:eastAsia="Times New Roman"/>
-          <w:color w:val="24292F"/>
-          <w:sz w:val="28"/>
-          <w:szCs w:val="28"/>
-        </w:rPr>
-        <w:t>data_trade_end - тип Date </w:t>
+      <w:proofErr w:type="spellStart"/>
+      <w:r>
+        <w:rPr>
+          <w:rFonts w:eastAsia="Times New Roman"/>
+          <w:color w:val="24292F"/>
+          <w:sz w:val="28"/>
+          <w:szCs w:val="28"/>
+        </w:rPr>
+        <w:t>data_trade_end</w:t>
+      </w:r>
+      <w:proofErr w:type="spellEnd"/>
+      <w:r>
+        <w:rPr>
+          <w:rFonts w:eastAsia="Times New Roman"/>
+          <w:color w:val="24292F"/>
+          <w:sz w:val="28"/>
+          <w:szCs w:val="28"/>
+        </w:rPr>
+        <w:t xml:space="preserve"> - </w:t>
+      </w:r>
+      <w:proofErr w:type="spellStart"/>
+      <w:r>
+        <w:rPr>
+          <w:rFonts w:eastAsia="Times New Roman"/>
+          <w:color w:val="24292F"/>
+          <w:sz w:val="28"/>
+          <w:szCs w:val="28"/>
+        </w:rPr>
+        <w:t>тип</w:t>
+      </w:r>
+      <w:proofErr w:type="spellEnd"/>
+      <w:r>
+        <w:rPr>
+          <w:rFonts w:eastAsia="Times New Roman"/>
+          <w:color w:val="24292F"/>
+          <w:sz w:val="28"/>
+          <w:szCs w:val="28"/>
+        </w:rPr>
+        <w:t xml:space="preserve"> Date </w:t>
       </w:r>
       <w:r>
         <w:rPr>
@@ -10205,14 +10971,45 @@
           <w:szCs w:val="28"/>
         </w:rPr>
       </w:pPr>
-      <w:r>
-        <w:rPr>
-          <w:rFonts w:eastAsia="Times New Roman"/>
-          <w:color w:val="24292F"/>
-          <w:sz w:val="28"/>
-          <w:szCs w:val="28"/>
-        </w:rPr>
-        <w:t>data_symbols_count - тип Int </w:t>
+      <w:proofErr w:type="spellStart"/>
+      <w:r>
+        <w:rPr>
+          <w:rFonts w:eastAsia="Times New Roman"/>
+          <w:color w:val="24292F"/>
+          <w:sz w:val="28"/>
+          <w:szCs w:val="28"/>
+        </w:rPr>
+        <w:t>data_symbols_count</w:t>
+      </w:r>
+      <w:proofErr w:type="spellEnd"/>
+      <w:r>
+        <w:rPr>
+          <w:rFonts w:eastAsia="Times New Roman"/>
+          <w:color w:val="24292F"/>
+          <w:sz w:val="28"/>
+          <w:szCs w:val="28"/>
+        </w:rPr>
+        <w:t xml:space="preserve"> - </w:t>
+      </w:r>
+      <w:proofErr w:type="spellStart"/>
+      <w:r>
+        <w:rPr>
+          <w:rFonts w:eastAsia="Times New Roman"/>
+          <w:color w:val="24292F"/>
+          <w:sz w:val="28"/>
+          <w:szCs w:val="28"/>
+        </w:rPr>
+        <w:t>тип</w:t>
+      </w:r>
+      <w:proofErr w:type="spellEnd"/>
+      <w:r>
+        <w:rPr>
+          <w:rFonts w:eastAsia="Times New Roman"/>
+          <w:color w:val="24292F"/>
+          <w:sz w:val="28"/>
+          <w:szCs w:val="28"/>
+        </w:rPr>
+        <w:t xml:space="preserve"> Int </w:t>
       </w:r>
       <w:r>
         <w:rPr>
@@ -10248,7 +11045,27 @@
           <w:sz w:val="28"/>
           <w:szCs w:val="28"/>
         </w:rPr>
-        <w:t>volume_1hrs_usd - тип Double </w:t>
+        <w:t xml:space="preserve">volume_1hrs_usd - </w:t>
+      </w:r>
+      <w:proofErr w:type="spellStart"/>
+      <w:r>
+        <w:rPr>
+          <w:rFonts w:eastAsia="Times New Roman"/>
+          <w:color w:val="24292F"/>
+          <w:sz w:val="28"/>
+          <w:szCs w:val="28"/>
+        </w:rPr>
+        <w:t>тип</w:t>
+      </w:r>
+      <w:proofErr w:type="spellEnd"/>
+      <w:r>
+        <w:rPr>
+          <w:rFonts w:eastAsia="Times New Roman"/>
+          <w:color w:val="24292F"/>
+          <w:sz w:val="28"/>
+          <w:szCs w:val="28"/>
+        </w:rPr>
+        <w:t xml:space="preserve"> Double </w:t>
       </w:r>
       <w:r>
         <w:rPr>
@@ -10284,7 +11101,27 @@
           <w:sz w:val="28"/>
           <w:szCs w:val="28"/>
         </w:rPr>
-        <w:t>volume_1day_usd - тип Double </w:t>
+        <w:t xml:space="preserve">volume_1day_usd - </w:t>
+      </w:r>
+      <w:proofErr w:type="spellStart"/>
+      <w:r>
+        <w:rPr>
+          <w:rFonts w:eastAsia="Times New Roman"/>
+          <w:color w:val="24292F"/>
+          <w:sz w:val="28"/>
+          <w:szCs w:val="28"/>
+        </w:rPr>
+        <w:t>тип</w:t>
+      </w:r>
+      <w:proofErr w:type="spellEnd"/>
+      <w:r>
+        <w:rPr>
+          <w:rFonts w:eastAsia="Times New Roman"/>
+          <w:color w:val="24292F"/>
+          <w:sz w:val="28"/>
+          <w:szCs w:val="28"/>
+        </w:rPr>
+        <w:t xml:space="preserve"> Double </w:t>
       </w:r>
       <w:r>
         <w:rPr>
@@ -10320,7 +11157,27 @@
           <w:sz w:val="28"/>
           <w:szCs w:val="28"/>
         </w:rPr>
-        <w:t>volume_1mth_usd - тип Double </w:t>
+        <w:t xml:space="preserve">volume_1mth_usd - </w:t>
+      </w:r>
+      <w:proofErr w:type="spellStart"/>
+      <w:r>
+        <w:rPr>
+          <w:rFonts w:eastAsia="Times New Roman"/>
+          <w:color w:val="24292F"/>
+          <w:sz w:val="28"/>
+          <w:szCs w:val="28"/>
+        </w:rPr>
+        <w:t>тип</w:t>
+      </w:r>
+      <w:proofErr w:type="spellEnd"/>
+      <w:r>
+        <w:rPr>
+          <w:rFonts w:eastAsia="Times New Roman"/>
+          <w:color w:val="24292F"/>
+          <w:sz w:val="28"/>
+          <w:szCs w:val="28"/>
+        </w:rPr>
+        <w:t xml:space="preserve"> Double </w:t>
       </w:r>
       <w:r>
         <w:rPr>
@@ -10349,14 +11206,45 @@
           <w:szCs w:val="28"/>
         </w:rPr>
       </w:pPr>
-      <w:r>
-        <w:rPr>
-          <w:rFonts w:eastAsia="Times New Roman"/>
-          <w:color w:val="24292F"/>
-          <w:sz w:val="28"/>
-          <w:szCs w:val="28"/>
-        </w:rPr>
-        <w:t>price_usd: Double - тип Double </w:t>
+      <w:proofErr w:type="spellStart"/>
+      <w:r>
+        <w:rPr>
+          <w:rFonts w:eastAsia="Times New Roman"/>
+          <w:color w:val="24292F"/>
+          <w:sz w:val="28"/>
+          <w:szCs w:val="28"/>
+        </w:rPr>
+        <w:t>price_usd</w:t>
+      </w:r>
+      <w:proofErr w:type="spellEnd"/>
+      <w:r>
+        <w:rPr>
+          <w:rFonts w:eastAsia="Times New Roman"/>
+          <w:color w:val="24292F"/>
+          <w:sz w:val="28"/>
+          <w:szCs w:val="28"/>
+        </w:rPr>
+        <w:t xml:space="preserve">: Double - </w:t>
+      </w:r>
+      <w:proofErr w:type="spellStart"/>
+      <w:r>
+        <w:rPr>
+          <w:rFonts w:eastAsia="Times New Roman"/>
+          <w:color w:val="24292F"/>
+          <w:sz w:val="28"/>
+          <w:szCs w:val="28"/>
+        </w:rPr>
+        <w:t>тип</w:t>
+      </w:r>
+      <w:proofErr w:type="spellEnd"/>
+      <w:r>
+        <w:rPr>
+          <w:rFonts w:eastAsia="Times New Roman"/>
+          <w:color w:val="24292F"/>
+          <w:sz w:val="28"/>
+          <w:szCs w:val="28"/>
+        </w:rPr>
+        <w:t xml:space="preserve"> Double </w:t>
       </w:r>
       <w:r>
         <w:rPr>
@@ -10392,7 +11280,27 @@
           <w:sz w:val="28"/>
           <w:szCs w:val="28"/>
         </w:rPr>
-        <w:t>time - тип Date </w:t>
+        <w:t xml:space="preserve">time - </w:t>
+      </w:r>
+      <w:proofErr w:type="spellStart"/>
+      <w:r>
+        <w:rPr>
+          <w:rFonts w:eastAsia="Times New Roman"/>
+          <w:color w:val="24292F"/>
+          <w:sz w:val="28"/>
+          <w:szCs w:val="28"/>
+        </w:rPr>
+        <w:t>тип</w:t>
+      </w:r>
+      <w:proofErr w:type="spellEnd"/>
+      <w:r>
+        <w:rPr>
+          <w:rFonts w:eastAsia="Times New Roman"/>
+          <w:color w:val="24292F"/>
+          <w:sz w:val="28"/>
+          <w:szCs w:val="28"/>
+        </w:rPr>
+        <w:t xml:space="preserve"> Date </w:t>
       </w:r>
       <w:r>
         <w:rPr>
@@ -10421,14 +11329,45 @@
           <w:szCs w:val="28"/>
         </w:rPr>
       </w:pPr>
-      <w:r>
-        <w:rPr>
-          <w:rFonts w:eastAsia="Times New Roman"/>
-          <w:color w:val="24292F"/>
-          <w:sz w:val="28"/>
-          <w:szCs w:val="28"/>
-        </w:rPr>
-        <w:t>asset_id_base – тип String </w:t>
+      <w:proofErr w:type="spellStart"/>
+      <w:r>
+        <w:rPr>
+          <w:rFonts w:eastAsia="Times New Roman"/>
+          <w:color w:val="24292F"/>
+          <w:sz w:val="28"/>
+          <w:szCs w:val="28"/>
+        </w:rPr>
+        <w:t>asset_id_base</w:t>
+      </w:r>
+      <w:proofErr w:type="spellEnd"/>
+      <w:r>
+        <w:rPr>
+          <w:rFonts w:eastAsia="Times New Roman"/>
+          <w:color w:val="24292F"/>
+          <w:sz w:val="28"/>
+          <w:szCs w:val="28"/>
+        </w:rPr>
+        <w:t xml:space="preserve"> – </w:t>
+      </w:r>
+      <w:proofErr w:type="spellStart"/>
+      <w:r>
+        <w:rPr>
+          <w:rFonts w:eastAsia="Times New Roman"/>
+          <w:color w:val="24292F"/>
+          <w:sz w:val="28"/>
+          <w:szCs w:val="28"/>
+        </w:rPr>
+        <w:t>тип</w:t>
+      </w:r>
+      <w:proofErr w:type="spellEnd"/>
+      <w:r>
+        <w:rPr>
+          <w:rFonts w:eastAsia="Times New Roman"/>
+          <w:color w:val="24292F"/>
+          <w:sz w:val="28"/>
+          <w:szCs w:val="28"/>
+        </w:rPr>
+        <w:t xml:space="preserve"> String </w:t>
       </w:r>
       <w:r>
         <w:rPr>
@@ -10457,14 +11396,45 @@
           <w:szCs w:val="28"/>
         </w:rPr>
       </w:pPr>
-      <w:r>
-        <w:rPr>
-          <w:rFonts w:eastAsia="Times New Roman"/>
-          <w:color w:val="24292F"/>
-          <w:sz w:val="28"/>
-          <w:szCs w:val="28"/>
-        </w:rPr>
-        <w:t>asset_id_quote – тип String </w:t>
+      <w:proofErr w:type="spellStart"/>
+      <w:r>
+        <w:rPr>
+          <w:rFonts w:eastAsia="Times New Roman"/>
+          <w:color w:val="24292F"/>
+          <w:sz w:val="28"/>
+          <w:szCs w:val="28"/>
+        </w:rPr>
+        <w:t>asset_id_quote</w:t>
+      </w:r>
+      <w:proofErr w:type="spellEnd"/>
+      <w:r>
+        <w:rPr>
+          <w:rFonts w:eastAsia="Times New Roman"/>
+          <w:color w:val="24292F"/>
+          <w:sz w:val="28"/>
+          <w:szCs w:val="28"/>
+        </w:rPr>
+        <w:t xml:space="preserve"> – </w:t>
+      </w:r>
+      <w:proofErr w:type="spellStart"/>
+      <w:r>
+        <w:rPr>
+          <w:rFonts w:eastAsia="Times New Roman"/>
+          <w:color w:val="24292F"/>
+          <w:sz w:val="28"/>
+          <w:szCs w:val="28"/>
+        </w:rPr>
+        <w:t>тип</w:t>
+      </w:r>
+      <w:proofErr w:type="spellEnd"/>
+      <w:r>
+        <w:rPr>
+          <w:rFonts w:eastAsia="Times New Roman"/>
+          <w:color w:val="24292F"/>
+          <w:sz w:val="28"/>
+          <w:szCs w:val="28"/>
+        </w:rPr>
+        <w:t xml:space="preserve"> String </w:t>
       </w:r>
       <w:r>
         <w:rPr>
@@ -10500,7 +11470,27 @@
           <w:sz w:val="28"/>
           <w:szCs w:val="28"/>
         </w:rPr>
-        <w:t>rate: Double - тип Double </w:t>
+        <w:t xml:space="preserve">rate: Double - </w:t>
+      </w:r>
+      <w:proofErr w:type="spellStart"/>
+      <w:r>
+        <w:rPr>
+          <w:rFonts w:eastAsia="Times New Roman"/>
+          <w:color w:val="24292F"/>
+          <w:sz w:val="28"/>
+          <w:szCs w:val="28"/>
+        </w:rPr>
+        <w:t>тип</w:t>
+      </w:r>
+      <w:proofErr w:type="spellEnd"/>
+      <w:r>
+        <w:rPr>
+          <w:rFonts w:eastAsia="Times New Roman"/>
+          <w:color w:val="24292F"/>
+          <w:sz w:val="28"/>
+          <w:szCs w:val="28"/>
+        </w:rPr>
+        <w:t xml:space="preserve"> Double </w:t>
       </w:r>
       <w:r>
         <w:rPr>
@@ -10885,14 +11875,85 @@
           <w:szCs w:val="28"/>
         </w:rPr>
       </w:pPr>
-      <w:r>
-        <w:rPr>
-          <w:rFonts w:eastAsia="Times New Roman"/>
-          <w:color w:val="24292F"/>
-          <w:sz w:val="28"/>
-          <w:szCs w:val="28"/>
-        </w:rPr>
-        <w:t>Запрос на добавление криптовалюты:</w:t>
+      <w:proofErr w:type="spellStart"/>
+      <w:r>
+        <w:rPr>
+          <w:rFonts w:eastAsia="Times New Roman"/>
+          <w:color w:val="24292F"/>
+          <w:sz w:val="28"/>
+          <w:szCs w:val="28"/>
+        </w:rPr>
+        <w:t>Запрос</w:t>
+      </w:r>
+      <w:proofErr w:type="spellEnd"/>
+      <w:r>
+        <w:rPr>
+          <w:rFonts w:eastAsia="Times New Roman"/>
+          <w:color w:val="24292F"/>
+          <w:sz w:val="28"/>
+          <w:szCs w:val="28"/>
+        </w:rPr>
+        <w:t xml:space="preserve"> </w:t>
+      </w:r>
+      <w:proofErr w:type="spellStart"/>
+      <w:r>
+        <w:rPr>
+          <w:rFonts w:eastAsia="Times New Roman"/>
+          <w:color w:val="24292F"/>
+          <w:sz w:val="28"/>
+          <w:szCs w:val="28"/>
+        </w:rPr>
+        <w:t>на</w:t>
+      </w:r>
+      <w:proofErr w:type="spellEnd"/>
+      <w:r>
+        <w:rPr>
+          <w:rFonts w:eastAsia="Times New Roman"/>
+          <w:color w:val="24292F"/>
+          <w:sz w:val="28"/>
+          <w:szCs w:val="28"/>
+        </w:rPr>
+        <w:t xml:space="preserve"> </w:t>
+      </w:r>
+      <w:proofErr w:type="spellStart"/>
+      <w:r>
+        <w:rPr>
+          <w:rFonts w:eastAsia="Times New Roman"/>
+          <w:color w:val="24292F"/>
+          <w:sz w:val="28"/>
+          <w:szCs w:val="28"/>
+        </w:rPr>
+        <w:t>добавление</w:t>
+      </w:r>
+      <w:proofErr w:type="spellEnd"/>
+      <w:r>
+        <w:rPr>
+          <w:rFonts w:eastAsia="Times New Roman"/>
+          <w:color w:val="24292F"/>
+          <w:sz w:val="28"/>
+          <w:szCs w:val="28"/>
+        </w:rPr>
+        <w:t xml:space="preserve"> </w:t>
+      </w:r>
+      <w:proofErr w:type="spellStart"/>
+      <w:r>
+        <w:rPr>
+          <w:rFonts w:eastAsia="Times New Roman"/>
+          <w:color w:val="24292F"/>
+          <w:sz w:val="28"/>
+          <w:szCs w:val="28"/>
+        </w:rPr>
+        <w:t>криптовалюты</w:t>
+      </w:r>
+      <w:proofErr w:type="spellEnd"/>
+      <w:r>
+        <w:rPr>
+          <w:rFonts w:eastAsia="Times New Roman"/>
+          <w:color w:val="24292F"/>
+          <w:sz w:val="28"/>
+          <w:szCs w:val="28"/>
+        </w:rPr>
+        <w:t>:</w:t>
       </w:r>
     </w:p>
     <w:p>
@@ -10924,15 +11985,49 @@
           <w:bdr w:val="none" w:sz="0" w:space="0" w:color="auto" w:frame="1"/>
         </w:rPr>
       </w:pPr>
-      <w:r>
-        <w:rPr>
-          <w:rFonts w:eastAsia="Times New Roman"/>
-          <w:color w:val="24292F"/>
-          <w:sz w:val="28"/>
-          <w:szCs w:val="28"/>
-          <w:bdr w:val="none" w:sz="0" w:space="0" w:color="auto" w:frame="1"/>
-        </w:rPr>
-        <w:t>db.currency.insertOne(new Document(Map.of(</w:t>
+      <w:proofErr w:type="spellStart"/>
+      <w:r>
+        <w:rPr>
+          <w:rFonts w:eastAsia="Times New Roman"/>
+          <w:color w:val="24292F"/>
+          <w:sz w:val="28"/>
+          <w:szCs w:val="28"/>
+          <w:bdr w:val="none" w:sz="0" w:space="0" w:color="auto" w:frame="1"/>
+        </w:rPr>
+        <w:t>db.currency.insertOne</w:t>
+      </w:r>
+      <w:proofErr w:type="spellEnd"/>
+      <w:r>
+        <w:rPr>
+          <w:rFonts w:eastAsia="Times New Roman"/>
+          <w:color w:val="24292F"/>
+          <w:sz w:val="28"/>
+          <w:szCs w:val="28"/>
+          <w:bdr w:val="none" w:sz="0" w:space="0" w:color="auto" w:frame="1"/>
+        </w:rPr>
+        <w:t>(new Document(</w:t>
+      </w:r>
+      <w:proofErr w:type="spellStart"/>
+      <w:r>
+        <w:rPr>
+          <w:rFonts w:eastAsia="Times New Roman"/>
+          <w:color w:val="24292F"/>
+          <w:sz w:val="28"/>
+          <w:szCs w:val="28"/>
+          <w:bdr w:val="none" w:sz="0" w:space="0" w:color="auto" w:frame="1"/>
+        </w:rPr>
+        <w:t>Map.of</w:t>
+      </w:r>
+      <w:proofErr w:type="spellEnd"/>
+      <w:r>
+        <w:rPr>
+          <w:rFonts w:eastAsia="Times New Roman"/>
+          <w:color w:val="24292F"/>
+          <w:sz w:val="28"/>
+          <w:szCs w:val="28"/>
+          <w:bdr w:val="none" w:sz="0" w:space="0" w:color="auto" w:frame="1"/>
+        </w:rPr>
+        <w:t>(</w:t>
       </w:r>
     </w:p>
     <w:p>
@@ -11012,7 +12107,51 @@
           <w:szCs w:val="28"/>
           <w:bdr w:val="none" w:sz="0" w:space="0" w:color="auto" w:frame="1"/>
         </w:rPr>
-        <w:t>"asset_id", asset_id,</w:t>
+        <w:t>"</w:t>
+      </w:r>
+      <w:proofErr w:type="spellStart"/>
+      <w:r>
+        <w:rPr>
+          <w:rFonts w:eastAsia="Times New Roman"/>
+          <w:color w:val="24292F"/>
+          <w:sz w:val="28"/>
+          <w:szCs w:val="28"/>
+          <w:bdr w:val="none" w:sz="0" w:space="0" w:color="auto" w:frame="1"/>
+        </w:rPr>
+        <w:t>asset_id</w:t>
+      </w:r>
+      <w:proofErr w:type="spellEnd"/>
+      <w:r>
+        <w:rPr>
+          <w:rFonts w:eastAsia="Times New Roman"/>
+          <w:color w:val="24292F"/>
+          <w:sz w:val="28"/>
+          <w:szCs w:val="28"/>
+          <w:bdr w:val="none" w:sz="0" w:space="0" w:color="auto" w:frame="1"/>
+        </w:rPr>
+        <w:t xml:space="preserve">", </w:t>
+      </w:r>
+      <w:proofErr w:type="spellStart"/>
+      <w:r>
+        <w:rPr>
+          <w:rFonts w:eastAsia="Times New Roman"/>
+          <w:color w:val="24292F"/>
+          <w:sz w:val="28"/>
+          <w:szCs w:val="28"/>
+          <w:bdr w:val="none" w:sz="0" w:space="0" w:color="auto" w:frame="1"/>
+        </w:rPr>
+        <w:t>asset_id</w:t>
+      </w:r>
+      <w:proofErr w:type="spellEnd"/>
+      <w:r>
+        <w:rPr>
+          <w:rFonts w:eastAsia="Times New Roman"/>
+          <w:color w:val="24292F"/>
+          <w:sz w:val="28"/>
+          <w:szCs w:val="28"/>
+          <w:bdr w:val="none" w:sz="0" w:space="0" w:color="auto" w:frame="1"/>
+        </w:rPr>
+        <w:t>,</w:t>
       </w:r>
     </w:p>
     <w:p>
@@ -11092,7 +12231,51 @@
           <w:szCs w:val="28"/>
           <w:bdr w:val="none" w:sz="0" w:space="0" w:color="auto" w:frame="1"/>
         </w:rPr>
-        <w:t>"type_is_crypto", type_is_crypto,</w:t>
+        <w:t>"</w:t>
+      </w:r>
+      <w:proofErr w:type="spellStart"/>
+      <w:r>
+        <w:rPr>
+          <w:rFonts w:eastAsia="Times New Roman"/>
+          <w:color w:val="24292F"/>
+          <w:sz w:val="28"/>
+          <w:szCs w:val="28"/>
+          <w:bdr w:val="none" w:sz="0" w:space="0" w:color="auto" w:frame="1"/>
+        </w:rPr>
+        <w:t>type_is_crypto</w:t>
+      </w:r>
+      <w:proofErr w:type="spellEnd"/>
+      <w:r>
+        <w:rPr>
+          <w:rFonts w:eastAsia="Times New Roman"/>
+          <w:color w:val="24292F"/>
+          <w:sz w:val="28"/>
+          <w:szCs w:val="28"/>
+          <w:bdr w:val="none" w:sz="0" w:space="0" w:color="auto" w:frame="1"/>
+        </w:rPr>
+        <w:t xml:space="preserve">", </w:t>
+      </w:r>
+      <w:proofErr w:type="spellStart"/>
+      <w:r>
+        <w:rPr>
+          <w:rFonts w:eastAsia="Times New Roman"/>
+          <w:color w:val="24292F"/>
+          <w:sz w:val="28"/>
+          <w:szCs w:val="28"/>
+          <w:bdr w:val="none" w:sz="0" w:space="0" w:color="auto" w:frame="1"/>
+        </w:rPr>
+        <w:t>type_is_crypto</w:t>
+      </w:r>
+      <w:proofErr w:type="spellEnd"/>
+      <w:r>
+        <w:rPr>
+          <w:rFonts w:eastAsia="Times New Roman"/>
+          <w:color w:val="24292F"/>
+          <w:sz w:val="28"/>
+          <w:szCs w:val="28"/>
+          <w:bdr w:val="none" w:sz="0" w:space="0" w:color="auto" w:frame="1"/>
+        </w:rPr>
+        <w:t>,</w:t>
       </w:r>
     </w:p>
     <w:p>
@@ -11132,7 +12315,51 @@
           <w:szCs w:val="28"/>
           <w:bdr w:val="none" w:sz="0" w:space="0" w:color="auto" w:frame="1"/>
         </w:rPr>
-        <w:t>"data_start", data_start,</w:t>
+        <w:t>"</w:t>
+      </w:r>
+      <w:proofErr w:type="spellStart"/>
+      <w:r>
+        <w:rPr>
+          <w:rFonts w:eastAsia="Times New Roman"/>
+          <w:color w:val="24292F"/>
+          <w:sz w:val="28"/>
+          <w:szCs w:val="28"/>
+          <w:bdr w:val="none" w:sz="0" w:space="0" w:color="auto" w:frame="1"/>
+        </w:rPr>
+        <w:t>data_start</w:t>
+      </w:r>
+      <w:proofErr w:type="spellEnd"/>
+      <w:r>
+        <w:rPr>
+          <w:rFonts w:eastAsia="Times New Roman"/>
+          <w:color w:val="24292F"/>
+          <w:sz w:val="28"/>
+          <w:szCs w:val="28"/>
+          <w:bdr w:val="none" w:sz="0" w:space="0" w:color="auto" w:frame="1"/>
+        </w:rPr>
+        <w:t xml:space="preserve">", </w:t>
+      </w:r>
+      <w:proofErr w:type="spellStart"/>
+      <w:r>
+        <w:rPr>
+          <w:rFonts w:eastAsia="Times New Roman"/>
+          <w:color w:val="24292F"/>
+          <w:sz w:val="28"/>
+          <w:szCs w:val="28"/>
+          <w:bdr w:val="none" w:sz="0" w:space="0" w:color="auto" w:frame="1"/>
+        </w:rPr>
+        <w:t>data_start</w:t>
+      </w:r>
+      <w:proofErr w:type="spellEnd"/>
+      <w:r>
+        <w:rPr>
+          <w:rFonts w:eastAsia="Times New Roman"/>
+          <w:color w:val="24292F"/>
+          <w:sz w:val="28"/>
+          <w:szCs w:val="28"/>
+          <w:bdr w:val="none" w:sz="0" w:space="0" w:color="auto" w:frame="1"/>
+        </w:rPr>
+        <w:t>,</w:t>
       </w:r>
     </w:p>
     <w:p>
@@ -11172,7 +12399,51 @@
           <w:szCs w:val="28"/>
           <w:bdr w:val="none" w:sz="0" w:space="0" w:color="auto" w:frame="1"/>
         </w:rPr>
-        <w:t>"data_end", data_end,</w:t>
+        <w:t>"</w:t>
+      </w:r>
+      <w:proofErr w:type="spellStart"/>
+      <w:r>
+        <w:rPr>
+          <w:rFonts w:eastAsia="Times New Roman"/>
+          <w:color w:val="24292F"/>
+          <w:sz w:val="28"/>
+          <w:szCs w:val="28"/>
+          <w:bdr w:val="none" w:sz="0" w:space="0" w:color="auto" w:frame="1"/>
+        </w:rPr>
+        <w:t>data_end</w:t>
+      </w:r>
+      <w:proofErr w:type="spellEnd"/>
+      <w:r>
+        <w:rPr>
+          <w:rFonts w:eastAsia="Times New Roman"/>
+          <w:color w:val="24292F"/>
+          <w:sz w:val="28"/>
+          <w:szCs w:val="28"/>
+          <w:bdr w:val="none" w:sz="0" w:space="0" w:color="auto" w:frame="1"/>
+        </w:rPr>
+        <w:t xml:space="preserve">", </w:t>
+      </w:r>
+      <w:proofErr w:type="spellStart"/>
+      <w:r>
+        <w:rPr>
+          <w:rFonts w:eastAsia="Times New Roman"/>
+          <w:color w:val="24292F"/>
+          <w:sz w:val="28"/>
+          <w:szCs w:val="28"/>
+          <w:bdr w:val="none" w:sz="0" w:space="0" w:color="auto" w:frame="1"/>
+        </w:rPr>
+        <w:t>data_end</w:t>
+      </w:r>
+      <w:proofErr w:type="spellEnd"/>
+      <w:r>
+        <w:rPr>
+          <w:rFonts w:eastAsia="Times New Roman"/>
+          <w:color w:val="24292F"/>
+          <w:sz w:val="28"/>
+          <w:szCs w:val="28"/>
+          <w:bdr w:val="none" w:sz="0" w:space="0" w:color="auto" w:frame="1"/>
+        </w:rPr>
+        <w:t>,</w:t>
       </w:r>
     </w:p>
     <w:p>
@@ -11212,7 +12483,51 @@
           <w:szCs w:val="28"/>
           <w:bdr w:val="none" w:sz="0" w:space="0" w:color="auto" w:frame="1"/>
         </w:rPr>
-        <w:t>"data_quot_start", data_quot_start,</w:t>
+        <w:t>"</w:t>
+      </w:r>
+      <w:proofErr w:type="spellStart"/>
+      <w:r>
+        <w:rPr>
+          <w:rFonts w:eastAsia="Times New Roman"/>
+          <w:color w:val="24292F"/>
+          <w:sz w:val="28"/>
+          <w:szCs w:val="28"/>
+          <w:bdr w:val="none" w:sz="0" w:space="0" w:color="auto" w:frame="1"/>
+        </w:rPr>
+        <w:t>data_quot_start</w:t>
+      </w:r>
+      <w:proofErr w:type="spellEnd"/>
+      <w:r>
+        <w:rPr>
+          <w:rFonts w:eastAsia="Times New Roman"/>
+          <w:color w:val="24292F"/>
+          <w:sz w:val="28"/>
+          <w:szCs w:val="28"/>
+          <w:bdr w:val="none" w:sz="0" w:space="0" w:color="auto" w:frame="1"/>
+        </w:rPr>
+        <w:t xml:space="preserve">", </w:t>
+      </w:r>
+      <w:proofErr w:type="spellStart"/>
+      <w:r>
+        <w:rPr>
+          <w:rFonts w:eastAsia="Times New Roman"/>
+          <w:color w:val="24292F"/>
+          <w:sz w:val="28"/>
+          <w:szCs w:val="28"/>
+          <w:bdr w:val="none" w:sz="0" w:space="0" w:color="auto" w:frame="1"/>
+        </w:rPr>
+        <w:t>data_quot_start</w:t>
+      </w:r>
+      <w:proofErr w:type="spellEnd"/>
+      <w:r>
+        <w:rPr>
+          <w:rFonts w:eastAsia="Times New Roman"/>
+          <w:color w:val="24292F"/>
+          <w:sz w:val="28"/>
+          <w:szCs w:val="28"/>
+          <w:bdr w:val="none" w:sz="0" w:space="0" w:color="auto" w:frame="1"/>
+        </w:rPr>
+        <w:t>,</w:t>
       </w:r>
     </w:p>
     <w:p>
@@ -11252,7 +12567,51 @@
           <w:szCs w:val="28"/>
           <w:bdr w:val="none" w:sz="0" w:space="0" w:color="auto" w:frame="1"/>
         </w:rPr>
-        <w:t>"data_quot_end", data_quot_end,</w:t>
+        <w:t>"</w:t>
+      </w:r>
+      <w:proofErr w:type="spellStart"/>
+      <w:r>
+        <w:rPr>
+          <w:rFonts w:eastAsia="Times New Roman"/>
+          <w:color w:val="24292F"/>
+          <w:sz w:val="28"/>
+          <w:szCs w:val="28"/>
+          <w:bdr w:val="none" w:sz="0" w:space="0" w:color="auto" w:frame="1"/>
+        </w:rPr>
+        <w:t>data_quot_end</w:t>
+      </w:r>
+      <w:proofErr w:type="spellEnd"/>
+      <w:r>
+        <w:rPr>
+          <w:rFonts w:eastAsia="Times New Roman"/>
+          <w:color w:val="24292F"/>
+          <w:sz w:val="28"/>
+          <w:szCs w:val="28"/>
+          <w:bdr w:val="none" w:sz="0" w:space="0" w:color="auto" w:frame="1"/>
+        </w:rPr>
+        <w:t xml:space="preserve">", </w:t>
+      </w:r>
+      <w:proofErr w:type="spellStart"/>
+      <w:r>
+        <w:rPr>
+          <w:rFonts w:eastAsia="Times New Roman"/>
+          <w:color w:val="24292F"/>
+          <w:sz w:val="28"/>
+          <w:szCs w:val="28"/>
+          <w:bdr w:val="none" w:sz="0" w:space="0" w:color="auto" w:frame="1"/>
+        </w:rPr>
+        <w:t>data_quot_end</w:t>
+      </w:r>
+      <w:proofErr w:type="spellEnd"/>
+      <w:r>
+        <w:rPr>
+          <w:rFonts w:eastAsia="Times New Roman"/>
+          <w:color w:val="24292F"/>
+          <w:sz w:val="28"/>
+          <w:szCs w:val="28"/>
+          <w:bdr w:val="none" w:sz="0" w:space="0" w:color="auto" w:frame="1"/>
+        </w:rPr>
+        <w:t>,</w:t>
       </w:r>
     </w:p>
     <w:p>
@@ -11292,7 +12651,51 @@
           <w:szCs w:val="28"/>
           <w:bdr w:val="none" w:sz="0" w:space="0" w:color="auto" w:frame="1"/>
         </w:rPr>
-        <w:t>"data_orderbook_start", data_orderbook_start,</w:t>
+        <w:t>"</w:t>
+      </w:r>
+      <w:proofErr w:type="spellStart"/>
+      <w:r>
+        <w:rPr>
+          <w:rFonts w:eastAsia="Times New Roman"/>
+          <w:color w:val="24292F"/>
+          <w:sz w:val="28"/>
+          <w:szCs w:val="28"/>
+          <w:bdr w:val="none" w:sz="0" w:space="0" w:color="auto" w:frame="1"/>
+        </w:rPr>
+        <w:t>data_orderbook_start</w:t>
+      </w:r>
+      <w:proofErr w:type="spellEnd"/>
+      <w:r>
+        <w:rPr>
+          <w:rFonts w:eastAsia="Times New Roman"/>
+          <w:color w:val="24292F"/>
+          <w:sz w:val="28"/>
+          <w:szCs w:val="28"/>
+          <w:bdr w:val="none" w:sz="0" w:space="0" w:color="auto" w:frame="1"/>
+        </w:rPr>
+        <w:t xml:space="preserve">", </w:t>
+      </w:r>
+      <w:proofErr w:type="spellStart"/>
+      <w:r>
+        <w:rPr>
+          <w:rFonts w:eastAsia="Times New Roman"/>
+          <w:color w:val="24292F"/>
+          <w:sz w:val="28"/>
+          <w:szCs w:val="28"/>
+          <w:bdr w:val="none" w:sz="0" w:space="0" w:color="auto" w:frame="1"/>
+        </w:rPr>
+        <w:t>data_orderbook_start</w:t>
+      </w:r>
+      <w:proofErr w:type="spellEnd"/>
+      <w:r>
+        <w:rPr>
+          <w:rFonts w:eastAsia="Times New Roman"/>
+          <w:color w:val="24292F"/>
+          <w:sz w:val="28"/>
+          <w:szCs w:val="28"/>
+          <w:bdr w:val="none" w:sz="0" w:space="0" w:color="auto" w:frame="1"/>
+        </w:rPr>
+        <w:t>,</w:t>
       </w:r>
     </w:p>
     <w:p>
@@ -11332,7 +12735,51 @@
           <w:szCs w:val="28"/>
           <w:bdr w:val="none" w:sz="0" w:space="0" w:color="auto" w:frame="1"/>
         </w:rPr>
-        <w:t>"data_orderbook_end", data_orderbook_end,</w:t>
+        <w:t>"</w:t>
+      </w:r>
+      <w:proofErr w:type="spellStart"/>
+      <w:r>
+        <w:rPr>
+          <w:rFonts w:eastAsia="Times New Roman"/>
+          <w:color w:val="24292F"/>
+          <w:sz w:val="28"/>
+          <w:szCs w:val="28"/>
+          <w:bdr w:val="none" w:sz="0" w:space="0" w:color="auto" w:frame="1"/>
+        </w:rPr>
+        <w:t>data_orderbook_end</w:t>
+      </w:r>
+      <w:proofErr w:type="spellEnd"/>
+      <w:r>
+        <w:rPr>
+          <w:rFonts w:eastAsia="Times New Roman"/>
+          <w:color w:val="24292F"/>
+          <w:sz w:val="28"/>
+          <w:szCs w:val="28"/>
+          <w:bdr w:val="none" w:sz="0" w:space="0" w:color="auto" w:frame="1"/>
+        </w:rPr>
+        <w:t xml:space="preserve">", </w:t>
+      </w:r>
+      <w:proofErr w:type="spellStart"/>
+      <w:r>
+        <w:rPr>
+          <w:rFonts w:eastAsia="Times New Roman"/>
+          <w:color w:val="24292F"/>
+          <w:sz w:val="28"/>
+          <w:szCs w:val="28"/>
+          <w:bdr w:val="none" w:sz="0" w:space="0" w:color="auto" w:frame="1"/>
+        </w:rPr>
+        <w:t>data_orderbook_end</w:t>
+      </w:r>
+      <w:proofErr w:type="spellEnd"/>
+      <w:r>
+        <w:rPr>
+          <w:rFonts w:eastAsia="Times New Roman"/>
+          <w:color w:val="24292F"/>
+          <w:sz w:val="28"/>
+          <w:szCs w:val="28"/>
+          <w:bdr w:val="none" w:sz="0" w:space="0" w:color="auto" w:frame="1"/>
+        </w:rPr>
+        <w:t>,</w:t>
       </w:r>
     </w:p>
     <w:p>
@@ -11372,7 +12819,51 @@
           <w:szCs w:val="28"/>
           <w:bdr w:val="none" w:sz="0" w:space="0" w:color="auto" w:frame="1"/>
         </w:rPr>
-        <w:t>"data_trade_start", data_trade_start,</w:t>
+        <w:t>"</w:t>
+      </w:r>
+      <w:proofErr w:type="spellStart"/>
+      <w:r>
+        <w:rPr>
+          <w:rFonts w:eastAsia="Times New Roman"/>
+          <w:color w:val="24292F"/>
+          <w:sz w:val="28"/>
+          <w:szCs w:val="28"/>
+          <w:bdr w:val="none" w:sz="0" w:space="0" w:color="auto" w:frame="1"/>
+        </w:rPr>
+        <w:t>data_trade_start</w:t>
+      </w:r>
+      <w:proofErr w:type="spellEnd"/>
+      <w:r>
+        <w:rPr>
+          <w:rFonts w:eastAsia="Times New Roman"/>
+          <w:color w:val="24292F"/>
+          <w:sz w:val="28"/>
+          <w:szCs w:val="28"/>
+          <w:bdr w:val="none" w:sz="0" w:space="0" w:color="auto" w:frame="1"/>
+        </w:rPr>
+        <w:t xml:space="preserve">", </w:t>
+      </w:r>
+      <w:proofErr w:type="spellStart"/>
+      <w:r>
+        <w:rPr>
+          <w:rFonts w:eastAsia="Times New Roman"/>
+          <w:color w:val="24292F"/>
+          <w:sz w:val="28"/>
+          <w:szCs w:val="28"/>
+          <w:bdr w:val="none" w:sz="0" w:space="0" w:color="auto" w:frame="1"/>
+        </w:rPr>
+        <w:t>data_trade_start</w:t>
+      </w:r>
+      <w:proofErr w:type="spellEnd"/>
+      <w:r>
+        <w:rPr>
+          <w:rFonts w:eastAsia="Times New Roman"/>
+          <w:color w:val="24292F"/>
+          <w:sz w:val="28"/>
+          <w:szCs w:val="28"/>
+          <w:bdr w:val="none" w:sz="0" w:space="0" w:color="auto" w:frame="1"/>
+        </w:rPr>
+        <w:t>,</w:t>
       </w:r>
     </w:p>
     <w:p>
@@ -11412,7 +12903,51 @@
           <w:szCs w:val="28"/>
           <w:bdr w:val="none" w:sz="0" w:space="0" w:color="auto" w:frame="1"/>
         </w:rPr>
-        <w:t>"data_trade_end", data_trade_end,</w:t>
+        <w:t>"</w:t>
+      </w:r>
+      <w:proofErr w:type="spellStart"/>
+      <w:r>
+        <w:rPr>
+          <w:rFonts w:eastAsia="Times New Roman"/>
+          <w:color w:val="24292F"/>
+          <w:sz w:val="28"/>
+          <w:szCs w:val="28"/>
+          <w:bdr w:val="none" w:sz="0" w:space="0" w:color="auto" w:frame="1"/>
+        </w:rPr>
+        <w:t>data_trade_end</w:t>
+      </w:r>
+      <w:proofErr w:type="spellEnd"/>
+      <w:r>
+        <w:rPr>
+          <w:rFonts w:eastAsia="Times New Roman"/>
+          <w:color w:val="24292F"/>
+          <w:sz w:val="28"/>
+          <w:szCs w:val="28"/>
+          <w:bdr w:val="none" w:sz="0" w:space="0" w:color="auto" w:frame="1"/>
+        </w:rPr>
+        <w:t xml:space="preserve">", </w:t>
+      </w:r>
+      <w:proofErr w:type="spellStart"/>
+      <w:r>
+        <w:rPr>
+          <w:rFonts w:eastAsia="Times New Roman"/>
+          <w:color w:val="24292F"/>
+          <w:sz w:val="28"/>
+          <w:szCs w:val="28"/>
+          <w:bdr w:val="none" w:sz="0" w:space="0" w:color="auto" w:frame="1"/>
+        </w:rPr>
+        <w:t>data_trade_end</w:t>
+      </w:r>
+      <w:proofErr w:type="spellEnd"/>
+      <w:r>
+        <w:rPr>
+          <w:rFonts w:eastAsia="Times New Roman"/>
+          <w:color w:val="24292F"/>
+          <w:sz w:val="28"/>
+          <w:szCs w:val="28"/>
+          <w:bdr w:val="none" w:sz="0" w:space="0" w:color="auto" w:frame="1"/>
+        </w:rPr>
+        <w:t>,</w:t>
       </w:r>
     </w:p>
     <w:p>
@@ -11452,7 +12987,51 @@
           <w:szCs w:val="28"/>
           <w:bdr w:val="none" w:sz="0" w:space="0" w:color="auto" w:frame="1"/>
         </w:rPr>
-        <w:t>"data_symbols_count", data_symbols_count,</w:t>
+        <w:t>"</w:t>
+      </w:r>
+      <w:proofErr w:type="spellStart"/>
+      <w:r>
+        <w:rPr>
+          <w:rFonts w:eastAsia="Times New Roman"/>
+          <w:color w:val="24292F"/>
+          <w:sz w:val="28"/>
+          <w:szCs w:val="28"/>
+          <w:bdr w:val="none" w:sz="0" w:space="0" w:color="auto" w:frame="1"/>
+        </w:rPr>
+        <w:t>data_symbols_count</w:t>
+      </w:r>
+      <w:proofErr w:type="spellEnd"/>
+      <w:r>
+        <w:rPr>
+          <w:rFonts w:eastAsia="Times New Roman"/>
+          <w:color w:val="24292F"/>
+          <w:sz w:val="28"/>
+          <w:szCs w:val="28"/>
+          <w:bdr w:val="none" w:sz="0" w:space="0" w:color="auto" w:frame="1"/>
+        </w:rPr>
+        <w:t xml:space="preserve">", </w:t>
+      </w:r>
+      <w:proofErr w:type="spellStart"/>
+      <w:r>
+        <w:rPr>
+          <w:rFonts w:eastAsia="Times New Roman"/>
+          <w:color w:val="24292F"/>
+          <w:sz w:val="28"/>
+          <w:szCs w:val="28"/>
+          <w:bdr w:val="none" w:sz="0" w:space="0" w:color="auto" w:frame="1"/>
+        </w:rPr>
+        <w:t>data_symbols_count</w:t>
+      </w:r>
+      <w:proofErr w:type="spellEnd"/>
+      <w:r>
+        <w:rPr>
+          <w:rFonts w:eastAsia="Times New Roman"/>
+          <w:color w:val="24292F"/>
+          <w:sz w:val="28"/>
+          <w:szCs w:val="28"/>
+          <w:bdr w:val="none" w:sz="0" w:space="0" w:color="auto" w:frame="1"/>
+        </w:rPr>
+        <w:t>,</w:t>
       </w:r>
     </w:p>
     <w:p>
@@ -11611,7 +13190,51 @@
           <w:szCs w:val="28"/>
           <w:bdr w:val="none" w:sz="0" w:space="0" w:color="auto" w:frame="1"/>
         </w:rPr>
-        <w:t>"price_usd", price_usd)));</w:t>
+        <w:t>"</w:t>
+      </w:r>
+      <w:proofErr w:type="spellStart"/>
+      <w:r>
+        <w:rPr>
+          <w:rFonts w:eastAsia="Times New Roman"/>
+          <w:color w:val="24292F"/>
+          <w:sz w:val="28"/>
+          <w:szCs w:val="28"/>
+          <w:bdr w:val="none" w:sz="0" w:space="0" w:color="auto" w:frame="1"/>
+        </w:rPr>
+        <w:t>price_usd</w:t>
+      </w:r>
+      <w:proofErr w:type="spellEnd"/>
+      <w:r>
+        <w:rPr>
+          <w:rFonts w:eastAsia="Times New Roman"/>
+          <w:color w:val="24292F"/>
+          <w:sz w:val="28"/>
+          <w:szCs w:val="28"/>
+          <w:bdr w:val="none" w:sz="0" w:space="0" w:color="auto" w:frame="1"/>
+        </w:rPr>
+        <w:t xml:space="preserve">", </w:t>
+      </w:r>
+      <w:proofErr w:type="spellStart"/>
+      <w:r>
+        <w:rPr>
+          <w:rFonts w:eastAsia="Times New Roman"/>
+          <w:color w:val="24292F"/>
+          <w:sz w:val="28"/>
+          <w:szCs w:val="28"/>
+          <w:bdr w:val="none" w:sz="0" w:space="0" w:color="auto" w:frame="1"/>
+        </w:rPr>
+        <w:t>price_usd</w:t>
+      </w:r>
+      <w:proofErr w:type="spellEnd"/>
+      <w:r>
+        <w:rPr>
+          <w:rFonts w:eastAsia="Times New Roman"/>
+          <w:color w:val="24292F"/>
+          <w:sz w:val="28"/>
+          <w:szCs w:val="28"/>
+          <w:bdr w:val="none" w:sz="0" w:space="0" w:color="auto" w:frame="1"/>
+        </w:rPr>
+        <w:t>)));</w:t>
       </w:r>
     </w:p>
     <w:p>
@@ -11690,15 +13313,71 @@
           <w:bdr w:val="none" w:sz="0" w:space="0" w:color="auto" w:frame="1"/>
         </w:rPr>
       </w:pPr>
-      <w:r>
-        <w:rPr>
-          <w:rFonts w:eastAsia="Times New Roman"/>
-          <w:color w:val="24292F"/>
-          <w:sz w:val="28"/>
-          <w:szCs w:val="28"/>
-          <w:bdr w:val="none" w:sz="0" w:space="0" w:color="auto" w:frame="1"/>
-        </w:rPr>
-        <w:t>BasicDBObject newData = new BasicDBObject();</w:t>
+      <w:proofErr w:type="spellStart"/>
+      <w:r>
+        <w:rPr>
+          <w:rFonts w:eastAsia="Times New Roman"/>
+          <w:color w:val="24292F"/>
+          <w:sz w:val="28"/>
+          <w:szCs w:val="28"/>
+          <w:bdr w:val="none" w:sz="0" w:space="0" w:color="auto" w:frame="1"/>
+        </w:rPr>
+        <w:t>BasicDBObject</w:t>
+      </w:r>
+      <w:proofErr w:type="spellEnd"/>
+      <w:r>
+        <w:rPr>
+          <w:rFonts w:eastAsia="Times New Roman"/>
+          <w:color w:val="24292F"/>
+          <w:sz w:val="28"/>
+          <w:szCs w:val="28"/>
+          <w:bdr w:val="none" w:sz="0" w:space="0" w:color="auto" w:frame="1"/>
+        </w:rPr>
+        <w:t xml:space="preserve"> </w:t>
+      </w:r>
+      <w:proofErr w:type="spellStart"/>
+      <w:r>
+        <w:rPr>
+          <w:rFonts w:eastAsia="Times New Roman"/>
+          <w:color w:val="24292F"/>
+          <w:sz w:val="28"/>
+          <w:szCs w:val="28"/>
+          <w:bdr w:val="none" w:sz="0" w:space="0" w:color="auto" w:frame="1"/>
+        </w:rPr>
+        <w:t>newData</w:t>
+      </w:r>
+      <w:proofErr w:type="spellEnd"/>
+      <w:r>
+        <w:rPr>
+          <w:rFonts w:eastAsia="Times New Roman"/>
+          <w:color w:val="24292F"/>
+          <w:sz w:val="28"/>
+          <w:szCs w:val="28"/>
+          <w:bdr w:val="none" w:sz="0" w:space="0" w:color="auto" w:frame="1"/>
+        </w:rPr>
+        <w:t xml:space="preserve"> = new </w:t>
+      </w:r>
+      <w:proofErr w:type="spellStart"/>
+      <w:r>
+        <w:rPr>
+          <w:rFonts w:eastAsia="Times New Roman"/>
+          <w:color w:val="24292F"/>
+          <w:sz w:val="28"/>
+          <w:szCs w:val="28"/>
+          <w:bdr w:val="none" w:sz="0" w:space="0" w:color="auto" w:frame="1"/>
+        </w:rPr>
+        <w:t>BasicDBObject</w:t>
+      </w:r>
+      <w:proofErr w:type="spellEnd"/>
+      <w:r>
+        <w:rPr>
+          <w:rFonts w:eastAsia="Times New Roman"/>
+          <w:color w:val="24292F"/>
+          <w:sz w:val="28"/>
+          <w:szCs w:val="28"/>
+          <w:bdr w:val="none" w:sz="0" w:space="0" w:color="auto" w:frame="1"/>
+        </w:rPr>
+        <w:t>();</w:t>
       </w:r>
     </w:p>
     <w:p>
@@ -11760,15 +13439,49 @@
           <w:bdr w:val="none" w:sz="0" w:space="0" w:color="auto" w:frame="1"/>
         </w:rPr>
       </w:pPr>
-      <w:r>
-        <w:rPr>
-          <w:rFonts w:eastAsia="Times New Roman"/>
-          <w:color w:val="24292F"/>
-          <w:sz w:val="28"/>
-          <w:szCs w:val="28"/>
-          <w:bdr w:val="none" w:sz="0" w:space="0" w:color="auto" w:frame="1"/>
-        </w:rPr>
-        <w:t>newData.put("_id", new_id,</w:t>
+      <w:proofErr w:type="spellStart"/>
+      <w:r>
+        <w:rPr>
+          <w:rFonts w:eastAsia="Times New Roman"/>
+          <w:color w:val="24292F"/>
+          <w:sz w:val="28"/>
+          <w:szCs w:val="28"/>
+          <w:bdr w:val="none" w:sz="0" w:space="0" w:color="auto" w:frame="1"/>
+        </w:rPr>
+        <w:t>newData.put</w:t>
+      </w:r>
+      <w:proofErr w:type="spellEnd"/>
+      <w:r>
+        <w:rPr>
+          <w:rFonts w:eastAsia="Times New Roman"/>
+          <w:color w:val="24292F"/>
+          <w:sz w:val="28"/>
+          <w:szCs w:val="28"/>
+          <w:bdr w:val="none" w:sz="0" w:space="0" w:color="auto" w:frame="1"/>
+        </w:rPr>
+        <w:t xml:space="preserve">("_id", </w:t>
+      </w:r>
+      <w:proofErr w:type="spellStart"/>
+      <w:r>
+        <w:rPr>
+          <w:rFonts w:eastAsia="Times New Roman"/>
+          <w:color w:val="24292F"/>
+          <w:sz w:val="28"/>
+          <w:szCs w:val="28"/>
+          <w:bdr w:val="none" w:sz="0" w:space="0" w:color="auto" w:frame="1"/>
+        </w:rPr>
+        <w:t>new_id</w:t>
+      </w:r>
+      <w:proofErr w:type="spellEnd"/>
+      <w:r>
+        <w:rPr>
+          <w:rFonts w:eastAsia="Times New Roman"/>
+          <w:color w:val="24292F"/>
+          <w:sz w:val="28"/>
+          <w:szCs w:val="28"/>
+          <w:bdr w:val="none" w:sz="0" w:space="0" w:color="auto" w:frame="1"/>
+        </w:rPr>
+        <w:t>,</w:t>
       </w:r>
     </w:p>
     <w:p>
@@ -11809,7 +13522,51 @@
           <w:bdr w:val="none" w:sz="0" w:space="0" w:color="auto" w:frame="1"/>
         </w:rPr>
         <w:lastRenderedPageBreak/>
-        <w:t>"asset_id", newasset_id,</w:t>
+        <w:t>"</w:t>
+      </w:r>
+      <w:proofErr w:type="spellStart"/>
+      <w:r>
+        <w:rPr>
+          <w:rFonts w:eastAsia="Times New Roman"/>
+          <w:color w:val="24292F"/>
+          <w:sz w:val="28"/>
+          <w:szCs w:val="28"/>
+          <w:bdr w:val="none" w:sz="0" w:space="0" w:color="auto" w:frame="1"/>
+        </w:rPr>
+        <w:t>asset_id</w:t>
+      </w:r>
+      <w:proofErr w:type="spellEnd"/>
+      <w:r>
+        <w:rPr>
+          <w:rFonts w:eastAsia="Times New Roman"/>
+          <w:color w:val="24292F"/>
+          <w:sz w:val="28"/>
+          <w:szCs w:val="28"/>
+          <w:bdr w:val="none" w:sz="0" w:space="0" w:color="auto" w:frame="1"/>
+        </w:rPr>
+        <w:t xml:space="preserve">", </w:t>
+      </w:r>
+      <w:proofErr w:type="spellStart"/>
+      <w:r>
+        <w:rPr>
+          <w:rFonts w:eastAsia="Times New Roman"/>
+          <w:color w:val="24292F"/>
+          <w:sz w:val="28"/>
+          <w:szCs w:val="28"/>
+          <w:bdr w:val="none" w:sz="0" w:space="0" w:color="auto" w:frame="1"/>
+        </w:rPr>
+        <w:t>newasset_id</w:t>
+      </w:r>
+      <w:proofErr w:type="spellEnd"/>
+      <w:r>
+        <w:rPr>
+          <w:rFonts w:eastAsia="Times New Roman"/>
+          <w:color w:val="24292F"/>
+          <w:sz w:val="28"/>
+          <w:szCs w:val="28"/>
+          <w:bdr w:val="none" w:sz="0" w:space="0" w:color="auto" w:frame="1"/>
+        </w:rPr>
+        <w:t>,</w:t>
       </w:r>
     </w:p>
     <w:p>
@@ -11889,7 +13646,51 @@
           <w:szCs w:val="28"/>
           <w:bdr w:val="none" w:sz="0" w:space="0" w:color="auto" w:frame="1"/>
         </w:rPr>
-        <w:t>"type_is_crypto", newtype_is_crypto,</w:t>
+        <w:t>"</w:t>
+      </w:r>
+      <w:proofErr w:type="spellStart"/>
+      <w:r>
+        <w:rPr>
+          <w:rFonts w:eastAsia="Times New Roman"/>
+          <w:color w:val="24292F"/>
+          <w:sz w:val="28"/>
+          <w:szCs w:val="28"/>
+          <w:bdr w:val="none" w:sz="0" w:space="0" w:color="auto" w:frame="1"/>
+        </w:rPr>
+        <w:t>type_is_crypto</w:t>
+      </w:r>
+      <w:proofErr w:type="spellEnd"/>
+      <w:r>
+        <w:rPr>
+          <w:rFonts w:eastAsia="Times New Roman"/>
+          <w:color w:val="24292F"/>
+          <w:sz w:val="28"/>
+          <w:szCs w:val="28"/>
+          <w:bdr w:val="none" w:sz="0" w:space="0" w:color="auto" w:frame="1"/>
+        </w:rPr>
+        <w:t xml:space="preserve">", </w:t>
+      </w:r>
+      <w:proofErr w:type="spellStart"/>
+      <w:r>
+        <w:rPr>
+          <w:rFonts w:eastAsia="Times New Roman"/>
+          <w:color w:val="24292F"/>
+          <w:sz w:val="28"/>
+          <w:szCs w:val="28"/>
+          <w:bdr w:val="none" w:sz="0" w:space="0" w:color="auto" w:frame="1"/>
+        </w:rPr>
+        <w:t>newtype_is_crypto</w:t>
+      </w:r>
+      <w:proofErr w:type="spellEnd"/>
+      <w:r>
+        <w:rPr>
+          <w:rFonts w:eastAsia="Times New Roman"/>
+          <w:color w:val="24292F"/>
+          <w:sz w:val="28"/>
+          <w:szCs w:val="28"/>
+          <w:bdr w:val="none" w:sz="0" w:space="0" w:color="auto" w:frame="1"/>
+        </w:rPr>
+        <w:t>,</w:t>
       </w:r>
     </w:p>
     <w:p>
@@ -11929,7 +13730,51 @@
           <w:szCs w:val="28"/>
           <w:bdr w:val="none" w:sz="0" w:space="0" w:color="auto" w:frame="1"/>
         </w:rPr>
-        <w:t>"data_start", newdata_start,</w:t>
+        <w:t>"</w:t>
+      </w:r>
+      <w:proofErr w:type="spellStart"/>
+      <w:r>
+        <w:rPr>
+          <w:rFonts w:eastAsia="Times New Roman"/>
+          <w:color w:val="24292F"/>
+          <w:sz w:val="28"/>
+          <w:szCs w:val="28"/>
+          <w:bdr w:val="none" w:sz="0" w:space="0" w:color="auto" w:frame="1"/>
+        </w:rPr>
+        <w:t>data_start</w:t>
+      </w:r>
+      <w:proofErr w:type="spellEnd"/>
+      <w:r>
+        <w:rPr>
+          <w:rFonts w:eastAsia="Times New Roman"/>
+          <w:color w:val="24292F"/>
+          <w:sz w:val="28"/>
+          <w:szCs w:val="28"/>
+          <w:bdr w:val="none" w:sz="0" w:space="0" w:color="auto" w:frame="1"/>
+        </w:rPr>
+        <w:t xml:space="preserve">", </w:t>
+      </w:r>
+      <w:proofErr w:type="spellStart"/>
+      <w:r>
+        <w:rPr>
+          <w:rFonts w:eastAsia="Times New Roman"/>
+          <w:color w:val="24292F"/>
+          <w:sz w:val="28"/>
+          <w:szCs w:val="28"/>
+          <w:bdr w:val="none" w:sz="0" w:space="0" w:color="auto" w:frame="1"/>
+        </w:rPr>
+        <w:t>newdata_start</w:t>
+      </w:r>
+      <w:proofErr w:type="spellEnd"/>
+      <w:r>
+        <w:rPr>
+          <w:rFonts w:eastAsia="Times New Roman"/>
+          <w:color w:val="24292F"/>
+          <w:sz w:val="28"/>
+          <w:szCs w:val="28"/>
+          <w:bdr w:val="none" w:sz="0" w:space="0" w:color="auto" w:frame="1"/>
+        </w:rPr>
+        <w:t>,</w:t>
       </w:r>
     </w:p>
     <w:p>
@@ -11969,7 +13814,51 @@
           <w:szCs w:val="28"/>
           <w:bdr w:val="none" w:sz="0" w:space="0" w:color="auto" w:frame="1"/>
         </w:rPr>
-        <w:t>"data_end", newdata_end,</w:t>
+        <w:t>"</w:t>
+      </w:r>
+      <w:proofErr w:type="spellStart"/>
+      <w:r>
+        <w:rPr>
+          <w:rFonts w:eastAsia="Times New Roman"/>
+          <w:color w:val="24292F"/>
+          <w:sz w:val="28"/>
+          <w:szCs w:val="28"/>
+          <w:bdr w:val="none" w:sz="0" w:space="0" w:color="auto" w:frame="1"/>
+        </w:rPr>
+        <w:t>data_end</w:t>
+      </w:r>
+      <w:proofErr w:type="spellEnd"/>
+      <w:r>
+        <w:rPr>
+          <w:rFonts w:eastAsia="Times New Roman"/>
+          <w:color w:val="24292F"/>
+          <w:sz w:val="28"/>
+          <w:szCs w:val="28"/>
+          <w:bdr w:val="none" w:sz="0" w:space="0" w:color="auto" w:frame="1"/>
+        </w:rPr>
+        <w:t xml:space="preserve">", </w:t>
+      </w:r>
+      <w:proofErr w:type="spellStart"/>
+      <w:r>
+        <w:rPr>
+          <w:rFonts w:eastAsia="Times New Roman"/>
+          <w:color w:val="24292F"/>
+          <w:sz w:val="28"/>
+          <w:szCs w:val="28"/>
+          <w:bdr w:val="none" w:sz="0" w:space="0" w:color="auto" w:frame="1"/>
+        </w:rPr>
+        <w:t>newdata_end</w:t>
+      </w:r>
+      <w:proofErr w:type="spellEnd"/>
+      <w:r>
+        <w:rPr>
+          <w:rFonts w:eastAsia="Times New Roman"/>
+          <w:color w:val="24292F"/>
+          <w:sz w:val="28"/>
+          <w:szCs w:val="28"/>
+          <w:bdr w:val="none" w:sz="0" w:space="0" w:color="auto" w:frame="1"/>
+        </w:rPr>
+        <w:t>,</w:t>
       </w:r>
     </w:p>
     <w:p>
@@ -12009,7 +13898,51 @@
           <w:szCs w:val="28"/>
           <w:bdr w:val="none" w:sz="0" w:space="0" w:color="auto" w:frame="1"/>
         </w:rPr>
-        <w:t>"data_quot_start", newdata_quot_start,</w:t>
+        <w:t>"</w:t>
+      </w:r>
+      <w:proofErr w:type="spellStart"/>
+      <w:r>
+        <w:rPr>
+          <w:rFonts w:eastAsia="Times New Roman"/>
+          <w:color w:val="24292F"/>
+          <w:sz w:val="28"/>
+          <w:szCs w:val="28"/>
+          <w:bdr w:val="none" w:sz="0" w:space="0" w:color="auto" w:frame="1"/>
+        </w:rPr>
+        <w:t>data_quot_start</w:t>
+      </w:r>
+      <w:proofErr w:type="spellEnd"/>
+      <w:r>
+        <w:rPr>
+          <w:rFonts w:eastAsia="Times New Roman"/>
+          <w:color w:val="24292F"/>
+          <w:sz w:val="28"/>
+          <w:szCs w:val="28"/>
+          <w:bdr w:val="none" w:sz="0" w:space="0" w:color="auto" w:frame="1"/>
+        </w:rPr>
+        <w:t xml:space="preserve">", </w:t>
+      </w:r>
+      <w:proofErr w:type="spellStart"/>
+      <w:r>
+        <w:rPr>
+          <w:rFonts w:eastAsia="Times New Roman"/>
+          <w:color w:val="24292F"/>
+          <w:sz w:val="28"/>
+          <w:szCs w:val="28"/>
+          <w:bdr w:val="none" w:sz="0" w:space="0" w:color="auto" w:frame="1"/>
+        </w:rPr>
+        <w:t>newdata_quot_start</w:t>
+      </w:r>
+      <w:proofErr w:type="spellEnd"/>
+      <w:r>
+        <w:rPr>
+          <w:rFonts w:eastAsia="Times New Roman"/>
+          <w:color w:val="24292F"/>
+          <w:sz w:val="28"/>
+          <w:szCs w:val="28"/>
+          <w:bdr w:val="none" w:sz="0" w:space="0" w:color="auto" w:frame="1"/>
+        </w:rPr>
+        <w:t>,</w:t>
       </w:r>
     </w:p>
     <w:p>
@@ -12049,7 +13982,51 @@
           <w:szCs w:val="28"/>
           <w:bdr w:val="none" w:sz="0" w:space="0" w:color="auto" w:frame="1"/>
         </w:rPr>
-        <w:t>"data_quot_end", newdata_quot_end,</w:t>
+        <w:t>"</w:t>
+      </w:r>
+      <w:proofErr w:type="spellStart"/>
+      <w:r>
+        <w:rPr>
+          <w:rFonts w:eastAsia="Times New Roman"/>
+          <w:color w:val="24292F"/>
+          <w:sz w:val="28"/>
+          <w:szCs w:val="28"/>
+          <w:bdr w:val="none" w:sz="0" w:space="0" w:color="auto" w:frame="1"/>
+        </w:rPr>
+        <w:t>data_quot_end</w:t>
+      </w:r>
+      <w:proofErr w:type="spellEnd"/>
+      <w:r>
+        <w:rPr>
+          <w:rFonts w:eastAsia="Times New Roman"/>
+          <w:color w:val="24292F"/>
+          <w:sz w:val="28"/>
+          <w:szCs w:val="28"/>
+          <w:bdr w:val="none" w:sz="0" w:space="0" w:color="auto" w:frame="1"/>
+        </w:rPr>
+        <w:t xml:space="preserve">", </w:t>
+      </w:r>
+      <w:proofErr w:type="spellStart"/>
+      <w:r>
+        <w:rPr>
+          <w:rFonts w:eastAsia="Times New Roman"/>
+          <w:color w:val="24292F"/>
+          <w:sz w:val="28"/>
+          <w:szCs w:val="28"/>
+          <w:bdr w:val="none" w:sz="0" w:space="0" w:color="auto" w:frame="1"/>
+        </w:rPr>
+        <w:t>newdata_quot_end</w:t>
+      </w:r>
+      <w:proofErr w:type="spellEnd"/>
+      <w:r>
+        <w:rPr>
+          <w:rFonts w:eastAsia="Times New Roman"/>
+          <w:color w:val="24292F"/>
+          <w:sz w:val="28"/>
+          <w:szCs w:val="28"/>
+          <w:bdr w:val="none" w:sz="0" w:space="0" w:color="auto" w:frame="1"/>
+        </w:rPr>
+        <w:t>,</w:t>
       </w:r>
     </w:p>
     <w:p>
@@ -12089,7 +14066,51 @@
           <w:szCs w:val="28"/>
           <w:bdr w:val="none" w:sz="0" w:space="0" w:color="auto" w:frame="1"/>
         </w:rPr>
-        <w:t>"data_orderbook_start", newdata_orderbook_start,</w:t>
+        <w:t>"</w:t>
+      </w:r>
+      <w:proofErr w:type="spellStart"/>
+      <w:r>
+        <w:rPr>
+          <w:rFonts w:eastAsia="Times New Roman"/>
+          <w:color w:val="24292F"/>
+          <w:sz w:val="28"/>
+          <w:szCs w:val="28"/>
+          <w:bdr w:val="none" w:sz="0" w:space="0" w:color="auto" w:frame="1"/>
+        </w:rPr>
+        <w:t>data_orderbook_start</w:t>
+      </w:r>
+      <w:proofErr w:type="spellEnd"/>
+      <w:r>
+        <w:rPr>
+          <w:rFonts w:eastAsia="Times New Roman"/>
+          <w:color w:val="24292F"/>
+          <w:sz w:val="28"/>
+          <w:szCs w:val="28"/>
+          <w:bdr w:val="none" w:sz="0" w:space="0" w:color="auto" w:frame="1"/>
+        </w:rPr>
+        <w:t xml:space="preserve">", </w:t>
+      </w:r>
+      <w:proofErr w:type="spellStart"/>
+      <w:r>
+        <w:rPr>
+          <w:rFonts w:eastAsia="Times New Roman"/>
+          <w:color w:val="24292F"/>
+          <w:sz w:val="28"/>
+          <w:szCs w:val="28"/>
+          <w:bdr w:val="none" w:sz="0" w:space="0" w:color="auto" w:frame="1"/>
+        </w:rPr>
+        <w:t>newdata_orderbook_start</w:t>
+      </w:r>
+      <w:proofErr w:type="spellEnd"/>
+      <w:r>
+        <w:rPr>
+          <w:rFonts w:eastAsia="Times New Roman"/>
+          <w:color w:val="24292F"/>
+          <w:sz w:val="28"/>
+          <w:szCs w:val="28"/>
+          <w:bdr w:val="none" w:sz="0" w:space="0" w:color="auto" w:frame="1"/>
+        </w:rPr>
+        <w:t>,</w:t>
       </w:r>
     </w:p>
     <w:p>
@@ -12129,7 +14150,51 @@
           <w:szCs w:val="28"/>
           <w:bdr w:val="none" w:sz="0" w:space="0" w:color="auto" w:frame="1"/>
         </w:rPr>
-        <w:t>"data_orderbook_end", newdata_orderbook_end,</w:t>
+        <w:t>"</w:t>
+      </w:r>
+      <w:proofErr w:type="spellStart"/>
+      <w:r>
+        <w:rPr>
+          <w:rFonts w:eastAsia="Times New Roman"/>
+          <w:color w:val="24292F"/>
+          <w:sz w:val="28"/>
+          <w:szCs w:val="28"/>
+          <w:bdr w:val="none" w:sz="0" w:space="0" w:color="auto" w:frame="1"/>
+        </w:rPr>
+        <w:t>data_orderbook_end</w:t>
+      </w:r>
+      <w:proofErr w:type="spellEnd"/>
+      <w:r>
+        <w:rPr>
+          <w:rFonts w:eastAsia="Times New Roman"/>
+          <w:color w:val="24292F"/>
+          <w:sz w:val="28"/>
+          <w:szCs w:val="28"/>
+          <w:bdr w:val="none" w:sz="0" w:space="0" w:color="auto" w:frame="1"/>
+        </w:rPr>
+        <w:t xml:space="preserve">", </w:t>
+      </w:r>
+      <w:proofErr w:type="spellStart"/>
+      <w:r>
+        <w:rPr>
+          <w:rFonts w:eastAsia="Times New Roman"/>
+          <w:color w:val="24292F"/>
+          <w:sz w:val="28"/>
+          <w:szCs w:val="28"/>
+          <w:bdr w:val="none" w:sz="0" w:space="0" w:color="auto" w:frame="1"/>
+        </w:rPr>
+        <w:t>newdata_orderbook_end</w:t>
+      </w:r>
+      <w:proofErr w:type="spellEnd"/>
+      <w:r>
+        <w:rPr>
+          <w:rFonts w:eastAsia="Times New Roman"/>
+          <w:color w:val="24292F"/>
+          <w:sz w:val="28"/>
+          <w:szCs w:val="28"/>
+          <w:bdr w:val="none" w:sz="0" w:space="0" w:color="auto" w:frame="1"/>
+        </w:rPr>
+        <w:t>,</w:t>
       </w:r>
     </w:p>
     <w:p>
@@ -12169,7 +14234,51 @@
           <w:szCs w:val="28"/>
           <w:bdr w:val="none" w:sz="0" w:space="0" w:color="auto" w:frame="1"/>
         </w:rPr>
-        <w:t>"data_trade_start", newdata_trade_start,</w:t>
+        <w:t>"</w:t>
+      </w:r>
+      <w:proofErr w:type="spellStart"/>
+      <w:r>
+        <w:rPr>
+          <w:rFonts w:eastAsia="Times New Roman"/>
+          <w:color w:val="24292F"/>
+          <w:sz w:val="28"/>
+          <w:szCs w:val="28"/>
+          <w:bdr w:val="none" w:sz="0" w:space="0" w:color="auto" w:frame="1"/>
+        </w:rPr>
+        <w:t>data_trade_start</w:t>
+      </w:r>
+      <w:proofErr w:type="spellEnd"/>
+      <w:r>
+        <w:rPr>
+          <w:rFonts w:eastAsia="Times New Roman"/>
+          <w:color w:val="24292F"/>
+          <w:sz w:val="28"/>
+          <w:szCs w:val="28"/>
+          <w:bdr w:val="none" w:sz="0" w:space="0" w:color="auto" w:frame="1"/>
+        </w:rPr>
+        <w:t xml:space="preserve">", </w:t>
+      </w:r>
+      <w:proofErr w:type="spellStart"/>
+      <w:r>
+        <w:rPr>
+          <w:rFonts w:eastAsia="Times New Roman"/>
+          <w:color w:val="24292F"/>
+          <w:sz w:val="28"/>
+          <w:szCs w:val="28"/>
+          <w:bdr w:val="none" w:sz="0" w:space="0" w:color="auto" w:frame="1"/>
+        </w:rPr>
+        <w:t>newdata_trade_start</w:t>
+      </w:r>
+      <w:proofErr w:type="spellEnd"/>
+      <w:r>
+        <w:rPr>
+          <w:rFonts w:eastAsia="Times New Roman"/>
+          <w:color w:val="24292F"/>
+          <w:sz w:val="28"/>
+          <w:szCs w:val="28"/>
+          <w:bdr w:val="none" w:sz="0" w:space="0" w:color="auto" w:frame="1"/>
+        </w:rPr>
+        <w:t>,</w:t>
       </w:r>
     </w:p>
     <w:p>
@@ -12209,7 +14318,51 @@
           <w:szCs w:val="28"/>
           <w:bdr w:val="none" w:sz="0" w:space="0" w:color="auto" w:frame="1"/>
         </w:rPr>
-        <w:t>"data_trade_end", newdata_trade_end,</w:t>
+        <w:t>"</w:t>
+      </w:r>
+      <w:proofErr w:type="spellStart"/>
+      <w:r>
+        <w:rPr>
+          <w:rFonts w:eastAsia="Times New Roman"/>
+          <w:color w:val="24292F"/>
+          <w:sz w:val="28"/>
+          <w:szCs w:val="28"/>
+          <w:bdr w:val="none" w:sz="0" w:space="0" w:color="auto" w:frame="1"/>
+        </w:rPr>
+        <w:t>data_trade_end</w:t>
+      </w:r>
+      <w:proofErr w:type="spellEnd"/>
+      <w:r>
+        <w:rPr>
+          <w:rFonts w:eastAsia="Times New Roman"/>
+          <w:color w:val="24292F"/>
+          <w:sz w:val="28"/>
+          <w:szCs w:val="28"/>
+          <w:bdr w:val="none" w:sz="0" w:space="0" w:color="auto" w:frame="1"/>
+        </w:rPr>
+        <w:t xml:space="preserve">", </w:t>
+      </w:r>
+      <w:proofErr w:type="spellStart"/>
+      <w:r>
+        <w:rPr>
+          <w:rFonts w:eastAsia="Times New Roman"/>
+          <w:color w:val="24292F"/>
+          <w:sz w:val="28"/>
+          <w:szCs w:val="28"/>
+          <w:bdr w:val="none" w:sz="0" w:space="0" w:color="auto" w:frame="1"/>
+        </w:rPr>
+        <w:t>newdata_trade_end</w:t>
+      </w:r>
+      <w:proofErr w:type="spellEnd"/>
+      <w:r>
+        <w:rPr>
+          <w:rFonts w:eastAsia="Times New Roman"/>
+          <w:color w:val="24292F"/>
+          <w:sz w:val="28"/>
+          <w:szCs w:val="28"/>
+          <w:bdr w:val="none" w:sz="0" w:space="0" w:color="auto" w:frame="1"/>
+        </w:rPr>
+        <w:t>,</w:t>
       </w:r>
     </w:p>
     <w:p>
@@ -12249,7 +14402,51 @@
           <w:szCs w:val="28"/>
           <w:bdr w:val="none" w:sz="0" w:space="0" w:color="auto" w:frame="1"/>
         </w:rPr>
-        <w:t>"data_symbols_count", newdata_symbols_count,</w:t>
+        <w:t>"</w:t>
+      </w:r>
+      <w:proofErr w:type="spellStart"/>
+      <w:r>
+        <w:rPr>
+          <w:rFonts w:eastAsia="Times New Roman"/>
+          <w:color w:val="24292F"/>
+          <w:sz w:val="28"/>
+          <w:szCs w:val="28"/>
+          <w:bdr w:val="none" w:sz="0" w:space="0" w:color="auto" w:frame="1"/>
+        </w:rPr>
+        <w:t>data_symbols_count</w:t>
+      </w:r>
+      <w:proofErr w:type="spellEnd"/>
+      <w:r>
+        <w:rPr>
+          <w:rFonts w:eastAsia="Times New Roman"/>
+          <w:color w:val="24292F"/>
+          <w:sz w:val="28"/>
+          <w:szCs w:val="28"/>
+          <w:bdr w:val="none" w:sz="0" w:space="0" w:color="auto" w:frame="1"/>
+        </w:rPr>
+        <w:t xml:space="preserve">", </w:t>
+      </w:r>
+      <w:proofErr w:type="spellStart"/>
+      <w:r>
+        <w:rPr>
+          <w:rFonts w:eastAsia="Times New Roman"/>
+          <w:color w:val="24292F"/>
+          <w:sz w:val="28"/>
+          <w:szCs w:val="28"/>
+          <w:bdr w:val="none" w:sz="0" w:space="0" w:color="auto" w:frame="1"/>
+        </w:rPr>
+        <w:t>newdata_symbols_count</w:t>
+      </w:r>
+      <w:proofErr w:type="spellEnd"/>
+      <w:r>
+        <w:rPr>
+          <w:rFonts w:eastAsia="Times New Roman"/>
+          <w:color w:val="24292F"/>
+          <w:sz w:val="28"/>
+          <w:szCs w:val="28"/>
+          <w:bdr w:val="none" w:sz="0" w:space="0" w:color="auto" w:frame="1"/>
+        </w:rPr>
+        <w:t>,</w:t>
       </w:r>
     </w:p>
     <w:p>
@@ -12409,7 +14606,51 @@
           <w:szCs w:val="28"/>
           <w:bdr w:val="none" w:sz="0" w:space="0" w:color="auto" w:frame="1"/>
         </w:rPr>
-        <w:t>"price_usd", newprice_usd);</w:t>
+        <w:t>"</w:t>
+      </w:r>
+      <w:proofErr w:type="spellStart"/>
+      <w:r>
+        <w:rPr>
+          <w:rFonts w:eastAsia="Times New Roman"/>
+          <w:color w:val="24292F"/>
+          <w:sz w:val="28"/>
+          <w:szCs w:val="28"/>
+          <w:bdr w:val="none" w:sz="0" w:space="0" w:color="auto" w:frame="1"/>
+        </w:rPr>
+        <w:t>price_usd</w:t>
+      </w:r>
+      <w:proofErr w:type="spellEnd"/>
+      <w:r>
+        <w:rPr>
+          <w:rFonts w:eastAsia="Times New Roman"/>
+          <w:color w:val="24292F"/>
+          <w:sz w:val="28"/>
+          <w:szCs w:val="28"/>
+          <w:bdr w:val="none" w:sz="0" w:space="0" w:color="auto" w:frame="1"/>
+        </w:rPr>
+        <w:t xml:space="preserve">", </w:t>
+      </w:r>
+      <w:proofErr w:type="spellStart"/>
+      <w:r>
+        <w:rPr>
+          <w:rFonts w:eastAsia="Times New Roman"/>
+          <w:color w:val="24292F"/>
+          <w:sz w:val="28"/>
+          <w:szCs w:val="28"/>
+          <w:bdr w:val="none" w:sz="0" w:space="0" w:color="auto" w:frame="1"/>
+        </w:rPr>
+        <w:t>newprice_usd</w:t>
+      </w:r>
+      <w:proofErr w:type="spellEnd"/>
+      <w:r>
+        <w:rPr>
+          <w:rFonts w:eastAsia="Times New Roman"/>
+          <w:color w:val="24292F"/>
+          <w:sz w:val="28"/>
+          <w:szCs w:val="28"/>
+          <w:bdr w:val="none" w:sz="0" w:space="0" w:color="auto" w:frame="1"/>
+        </w:rPr>
+        <w:t>);</w:t>
       </w:r>
     </w:p>
     <w:p>
@@ -12471,15 +14712,71 @@
           <w:bdr w:val="none" w:sz="0" w:space="0" w:color="auto" w:frame="1"/>
         </w:rPr>
       </w:pPr>
-      <w:r>
-        <w:rPr>
-          <w:rFonts w:eastAsia="Times New Roman"/>
-          <w:color w:val="24292F"/>
-          <w:sz w:val="28"/>
-          <w:szCs w:val="28"/>
-          <w:bdr w:val="none" w:sz="0" w:space="0" w:color="auto" w:frame="1"/>
-        </w:rPr>
-        <w:t>BasicDBObject searchQuery = new BasicDBObject().append("_id", _id,</w:t>
+      <w:proofErr w:type="spellStart"/>
+      <w:r>
+        <w:rPr>
+          <w:rFonts w:eastAsia="Times New Roman"/>
+          <w:color w:val="24292F"/>
+          <w:sz w:val="28"/>
+          <w:szCs w:val="28"/>
+          <w:bdr w:val="none" w:sz="0" w:space="0" w:color="auto" w:frame="1"/>
+        </w:rPr>
+        <w:t>BasicDBObject</w:t>
+      </w:r>
+      <w:proofErr w:type="spellEnd"/>
+      <w:r>
+        <w:rPr>
+          <w:rFonts w:eastAsia="Times New Roman"/>
+          <w:color w:val="24292F"/>
+          <w:sz w:val="28"/>
+          <w:szCs w:val="28"/>
+          <w:bdr w:val="none" w:sz="0" w:space="0" w:color="auto" w:frame="1"/>
+        </w:rPr>
+        <w:t xml:space="preserve"> </w:t>
+      </w:r>
+      <w:proofErr w:type="spellStart"/>
+      <w:r>
+        <w:rPr>
+          <w:rFonts w:eastAsia="Times New Roman"/>
+          <w:color w:val="24292F"/>
+          <w:sz w:val="28"/>
+          <w:szCs w:val="28"/>
+          <w:bdr w:val="none" w:sz="0" w:space="0" w:color="auto" w:frame="1"/>
+        </w:rPr>
+        <w:t>searchQuery</w:t>
+      </w:r>
+      <w:proofErr w:type="spellEnd"/>
+      <w:r>
+        <w:rPr>
+          <w:rFonts w:eastAsia="Times New Roman"/>
+          <w:color w:val="24292F"/>
+          <w:sz w:val="28"/>
+          <w:szCs w:val="28"/>
+          <w:bdr w:val="none" w:sz="0" w:space="0" w:color="auto" w:frame="1"/>
+        </w:rPr>
+        <w:t xml:space="preserve"> = new </w:t>
+      </w:r>
+      <w:proofErr w:type="spellStart"/>
+      <w:r>
+        <w:rPr>
+          <w:rFonts w:eastAsia="Times New Roman"/>
+          <w:color w:val="24292F"/>
+          <w:sz w:val="28"/>
+          <w:szCs w:val="28"/>
+          <w:bdr w:val="none" w:sz="0" w:space="0" w:color="auto" w:frame="1"/>
+        </w:rPr>
+        <w:t>BasicDBObject</w:t>
+      </w:r>
+      <w:proofErr w:type="spellEnd"/>
+      <w:r>
+        <w:rPr>
+          <w:rFonts w:eastAsia="Times New Roman"/>
+          <w:color w:val="24292F"/>
+          <w:sz w:val="28"/>
+          <w:szCs w:val="28"/>
+          <w:bdr w:val="none" w:sz="0" w:space="0" w:color="auto" w:frame="1"/>
+        </w:rPr>
+        <w:t>().append("_id", _id,</w:t>
       </w:r>
     </w:p>
     <w:p>
@@ -12519,7 +14816,51 @@
           <w:szCs w:val="28"/>
           <w:bdr w:val="none" w:sz="0" w:space="0" w:color="auto" w:frame="1"/>
         </w:rPr>
-        <w:t>"asset_id", asset_id,</w:t>
+        <w:t>"</w:t>
+      </w:r>
+      <w:proofErr w:type="spellStart"/>
+      <w:r>
+        <w:rPr>
+          <w:rFonts w:eastAsia="Times New Roman"/>
+          <w:color w:val="24292F"/>
+          <w:sz w:val="28"/>
+          <w:szCs w:val="28"/>
+          <w:bdr w:val="none" w:sz="0" w:space="0" w:color="auto" w:frame="1"/>
+        </w:rPr>
+        <w:t>asset_id</w:t>
+      </w:r>
+      <w:proofErr w:type="spellEnd"/>
+      <w:r>
+        <w:rPr>
+          <w:rFonts w:eastAsia="Times New Roman"/>
+          <w:color w:val="24292F"/>
+          <w:sz w:val="28"/>
+          <w:szCs w:val="28"/>
+          <w:bdr w:val="none" w:sz="0" w:space="0" w:color="auto" w:frame="1"/>
+        </w:rPr>
+        <w:t xml:space="preserve">", </w:t>
+      </w:r>
+      <w:proofErr w:type="spellStart"/>
+      <w:r>
+        <w:rPr>
+          <w:rFonts w:eastAsia="Times New Roman"/>
+          <w:color w:val="24292F"/>
+          <w:sz w:val="28"/>
+          <w:szCs w:val="28"/>
+          <w:bdr w:val="none" w:sz="0" w:space="0" w:color="auto" w:frame="1"/>
+        </w:rPr>
+        <w:t>asset_id</w:t>
+      </w:r>
+      <w:proofErr w:type="spellEnd"/>
+      <w:r>
+        <w:rPr>
+          <w:rFonts w:eastAsia="Times New Roman"/>
+          <w:color w:val="24292F"/>
+          <w:sz w:val="28"/>
+          <w:szCs w:val="28"/>
+          <w:bdr w:val="none" w:sz="0" w:space="0" w:color="auto" w:frame="1"/>
+        </w:rPr>
+        <w:t>,</w:t>
       </w:r>
     </w:p>
     <w:p>
@@ -12599,7 +14940,51 @@
           <w:szCs w:val="28"/>
           <w:bdr w:val="none" w:sz="0" w:space="0" w:color="auto" w:frame="1"/>
         </w:rPr>
-        <w:t>"type_is_crypto", type_is_crypto,</w:t>
+        <w:t>"</w:t>
+      </w:r>
+      <w:proofErr w:type="spellStart"/>
+      <w:r>
+        <w:rPr>
+          <w:rFonts w:eastAsia="Times New Roman"/>
+          <w:color w:val="24292F"/>
+          <w:sz w:val="28"/>
+          <w:szCs w:val="28"/>
+          <w:bdr w:val="none" w:sz="0" w:space="0" w:color="auto" w:frame="1"/>
+        </w:rPr>
+        <w:t>type_is_crypto</w:t>
+      </w:r>
+      <w:proofErr w:type="spellEnd"/>
+      <w:r>
+        <w:rPr>
+          <w:rFonts w:eastAsia="Times New Roman"/>
+          <w:color w:val="24292F"/>
+          <w:sz w:val="28"/>
+          <w:szCs w:val="28"/>
+          <w:bdr w:val="none" w:sz="0" w:space="0" w:color="auto" w:frame="1"/>
+        </w:rPr>
+        <w:t xml:space="preserve">", </w:t>
+      </w:r>
+      <w:proofErr w:type="spellStart"/>
+      <w:r>
+        <w:rPr>
+          <w:rFonts w:eastAsia="Times New Roman"/>
+          <w:color w:val="24292F"/>
+          <w:sz w:val="28"/>
+          <w:szCs w:val="28"/>
+          <w:bdr w:val="none" w:sz="0" w:space="0" w:color="auto" w:frame="1"/>
+        </w:rPr>
+        <w:t>type_is_crypto</w:t>
+      </w:r>
+      <w:proofErr w:type="spellEnd"/>
+      <w:r>
+        <w:rPr>
+          <w:rFonts w:eastAsia="Times New Roman"/>
+          <w:color w:val="24292F"/>
+          <w:sz w:val="28"/>
+          <w:szCs w:val="28"/>
+          <w:bdr w:val="none" w:sz="0" w:space="0" w:color="auto" w:frame="1"/>
+        </w:rPr>
+        <w:t>,</w:t>
       </w:r>
     </w:p>
     <w:p>
@@ -12639,7 +15024,51 @@
           <w:szCs w:val="28"/>
           <w:bdr w:val="none" w:sz="0" w:space="0" w:color="auto" w:frame="1"/>
         </w:rPr>
-        <w:t>"data_start", data_start,</w:t>
+        <w:t>"</w:t>
+      </w:r>
+      <w:proofErr w:type="spellStart"/>
+      <w:r>
+        <w:rPr>
+          <w:rFonts w:eastAsia="Times New Roman"/>
+          <w:color w:val="24292F"/>
+          <w:sz w:val="28"/>
+          <w:szCs w:val="28"/>
+          <w:bdr w:val="none" w:sz="0" w:space="0" w:color="auto" w:frame="1"/>
+        </w:rPr>
+        <w:t>data_start</w:t>
+      </w:r>
+      <w:proofErr w:type="spellEnd"/>
+      <w:r>
+        <w:rPr>
+          <w:rFonts w:eastAsia="Times New Roman"/>
+          <w:color w:val="24292F"/>
+          <w:sz w:val="28"/>
+          <w:szCs w:val="28"/>
+          <w:bdr w:val="none" w:sz="0" w:space="0" w:color="auto" w:frame="1"/>
+        </w:rPr>
+        <w:t xml:space="preserve">", </w:t>
+      </w:r>
+      <w:proofErr w:type="spellStart"/>
+      <w:r>
+        <w:rPr>
+          <w:rFonts w:eastAsia="Times New Roman"/>
+          <w:color w:val="24292F"/>
+          <w:sz w:val="28"/>
+          <w:szCs w:val="28"/>
+          <w:bdr w:val="none" w:sz="0" w:space="0" w:color="auto" w:frame="1"/>
+        </w:rPr>
+        <w:t>data_start</w:t>
+      </w:r>
+      <w:proofErr w:type="spellEnd"/>
+      <w:r>
+        <w:rPr>
+          <w:rFonts w:eastAsia="Times New Roman"/>
+          <w:color w:val="24292F"/>
+          <w:sz w:val="28"/>
+          <w:szCs w:val="28"/>
+          <w:bdr w:val="none" w:sz="0" w:space="0" w:color="auto" w:frame="1"/>
+        </w:rPr>
+        <w:t>,</w:t>
       </w:r>
     </w:p>
     <w:p>
@@ -12679,7 +15108,51 @@
           <w:szCs w:val="28"/>
           <w:bdr w:val="none" w:sz="0" w:space="0" w:color="auto" w:frame="1"/>
         </w:rPr>
-        <w:t>"data_end", data_end,</w:t>
+        <w:t>"</w:t>
+      </w:r>
+      <w:proofErr w:type="spellStart"/>
+      <w:r>
+        <w:rPr>
+          <w:rFonts w:eastAsia="Times New Roman"/>
+          <w:color w:val="24292F"/>
+          <w:sz w:val="28"/>
+          <w:szCs w:val="28"/>
+          <w:bdr w:val="none" w:sz="0" w:space="0" w:color="auto" w:frame="1"/>
+        </w:rPr>
+        <w:t>data_end</w:t>
+      </w:r>
+      <w:proofErr w:type="spellEnd"/>
+      <w:r>
+        <w:rPr>
+          <w:rFonts w:eastAsia="Times New Roman"/>
+          <w:color w:val="24292F"/>
+          <w:sz w:val="28"/>
+          <w:szCs w:val="28"/>
+          <w:bdr w:val="none" w:sz="0" w:space="0" w:color="auto" w:frame="1"/>
+        </w:rPr>
+        <w:t xml:space="preserve">", </w:t>
+      </w:r>
+      <w:proofErr w:type="spellStart"/>
+      <w:r>
+        <w:rPr>
+          <w:rFonts w:eastAsia="Times New Roman"/>
+          <w:color w:val="24292F"/>
+          <w:sz w:val="28"/>
+          <w:szCs w:val="28"/>
+          <w:bdr w:val="none" w:sz="0" w:space="0" w:color="auto" w:frame="1"/>
+        </w:rPr>
+        <w:t>data_end</w:t>
+      </w:r>
+      <w:proofErr w:type="spellEnd"/>
+      <w:r>
+        <w:rPr>
+          <w:rFonts w:eastAsia="Times New Roman"/>
+          <w:color w:val="24292F"/>
+          <w:sz w:val="28"/>
+          <w:szCs w:val="28"/>
+          <w:bdr w:val="none" w:sz="0" w:space="0" w:color="auto" w:frame="1"/>
+        </w:rPr>
+        <w:t>,</w:t>
       </w:r>
     </w:p>
     <w:p>
@@ -12719,7 +15192,51 @@
           <w:szCs w:val="28"/>
           <w:bdr w:val="none" w:sz="0" w:space="0" w:color="auto" w:frame="1"/>
         </w:rPr>
-        <w:t>"data_quot_start", data_quot_start,</w:t>
+        <w:t>"</w:t>
+      </w:r>
+      <w:proofErr w:type="spellStart"/>
+      <w:r>
+        <w:rPr>
+          <w:rFonts w:eastAsia="Times New Roman"/>
+          <w:color w:val="24292F"/>
+          <w:sz w:val="28"/>
+          <w:szCs w:val="28"/>
+          <w:bdr w:val="none" w:sz="0" w:space="0" w:color="auto" w:frame="1"/>
+        </w:rPr>
+        <w:t>data_quot_start</w:t>
+      </w:r>
+      <w:proofErr w:type="spellEnd"/>
+      <w:r>
+        <w:rPr>
+          <w:rFonts w:eastAsia="Times New Roman"/>
+          <w:color w:val="24292F"/>
+          <w:sz w:val="28"/>
+          <w:szCs w:val="28"/>
+          <w:bdr w:val="none" w:sz="0" w:space="0" w:color="auto" w:frame="1"/>
+        </w:rPr>
+        <w:t xml:space="preserve">", </w:t>
+      </w:r>
+      <w:proofErr w:type="spellStart"/>
+      <w:r>
+        <w:rPr>
+          <w:rFonts w:eastAsia="Times New Roman"/>
+          <w:color w:val="24292F"/>
+          <w:sz w:val="28"/>
+          <w:szCs w:val="28"/>
+          <w:bdr w:val="none" w:sz="0" w:space="0" w:color="auto" w:frame="1"/>
+        </w:rPr>
+        <w:t>data_quot_start</w:t>
+      </w:r>
+      <w:proofErr w:type="spellEnd"/>
+      <w:r>
+        <w:rPr>
+          <w:rFonts w:eastAsia="Times New Roman"/>
+          <w:color w:val="24292F"/>
+          <w:sz w:val="28"/>
+          <w:szCs w:val="28"/>
+          <w:bdr w:val="none" w:sz="0" w:space="0" w:color="auto" w:frame="1"/>
+        </w:rPr>
+        <w:t>,</w:t>
       </w:r>
     </w:p>
     <w:p>
@@ -12759,7 +15276,51 @@
           <w:szCs w:val="28"/>
           <w:bdr w:val="none" w:sz="0" w:space="0" w:color="auto" w:frame="1"/>
         </w:rPr>
-        <w:t>"data_quot_end", data_quot_end,</w:t>
+        <w:t>"</w:t>
+      </w:r>
+      <w:proofErr w:type="spellStart"/>
+      <w:r>
+        <w:rPr>
+          <w:rFonts w:eastAsia="Times New Roman"/>
+          <w:color w:val="24292F"/>
+          <w:sz w:val="28"/>
+          <w:szCs w:val="28"/>
+          <w:bdr w:val="none" w:sz="0" w:space="0" w:color="auto" w:frame="1"/>
+        </w:rPr>
+        <w:t>data_quot_end</w:t>
+      </w:r>
+      <w:proofErr w:type="spellEnd"/>
+      <w:r>
+        <w:rPr>
+          <w:rFonts w:eastAsia="Times New Roman"/>
+          <w:color w:val="24292F"/>
+          <w:sz w:val="28"/>
+          <w:szCs w:val="28"/>
+          <w:bdr w:val="none" w:sz="0" w:space="0" w:color="auto" w:frame="1"/>
+        </w:rPr>
+        <w:t xml:space="preserve">", </w:t>
+      </w:r>
+      <w:proofErr w:type="spellStart"/>
+      <w:r>
+        <w:rPr>
+          <w:rFonts w:eastAsia="Times New Roman"/>
+          <w:color w:val="24292F"/>
+          <w:sz w:val="28"/>
+          <w:szCs w:val="28"/>
+          <w:bdr w:val="none" w:sz="0" w:space="0" w:color="auto" w:frame="1"/>
+        </w:rPr>
+        <w:t>data_quot_end</w:t>
+      </w:r>
+      <w:proofErr w:type="spellEnd"/>
+      <w:r>
+        <w:rPr>
+          <w:rFonts w:eastAsia="Times New Roman"/>
+          <w:color w:val="24292F"/>
+          <w:sz w:val="28"/>
+          <w:szCs w:val="28"/>
+          <w:bdr w:val="none" w:sz="0" w:space="0" w:color="auto" w:frame="1"/>
+        </w:rPr>
+        <w:t>,</w:t>
       </w:r>
     </w:p>
     <w:p>
@@ -12799,7 +15360,51 @@
           <w:szCs w:val="28"/>
           <w:bdr w:val="none" w:sz="0" w:space="0" w:color="auto" w:frame="1"/>
         </w:rPr>
-        <w:t>"data_orderbook_start", data_orderbook_start,</w:t>
+        <w:t>"</w:t>
+      </w:r>
+      <w:proofErr w:type="spellStart"/>
+      <w:r>
+        <w:rPr>
+          <w:rFonts w:eastAsia="Times New Roman"/>
+          <w:color w:val="24292F"/>
+          <w:sz w:val="28"/>
+          <w:szCs w:val="28"/>
+          <w:bdr w:val="none" w:sz="0" w:space="0" w:color="auto" w:frame="1"/>
+        </w:rPr>
+        <w:t>data_orderbook_start</w:t>
+      </w:r>
+      <w:proofErr w:type="spellEnd"/>
+      <w:r>
+        <w:rPr>
+          <w:rFonts w:eastAsia="Times New Roman"/>
+          <w:color w:val="24292F"/>
+          <w:sz w:val="28"/>
+          <w:szCs w:val="28"/>
+          <w:bdr w:val="none" w:sz="0" w:space="0" w:color="auto" w:frame="1"/>
+        </w:rPr>
+        <w:t xml:space="preserve">", </w:t>
+      </w:r>
+      <w:proofErr w:type="spellStart"/>
+      <w:r>
+        <w:rPr>
+          <w:rFonts w:eastAsia="Times New Roman"/>
+          <w:color w:val="24292F"/>
+          <w:sz w:val="28"/>
+          <w:szCs w:val="28"/>
+          <w:bdr w:val="none" w:sz="0" w:space="0" w:color="auto" w:frame="1"/>
+        </w:rPr>
+        <w:t>data_orderbook_start</w:t>
+      </w:r>
+      <w:proofErr w:type="spellEnd"/>
+      <w:r>
+        <w:rPr>
+          <w:rFonts w:eastAsia="Times New Roman"/>
+          <w:color w:val="24292F"/>
+          <w:sz w:val="28"/>
+          <w:szCs w:val="28"/>
+          <w:bdr w:val="none" w:sz="0" w:space="0" w:color="auto" w:frame="1"/>
+        </w:rPr>
+        <w:t>,</w:t>
       </w:r>
     </w:p>
     <w:p>
@@ -12839,7 +15444,51 @@
           <w:szCs w:val="28"/>
           <w:bdr w:val="none" w:sz="0" w:space="0" w:color="auto" w:frame="1"/>
         </w:rPr>
-        <w:t>"data_orderbook_end", data_orderbook_end,</w:t>
+        <w:t>"</w:t>
+      </w:r>
+      <w:proofErr w:type="spellStart"/>
+      <w:r>
+        <w:rPr>
+          <w:rFonts w:eastAsia="Times New Roman"/>
+          <w:color w:val="24292F"/>
+          <w:sz w:val="28"/>
+          <w:szCs w:val="28"/>
+          <w:bdr w:val="none" w:sz="0" w:space="0" w:color="auto" w:frame="1"/>
+        </w:rPr>
+        <w:t>data_orderbook_end</w:t>
+      </w:r>
+      <w:proofErr w:type="spellEnd"/>
+      <w:r>
+        <w:rPr>
+          <w:rFonts w:eastAsia="Times New Roman"/>
+          <w:color w:val="24292F"/>
+          <w:sz w:val="28"/>
+          <w:szCs w:val="28"/>
+          <w:bdr w:val="none" w:sz="0" w:space="0" w:color="auto" w:frame="1"/>
+        </w:rPr>
+        <w:t xml:space="preserve">", </w:t>
+      </w:r>
+      <w:proofErr w:type="spellStart"/>
+      <w:r>
+        <w:rPr>
+          <w:rFonts w:eastAsia="Times New Roman"/>
+          <w:color w:val="24292F"/>
+          <w:sz w:val="28"/>
+          <w:szCs w:val="28"/>
+          <w:bdr w:val="none" w:sz="0" w:space="0" w:color="auto" w:frame="1"/>
+        </w:rPr>
+        <w:t>data_orderbook_end</w:t>
+      </w:r>
+      <w:proofErr w:type="spellEnd"/>
+      <w:r>
+        <w:rPr>
+          <w:rFonts w:eastAsia="Times New Roman"/>
+          <w:color w:val="24292F"/>
+          <w:sz w:val="28"/>
+          <w:szCs w:val="28"/>
+          <w:bdr w:val="none" w:sz="0" w:space="0" w:color="auto" w:frame="1"/>
+        </w:rPr>
+        <w:t>,</w:t>
       </w:r>
     </w:p>
     <w:p>
@@ -12879,7 +15528,51 @@
           <w:szCs w:val="28"/>
           <w:bdr w:val="none" w:sz="0" w:space="0" w:color="auto" w:frame="1"/>
         </w:rPr>
-        <w:t>"data_trade_start", data_trade_start,</w:t>
+        <w:t>"</w:t>
+      </w:r>
+      <w:proofErr w:type="spellStart"/>
+      <w:r>
+        <w:rPr>
+          <w:rFonts w:eastAsia="Times New Roman"/>
+          <w:color w:val="24292F"/>
+          <w:sz w:val="28"/>
+          <w:szCs w:val="28"/>
+          <w:bdr w:val="none" w:sz="0" w:space="0" w:color="auto" w:frame="1"/>
+        </w:rPr>
+        <w:t>data_trade_start</w:t>
+      </w:r>
+      <w:proofErr w:type="spellEnd"/>
+      <w:r>
+        <w:rPr>
+          <w:rFonts w:eastAsia="Times New Roman"/>
+          <w:color w:val="24292F"/>
+          <w:sz w:val="28"/>
+          <w:szCs w:val="28"/>
+          <w:bdr w:val="none" w:sz="0" w:space="0" w:color="auto" w:frame="1"/>
+        </w:rPr>
+        <w:t xml:space="preserve">", </w:t>
+      </w:r>
+      <w:proofErr w:type="spellStart"/>
+      <w:r>
+        <w:rPr>
+          <w:rFonts w:eastAsia="Times New Roman"/>
+          <w:color w:val="24292F"/>
+          <w:sz w:val="28"/>
+          <w:szCs w:val="28"/>
+          <w:bdr w:val="none" w:sz="0" w:space="0" w:color="auto" w:frame="1"/>
+        </w:rPr>
+        <w:t>data_trade_start</w:t>
+      </w:r>
+      <w:proofErr w:type="spellEnd"/>
+      <w:r>
+        <w:rPr>
+          <w:rFonts w:eastAsia="Times New Roman"/>
+          <w:color w:val="24292F"/>
+          <w:sz w:val="28"/>
+          <w:szCs w:val="28"/>
+          <w:bdr w:val="none" w:sz="0" w:space="0" w:color="auto" w:frame="1"/>
+        </w:rPr>
+        <w:t>,</w:t>
       </w:r>
     </w:p>
     <w:p>
@@ -12919,7 +15612,51 @@
           <w:szCs w:val="28"/>
           <w:bdr w:val="none" w:sz="0" w:space="0" w:color="auto" w:frame="1"/>
         </w:rPr>
-        <w:t>"data_trade_end", data_trade_end,</w:t>
+        <w:t>"</w:t>
+      </w:r>
+      <w:proofErr w:type="spellStart"/>
+      <w:r>
+        <w:rPr>
+          <w:rFonts w:eastAsia="Times New Roman"/>
+          <w:color w:val="24292F"/>
+          <w:sz w:val="28"/>
+          <w:szCs w:val="28"/>
+          <w:bdr w:val="none" w:sz="0" w:space="0" w:color="auto" w:frame="1"/>
+        </w:rPr>
+        <w:t>data_trade_end</w:t>
+      </w:r>
+      <w:proofErr w:type="spellEnd"/>
+      <w:r>
+        <w:rPr>
+          <w:rFonts w:eastAsia="Times New Roman"/>
+          <w:color w:val="24292F"/>
+          <w:sz w:val="28"/>
+          <w:szCs w:val="28"/>
+          <w:bdr w:val="none" w:sz="0" w:space="0" w:color="auto" w:frame="1"/>
+        </w:rPr>
+        <w:t xml:space="preserve">", </w:t>
+      </w:r>
+      <w:proofErr w:type="spellStart"/>
+      <w:r>
+        <w:rPr>
+          <w:rFonts w:eastAsia="Times New Roman"/>
+          <w:color w:val="24292F"/>
+          <w:sz w:val="28"/>
+          <w:szCs w:val="28"/>
+          <w:bdr w:val="none" w:sz="0" w:space="0" w:color="auto" w:frame="1"/>
+        </w:rPr>
+        <w:t>data_trade_end</w:t>
+      </w:r>
+      <w:proofErr w:type="spellEnd"/>
+      <w:r>
+        <w:rPr>
+          <w:rFonts w:eastAsia="Times New Roman"/>
+          <w:color w:val="24292F"/>
+          <w:sz w:val="28"/>
+          <w:szCs w:val="28"/>
+          <w:bdr w:val="none" w:sz="0" w:space="0" w:color="auto" w:frame="1"/>
+        </w:rPr>
+        <w:t>,</w:t>
       </w:r>
     </w:p>
     <w:p>
@@ -12959,7 +15696,51 @@
           <w:szCs w:val="28"/>
           <w:bdr w:val="none" w:sz="0" w:space="0" w:color="auto" w:frame="1"/>
         </w:rPr>
-        <w:t>"data_symbols_count", data_symbols_count,</w:t>
+        <w:t>"</w:t>
+      </w:r>
+      <w:proofErr w:type="spellStart"/>
+      <w:r>
+        <w:rPr>
+          <w:rFonts w:eastAsia="Times New Roman"/>
+          <w:color w:val="24292F"/>
+          <w:sz w:val="28"/>
+          <w:szCs w:val="28"/>
+          <w:bdr w:val="none" w:sz="0" w:space="0" w:color="auto" w:frame="1"/>
+        </w:rPr>
+        <w:t>data_symbols_count</w:t>
+      </w:r>
+      <w:proofErr w:type="spellEnd"/>
+      <w:r>
+        <w:rPr>
+          <w:rFonts w:eastAsia="Times New Roman"/>
+          <w:color w:val="24292F"/>
+          <w:sz w:val="28"/>
+          <w:szCs w:val="28"/>
+          <w:bdr w:val="none" w:sz="0" w:space="0" w:color="auto" w:frame="1"/>
+        </w:rPr>
+        <w:t xml:space="preserve">", </w:t>
+      </w:r>
+      <w:proofErr w:type="spellStart"/>
+      <w:r>
+        <w:rPr>
+          <w:rFonts w:eastAsia="Times New Roman"/>
+          <w:color w:val="24292F"/>
+          <w:sz w:val="28"/>
+          <w:szCs w:val="28"/>
+          <w:bdr w:val="none" w:sz="0" w:space="0" w:color="auto" w:frame="1"/>
+        </w:rPr>
+        <w:t>data_symbols_count</w:t>
+      </w:r>
+      <w:proofErr w:type="spellEnd"/>
+      <w:r>
+        <w:rPr>
+          <w:rFonts w:eastAsia="Times New Roman"/>
+          <w:color w:val="24292F"/>
+          <w:sz w:val="28"/>
+          <w:szCs w:val="28"/>
+          <w:bdr w:val="none" w:sz="0" w:space="0" w:color="auto" w:frame="1"/>
+        </w:rPr>
+        <w:t>,</w:t>
       </w:r>
     </w:p>
     <w:p>
@@ -13119,7 +15900,51 @@
           <w:szCs w:val="28"/>
           <w:bdr w:val="none" w:sz="0" w:space="0" w:color="auto" w:frame="1"/>
         </w:rPr>
-        <w:t>"price_usd", price_usd);</w:t>
+        <w:t>"</w:t>
+      </w:r>
+      <w:proofErr w:type="spellStart"/>
+      <w:r>
+        <w:rPr>
+          <w:rFonts w:eastAsia="Times New Roman"/>
+          <w:color w:val="24292F"/>
+          <w:sz w:val="28"/>
+          <w:szCs w:val="28"/>
+          <w:bdr w:val="none" w:sz="0" w:space="0" w:color="auto" w:frame="1"/>
+        </w:rPr>
+        <w:t>price_usd</w:t>
+      </w:r>
+      <w:proofErr w:type="spellEnd"/>
+      <w:r>
+        <w:rPr>
+          <w:rFonts w:eastAsia="Times New Roman"/>
+          <w:color w:val="24292F"/>
+          <w:sz w:val="28"/>
+          <w:szCs w:val="28"/>
+          <w:bdr w:val="none" w:sz="0" w:space="0" w:color="auto" w:frame="1"/>
+        </w:rPr>
+        <w:t xml:space="preserve">", </w:t>
+      </w:r>
+      <w:proofErr w:type="spellStart"/>
+      <w:r>
+        <w:rPr>
+          <w:rFonts w:eastAsia="Times New Roman"/>
+          <w:color w:val="24292F"/>
+          <w:sz w:val="28"/>
+          <w:szCs w:val="28"/>
+          <w:bdr w:val="none" w:sz="0" w:space="0" w:color="auto" w:frame="1"/>
+        </w:rPr>
+        <w:t>price_usd</w:t>
+      </w:r>
+      <w:proofErr w:type="spellEnd"/>
+      <w:r>
+        <w:rPr>
+          <w:rFonts w:eastAsia="Times New Roman"/>
+          <w:color w:val="24292F"/>
+          <w:sz w:val="28"/>
+          <w:szCs w:val="28"/>
+          <w:bdr w:val="none" w:sz="0" w:space="0" w:color="auto" w:frame="1"/>
+        </w:rPr>
+        <w:t>);</w:t>
       </w:r>
     </w:p>
     <w:p>
@@ -13181,15 +16006,71 @@
           <w:bdr w:val="none" w:sz="0" w:space="0" w:color="auto" w:frame="1"/>
         </w:rPr>
       </w:pPr>
-      <w:r>
-        <w:rPr>
-          <w:rFonts w:eastAsia="Times New Roman"/>
-          <w:color w:val="24292F"/>
-          <w:sz w:val="28"/>
-          <w:szCs w:val="28"/>
-          <w:bdr w:val="none" w:sz="0" w:space="0" w:color="auto" w:frame="1"/>
-        </w:rPr>
-        <w:t>currency.update(searchQuery, newData);</w:t>
+      <w:proofErr w:type="spellStart"/>
+      <w:r>
+        <w:rPr>
+          <w:rFonts w:eastAsia="Times New Roman"/>
+          <w:color w:val="24292F"/>
+          <w:sz w:val="28"/>
+          <w:szCs w:val="28"/>
+          <w:bdr w:val="none" w:sz="0" w:space="0" w:color="auto" w:frame="1"/>
+        </w:rPr>
+        <w:t>currency.update</w:t>
+      </w:r>
+      <w:proofErr w:type="spellEnd"/>
+      <w:r>
+        <w:rPr>
+          <w:rFonts w:eastAsia="Times New Roman"/>
+          <w:color w:val="24292F"/>
+          <w:sz w:val="28"/>
+          <w:szCs w:val="28"/>
+          <w:bdr w:val="none" w:sz="0" w:space="0" w:color="auto" w:frame="1"/>
+        </w:rPr>
+        <w:t>(</w:t>
+      </w:r>
+      <w:proofErr w:type="spellStart"/>
+      <w:r>
+        <w:rPr>
+          <w:rFonts w:eastAsia="Times New Roman"/>
+          <w:color w:val="24292F"/>
+          <w:sz w:val="28"/>
+          <w:szCs w:val="28"/>
+          <w:bdr w:val="none" w:sz="0" w:space="0" w:color="auto" w:frame="1"/>
+        </w:rPr>
+        <w:t>searchQuery</w:t>
+      </w:r>
+      <w:proofErr w:type="spellEnd"/>
+      <w:r>
+        <w:rPr>
+          <w:rFonts w:eastAsia="Times New Roman"/>
+          <w:color w:val="24292F"/>
+          <w:sz w:val="28"/>
+          <w:szCs w:val="28"/>
+          <w:bdr w:val="none" w:sz="0" w:space="0" w:color="auto" w:frame="1"/>
+        </w:rPr>
+        <w:t xml:space="preserve">, </w:t>
+      </w:r>
+      <w:proofErr w:type="spellStart"/>
+      <w:r>
+        <w:rPr>
+          <w:rFonts w:eastAsia="Times New Roman"/>
+          <w:color w:val="24292F"/>
+          <w:sz w:val="28"/>
+          <w:szCs w:val="28"/>
+          <w:bdr w:val="none" w:sz="0" w:space="0" w:color="auto" w:frame="1"/>
+        </w:rPr>
+        <w:t>newData</w:t>
+      </w:r>
+      <w:proofErr w:type="spellEnd"/>
+      <w:r>
+        <w:rPr>
+          <w:rFonts w:eastAsia="Times New Roman"/>
+          <w:color w:val="24292F"/>
+          <w:sz w:val="28"/>
+          <w:szCs w:val="28"/>
+          <w:bdr w:val="none" w:sz="0" w:space="0" w:color="auto" w:frame="1"/>
+        </w:rPr>
+        <w:t>);</w:t>
       </w:r>
     </w:p>
     <w:p>
@@ -13248,15 +16129,71 @@
           <w:bdr w:val="none" w:sz="0" w:space="0" w:color="auto" w:frame="1"/>
         </w:rPr>
       </w:pPr>
-      <w:r>
-        <w:rPr>
-          <w:rFonts w:eastAsia="Times New Roman"/>
-          <w:color w:val="24292F"/>
-          <w:sz w:val="28"/>
-          <w:szCs w:val="28"/>
-          <w:bdr w:val="none" w:sz="0" w:space="0" w:color="auto" w:frame="1"/>
-        </w:rPr>
-        <w:t>BasicDBObject newDocument = new BasicDBObject();</w:t>
+      <w:proofErr w:type="spellStart"/>
+      <w:r>
+        <w:rPr>
+          <w:rFonts w:eastAsia="Times New Roman"/>
+          <w:color w:val="24292F"/>
+          <w:sz w:val="28"/>
+          <w:szCs w:val="28"/>
+          <w:bdr w:val="none" w:sz="0" w:space="0" w:color="auto" w:frame="1"/>
+        </w:rPr>
+        <w:t>BasicDBObject</w:t>
+      </w:r>
+      <w:proofErr w:type="spellEnd"/>
+      <w:r>
+        <w:rPr>
+          <w:rFonts w:eastAsia="Times New Roman"/>
+          <w:color w:val="24292F"/>
+          <w:sz w:val="28"/>
+          <w:szCs w:val="28"/>
+          <w:bdr w:val="none" w:sz="0" w:space="0" w:color="auto" w:frame="1"/>
+        </w:rPr>
+        <w:t xml:space="preserve"> </w:t>
+      </w:r>
+      <w:proofErr w:type="spellStart"/>
+      <w:r>
+        <w:rPr>
+          <w:rFonts w:eastAsia="Times New Roman"/>
+          <w:color w:val="24292F"/>
+          <w:sz w:val="28"/>
+          <w:szCs w:val="28"/>
+          <w:bdr w:val="none" w:sz="0" w:space="0" w:color="auto" w:frame="1"/>
+        </w:rPr>
+        <w:t>newDocument</w:t>
+      </w:r>
+      <w:proofErr w:type="spellEnd"/>
+      <w:r>
+        <w:rPr>
+          <w:rFonts w:eastAsia="Times New Roman"/>
+          <w:color w:val="24292F"/>
+          <w:sz w:val="28"/>
+          <w:szCs w:val="28"/>
+          <w:bdr w:val="none" w:sz="0" w:space="0" w:color="auto" w:frame="1"/>
+        </w:rPr>
+        <w:t xml:space="preserve"> = new </w:t>
+      </w:r>
+      <w:proofErr w:type="spellStart"/>
+      <w:r>
+        <w:rPr>
+          <w:rFonts w:eastAsia="Times New Roman"/>
+          <w:color w:val="24292F"/>
+          <w:sz w:val="28"/>
+          <w:szCs w:val="28"/>
+          <w:bdr w:val="none" w:sz="0" w:space="0" w:color="auto" w:frame="1"/>
+        </w:rPr>
+        <w:t>BasicDBObject</w:t>
+      </w:r>
+      <w:proofErr w:type="spellEnd"/>
+      <w:r>
+        <w:rPr>
+          <w:rFonts w:eastAsia="Times New Roman"/>
+          <w:color w:val="24292F"/>
+          <w:sz w:val="28"/>
+          <w:szCs w:val="28"/>
+          <w:bdr w:val="none" w:sz="0" w:space="0" w:color="auto" w:frame="1"/>
+        </w:rPr>
+        <w:t>();</w:t>
       </w:r>
     </w:p>
     <w:p>
@@ -13318,15 +16255,71 @@
           <w:bdr w:val="none" w:sz="0" w:space="0" w:color="auto" w:frame="1"/>
         </w:rPr>
       </w:pPr>
-      <w:r>
-        <w:rPr>
-          <w:rFonts w:eastAsia="Times New Roman"/>
-          <w:color w:val="24292F"/>
-          <w:sz w:val="28"/>
-          <w:szCs w:val="28"/>
-          <w:bdr w:val="none" w:sz="0" w:space="0" w:color="auto" w:frame="1"/>
-        </w:rPr>
-        <w:t>newDocument.append("$set", new BasicDBObject().append("history", new Document(Map.of(</w:t>
+      <w:proofErr w:type="spellStart"/>
+      <w:r>
+        <w:rPr>
+          <w:rFonts w:eastAsia="Times New Roman"/>
+          <w:color w:val="24292F"/>
+          <w:sz w:val="28"/>
+          <w:szCs w:val="28"/>
+          <w:bdr w:val="none" w:sz="0" w:space="0" w:color="auto" w:frame="1"/>
+        </w:rPr>
+        <w:t>newDocument.append</w:t>
+      </w:r>
+      <w:proofErr w:type="spellEnd"/>
+      <w:r>
+        <w:rPr>
+          <w:rFonts w:eastAsia="Times New Roman"/>
+          <w:color w:val="24292F"/>
+          <w:sz w:val="28"/>
+          <w:szCs w:val="28"/>
+          <w:bdr w:val="none" w:sz="0" w:space="0" w:color="auto" w:frame="1"/>
+        </w:rPr>
+        <w:t xml:space="preserve">("$set", new </w:t>
+      </w:r>
+      <w:proofErr w:type="spellStart"/>
+      <w:r>
+        <w:rPr>
+          <w:rFonts w:eastAsia="Times New Roman"/>
+          <w:color w:val="24292F"/>
+          <w:sz w:val="28"/>
+          <w:szCs w:val="28"/>
+          <w:bdr w:val="none" w:sz="0" w:space="0" w:color="auto" w:frame="1"/>
+        </w:rPr>
+        <w:t>BasicDBObject</w:t>
+      </w:r>
+      <w:proofErr w:type="spellEnd"/>
+      <w:r>
+        <w:rPr>
+          <w:rFonts w:eastAsia="Times New Roman"/>
+          <w:color w:val="24292F"/>
+          <w:sz w:val="28"/>
+          <w:szCs w:val="28"/>
+          <w:bdr w:val="none" w:sz="0" w:space="0" w:color="auto" w:frame="1"/>
+        </w:rPr>
+        <w:t>().append("history", new Document(</w:t>
+      </w:r>
+      <w:proofErr w:type="spellStart"/>
+      <w:r>
+        <w:rPr>
+          <w:rFonts w:eastAsia="Times New Roman"/>
+          <w:color w:val="24292F"/>
+          <w:sz w:val="28"/>
+          <w:szCs w:val="28"/>
+          <w:bdr w:val="none" w:sz="0" w:space="0" w:color="auto" w:frame="1"/>
+        </w:rPr>
+        <w:t>Map.of</w:t>
+      </w:r>
+      <w:proofErr w:type="spellEnd"/>
+      <w:r>
+        <w:rPr>
+          <w:rFonts w:eastAsia="Times New Roman"/>
+          <w:color w:val="24292F"/>
+          <w:sz w:val="28"/>
+          <w:szCs w:val="28"/>
+          <w:bdr w:val="none" w:sz="0" w:space="0" w:color="auto" w:frame="1"/>
+        </w:rPr>
+        <w:t>(</w:t>
       </w:r>
     </w:p>
     <w:p>
@@ -13406,7 +16399,51 @@
           <w:szCs w:val="28"/>
           <w:bdr w:val="none" w:sz="0" w:space="0" w:color="auto" w:frame="1"/>
         </w:rPr>
-        <w:t>"asset_id_base", asset_id_base,</w:t>
+        <w:t>"</w:t>
+      </w:r>
+      <w:proofErr w:type="spellStart"/>
+      <w:r>
+        <w:rPr>
+          <w:rFonts w:eastAsia="Times New Roman"/>
+          <w:color w:val="24292F"/>
+          <w:sz w:val="28"/>
+          <w:szCs w:val="28"/>
+          <w:bdr w:val="none" w:sz="0" w:space="0" w:color="auto" w:frame="1"/>
+        </w:rPr>
+        <w:t>asset_id_base</w:t>
+      </w:r>
+      <w:proofErr w:type="spellEnd"/>
+      <w:r>
+        <w:rPr>
+          <w:rFonts w:eastAsia="Times New Roman"/>
+          <w:color w:val="24292F"/>
+          <w:sz w:val="28"/>
+          <w:szCs w:val="28"/>
+          <w:bdr w:val="none" w:sz="0" w:space="0" w:color="auto" w:frame="1"/>
+        </w:rPr>
+        <w:t xml:space="preserve">", </w:t>
+      </w:r>
+      <w:proofErr w:type="spellStart"/>
+      <w:r>
+        <w:rPr>
+          <w:rFonts w:eastAsia="Times New Roman"/>
+          <w:color w:val="24292F"/>
+          <w:sz w:val="28"/>
+          <w:szCs w:val="28"/>
+          <w:bdr w:val="none" w:sz="0" w:space="0" w:color="auto" w:frame="1"/>
+        </w:rPr>
+        <w:t>asset_id_base</w:t>
+      </w:r>
+      <w:proofErr w:type="spellEnd"/>
+      <w:r>
+        <w:rPr>
+          <w:rFonts w:eastAsia="Times New Roman"/>
+          <w:color w:val="24292F"/>
+          <w:sz w:val="28"/>
+          <w:szCs w:val="28"/>
+          <w:bdr w:val="none" w:sz="0" w:space="0" w:color="auto" w:frame="1"/>
+        </w:rPr>
+        <w:t>,</w:t>
       </w:r>
     </w:p>
     <w:p>
@@ -13446,7 +16483,51 @@
           <w:szCs w:val="28"/>
           <w:bdr w:val="none" w:sz="0" w:space="0" w:color="auto" w:frame="1"/>
         </w:rPr>
-        <w:t>"asset_id_qout", asset_id_quot,</w:t>
+        <w:t>"</w:t>
+      </w:r>
+      <w:proofErr w:type="spellStart"/>
+      <w:r>
+        <w:rPr>
+          <w:rFonts w:eastAsia="Times New Roman"/>
+          <w:color w:val="24292F"/>
+          <w:sz w:val="28"/>
+          <w:szCs w:val="28"/>
+          <w:bdr w:val="none" w:sz="0" w:space="0" w:color="auto" w:frame="1"/>
+        </w:rPr>
+        <w:t>asset_id_qout</w:t>
+      </w:r>
+      <w:proofErr w:type="spellEnd"/>
+      <w:r>
+        <w:rPr>
+          <w:rFonts w:eastAsia="Times New Roman"/>
+          <w:color w:val="24292F"/>
+          <w:sz w:val="28"/>
+          <w:szCs w:val="28"/>
+          <w:bdr w:val="none" w:sz="0" w:space="0" w:color="auto" w:frame="1"/>
+        </w:rPr>
+        <w:t xml:space="preserve">", </w:t>
+      </w:r>
+      <w:proofErr w:type="spellStart"/>
+      <w:r>
+        <w:rPr>
+          <w:rFonts w:eastAsia="Times New Roman"/>
+          <w:color w:val="24292F"/>
+          <w:sz w:val="28"/>
+          <w:szCs w:val="28"/>
+          <w:bdr w:val="none" w:sz="0" w:space="0" w:color="auto" w:frame="1"/>
+        </w:rPr>
+        <w:t>asset_id_quot</w:t>
+      </w:r>
+      <w:proofErr w:type="spellEnd"/>
+      <w:r>
+        <w:rPr>
+          <w:rFonts w:eastAsia="Times New Roman"/>
+          <w:color w:val="24292F"/>
+          <w:sz w:val="28"/>
+          <w:szCs w:val="28"/>
+          <w:bdr w:val="none" w:sz="0" w:space="0" w:color="auto" w:frame="1"/>
+        </w:rPr>
+        <w:t>,</w:t>
       </w:r>
     </w:p>
     <w:p>
@@ -13578,15 +16659,93 @@
           <w:bdr w:val="none" w:sz="0" w:space="0" w:color="auto" w:frame="1"/>
         </w:rPr>
       </w:pPr>
-      <w:r>
-        <w:rPr>
-          <w:rFonts w:eastAsia="Times New Roman"/>
-          <w:color w:val="24292F"/>
-          <w:sz w:val="28"/>
-          <w:szCs w:val="28"/>
-          <w:bdr w:val="none" w:sz="0" w:space="0" w:color="auto" w:frame="1"/>
-        </w:rPr>
-        <w:t>BasicDBObject searchQuery = new BasicDBObject().append("_id", old_id);</w:t>
+      <w:proofErr w:type="spellStart"/>
+      <w:r>
+        <w:rPr>
+          <w:rFonts w:eastAsia="Times New Roman"/>
+          <w:color w:val="24292F"/>
+          <w:sz w:val="28"/>
+          <w:szCs w:val="28"/>
+          <w:bdr w:val="none" w:sz="0" w:space="0" w:color="auto" w:frame="1"/>
+        </w:rPr>
+        <w:t>BasicDBObject</w:t>
+      </w:r>
+      <w:proofErr w:type="spellEnd"/>
+      <w:r>
+        <w:rPr>
+          <w:rFonts w:eastAsia="Times New Roman"/>
+          <w:color w:val="24292F"/>
+          <w:sz w:val="28"/>
+          <w:szCs w:val="28"/>
+          <w:bdr w:val="none" w:sz="0" w:space="0" w:color="auto" w:frame="1"/>
+        </w:rPr>
+        <w:t xml:space="preserve"> </w:t>
+      </w:r>
+      <w:proofErr w:type="spellStart"/>
+      <w:r>
+        <w:rPr>
+          <w:rFonts w:eastAsia="Times New Roman"/>
+          <w:color w:val="24292F"/>
+          <w:sz w:val="28"/>
+          <w:szCs w:val="28"/>
+          <w:bdr w:val="none" w:sz="0" w:space="0" w:color="auto" w:frame="1"/>
+        </w:rPr>
+        <w:t>searchQuery</w:t>
+      </w:r>
+      <w:proofErr w:type="spellEnd"/>
+      <w:r>
+        <w:rPr>
+          <w:rFonts w:eastAsia="Times New Roman"/>
+          <w:color w:val="24292F"/>
+          <w:sz w:val="28"/>
+          <w:szCs w:val="28"/>
+          <w:bdr w:val="none" w:sz="0" w:space="0" w:color="auto" w:frame="1"/>
+        </w:rPr>
+        <w:t xml:space="preserve"> = new </w:t>
+      </w:r>
+      <w:proofErr w:type="spellStart"/>
+      <w:r>
+        <w:rPr>
+          <w:rFonts w:eastAsia="Times New Roman"/>
+          <w:color w:val="24292F"/>
+          <w:sz w:val="28"/>
+          <w:szCs w:val="28"/>
+          <w:bdr w:val="none" w:sz="0" w:space="0" w:color="auto" w:frame="1"/>
+        </w:rPr>
+        <w:t>BasicDBObject</w:t>
+      </w:r>
+      <w:proofErr w:type="spellEnd"/>
+      <w:r>
+        <w:rPr>
+          <w:rFonts w:eastAsia="Times New Roman"/>
+          <w:color w:val="24292F"/>
+          <w:sz w:val="28"/>
+          <w:szCs w:val="28"/>
+          <w:bdr w:val="none" w:sz="0" w:space="0" w:color="auto" w:frame="1"/>
+        </w:rPr>
+        <w:t xml:space="preserve">().append("_id", </w:t>
+      </w:r>
+      <w:proofErr w:type="spellStart"/>
+      <w:r>
+        <w:rPr>
+          <w:rFonts w:eastAsia="Times New Roman"/>
+          <w:color w:val="24292F"/>
+          <w:sz w:val="28"/>
+          <w:szCs w:val="28"/>
+          <w:bdr w:val="none" w:sz="0" w:space="0" w:color="auto" w:frame="1"/>
+        </w:rPr>
+        <w:t>old_id</w:t>
+      </w:r>
+      <w:proofErr w:type="spellEnd"/>
+      <w:r>
+        <w:rPr>
+          <w:rFonts w:eastAsia="Times New Roman"/>
+          <w:color w:val="24292F"/>
+          <w:sz w:val="28"/>
+          <w:szCs w:val="28"/>
+          <w:bdr w:val="none" w:sz="0" w:space="0" w:color="auto" w:frame="1"/>
+        </w:rPr>
+        <w:t>);</w:t>
       </w:r>
     </w:p>
     <w:p>
@@ -13648,15 +16807,71 @@
           <w:bdr w:val="none" w:sz="0" w:space="0" w:color="auto" w:frame="1"/>
         </w:rPr>
       </w:pPr>
-      <w:r>
-        <w:rPr>
-          <w:rFonts w:eastAsia="Times New Roman"/>
-          <w:color w:val="24292F"/>
-          <w:sz w:val="28"/>
-          <w:szCs w:val="28"/>
-          <w:bdr w:val="none" w:sz="0" w:space="0" w:color="auto" w:frame="1"/>
-        </w:rPr>
-        <w:t>currency.update(searchQuery, newDocument);</w:t>
+      <w:proofErr w:type="spellStart"/>
+      <w:r>
+        <w:rPr>
+          <w:rFonts w:eastAsia="Times New Roman"/>
+          <w:color w:val="24292F"/>
+          <w:sz w:val="28"/>
+          <w:szCs w:val="28"/>
+          <w:bdr w:val="none" w:sz="0" w:space="0" w:color="auto" w:frame="1"/>
+        </w:rPr>
+        <w:t>currency.update</w:t>
+      </w:r>
+      <w:proofErr w:type="spellEnd"/>
+      <w:r>
+        <w:rPr>
+          <w:rFonts w:eastAsia="Times New Roman"/>
+          <w:color w:val="24292F"/>
+          <w:sz w:val="28"/>
+          <w:szCs w:val="28"/>
+          <w:bdr w:val="none" w:sz="0" w:space="0" w:color="auto" w:frame="1"/>
+        </w:rPr>
+        <w:t>(</w:t>
+      </w:r>
+      <w:proofErr w:type="spellStart"/>
+      <w:r>
+        <w:rPr>
+          <w:rFonts w:eastAsia="Times New Roman"/>
+          <w:color w:val="24292F"/>
+          <w:sz w:val="28"/>
+          <w:szCs w:val="28"/>
+          <w:bdr w:val="none" w:sz="0" w:space="0" w:color="auto" w:frame="1"/>
+        </w:rPr>
+        <w:t>searchQuery</w:t>
+      </w:r>
+      <w:proofErr w:type="spellEnd"/>
+      <w:r>
+        <w:rPr>
+          <w:rFonts w:eastAsia="Times New Roman"/>
+          <w:color w:val="24292F"/>
+          <w:sz w:val="28"/>
+          <w:szCs w:val="28"/>
+          <w:bdr w:val="none" w:sz="0" w:space="0" w:color="auto" w:frame="1"/>
+        </w:rPr>
+        <w:t xml:space="preserve">, </w:t>
+      </w:r>
+      <w:proofErr w:type="spellStart"/>
+      <w:r>
+        <w:rPr>
+          <w:rFonts w:eastAsia="Times New Roman"/>
+          <w:color w:val="24292F"/>
+          <w:sz w:val="28"/>
+          <w:szCs w:val="28"/>
+          <w:bdr w:val="none" w:sz="0" w:space="0" w:color="auto" w:frame="1"/>
+        </w:rPr>
+        <w:t>newDocument</w:t>
+      </w:r>
+      <w:proofErr w:type="spellEnd"/>
+      <w:r>
+        <w:rPr>
+          <w:rFonts w:eastAsia="Times New Roman"/>
+          <w:color w:val="24292F"/>
+          <w:sz w:val="28"/>
+          <w:szCs w:val="28"/>
+          <w:bdr w:val="none" w:sz="0" w:space="0" w:color="auto" w:frame="1"/>
+        </w:rPr>
+        <w:t>);</w:t>
       </w:r>
     </w:p>
     <w:p>
@@ -13734,15 +16949,27 @@
           <w:bdr w:val="none" w:sz="0" w:space="0" w:color="auto" w:frame="1"/>
         </w:rPr>
       </w:pPr>
-      <w:r>
-        <w:rPr>
-          <w:rFonts w:eastAsia="Times New Roman"/>
-          <w:color w:val="24292F"/>
-          <w:sz w:val="28"/>
-          <w:szCs w:val="28"/>
-          <w:bdr w:val="none" w:sz="0" w:space="0" w:color="auto" w:frame="1"/>
-        </w:rPr>
-        <w:t>db.currency.find_one({'_id': node})</w:t>
+      <w:proofErr w:type="spellStart"/>
+      <w:r>
+        <w:rPr>
+          <w:rFonts w:eastAsia="Times New Roman"/>
+          <w:color w:val="24292F"/>
+          <w:sz w:val="28"/>
+          <w:szCs w:val="28"/>
+          <w:bdr w:val="none" w:sz="0" w:space="0" w:color="auto" w:frame="1"/>
+        </w:rPr>
+        <w:t>db.currency.find_one</w:t>
+      </w:r>
+      <w:proofErr w:type="spellEnd"/>
+      <w:r>
+        <w:rPr>
+          <w:rFonts w:eastAsia="Times New Roman"/>
+          <w:color w:val="24292F"/>
+          <w:sz w:val="28"/>
+          <w:szCs w:val="28"/>
+          <w:bdr w:val="none" w:sz="0" w:space="0" w:color="auto" w:frame="1"/>
+        </w:rPr>
+        <w:t>({'_id': node})</w:t>
       </w:r>
     </w:p>
     <w:p>
@@ -13839,15 +17066,49 @@
           <w:bdr w:val="none" w:sz="0" w:space="0" w:color="auto" w:frame="1"/>
         </w:rPr>
       </w:pPr>
-      <w:r>
-        <w:rPr>
-          <w:rFonts w:eastAsia="Times New Roman"/>
-          <w:color w:val="24292F"/>
-          <w:sz w:val="28"/>
-          <w:szCs w:val="28"/>
-          <w:bdr w:val="none" w:sz="0" w:space="0" w:color="auto" w:frame="1"/>
-        </w:rPr>
-        <w:t>db.currency.find_one({'assert_id': node})</w:t>
+      <w:proofErr w:type="spellStart"/>
+      <w:r>
+        <w:rPr>
+          <w:rFonts w:eastAsia="Times New Roman"/>
+          <w:color w:val="24292F"/>
+          <w:sz w:val="28"/>
+          <w:szCs w:val="28"/>
+          <w:bdr w:val="none" w:sz="0" w:space="0" w:color="auto" w:frame="1"/>
+        </w:rPr>
+        <w:t>db.currency.find_one</w:t>
+      </w:r>
+      <w:proofErr w:type="spellEnd"/>
+      <w:r>
+        <w:rPr>
+          <w:rFonts w:eastAsia="Times New Roman"/>
+          <w:color w:val="24292F"/>
+          <w:sz w:val="28"/>
+          <w:szCs w:val="28"/>
+          <w:bdr w:val="none" w:sz="0" w:space="0" w:color="auto" w:frame="1"/>
+        </w:rPr>
+        <w:t>({'</w:t>
+      </w:r>
+      <w:proofErr w:type="spellStart"/>
+      <w:r>
+        <w:rPr>
+          <w:rFonts w:eastAsia="Times New Roman"/>
+          <w:color w:val="24292F"/>
+          <w:sz w:val="28"/>
+          <w:szCs w:val="28"/>
+          <w:bdr w:val="none" w:sz="0" w:space="0" w:color="auto" w:frame="1"/>
+        </w:rPr>
+        <w:t>assert_id</w:t>
+      </w:r>
+      <w:proofErr w:type="spellEnd"/>
+      <w:r>
+        <w:rPr>
+          <w:rFonts w:eastAsia="Times New Roman"/>
+          <w:color w:val="24292F"/>
+          <w:sz w:val="28"/>
+          <w:szCs w:val="28"/>
+          <w:bdr w:val="none" w:sz="0" w:space="0" w:color="auto" w:frame="1"/>
+        </w:rPr>
+        <w:t>': node})</w:t>
       </w:r>
     </w:p>
     <w:p>
@@ -13905,15 +17166,27 @@
           <w:szCs w:val="28"/>
         </w:rPr>
       </w:pPr>
-      <w:r>
-        <w:rPr>
-          <w:rFonts w:eastAsia="Times New Roman"/>
-          <w:color w:val="24292F"/>
-          <w:sz w:val="28"/>
-          <w:szCs w:val="28"/>
-          <w:bdr w:val="none" w:sz="0" w:space="0" w:color="auto" w:frame="1"/>
-        </w:rPr>
-        <w:t>currency.find(new Document("history", new Document("date", new Document("$regex", date))))</w:t>
+      <w:proofErr w:type="spellStart"/>
+      <w:r>
+        <w:rPr>
+          <w:rFonts w:eastAsia="Times New Roman"/>
+          <w:color w:val="24292F"/>
+          <w:sz w:val="28"/>
+          <w:szCs w:val="28"/>
+          <w:bdr w:val="none" w:sz="0" w:space="0" w:color="auto" w:frame="1"/>
+        </w:rPr>
+        <w:t>currency.find</w:t>
+      </w:r>
+      <w:proofErr w:type="spellEnd"/>
+      <w:r>
+        <w:rPr>
+          <w:rFonts w:eastAsia="Times New Roman"/>
+          <w:color w:val="24292F"/>
+          <w:sz w:val="28"/>
+          <w:szCs w:val="28"/>
+          <w:bdr w:val="none" w:sz="0" w:space="0" w:color="auto" w:frame="1"/>
+        </w:rPr>
+        <w:t>(new Document("history", new Document("date", new Document("$regex", date))))</w:t>
       </w:r>
     </w:p>
     <w:p>
@@ -14197,14 +17470,25 @@
           <w:szCs w:val="28"/>
         </w:rPr>
       </w:pPr>
-      <w:r>
-        <w:rPr>
-          <w:rFonts w:eastAsia="Times New Roman"/>
-          <w:color w:val="24292F"/>
-          <w:sz w:val="28"/>
-          <w:szCs w:val="28"/>
-        </w:rPr>
-        <w:t>Таблица "Currency"</w:t>
+      <w:proofErr w:type="spellStart"/>
+      <w:r>
+        <w:rPr>
+          <w:rFonts w:eastAsia="Times New Roman"/>
+          <w:color w:val="24292F"/>
+          <w:sz w:val="28"/>
+          <w:szCs w:val="28"/>
+        </w:rPr>
+        <w:t>Таблица</w:t>
+      </w:r>
+      <w:proofErr w:type="spellEnd"/>
+      <w:r>
+        <w:rPr>
+          <w:rFonts w:eastAsia="Times New Roman"/>
+          <w:color w:val="24292F"/>
+          <w:sz w:val="28"/>
+          <w:szCs w:val="28"/>
+        </w:rPr>
+        <w:t xml:space="preserve"> "Currency"</w:t>
       </w:r>
     </w:p>
     <w:p>
@@ -14229,7 +17513,27 @@
           <w:sz w:val="28"/>
           <w:szCs w:val="28"/>
         </w:rPr>
-        <w:t>_id - тип Int64 </w:t>
+        <w:t xml:space="preserve">_id - </w:t>
+      </w:r>
+      <w:proofErr w:type="spellStart"/>
+      <w:r>
+        <w:rPr>
+          <w:rFonts w:eastAsia="Times New Roman"/>
+          <w:color w:val="24292F"/>
+          <w:sz w:val="28"/>
+          <w:szCs w:val="28"/>
+        </w:rPr>
+        <w:t>тип</w:t>
+      </w:r>
+      <w:proofErr w:type="spellEnd"/>
+      <w:r>
+        <w:rPr>
+          <w:rFonts w:eastAsia="Times New Roman"/>
+          <w:color w:val="24292F"/>
+          <w:sz w:val="28"/>
+          <w:szCs w:val="28"/>
+        </w:rPr>
+        <w:t xml:space="preserve"> Int64 </w:t>
       </w:r>
       <w:r>
         <w:rPr>
@@ -14258,14 +17562,45 @@
           <w:szCs w:val="28"/>
         </w:rPr>
       </w:pPr>
-      <w:r>
-        <w:rPr>
-          <w:rFonts w:eastAsia="Times New Roman"/>
-          <w:color w:val="24292F"/>
-          <w:sz w:val="28"/>
-          <w:szCs w:val="28"/>
-        </w:rPr>
-        <w:t>Asset_id – тип String </w:t>
+      <w:proofErr w:type="spellStart"/>
+      <w:r>
+        <w:rPr>
+          <w:rFonts w:eastAsia="Times New Roman"/>
+          <w:color w:val="24292F"/>
+          <w:sz w:val="28"/>
+          <w:szCs w:val="28"/>
+        </w:rPr>
+        <w:t>Asset_id</w:t>
+      </w:r>
+      <w:proofErr w:type="spellEnd"/>
+      <w:r>
+        <w:rPr>
+          <w:rFonts w:eastAsia="Times New Roman"/>
+          <w:color w:val="24292F"/>
+          <w:sz w:val="28"/>
+          <w:szCs w:val="28"/>
+        </w:rPr>
+        <w:t xml:space="preserve"> – </w:t>
+      </w:r>
+      <w:proofErr w:type="spellStart"/>
+      <w:r>
+        <w:rPr>
+          <w:rFonts w:eastAsia="Times New Roman"/>
+          <w:color w:val="24292F"/>
+          <w:sz w:val="28"/>
+          <w:szCs w:val="28"/>
+        </w:rPr>
+        <w:t>тип</w:t>
+      </w:r>
+      <w:proofErr w:type="spellEnd"/>
+      <w:r>
+        <w:rPr>
+          <w:rFonts w:eastAsia="Times New Roman"/>
+          <w:color w:val="24292F"/>
+          <w:sz w:val="28"/>
+          <w:szCs w:val="28"/>
+        </w:rPr>
+        <w:t xml:space="preserve"> String </w:t>
       </w:r>
       <w:r>
         <w:rPr>
@@ -14302,7 +17637,27 @@
           <w:szCs w:val="28"/>
         </w:rPr>
         <w:lastRenderedPageBreak/>
-        <w:t>name – тип String </w:t>
+        <w:t xml:space="preserve">name – </w:t>
+      </w:r>
+      <w:proofErr w:type="spellStart"/>
+      <w:r>
+        <w:rPr>
+          <w:rFonts w:eastAsia="Times New Roman"/>
+          <w:color w:val="24292F"/>
+          <w:sz w:val="28"/>
+          <w:szCs w:val="28"/>
+        </w:rPr>
+        <w:t>тип</w:t>
+      </w:r>
+      <w:proofErr w:type="spellEnd"/>
+      <w:r>
+        <w:rPr>
+          <w:rFonts w:eastAsia="Times New Roman"/>
+          <w:color w:val="24292F"/>
+          <w:sz w:val="28"/>
+          <w:szCs w:val="28"/>
+        </w:rPr>
+        <w:t xml:space="preserve"> String </w:t>
       </w:r>
       <w:r>
         <w:rPr>
@@ -14331,14 +17686,45 @@
           <w:szCs w:val="28"/>
         </w:rPr>
       </w:pPr>
-      <w:r>
-        <w:rPr>
-          <w:rFonts w:eastAsia="Times New Roman"/>
-          <w:color w:val="24292F"/>
-          <w:sz w:val="28"/>
-          <w:szCs w:val="28"/>
-        </w:rPr>
-        <w:t>type_is_crypto – тип Int </w:t>
+      <w:proofErr w:type="spellStart"/>
+      <w:r>
+        <w:rPr>
+          <w:rFonts w:eastAsia="Times New Roman"/>
+          <w:color w:val="24292F"/>
+          <w:sz w:val="28"/>
+          <w:szCs w:val="28"/>
+        </w:rPr>
+        <w:t>type_is_crypto</w:t>
+      </w:r>
+      <w:proofErr w:type="spellEnd"/>
+      <w:r>
+        <w:rPr>
+          <w:rFonts w:eastAsia="Times New Roman"/>
+          <w:color w:val="24292F"/>
+          <w:sz w:val="28"/>
+          <w:szCs w:val="28"/>
+        </w:rPr>
+        <w:t xml:space="preserve"> – </w:t>
+      </w:r>
+      <w:proofErr w:type="spellStart"/>
+      <w:r>
+        <w:rPr>
+          <w:rFonts w:eastAsia="Times New Roman"/>
+          <w:color w:val="24292F"/>
+          <w:sz w:val="28"/>
+          <w:szCs w:val="28"/>
+        </w:rPr>
+        <w:t>тип</w:t>
+      </w:r>
+      <w:proofErr w:type="spellEnd"/>
+      <w:r>
+        <w:rPr>
+          <w:rFonts w:eastAsia="Times New Roman"/>
+          <w:color w:val="24292F"/>
+          <w:sz w:val="28"/>
+          <w:szCs w:val="28"/>
+        </w:rPr>
+        <w:t xml:space="preserve"> Int </w:t>
       </w:r>
       <w:r>
         <w:rPr>
@@ -14367,14 +17753,45 @@
           <w:szCs w:val="28"/>
         </w:rPr>
       </w:pPr>
-      <w:r>
-        <w:rPr>
-          <w:rFonts w:eastAsia="Times New Roman"/>
-          <w:color w:val="24292F"/>
-          <w:sz w:val="28"/>
-          <w:szCs w:val="28"/>
-        </w:rPr>
-        <w:t>data_start - тип Date </w:t>
+      <w:proofErr w:type="spellStart"/>
+      <w:r>
+        <w:rPr>
+          <w:rFonts w:eastAsia="Times New Roman"/>
+          <w:color w:val="24292F"/>
+          <w:sz w:val="28"/>
+          <w:szCs w:val="28"/>
+        </w:rPr>
+        <w:t>data_start</w:t>
+      </w:r>
+      <w:proofErr w:type="spellEnd"/>
+      <w:r>
+        <w:rPr>
+          <w:rFonts w:eastAsia="Times New Roman"/>
+          <w:color w:val="24292F"/>
+          <w:sz w:val="28"/>
+          <w:szCs w:val="28"/>
+        </w:rPr>
+        <w:t xml:space="preserve"> - </w:t>
+      </w:r>
+      <w:proofErr w:type="spellStart"/>
+      <w:r>
+        <w:rPr>
+          <w:rFonts w:eastAsia="Times New Roman"/>
+          <w:color w:val="24292F"/>
+          <w:sz w:val="28"/>
+          <w:szCs w:val="28"/>
+        </w:rPr>
+        <w:t>тип</w:t>
+      </w:r>
+      <w:proofErr w:type="spellEnd"/>
+      <w:r>
+        <w:rPr>
+          <w:rFonts w:eastAsia="Times New Roman"/>
+          <w:color w:val="24292F"/>
+          <w:sz w:val="28"/>
+          <w:szCs w:val="28"/>
+        </w:rPr>
+        <w:t xml:space="preserve"> Date </w:t>
       </w:r>
       <w:r>
         <w:rPr>
@@ -14403,14 +17820,45 @@
           <w:szCs w:val="28"/>
         </w:rPr>
       </w:pPr>
-      <w:r>
-        <w:rPr>
-          <w:rFonts w:eastAsia="Times New Roman"/>
-          <w:color w:val="24292F"/>
-          <w:sz w:val="28"/>
-          <w:szCs w:val="28"/>
-        </w:rPr>
-        <w:t>data_end - тип Date </w:t>
+      <w:proofErr w:type="spellStart"/>
+      <w:r>
+        <w:rPr>
+          <w:rFonts w:eastAsia="Times New Roman"/>
+          <w:color w:val="24292F"/>
+          <w:sz w:val="28"/>
+          <w:szCs w:val="28"/>
+        </w:rPr>
+        <w:t>data_end</w:t>
+      </w:r>
+      <w:proofErr w:type="spellEnd"/>
+      <w:r>
+        <w:rPr>
+          <w:rFonts w:eastAsia="Times New Roman"/>
+          <w:color w:val="24292F"/>
+          <w:sz w:val="28"/>
+          <w:szCs w:val="28"/>
+        </w:rPr>
+        <w:t xml:space="preserve"> - </w:t>
+      </w:r>
+      <w:proofErr w:type="spellStart"/>
+      <w:r>
+        <w:rPr>
+          <w:rFonts w:eastAsia="Times New Roman"/>
+          <w:color w:val="24292F"/>
+          <w:sz w:val="28"/>
+          <w:szCs w:val="28"/>
+        </w:rPr>
+        <w:t>тип</w:t>
+      </w:r>
+      <w:proofErr w:type="spellEnd"/>
+      <w:r>
+        <w:rPr>
+          <w:rFonts w:eastAsia="Times New Roman"/>
+          <w:color w:val="24292F"/>
+          <w:sz w:val="28"/>
+          <w:szCs w:val="28"/>
+        </w:rPr>
+        <w:t xml:space="preserve"> Date </w:t>
       </w:r>
       <w:r>
         <w:rPr>
@@ -14439,14 +17887,45 @@
           <w:szCs w:val="28"/>
         </w:rPr>
       </w:pPr>
-      <w:r>
-        <w:rPr>
-          <w:rFonts w:eastAsia="Times New Roman"/>
-          <w:color w:val="24292F"/>
-          <w:sz w:val="28"/>
-          <w:szCs w:val="28"/>
-        </w:rPr>
-        <w:t>data_quot_start - тип Date </w:t>
+      <w:proofErr w:type="spellStart"/>
+      <w:r>
+        <w:rPr>
+          <w:rFonts w:eastAsia="Times New Roman"/>
+          <w:color w:val="24292F"/>
+          <w:sz w:val="28"/>
+          <w:szCs w:val="28"/>
+        </w:rPr>
+        <w:t>data_quot_start</w:t>
+      </w:r>
+      <w:proofErr w:type="spellEnd"/>
+      <w:r>
+        <w:rPr>
+          <w:rFonts w:eastAsia="Times New Roman"/>
+          <w:color w:val="24292F"/>
+          <w:sz w:val="28"/>
+          <w:szCs w:val="28"/>
+        </w:rPr>
+        <w:t xml:space="preserve"> - </w:t>
+      </w:r>
+      <w:proofErr w:type="spellStart"/>
+      <w:r>
+        <w:rPr>
+          <w:rFonts w:eastAsia="Times New Roman"/>
+          <w:color w:val="24292F"/>
+          <w:sz w:val="28"/>
+          <w:szCs w:val="28"/>
+        </w:rPr>
+        <w:t>тип</w:t>
+      </w:r>
+      <w:proofErr w:type="spellEnd"/>
+      <w:r>
+        <w:rPr>
+          <w:rFonts w:eastAsia="Times New Roman"/>
+          <w:color w:val="24292F"/>
+          <w:sz w:val="28"/>
+          <w:szCs w:val="28"/>
+        </w:rPr>
+        <w:t xml:space="preserve"> Date </w:t>
       </w:r>
       <w:r>
         <w:rPr>
@@ -14475,14 +17954,45 @@
           <w:szCs w:val="28"/>
         </w:rPr>
       </w:pPr>
-      <w:r>
-        <w:rPr>
-          <w:rFonts w:eastAsia="Times New Roman"/>
-          <w:color w:val="24292F"/>
-          <w:sz w:val="28"/>
-          <w:szCs w:val="28"/>
-        </w:rPr>
-        <w:t>data_quot_end- тип Date </w:t>
+      <w:proofErr w:type="spellStart"/>
+      <w:r>
+        <w:rPr>
+          <w:rFonts w:eastAsia="Times New Roman"/>
+          <w:color w:val="24292F"/>
+          <w:sz w:val="28"/>
+          <w:szCs w:val="28"/>
+        </w:rPr>
+        <w:t>data_quot_end</w:t>
+      </w:r>
+      <w:proofErr w:type="spellEnd"/>
+      <w:r>
+        <w:rPr>
+          <w:rFonts w:eastAsia="Times New Roman"/>
+          <w:color w:val="24292F"/>
+          <w:sz w:val="28"/>
+          <w:szCs w:val="28"/>
+        </w:rPr>
+        <w:t xml:space="preserve">- </w:t>
+      </w:r>
+      <w:proofErr w:type="spellStart"/>
+      <w:r>
+        <w:rPr>
+          <w:rFonts w:eastAsia="Times New Roman"/>
+          <w:color w:val="24292F"/>
+          <w:sz w:val="28"/>
+          <w:szCs w:val="28"/>
+        </w:rPr>
+        <w:t>тип</w:t>
+      </w:r>
+      <w:proofErr w:type="spellEnd"/>
+      <w:r>
+        <w:rPr>
+          <w:rFonts w:eastAsia="Times New Roman"/>
+          <w:color w:val="24292F"/>
+          <w:sz w:val="28"/>
+          <w:szCs w:val="28"/>
+        </w:rPr>
+        <w:t xml:space="preserve"> Date </w:t>
       </w:r>
       <w:r>
         <w:rPr>
@@ -14511,14 +18021,45 @@
           <w:szCs w:val="28"/>
         </w:rPr>
       </w:pPr>
-      <w:r>
-        <w:rPr>
-          <w:rFonts w:eastAsia="Times New Roman"/>
-          <w:color w:val="24292F"/>
-          <w:sz w:val="28"/>
-          <w:szCs w:val="28"/>
-        </w:rPr>
-        <w:t>data_orderbook_start - тип Date </w:t>
+      <w:proofErr w:type="spellStart"/>
+      <w:r>
+        <w:rPr>
+          <w:rFonts w:eastAsia="Times New Roman"/>
+          <w:color w:val="24292F"/>
+          <w:sz w:val="28"/>
+          <w:szCs w:val="28"/>
+        </w:rPr>
+        <w:t>data_orderbook_start</w:t>
+      </w:r>
+      <w:proofErr w:type="spellEnd"/>
+      <w:r>
+        <w:rPr>
+          <w:rFonts w:eastAsia="Times New Roman"/>
+          <w:color w:val="24292F"/>
+          <w:sz w:val="28"/>
+          <w:szCs w:val="28"/>
+        </w:rPr>
+        <w:t xml:space="preserve"> - </w:t>
+      </w:r>
+      <w:proofErr w:type="spellStart"/>
+      <w:r>
+        <w:rPr>
+          <w:rFonts w:eastAsia="Times New Roman"/>
+          <w:color w:val="24292F"/>
+          <w:sz w:val="28"/>
+          <w:szCs w:val="28"/>
+        </w:rPr>
+        <w:t>тип</w:t>
+      </w:r>
+      <w:proofErr w:type="spellEnd"/>
+      <w:r>
+        <w:rPr>
+          <w:rFonts w:eastAsia="Times New Roman"/>
+          <w:color w:val="24292F"/>
+          <w:sz w:val="28"/>
+          <w:szCs w:val="28"/>
+        </w:rPr>
+        <w:t xml:space="preserve"> Date </w:t>
       </w:r>
       <w:r>
         <w:rPr>
@@ -14547,14 +18088,45 @@
           <w:szCs w:val="28"/>
         </w:rPr>
       </w:pPr>
-      <w:r>
-        <w:rPr>
-          <w:rFonts w:eastAsia="Times New Roman"/>
-          <w:color w:val="24292F"/>
-          <w:sz w:val="28"/>
-          <w:szCs w:val="28"/>
-        </w:rPr>
-        <w:t>data_orderbook_end - тип Date </w:t>
+      <w:proofErr w:type="spellStart"/>
+      <w:r>
+        <w:rPr>
+          <w:rFonts w:eastAsia="Times New Roman"/>
+          <w:color w:val="24292F"/>
+          <w:sz w:val="28"/>
+          <w:szCs w:val="28"/>
+        </w:rPr>
+        <w:t>data_orderbook_end</w:t>
+      </w:r>
+      <w:proofErr w:type="spellEnd"/>
+      <w:r>
+        <w:rPr>
+          <w:rFonts w:eastAsia="Times New Roman"/>
+          <w:color w:val="24292F"/>
+          <w:sz w:val="28"/>
+          <w:szCs w:val="28"/>
+        </w:rPr>
+        <w:t xml:space="preserve"> - </w:t>
+      </w:r>
+      <w:proofErr w:type="spellStart"/>
+      <w:r>
+        <w:rPr>
+          <w:rFonts w:eastAsia="Times New Roman"/>
+          <w:color w:val="24292F"/>
+          <w:sz w:val="28"/>
+          <w:szCs w:val="28"/>
+        </w:rPr>
+        <w:t>тип</w:t>
+      </w:r>
+      <w:proofErr w:type="spellEnd"/>
+      <w:r>
+        <w:rPr>
+          <w:rFonts w:eastAsia="Times New Roman"/>
+          <w:color w:val="24292F"/>
+          <w:sz w:val="28"/>
+          <w:szCs w:val="28"/>
+        </w:rPr>
+        <w:t xml:space="preserve"> Date </w:t>
       </w:r>
       <w:r>
         <w:rPr>
@@ -14583,14 +18155,45 @@
           <w:szCs w:val="28"/>
         </w:rPr>
       </w:pPr>
-      <w:r>
-        <w:rPr>
-          <w:rFonts w:eastAsia="Times New Roman"/>
-          <w:color w:val="24292F"/>
-          <w:sz w:val="28"/>
-          <w:szCs w:val="28"/>
-        </w:rPr>
-        <w:t>data_trade_start - тип Date </w:t>
+      <w:proofErr w:type="spellStart"/>
+      <w:r>
+        <w:rPr>
+          <w:rFonts w:eastAsia="Times New Roman"/>
+          <w:color w:val="24292F"/>
+          <w:sz w:val="28"/>
+          <w:szCs w:val="28"/>
+        </w:rPr>
+        <w:t>data_trade_start</w:t>
+      </w:r>
+      <w:proofErr w:type="spellEnd"/>
+      <w:r>
+        <w:rPr>
+          <w:rFonts w:eastAsia="Times New Roman"/>
+          <w:color w:val="24292F"/>
+          <w:sz w:val="28"/>
+          <w:szCs w:val="28"/>
+        </w:rPr>
+        <w:t xml:space="preserve"> - </w:t>
+      </w:r>
+      <w:proofErr w:type="spellStart"/>
+      <w:r>
+        <w:rPr>
+          <w:rFonts w:eastAsia="Times New Roman"/>
+          <w:color w:val="24292F"/>
+          <w:sz w:val="28"/>
+          <w:szCs w:val="28"/>
+        </w:rPr>
+        <w:t>тип</w:t>
+      </w:r>
+      <w:proofErr w:type="spellEnd"/>
+      <w:r>
+        <w:rPr>
+          <w:rFonts w:eastAsia="Times New Roman"/>
+          <w:color w:val="24292F"/>
+          <w:sz w:val="28"/>
+          <w:szCs w:val="28"/>
+        </w:rPr>
+        <w:t xml:space="preserve"> Date </w:t>
       </w:r>
       <w:r>
         <w:rPr>
@@ -14619,14 +18222,45 @@
           <w:szCs w:val="28"/>
         </w:rPr>
       </w:pPr>
-      <w:r>
-        <w:rPr>
-          <w:rFonts w:eastAsia="Times New Roman"/>
-          <w:color w:val="24292F"/>
-          <w:sz w:val="28"/>
-          <w:szCs w:val="28"/>
-        </w:rPr>
-        <w:t>data_trade_end - тип Date </w:t>
+      <w:proofErr w:type="spellStart"/>
+      <w:r>
+        <w:rPr>
+          <w:rFonts w:eastAsia="Times New Roman"/>
+          <w:color w:val="24292F"/>
+          <w:sz w:val="28"/>
+          <w:szCs w:val="28"/>
+        </w:rPr>
+        <w:t>data_trade_end</w:t>
+      </w:r>
+      <w:proofErr w:type="spellEnd"/>
+      <w:r>
+        <w:rPr>
+          <w:rFonts w:eastAsia="Times New Roman"/>
+          <w:color w:val="24292F"/>
+          <w:sz w:val="28"/>
+          <w:szCs w:val="28"/>
+        </w:rPr>
+        <w:t xml:space="preserve"> - </w:t>
+      </w:r>
+      <w:proofErr w:type="spellStart"/>
+      <w:r>
+        <w:rPr>
+          <w:rFonts w:eastAsia="Times New Roman"/>
+          <w:color w:val="24292F"/>
+          <w:sz w:val="28"/>
+          <w:szCs w:val="28"/>
+        </w:rPr>
+        <w:t>тип</w:t>
+      </w:r>
+      <w:proofErr w:type="spellEnd"/>
+      <w:r>
+        <w:rPr>
+          <w:rFonts w:eastAsia="Times New Roman"/>
+          <w:color w:val="24292F"/>
+          <w:sz w:val="28"/>
+          <w:szCs w:val="28"/>
+        </w:rPr>
+        <w:t xml:space="preserve"> Date </w:t>
       </w:r>
       <w:r>
         <w:rPr>
@@ -14655,14 +18289,45 @@
           <w:szCs w:val="28"/>
         </w:rPr>
       </w:pPr>
-      <w:r>
-        <w:rPr>
-          <w:rFonts w:eastAsia="Times New Roman"/>
-          <w:color w:val="24292F"/>
-          <w:sz w:val="28"/>
-          <w:szCs w:val="28"/>
-        </w:rPr>
-        <w:t>data_symbols_count - тип Int </w:t>
+      <w:proofErr w:type="spellStart"/>
+      <w:r>
+        <w:rPr>
+          <w:rFonts w:eastAsia="Times New Roman"/>
+          <w:color w:val="24292F"/>
+          <w:sz w:val="28"/>
+          <w:szCs w:val="28"/>
+        </w:rPr>
+        <w:t>data_symbols_count</w:t>
+      </w:r>
+      <w:proofErr w:type="spellEnd"/>
+      <w:r>
+        <w:rPr>
+          <w:rFonts w:eastAsia="Times New Roman"/>
+          <w:color w:val="24292F"/>
+          <w:sz w:val="28"/>
+          <w:szCs w:val="28"/>
+        </w:rPr>
+        <w:t xml:space="preserve"> - </w:t>
+      </w:r>
+      <w:proofErr w:type="spellStart"/>
+      <w:r>
+        <w:rPr>
+          <w:rFonts w:eastAsia="Times New Roman"/>
+          <w:color w:val="24292F"/>
+          <w:sz w:val="28"/>
+          <w:szCs w:val="28"/>
+        </w:rPr>
+        <w:t>тип</w:t>
+      </w:r>
+      <w:proofErr w:type="spellEnd"/>
+      <w:r>
+        <w:rPr>
+          <w:rFonts w:eastAsia="Times New Roman"/>
+          <w:color w:val="24292F"/>
+          <w:sz w:val="28"/>
+          <w:szCs w:val="28"/>
+        </w:rPr>
+        <w:t xml:space="preserve"> Int </w:t>
       </w:r>
       <w:r>
         <w:rPr>
@@ -14698,7 +18363,27 @@
           <w:sz w:val="28"/>
           <w:szCs w:val="28"/>
         </w:rPr>
-        <w:t>volume_1hrs_usd - тип Double **V = **</w:t>
+        <w:t xml:space="preserve">volume_1hrs_usd - </w:t>
+      </w:r>
+      <w:proofErr w:type="spellStart"/>
+      <w:r>
+        <w:rPr>
+          <w:rFonts w:eastAsia="Times New Roman"/>
+          <w:color w:val="24292F"/>
+          <w:sz w:val="28"/>
+          <w:szCs w:val="28"/>
+        </w:rPr>
+        <w:t>тип</w:t>
+      </w:r>
+      <w:proofErr w:type="spellEnd"/>
+      <w:r>
+        <w:rPr>
+          <w:rFonts w:eastAsia="Times New Roman"/>
+          <w:color w:val="24292F"/>
+          <w:sz w:val="28"/>
+          <w:szCs w:val="28"/>
+        </w:rPr>
+        <w:t xml:space="preserve"> Double **V = **</w:t>
       </w:r>
       <w:r>
         <w:rPr>
@@ -14734,7 +18419,27 @@
           <w:sz w:val="28"/>
           <w:szCs w:val="28"/>
         </w:rPr>
-        <w:t>volume_1day_usd - тип Double </w:t>
+        <w:t xml:space="preserve">volume_1day_usd - </w:t>
+      </w:r>
+      <w:proofErr w:type="spellStart"/>
+      <w:r>
+        <w:rPr>
+          <w:rFonts w:eastAsia="Times New Roman"/>
+          <w:color w:val="24292F"/>
+          <w:sz w:val="28"/>
+          <w:szCs w:val="28"/>
+        </w:rPr>
+        <w:t>тип</w:t>
+      </w:r>
+      <w:proofErr w:type="spellEnd"/>
+      <w:r>
+        <w:rPr>
+          <w:rFonts w:eastAsia="Times New Roman"/>
+          <w:color w:val="24292F"/>
+          <w:sz w:val="28"/>
+          <w:szCs w:val="28"/>
+        </w:rPr>
+        <w:t xml:space="preserve"> Double </w:t>
       </w:r>
       <w:r>
         <w:rPr>
@@ -14770,7 +18475,27 @@
           <w:sz w:val="28"/>
           <w:szCs w:val="28"/>
         </w:rPr>
-        <w:t>volume_1mth_usd - тип Double V = 8b</w:t>
+        <w:t xml:space="preserve">volume_1mth_usd - </w:t>
+      </w:r>
+      <w:proofErr w:type="spellStart"/>
+      <w:r>
+        <w:rPr>
+          <w:rFonts w:eastAsia="Times New Roman"/>
+          <w:color w:val="24292F"/>
+          <w:sz w:val="28"/>
+          <w:szCs w:val="28"/>
+        </w:rPr>
+        <w:t>тип</w:t>
+      </w:r>
+      <w:proofErr w:type="spellEnd"/>
+      <w:r>
+        <w:rPr>
+          <w:rFonts w:eastAsia="Times New Roman"/>
+          <w:color w:val="24292F"/>
+          <w:sz w:val="28"/>
+          <w:szCs w:val="28"/>
+        </w:rPr>
+        <w:t xml:space="preserve"> Double V = 8b</w:t>
       </w:r>
     </w:p>
     <w:p>
@@ -14788,14 +18513,45 @@
           <w:szCs w:val="28"/>
         </w:rPr>
       </w:pPr>
-      <w:r>
-        <w:rPr>
-          <w:rFonts w:eastAsia="Times New Roman"/>
-          <w:color w:val="24292F"/>
-          <w:sz w:val="28"/>
-          <w:szCs w:val="28"/>
-        </w:rPr>
-        <w:t>price_usd: Double - тип Double </w:t>
+      <w:proofErr w:type="spellStart"/>
+      <w:r>
+        <w:rPr>
+          <w:rFonts w:eastAsia="Times New Roman"/>
+          <w:color w:val="24292F"/>
+          <w:sz w:val="28"/>
+          <w:szCs w:val="28"/>
+        </w:rPr>
+        <w:t>price_usd</w:t>
+      </w:r>
+      <w:proofErr w:type="spellEnd"/>
+      <w:r>
+        <w:rPr>
+          <w:rFonts w:eastAsia="Times New Roman"/>
+          <w:color w:val="24292F"/>
+          <w:sz w:val="28"/>
+          <w:szCs w:val="28"/>
+        </w:rPr>
+        <w:t xml:space="preserve">: Double - </w:t>
+      </w:r>
+      <w:proofErr w:type="spellStart"/>
+      <w:r>
+        <w:rPr>
+          <w:rFonts w:eastAsia="Times New Roman"/>
+          <w:color w:val="24292F"/>
+          <w:sz w:val="28"/>
+          <w:szCs w:val="28"/>
+        </w:rPr>
+        <w:t>тип</w:t>
+      </w:r>
+      <w:proofErr w:type="spellEnd"/>
+      <w:r>
+        <w:rPr>
+          <w:rFonts w:eastAsia="Times New Roman"/>
+          <w:color w:val="24292F"/>
+          <w:sz w:val="28"/>
+          <w:szCs w:val="28"/>
+        </w:rPr>
+        <w:t xml:space="preserve"> Double </w:t>
       </w:r>
       <w:r>
         <w:rPr>
@@ -14944,14 +18700,25 @@
           <w:szCs w:val="28"/>
         </w:rPr>
       </w:pPr>
-      <w:r>
-        <w:rPr>
-          <w:rFonts w:eastAsia="Times New Roman"/>
-          <w:color w:val="24292F"/>
-          <w:sz w:val="28"/>
-          <w:szCs w:val="28"/>
-        </w:rPr>
-        <w:t>Таблица "History"</w:t>
+      <w:proofErr w:type="spellStart"/>
+      <w:r>
+        <w:rPr>
+          <w:rFonts w:eastAsia="Times New Roman"/>
+          <w:color w:val="24292F"/>
+          <w:sz w:val="28"/>
+          <w:szCs w:val="28"/>
+        </w:rPr>
+        <w:t>Таблица</w:t>
+      </w:r>
+      <w:proofErr w:type="spellEnd"/>
+      <w:r>
+        <w:rPr>
+          <w:rFonts w:eastAsia="Times New Roman"/>
+          <w:color w:val="24292F"/>
+          <w:sz w:val="28"/>
+          <w:szCs w:val="28"/>
+        </w:rPr>
+        <w:t xml:space="preserve"> "History"</w:t>
       </w:r>
     </w:p>
     <w:p>
@@ -15097,7 +18864,27 @@
           <w:sz w:val="28"/>
           <w:szCs w:val="28"/>
         </w:rPr>
-        <w:t>time - тип Date </w:t>
+        <w:t xml:space="preserve">time - </w:t>
+      </w:r>
+      <w:proofErr w:type="spellStart"/>
+      <w:r>
+        <w:rPr>
+          <w:rFonts w:eastAsia="Times New Roman"/>
+          <w:color w:val="24292F"/>
+          <w:sz w:val="28"/>
+          <w:szCs w:val="28"/>
+        </w:rPr>
+        <w:t>тип</w:t>
+      </w:r>
+      <w:proofErr w:type="spellEnd"/>
+      <w:r>
+        <w:rPr>
+          <w:rFonts w:eastAsia="Times New Roman"/>
+          <w:color w:val="24292F"/>
+          <w:sz w:val="28"/>
+          <w:szCs w:val="28"/>
+        </w:rPr>
+        <w:t xml:space="preserve"> Date </w:t>
       </w:r>
       <w:r>
         <w:rPr>
@@ -15126,14 +18913,45 @@
           <w:szCs w:val="28"/>
         </w:rPr>
       </w:pPr>
-      <w:r>
-        <w:rPr>
-          <w:rFonts w:eastAsia="Times New Roman"/>
-          <w:color w:val="24292F"/>
-          <w:sz w:val="28"/>
-          <w:szCs w:val="28"/>
-        </w:rPr>
-        <w:t>asset_id_base – тип String </w:t>
+      <w:proofErr w:type="spellStart"/>
+      <w:r>
+        <w:rPr>
+          <w:rFonts w:eastAsia="Times New Roman"/>
+          <w:color w:val="24292F"/>
+          <w:sz w:val="28"/>
+          <w:szCs w:val="28"/>
+        </w:rPr>
+        <w:t>asset_id_base</w:t>
+      </w:r>
+      <w:proofErr w:type="spellEnd"/>
+      <w:r>
+        <w:rPr>
+          <w:rFonts w:eastAsia="Times New Roman"/>
+          <w:color w:val="24292F"/>
+          <w:sz w:val="28"/>
+          <w:szCs w:val="28"/>
+        </w:rPr>
+        <w:t xml:space="preserve"> – </w:t>
+      </w:r>
+      <w:proofErr w:type="spellStart"/>
+      <w:r>
+        <w:rPr>
+          <w:rFonts w:eastAsia="Times New Roman"/>
+          <w:color w:val="24292F"/>
+          <w:sz w:val="28"/>
+          <w:szCs w:val="28"/>
+        </w:rPr>
+        <w:t>тип</w:t>
+      </w:r>
+      <w:proofErr w:type="spellEnd"/>
+      <w:r>
+        <w:rPr>
+          <w:rFonts w:eastAsia="Times New Roman"/>
+          <w:color w:val="24292F"/>
+          <w:sz w:val="28"/>
+          <w:szCs w:val="28"/>
+        </w:rPr>
+        <w:t xml:space="preserve"> String </w:t>
       </w:r>
       <w:r>
         <w:rPr>
@@ -15162,14 +18980,45 @@
           <w:szCs w:val="28"/>
         </w:rPr>
       </w:pPr>
-      <w:r>
-        <w:rPr>
-          <w:rFonts w:eastAsia="Times New Roman"/>
-          <w:color w:val="24292F"/>
-          <w:sz w:val="28"/>
-          <w:szCs w:val="28"/>
-        </w:rPr>
-        <w:t>asset_id_quote – тип String </w:t>
+      <w:proofErr w:type="spellStart"/>
+      <w:r>
+        <w:rPr>
+          <w:rFonts w:eastAsia="Times New Roman"/>
+          <w:color w:val="24292F"/>
+          <w:sz w:val="28"/>
+          <w:szCs w:val="28"/>
+        </w:rPr>
+        <w:t>asset_id_quote</w:t>
+      </w:r>
+      <w:proofErr w:type="spellEnd"/>
+      <w:r>
+        <w:rPr>
+          <w:rFonts w:eastAsia="Times New Roman"/>
+          <w:color w:val="24292F"/>
+          <w:sz w:val="28"/>
+          <w:szCs w:val="28"/>
+        </w:rPr>
+        <w:t xml:space="preserve"> – </w:t>
+      </w:r>
+      <w:proofErr w:type="spellStart"/>
+      <w:r>
+        <w:rPr>
+          <w:rFonts w:eastAsia="Times New Roman"/>
+          <w:color w:val="24292F"/>
+          <w:sz w:val="28"/>
+          <w:szCs w:val="28"/>
+        </w:rPr>
+        <w:t>тип</w:t>
+      </w:r>
+      <w:proofErr w:type="spellEnd"/>
+      <w:r>
+        <w:rPr>
+          <w:rFonts w:eastAsia="Times New Roman"/>
+          <w:color w:val="24292F"/>
+          <w:sz w:val="28"/>
+          <w:szCs w:val="28"/>
+        </w:rPr>
+        <w:t xml:space="preserve"> String </w:t>
       </w:r>
       <w:r>
         <w:rPr>
@@ -15205,7 +19054,27 @@
           <w:sz w:val="28"/>
           <w:szCs w:val="28"/>
         </w:rPr>
-        <w:t>rate: Double - тип Double </w:t>
+        <w:t xml:space="preserve">rate: Double - </w:t>
+      </w:r>
+      <w:proofErr w:type="spellStart"/>
+      <w:r>
+        <w:rPr>
+          <w:rFonts w:eastAsia="Times New Roman"/>
+          <w:color w:val="24292F"/>
+          <w:sz w:val="28"/>
+          <w:szCs w:val="28"/>
+        </w:rPr>
+        <w:t>тип</w:t>
+      </w:r>
+      <w:proofErr w:type="spellEnd"/>
+      <w:r>
+        <w:rPr>
+          <w:rFonts w:eastAsia="Times New Roman"/>
+          <w:color w:val="24292F"/>
+          <w:sz w:val="28"/>
+          <w:szCs w:val="28"/>
+        </w:rPr>
+        <w:t xml:space="preserve"> Double </w:t>
       </w:r>
       <w:r>
         <w:rPr>
@@ -15289,6 +19158,7 @@
           <w:szCs w:val="28"/>
         </w:rPr>
       </w:pPr>
+      <w:proofErr w:type="spellStart"/>
       <w:r>
         <w:rPr>
           <w:rFonts w:eastAsia="Times New Roman"/>
@@ -15297,8 +19167,31 @@
           <w:sz w:val="28"/>
           <w:szCs w:val="28"/>
         </w:rPr>
-        <w:t>Примеры запросов</w:t>
-      </w:r>
+        <w:t>Примеры</w:t>
+      </w:r>
+      <w:proofErr w:type="spellEnd"/>
+      <w:r>
+        <w:rPr>
+          <w:rFonts w:eastAsia="Times New Roman"/>
+          <w:b/>
+          <w:bCs/>
+          <w:sz w:val="28"/>
+          <w:szCs w:val="28"/>
+        </w:rPr>
+        <w:t xml:space="preserve"> </w:t>
+      </w:r>
+      <w:proofErr w:type="spellStart"/>
+      <w:r>
+        <w:rPr>
+          <w:rFonts w:eastAsia="Times New Roman"/>
+          <w:b/>
+          <w:bCs/>
+          <w:sz w:val="28"/>
+          <w:szCs w:val="28"/>
+        </w:rPr>
+        <w:t>запросов</w:t>
+      </w:r>
+      <w:proofErr w:type="spellEnd"/>
     </w:p>
     <w:p>
       <w:pPr>
@@ -15315,14 +19208,85 @@
           <w:szCs w:val="28"/>
         </w:rPr>
       </w:pPr>
-      <w:r>
-        <w:rPr>
-          <w:rFonts w:eastAsia="Times New Roman"/>
-          <w:color w:val="24292F"/>
-          <w:sz w:val="28"/>
-          <w:szCs w:val="28"/>
-        </w:rPr>
-        <w:t>Запрос на добавление криптовалюты:</w:t>
+      <w:proofErr w:type="spellStart"/>
+      <w:r>
+        <w:rPr>
+          <w:rFonts w:eastAsia="Times New Roman"/>
+          <w:color w:val="24292F"/>
+          <w:sz w:val="28"/>
+          <w:szCs w:val="28"/>
+        </w:rPr>
+        <w:t>Запрос</w:t>
+      </w:r>
+      <w:proofErr w:type="spellEnd"/>
+      <w:r>
+        <w:rPr>
+          <w:rFonts w:eastAsia="Times New Roman"/>
+          <w:color w:val="24292F"/>
+          <w:sz w:val="28"/>
+          <w:szCs w:val="28"/>
+        </w:rPr>
+        <w:t xml:space="preserve"> </w:t>
+      </w:r>
+      <w:proofErr w:type="spellStart"/>
+      <w:r>
+        <w:rPr>
+          <w:rFonts w:eastAsia="Times New Roman"/>
+          <w:color w:val="24292F"/>
+          <w:sz w:val="28"/>
+          <w:szCs w:val="28"/>
+        </w:rPr>
+        <w:t>на</w:t>
+      </w:r>
+      <w:proofErr w:type="spellEnd"/>
+      <w:r>
+        <w:rPr>
+          <w:rFonts w:eastAsia="Times New Roman"/>
+          <w:color w:val="24292F"/>
+          <w:sz w:val="28"/>
+          <w:szCs w:val="28"/>
+        </w:rPr>
+        <w:t xml:space="preserve"> </w:t>
+      </w:r>
+      <w:proofErr w:type="spellStart"/>
+      <w:r>
+        <w:rPr>
+          <w:rFonts w:eastAsia="Times New Roman"/>
+          <w:color w:val="24292F"/>
+          <w:sz w:val="28"/>
+          <w:szCs w:val="28"/>
+        </w:rPr>
+        <w:t>добавление</w:t>
+      </w:r>
+      <w:proofErr w:type="spellEnd"/>
+      <w:r>
+        <w:rPr>
+          <w:rFonts w:eastAsia="Times New Roman"/>
+          <w:color w:val="24292F"/>
+          <w:sz w:val="28"/>
+          <w:szCs w:val="28"/>
+        </w:rPr>
+        <w:t xml:space="preserve"> </w:t>
+      </w:r>
+      <w:proofErr w:type="spellStart"/>
+      <w:r>
+        <w:rPr>
+          <w:rFonts w:eastAsia="Times New Roman"/>
+          <w:color w:val="24292F"/>
+          <w:sz w:val="28"/>
+          <w:szCs w:val="28"/>
+        </w:rPr>
+        <w:t>криптовалюты</w:t>
+      </w:r>
+      <w:proofErr w:type="spellEnd"/>
+      <w:r>
+        <w:rPr>
+          <w:rFonts w:eastAsia="Times New Roman"/>
+          <w:color w:val="24292F"/>
+          <w:sz w:val="28"/>
+          <w:szCs w:val="28"/>
+        </w:rPr>
+        <w:t>:</w:t>
       </w:r>
     </w:p>
     <w:p>
@@ -15362,8 +19326,152 @@
           <w:szCs w:val="28"/>
           <w:bdr w:val="none" w:sz="0" w:space="0" w:color="auto" w:frame="1"/>
         </w:rPr>
-        <w:t>INSERT currnecy(_id, asset_id, name, type_is_crypto, data_start, data_start, data_quot_start, data_quot_end</w:t>
-      </w:r>
+        <w:t xml:space="preserve">INSERT </w:t>
+      </w:r>
+      <w:proofErr w:type="spellStart"/>
+      <w:r>
+        <w:rPr>
+          <w:rFonts w:eastAsia="Times New Roman"/>
+          <w:color w:val="24292F"/>
+          <w:sz w:val="28"/>
+          <w:szCs w:val="28"/>
+          <w:bdr w:val="none" w:sz="0" w:space="0" w:color="auto" w:frame="1"/>
+        </w:rPr>
+        <w:t>currnecy</w:t>
+      </w:r>
+      <w:proofErr w:type="spellEnd"/>
+      <w:r>
+        <w:rPr>
+          <w:rFonts w:eastAsia="Times New Roman"/>
+          <w:color w:val="24292F"/>
+          <w:sz w:val="28"/>
+          <w:szCs w:val="28"/>
+          <w:bdr w:val="none" w:sz="0" w:space="0" w:color="auto" w:frame="1"/>
+        </w:rPr>
+        <w:t xml:space="preserve">(_id, </w:t>
+      </w:r>
+      <w:proofErr w:type="spellStart"/>
+      <w:r>
+        <w:rPr>
+          <w:rFonts w:eastAsia="Times New Roman"/>
+          <w:color w:val="24292F"/>
+          <w:sz w:val="28"/>
+          <w:szCs w:val="28"/>
+          <w:bdr w:val="none" w:sz="0" w:space="0" w:color="auto" w:frame="1"/>
+        </w:rPr>
+        <w:t>asset_id</w:t>
+      </w:r>
+      <w:proofErr w:type="spellEnd"/>
+      <w:r>
+        <w:rPr>
+          <w:rFonts w:eastAsia="Times New Roman"/>
+          <w:color w:val="24292F"/>
+          <w:sz w:val="28"/>
+          <w:szCs w:val="28"/>
+          <w:bdr w:val="none" w:sz="0" w:space="0" w:color="auto" w:frame="1"/>
+        </w:rPr>
+        <w:t xml:space="preserve">, name, </w:t>
+      </w:r>
+      <w:proofErr w:type="spellStart"/>
+      <w:r>
+        <w:rPr>
+          <w:rFonts w:eastAsia="Times New Roman"/>
+          <w:color w:val="24292F"/>
+          <w:sz w:val="28"/>
+          <w:szCs w:val="28"/>
+          <w:bdr w:val="none" w:sz="0" w:space="0" w:color="auto" w:frame="1"/>
+        </w:rPr>
+        <w:t>type_is_crypto</w:t>
+      </w:r>
+      <w:proofErr w:type="spellEnd"/>
+      <w:r>
+        <w:rPr>
+          <w:rFonts w:eastAsia="Times New Roman"/>
+          <w:color w:val="24292F"/>
+          <w:sz w:val="28"/>
+          <w:szCs w:val="28"/>
+          <w:bdr w:val="none" w:sz="0" w:space="0" w:color="auto" w:frame="1"/>
+        </w:rPr>
+        <w:t xml:space="preserve">, </w:t>
+      </w:r>
+      <w:proofErr w:type="spellStart"/>
+      <w:r>
+        <w:rPr>
+          <w:rFonts w:eastAsia="Times New Roman"/>
+          <w:color w:val="24292F"/>
+          <w:sz w:val="28"/>
+          <w:szCs w:val="28"/>
+          <w:bdr w:val="none" w:sz="0" w:space="0" w:color="auto" w:frame="1"/>
+        </w:rPr>
+        <w:t>data_start</w:t>
+      </w:r>
+      <w:proofErr w:type="spellEnd"/>
+      <w:r>
+        <w:rPr>
+          <w:rFonts w:eastAsia="Times New Roman"/>
+          <w:color w:val="24292F"/>
+          <w:sz w:val="28"/>
+          <w:szCs w:val="28"/>
+          <w:bdr w:val="none" w:sz="0" w:space="0" w:color="auto" w:frame="1"/>
+        </w:rPr>
+        <w:t xml:space="preserve">, </w:t>
+      </w:r>
+      <w:proofErr w:type="spellStart"/>
+      <w:r>
+        <w:rPr>
+          <w:rFonts w:eastAsia="Times New Roman"/>
+          <w:color w:val="24292F"/>
+          <w:sz w:val="28"/>
+          <w:szCs w:val="28"/>
+          <w:bdr w:val="none" w:sz="0" w:space="0" w:color="auto" w:frame="1"/>
+        </w:rPr>
+        <w:t>data_start</w:t>
+      </w:r>
+      <w:proofErr w:type="spellEnd"/>
+      <w:r>
+        <w:rPr>
+          <w:rFonts w:eastAsia="Times New Roman"/>
+          <w:color w:val="24292F"/>
+          <w:sz w:val="28"/>
+          <w:szCs w:val="28"/>
+          <w:bdr w:val="none" w:sz="0" w:space="0" w:color="auto" w:frame="1"/>
+        </w:rPr>
+        <w:t xml:space="preserve">, </w:t>
+      </w:r>
+      <w:proofErr w:type="spellStart"/>
+      <w:r>
+        <w:rPr>
+          <w:rFonts w:eastAsia="Times New Roman"/>
+          <w:color w:val="24292F"/>
+          <w:sz w:val="28"/>
+          <w:szCs w:val="28"/>
+          <w:bdr w:val="none" w:sz="0" w:space="0" w:color="auto" w:frame="1"/>
+        </w:rPr>
+        <w:t>data_quot_start</w:t>
+      </w:r>
+      <w:proofErr w:type="spellEnd"/>
+      <w:r>
+        <w:rPr>
+          <w:rFonts w:eastAsia="Times New Roman"/>
+          <w:color w:val="24292F"/>
+          <w:sz w:val="28"/>
+          <w:szCs w:val="28"/>
+          <w:bdr w:val="none" w:sz="0" w:space="0" w:color="auto" w:frame="1"/>
+        </w:rPr>
+        <w:t xml:space="preserve">, </w:t>
+      </w:r>
+      <w:proofErr w:type="spellStart"/>
+      <w:r>
+        <w:rPr>
+          <w:rFonts w:eastAsia="Times New Roman"/>
+          <w:color w:val="24292F"/>
+          <w:sz w:val="28"/>
+          <w:szCs w:val="28"/>
+          <w:bdr w:val="none" w:sz="0" w:space="0" w:color="auto" w:frame="1"/>
+        </w:rPr>
+        <w:t>data_quot_end</w:t>
+      </w:r>
+      <w:proofErr w:type="spellEnd"/>
     </w:p>
     <w:p>
       <w:pPr>
@@ -15402,7 +19510,95 @@
           <w:szCs w:val="28"/>
           <w:bdr w:val="none" w:sz="0" w:space="0" w:color="auto" w:frame="1"/>
         </w:rPr>
-        <w:t>, data_orderbook_start, data_trade_start, data_trade_end, data_symbols_count, volume_1hrs_usd,</w:t>
+        <w:t xml:space="preserve">, </w:t>
+      </w:r>
+      <w:proofErr w:type="spellStart"/>
+      <w:r>
+        <w:rPr>
+          <w:rFonts w:eastAsia="Times New Roman"/>
+          <w:color w:val="24292F"/>
+          <w:sz w:val="28"/>
+          <w:szCs w:val="28"/>
+          <w:bdr w:val="none" w:sz="0" w:space="0" w:color="auto" w:frame="1"/>
+        </w:rPr>
+        <w:t>data_orderbook_start</w:t>
+      </w:r>
+      <w:proofErr w:type="spellEnd"/>
+      <w:r>
+        <w:rPr>
+          <w:rFonts w:eastAsia="Times New Roman"/>
+          <w:color w:val="24292F"/>
+          <w:sz w:val="28"/>
+          <w:szCs w:val="28"/>
+          <w:bdr w:val="none" w:sz="0" w:space="0" w:color="auto" w:frame="1"/>
+        </w:rPr>
+        <w:t xml:space="preserve">, </w:t>
+      </w:r>
+      <w:proofErr w:type="spellStart"/>
+      <w:r>
+        <w:rPr>
+          <w:rFonts w:eastAsia="Times New Roman"/>
+          <w:color w:val="24292F"/>
+          <w:sz w:val="28"/>
+          <w:szCs w:val="28"/>
+          <w:bdr w:val="none" w:sz="0" w:space="0" w:color="auto" w:frame="1"/>
+        </w:rPr>
+        <w:t>data_trade_start</w:t>
+      </w:r>
+      <w:proofErr w:type="spellEnd"/>
+      <w:r>
+        <w:rPr>
+          <w:rFonts w:eastAsia="Times New Roman"/>
+          <w:color w:val="24292F"/>
+          <w:sz w:val="28"/>
+          <w:szCs w:val="28"/>
+          <w:bdr w:val="none" w:sz="0" w:space="0" w:color="auto" w:frame="1"/>
+        </w:rPr>
+        <w:t xml:space="preserve">, </w:t>
+      </w:r>
+      <w:proofErr w:type="spellStart"/>
+      <w:r>
+        <w:rPr>
+          <w:rFonts w:eastAsia="Times New Roman"/>
+          <w:color w:val="24292F"/>
+          <w:sz w:val="28"/>
+          <w:szCs w:val="28"/>
+          <w:bdr w:val="none" w:sz="0" w:space="0" w:color="auto" w:frame="1"/>
+        </w:rPr>
+        <w:t>data_trade_end</w:t>
+      </w:r>
+      <w:proofErr w:type="spellEnd"/>
+      <w:r>
+        <w:rPr>
+          <w:rFonts w:eastAsia="Times New Roman"/>
+          <w:color w:val="24292F"/>
+          <w:sz w:val="28"/>
+          <w:szCs w:val="28"/>
+          <w:bdr w:val="none" w:sz="0" w:space="0" w:color="auto" w:frame="1"/>
+        </w:rPr>
+        <w:t xml:space="preserve">, </w:t>
+      </w:r>
+      <w:proofErr w:type="spellStart"/>
+      <w:r>
+        <w:rPr>
+          <w:rFonts w:eastAsia="Times New Roman"/>
+          <w:color w:val="24292F"/>
+          <w:sz w:val="28"/>
+          <w:szCs w:val="28"/>
+          <w:bdr w:val="none" w:sz="0" w:space="0" w:color="auto" w:frame="1"/>
+        </w:rPr>
+        <w:t>data_symbols_count</w:t>
+      </w:r>
+      <w:proofErr w:type="spellEnd"/>
+      <w:r>
+        <w:rPr>
+          <w:rFonts w:eastAsia="Times New Roman"/>
+          <w:color w:val="24292F"/>
+          <w:sz w:val="28"/>
+          <w:szCs w:val="28"/>
+          <w:bdr w:val="none" w:sz="0" w:space="0" w:color="auto" w:frame="1"/>
+        </w:rPr>
+        <w:t>, volume_1hrs_usd,</w:t>
       </w:r>
     </w:p>
     <w:p>
@@ -15442,7 +19638,29 @@
           <w:szCs w:val="28"/>
           <w:bdr w:val="none" w:sz="0" w:space="0" w:color="auto" w:frame="1"/>
         </w:rPr>
-        <w:t>volume_1day_usd, volume_1mth_usd, price_usd)</w:t>
+        <w:t xml:space="preserve">volume_1day_usd, volume_1mth_usd, </w:t>
+      </w:r>
+      <w:proofErr w:type="spellStart"/>
+      <w:r>
+        <w:rPr>
+          <w:rFonts w:eastAsia="Times New Roman"/>
+          <w:color w:val="24292F"/>
+          <w:sz w:val="28"/>
+          <w:szCs w:val="28"/>
+          <w:bdr w:val="none" w:sz="0" w:space="0" w:color="auto" w:frame="1"/>
+        </w:rPr>
+        <w:t>price_usd</w:t>
+      </w:r>
+      <w:proofErr w:type="spellEnd"/>
+      <w:r>
+        <w:rPr>
+          <w:rFonts w:eastAsia="Times New Roman"/>
+          <w:color w:val="24292F"/>
+          <w:sz w:val="28"/>
+          <w:szCs w:val="28"/>
+          <w:bdr w:val="none" w:sz="0" w:space="0" w:color="auto" w:frame="1"/>
+        </w:rPr>
+        <w:t>)</w:t>
       </w:r>
     </w:p>
     <w:p>
@@ -15671,7 +19889,73 @@
           <w:szCs w:val="28"/>
           <w:bdr w:val="none" w:sz="0" w:space="0" w:color="auto" w:frame="1"/>
         </w:rPr>
-        <w:t>_id = _id1, asset_id = asset_id1, name = name1, type_is_crypto = type_is_crypto1, data_start = data_start1,</w:t>
+        <w:t xml:space="preserve">_id = _id1, </w:t>
+      </w:r>
+      <w:proofErr w:type="spellStart"/>
+      <w:r>
+        <w:rPr>
+          <w:rFonts w:eastAsia="Times New Roman"/>
+          <w:color w:val="24292F"/>
+          <w:sz w:val="28"/>
+          <w:szCs w:val="28"/>
+          <w:bdr w:val="none" w:sz="0" w:space="0" w:color="auto" w:frame="1"/>
+        </w:rPr>
+        <w:t>asset_id</w:t>
+      </w:r>
+      <w:proofErr w:type="spellEnd"/>
+      <w:r>
+        <w:rPr>
+          <w:rFonts w:eastAsia="Times New Roman"/>
+          <w:color w:val="24292F"/>
+          <w:sz w:val="28"/>
+          <w:szCs w:val="28"/>
+          <w:bdr w:val="none" w:sz="0" w:space="0" w:color="auto" w:frame="1"/>
+        </w:rPr>
+        <w:t xml:space="preserve"> = asset_id1, name = name1, </w:t>
+      </w:r>
+      <w:proofErr w:type="spellStart"/>
+      <w:r>
+        <w:rPr>
+          <w:rFonts w:eastAsia="Times New Roman"/>
+          <w:color w:val="24292F"/>
+          <w:sz w:val="28"/>
+          <w:szCs w:val="28"/>
+          <w:bdr w:val="none" w:sz="0" w:space="0" w:color="auto" w:frame="1"/>
+        </w:rPr>
+        <w:t>type_is_crypto</w:t>
+      </w:r>
+      <w:proofErr w:type="spellEnd"/>
+      <w:r>
+        <w:rPr>
+          <w:rFonts w:eastAsia="Times New Roman"/>
+          <w:color w:val="24292F"/>
+          <w:sz w:val="28"/>
+          <w:szCs w:val="28"/>
+          <w:bdr w:val="none" w:sz="0" w:space="0" w:color="auto" w:frame="1"/>
+        </w:rPr>
+        <w:t xml:space="preserve"> = type_is_crypto1, </w:t>
+      </w:r>
+      <w:proofErr w:type="spellStart"/>
+      <w:r>
+        <w:rPr>
+          <w:rFonts w:eastAsia="Times New Roman"/>
+          <w:color w:val="24292F"/>
+          <w:sz w:val="28"/>
+          <w:szCs w:val="28"/>
+          <w:bdr w:val="none" w:sz="0" w:space="0" w:color="auto" w:frame="1"/>
+        </w:rPr>
+        <w:t>data_start</w:t>
+      </w:r>
+      <w:proofErr w:type="spellEnd"/>
+      <w:r>
+        <w:rPr>
+          <w:rFonts w:eastAsia="Times New Roman"/>
+          <w:color w:val="24292F"/>
+          <w:sz w:val="28"/>
+          <w:szCs w:val="28"/>
+          <w:bdr w:val="none" w:sz="0" w:space="0" w:color="auto" w:frame="1"/>
+        </w:rPr>
+        <w:t xml:space="preserve"> = data_start1,</w:t>
       </w:r>
     </w:p>
     <w:p>
@@ -15703,15 +19987,71 @@
           <w:bdr w:val="none" w:sz="0" w:space="0" w:color="auto" w:frame="1"/>
         </w:rPr>
       </w:pPr>
-      <w:r>
-        <w:rPr>
-          <w:rFonts w:eastAsia="Times New Roman"/>
-          <w:color w:val="24292F"/>
-          <w:sz w:val="28"/>
-          <w:szCs w:val="28"/>
-          <w:bdr w:val="none" w:sz="0" w:space="0" w:color="auto" w:frame="1"/>
-        </w:rPr>
-        <w:t>data_quot_start = data_orderbook_start1, data_trade_end = data_quot_end1, data_orderbook_start = data_orderbook_start1,</w:t>
+      <w:proofErr w:type="spellStart"/>
+      <w:r>
+        <w:rPr>
+          <w:rFonts w:eastAsia="Times New Roman"/>
+          <w:color w:val="24292F"/>
+          <w:sz w:val="28"/>
+          <w:szCs w:val="28"/>
+          <w:bdr w:val="none" w:sz="0" w:space="0" w:color="auto" w:frame="1"/>
+        </w:rPr>
+        <w:t>data_quot_start</w:t>
+      </w:r>
+      <w:proofErr w:type="spellEnd"/>
+      <w:r>
+        <w:rPr>
+          <w:rFonts w:eastAsia="Times New Roman"/>
+          <w:color w:val="24292F"/>
+          <w:sz w:val="28"/>
+          <w:szCs w:val="28"/>
+          <w:bdr w:val="none" w:sz="0" w:space="0" w:color="auto" w:frame="1"/>
+        </w:rPr>
+        <w:t xml:space="preserve"> = data_orderbook_start1, </w:t>
+      </w:r>
+      <w:proofErr w:type="spellStart"/>
+      <w:r>
+        <w:rPr>
+          <w:rFonts w:eastAsia="Times New Roman"/>
+          <w:color w:val="24292F"/>
+          <w:sz w:val="28"/>
+          <w:szCs w:val="28"/>
+          <w:bdr w:val="none" w:sz="0" w:space="0" w:color="auto" w:frame="1"/>
+        </w:rPr>
+        <w:t>data_trade_end</w:t>
+      </w:r>
+      <w:proofErr w:type="spellEnd"/>
+      <w:r>
+        <w:rPr>
+          <w:rFonts w:eastAsia="Times New Roman"/>
+          <w:color w:val="24292F"/>
+          <w:sz w:val="28"/>
+          <w:szCs w:val="28"/>
+          <w:bdr w:val="none" w:sz="0" w:space="0" w:color="auto" w:frame="1"/>
+        </w:rPr>
+        <w:t xml:space="preserve"> = data_quot_end1, </w:t>
+      </w:r>
+      <w:proofErr w:type="spellStart"/>
+      <w:r>
+        <w:rPr>
+          <w:rFonts w:eastAsia="Times New Roman"/>
+          <w:color w:val="24292F"/>
+          <w:sz w:val="28"/>
+          <w:szCs w:val="28"/>
+          <w:bdr w:val="none" w:sz="0" w:space="0" w:color="auto" w:frame="1"/>
+        </w:rPr>
+        <w:t>data_orderbook_start</w:t>
+      </w:r>
+      <w:proofErr w:type="spellEnd"/>
+      <w:r>
+        <w:rPr>
+          <w:rFonts w:eastAsia="Times New Roman"/>
+          <w:color w:val="24292F"/>
+          <w:sz w:val="28"/>
+          <w:szCs w:val="28"/>
+          <w:bdr w:val="none" w:sz="0" w:space="0" w:color="auto" w:frame="1"/>
+        </w:rPr>
+        <w:t xml:space="preserve"> = data_orderbook_start1,</w:t>
       </w:r>
     </w:p>
     <w:p>
@@ -15743,15 +20083,71 @@
           <w:bdr w:val="none" w:sz="0" w:space="0" w:color="auto" w:frame="1"/>
         </w:rPr>
       </w:pPr>
-      <w:r>
-        <w:rPr>
-          <w:rFonts w:eastAsia="Times New Roman"/>
-          <w:color w:val="24292F"/>
-          <w:sz w:val="28"/>
-          <w:szCs w:val="28"/>
-          <w:bdr w:val="none" w:sz="0" w:space="0" w:color="auto" w:frame="1"/>
-        </w:rPr>
-        <w:t>data_trade_start = data_trade_start1, data_trade_end = data_trade_end1, data_symbols_count = data_symbols_count1,</w:t>
+      <w:proofErr w:type="spellStart"/>
+      <w:r>
+        <w:rPr>
+          <w:rFonts w:eastAsia="Times New Roman"/>
+          <w:color w:val="24292F"/>
+          <w:sz w:val="28"/>
+          <w:szCs w:val="28"/>
+          <w:bdr w:val="none" w:sz="0" w:space="0" w:color="auto" w:frame="1"/>
+        </w:rPr>
+        <w:t>data_trade_start</w:t>
+      </w:r>
+      <w:proofErr w:type="spellEnd"/>
+      <w:r>
+        <w:rPr>
+          <w:rFonts w:eastAsia="Times New Roman"/>
+          <w:color w:val="24292F"/>
+          <w:sz w:val="28"/>
+          <w:szCs w:val="28"/>
+          <w:bdr w:val="none" w:sz="0" w:space="0" w:color="auto" w:frame="1"/>
+        </w:rPr>
+        <w:t xml:space="preserve"> = data_trade_start1, </w:t>
+      </w:r>
+      <w:proofErr w:type="spellStart"/>
+      <w:r>
+        <w:rPr>
+          <w:rFonts w:eastAsia="Times New Roman"/>
+          <w:color w:val="24292F"/>
+          <w:sz w:val="28"/>
+          <w:szCs w:val="28"/>
+          <w:bdr w:val="none" w:sz="0" w:space="0" w:color="auto" w:frame="1"/>
+        </w:rPr>
+        <w:t>data_trade_end</w:t>
+      </w:r>
+      <w:proofErr w:type="spellEnd"/>
+      <w:r>
+        <w:rPr>
+          <w:rFonts w:eastAsia="Times New Roman"/>
+          <w:color w:val="24292F"/>
+          <w:sz w:val="28"/>
+          <w:szCs w:val="28"/>
+          <w:bdr w:val="none" w:sz="0" w:space="0" w:color="auto" w:frame="1"/>
+        </w:rPr>
+        <w:t xml:space="preserve"> = data_trade_end1, </w:t>
+      </w:r>
+      <w:proofErr w:type="spellStart"/>
+      <w:r>
+        <w:rPr>
+          <w:rFonts w:eastAsia="Times New Roman"/>
+          <w:color w:val="24292F"/>
+          <w:sz w:val="28"/>
+          <w:szCs w:val="28"/>
+          <w:bdr w:val="none" w:sz="0" w:space="0" w:color="auto" w:frame="1"/>
+        </w:rPr>
+        <w:t>data_symbols_count</w:t>
+      </w:r>
+      <w:proofErr w:type="spellEnd"/>
+      <w:r>
+        <w:rPr>
+          <w:rFonts w:eastAsia="Times New Roman"/>
+          <w:color w:val="24292F"/>
+          <w:sz w:val="28"/>
+          <w:szCs w:val="28"/>
+          <w:bdr w:val="none" w:sz="0" w:space="0" w:color="auto" w:frame="1"/>
+        </w:rPr>
+        <w:t xml:space="preserve"> = data_symbols_count1,</w:t>
       </w:r>
     </w:p>
     <w:p>
@@ -15822,15 +20218,27 @@
           <w:szCs w:val="28"/>
         </w:rPr>
       </w:pPr>
-      <w:r>
-        <w:rPr>
-          <w:rFonts w:eastAsia="Times New Roman"/>
-          <w:color w:val="24292F"/>
-          <w:sz w:val="28"/>
-          <w:szCs w:val="28"/>
-          <w:bdr w:val="none" w:sz="0" w:space="0" w:color="auto" w:frame="1"/>
-        </w:rPr>
-        <w:t>price_usd = price_usd1</w:t>
+      <w:proofErr w:type="spellStart"/>
+      <w:r>
+        <w:rPr>
+          <w:rFonts w:eastAsia="Times New Roman"/>
+          <w:color w:val="24292F"/>
+          <w:sz w:val="28"/>
+          <w:szCs w:val="28"/>
+          <w:bdr w:val="none" w:sz="0" w:space="0" w:color="auto" w:frame="1"/>
+        </w:rPr>
+        <w:t>price_usd</w:t>
+      </w:r>
+      <w:proofErr w:type="spellEnd"/>
+      <w:r>
+        <w:rPr>
+          <w:rFonts w:eastAsia="Times New Roman"/>
+          <w:color w:val="24292F"/>
+          <w:sz w:val="28"/>
+          <w:szCs w:val="28"/>
+          <w:bdr w:val="none" w:sz="0" w:space="0" w:color="auto" w:frame="1"/>
+        </w:rPr>
+        <w:t xml:space="preserve"> = price_usd1</w:t>
       </w:r>
     </w:p>
     <w:p>
@@ -15917,7 +20325,29 @@
           <w:szCs w:val="28"/>
           <w:bdr w:val="none" w:sz="0" w:space="0" w:color="auto" w:frame="1"/>
         </w:rPr>
-        <w:t>INSERT INTO history (rate, history_id)</w:t>
+        <w:t xml:space="preserve">INSERT INTO history (rate, </w:t>
+      </w:r>
+      <w:proofErr w:type="spellStart"/>
+      <w:r>
+        <w:rPr>
+          <w:rFonts w:eastAsia="Times New Roman"/>
+          <w:color w:val="24292F"/>
+          <w:sz w:val="28"/>
+          <w:szCs w:val="28"/>
+          <w:bdr w:val="none" w:sz="0" w:space="0" w:color="auto" w:frame="1"/>
+        </w:rPr>
+        <w:t>history_id</w:t>
+      </w:r>
+      <w:proofErr w:type="spellEnd"/>
+      <w:r>
+        <w:rPr>
+          <w:rFonts w:eastAsia="Times New Roman"/>
+          <w:color w:val="24292F"/>
+          <w:sz w:val="28"/>
+          <w:szCs w:val="28"/>
+          <w:bdr w:val="none" w:sz="0" w:space="0" w:color="auto" w:frame="1"/>
+        </w:rPr>
+        <w:t>)</w:t>
       </w:r>
     </w:p>
     <w:p>
@@ -15998,7 +20428,95 @@
           <w:szCs w:val="28"/>
           <w:bdr w:val="none" w:sz="0" w:space="0" w:color="auto" w:frame="1"/>
         </w:rPr>
-        <w:t>INSERT INTO rate (history_id, time, asset_id_base, asset_id_base, asset_id_qout, rate)</w:t>
+        <w:t>INSERT INTO rate (</w:t>
+      </w:r>
+      <w:proofErr w:type="spellStart"/>
+      <w:r>
+        <w:rPr>
+          <w:rFonts w:eastAsia="Times New Roman"/>
+          <w:color w:val="24292F"/>
+          <w:sz w:val="28"/>
+          <w:szCs w:val="28"/>
+          <w:bdr w:val="none" w:sz="0" w:space="0" w:color="auto" w:frame="1"/>
+        </w:rPr>
+        <w:t>history_id</w:t>
+      </w:r>
+      <w:proofErr w:type="spellEnd"/>
+      <w:r>
+        <w:rPr>
+          <w:rFonts w:eastAsia="Times New Roman"/>
+          <w:color w:val="24292F"/>
+          <w:sz w:val="28"/>
+          <w:szCs w:val="28"/>
+          <w:bdr w:val="none" w:sz="0" w:space="0" w:color="auto" w:frame="1"/>
+        </w:rPr>
+        <w:t xml:space="preserve">, time, </w:t>
+      </w:r>
+      <w:proofErr w:type="spellStart"/>
+      <w:r>
+        <w:rPr>
+          <w:rFonts w:eastAsia="Times New Roman"/>
+          <w:color w:val="24292F"/>
+          <w:sz w:val="28"/>
+          <w:szCs w:val="28"/>
+          <w:bdr w:val="none" w:sz="0" w:space="0" w:color="auto" w:frame="1"/>
+        </w:rPr>
+        <w:t>asset_id_base</w:t>
+      </w:r>
+      <w:proofErr w:type="spellEnd"/>
+      <w:r>
+        <w:rPr>
+          <w:rFonts w:eastAsia="Times New Roman"/>
+          <w:color w:val="24292F"/>
+          <w:sz w:val="28"/>
+          <w:szCs w:val="28"/>
+          <w:bdr w:val="none" w:sz="0" w:space="0" w:color="auto" w:frame="1"/>
+        </w:rPr>
+        <w:t xml:space="preserve">, </w:t>
+      </w:r>
+      <w:proofErr w:type="spellStart"/>
+      <w:r>
+        <w:rPr>
+          <w:rFonts w:eastAsia="Times New Roman"/>
+          <w:color w:val="24292F"/>
+          <w:sz w:val="28"/>
+          <w:szCs w:val="28"/>
+          <w:bdr w:val="none" w:sz="0" w:space="0" w:color="auto" w:frame="1"/>
+        </w:rPr>
+        <w:t>asset_id_base</w:t>
+      </w:r>
+      <w:proofErr w:type="spellEnd"/>
+      <w:r>
+        <w:rPr>
+          <w:rFonts w:eastAsia="Times New Roman"/>
+          <w:color w:val="24292F"/>
+          <w:sz w:val="28"/>
+          <w:szCs w:val="28"/>
+          <w:bdr w:val="none" w:sz="0" w:space="0" w:color="auto" w:frame="1"/>
+        </w:rPr>
+        <w:t xml:space="preserve">, </w:t>
+      </w:r>
+      <w:proofErr w:type="spellStart"/>
+      <w:r>
+        <w:rPr>
+          <w:rFonts w:eastAsia="Times New Roman"/>
+          <w:color w:val="24292F"/>
+          <w:sz w:val="28"/>
+          <w:szCs w:val="28"/>
+          <w:bdr w:val="none" w:sz="0" w:space="0" w:color="auto" w:frame="1"/>
+        </w:rPr>
+        <w:t>asset_id_qout</w:t>
+      </w:r>
+      <w:proofErr w:type="spellEnd"/>
+      <w:r>
+        <w:rPr>
+          <w:rFonts w:eastAsia="Times New Roman"/>
+          <w:color w:val="24292F"/>
+          <w:sz w:val="28"/>
+          <w:szCs w:val="28"/>
+          <w:bdr w:val="none" w:sz="0" w:space="0" w:color="auto" w:frame="1"/>
+        </w:rPr>
+        <w:t>, rate)</w:t>
       </w:r>
     </w:p>
     <w:p>
@@ -16270,7 +20788,29 @@
           <w:szCs w:val="28"/>
           <w:bdr w:val="none" w:sz="0" w:space="0" w:color="auto" w:frame="1"/>
         </w:rPr>
-        <w:t>SELECT * FROM currency WHERE assert_id = assert_id1;</w:t>
+        <w:t xml:space="preserve">SELECT * FROM currency WHERE </w:t>
+      </w:r>
+      <w:proofErr w:type="spellStart"/>
+      <w:r>
+        <w:rPr>
+          <w:rFonts w:eastAsia="Times New Roman"/>
+          <w:color w:val="24292F"/>
+          <w:sz w:val="28"/>
+          <w:szCs w:val="28"/>
+          <w:bdr w:val="none" w:sz="0" w:space="0" w:color="auto" w:frame="1"/>
+        </w:rPr>
+        <w:t>assert_id</w:t>
+      </w:r>
+      <w:proofErr w:type="spellEnd"/>
+      <w:r>
+        <w:rPr>
+          <w:rFonts w:eastAsia="Times New Roman"/>
+          <w:color w:val="24292F"/>
+          <w:sz w:val="28"/>
+          <w:szCs w:val="28"/>
+          <w:bdr w:val="none" w:sz="0" w:space="0" w:color="auto" w:frame="1"/>
+        </w:rPr>
+        <w:t xml:space="preserve"> = assert_id1;</w:t>
       </w:r>
     </w:p>
     <w:p>
@@ -16458,8 +20998,42 @@
           <w:szCs w:val="28"/>
           <w:bdr w:val="none" w:sz="0" w:space="0" w:color="auto" w:frame="1"/>
         </w:rPr>
-        <w:t xml:space="preserve">    ON currency.history = history.rate</w:t>
-      </w:r>
+        <w:t xml:space="preserve">    ON </w:t>
+      </w:r>
+      <w:proofErr w:type="spellStart"/>
+      <w:r>
+        <w:rPr>
+          <w:rFonts w:eastAsia="Times New Roman"/>
+          <w:color w:val="24292F"/>
+          <w:sz w:val="28"/>
+          <w:szCs w:val="28"/>
+          <w:bdr w:val="none" w:sz="0" w:space="0" w:color="auto" w:frame="1"/>
+        </w:rPr>
+        <w:t>currency.history</w:t>
+      </w:r>
+      <w:proofErr w:type="spellEnd"/>
+      <w:r>
+        <w:rPr>
+          <w:rFonts w:eastAsia="Times New Roman"/>
+          <w:color w:val="24292F"/>
+          <w:sz w:val="28"/>
+          <w:szCs w:val="28"/>
+          <w:bdr w:val="none" w:sz="0" w:space="0" w:color="auto" w:frame="1"/>
+        </w:rPr>
+        <w:t xml:space="preserve"> = </w:t>
+      </w:r>
+      <w:proofErr w:type="spellStart"/>
+      <w:r>
+        <w:rPr>
+          <w:rFonts w:eastAsia="Times New Roman"/>
+          <w:color w:val="24292F"/>
+          <w:sz w:val="28"/>
+          <w:szCs w:val="28"/>
+          <w:bdr w:val="none" w:sz="0" w:space="0" w:color="auto" w:frame="1"/>
+        </w:rPr>
+        <w:t>history.rate</w:t>
+      </w:r>
+      <w:proofErr w:type="spellEnd"/>
     </w:p>
     <w:p>
       <w:pPr>
@@ -16538,8 +21112,42 @@
           <w:szCs w:val="28"/>
           <w:bdr w:val="none" w:sz="0" w:space="0" w:color="auto" w:frame="1"/>
         </w:rPr>
-        <w:t xml:space="preserve">    ON history.history_id = rate.history_id</w:t>
-      </w:r>
+        <w:t xml:space="preserve">    ON </w:t>
+      </w:r>
+      <w:proofErr w:type="spellStart"/>
+      <w:r>
+        <w:rPr>
+          <w:rFonts w:eastAsia="Times New Roman"/>
+          <w:color w:val="24292F"/>
+          <w:sz w:val="28"/>
+          <w:szCs w:val="28"/>
+          <w:bdr w:val="none" w:sz="0" w:space="0" w:color="auto" w:frame="1"/>
+        </w:rPr>
+        <w:t>history.history_id</w:t>
+      </w:r>
+      <w:proofErr w:type="spellEnd"/>
+      <w:r>
+        <w:rPr>
+          <w:rFonts w:eastAsia="Times New Roman"/>
+          <w:color w:val="24292F"/>
+          <w:sz w:val="28"/>
+          <w:szCs w:val="28"/>
+          <w:bdr w:val="none" w:sz="0" w:space="0" w:color="auto" w:frame="1"/>
+        </w:rPr>
+        <w:t xml:space="preserve"> = </w:t>
+      </w:r>
+      <w:proofErr w:type="spellStart"/>
+      <w:r>
+        <w:rPr>
+          <w:rFonts w:eastAsia="Times New Roman"/>
+          <w:color w:val="24292F"/>
+          <w:sz w:val="28"/>
+          <w:szCs w:val="28"/>
+          <w:bdr w:val="none" w:sz="0" w:space="0" w:color="auto" w:frame="1"/>
+        </w:rPr>
+        <w:t>rate.history_id</w:t>
+      </w:r>
+      <w:proofErr w:type="spellEnd"/>
     </w:p>
     <w:p>
       <w:pPr>
@@ -16578,7 +21186,29 @@
           <w:szCs w:val="28"/>
           <w:bdr w:val="none" w:sz="0" w:space="0" w:color="auto" w:frame="1"/>
         </w:rPr>
-        <w:t>WHERE currency._id = %id%</w:t>
+        <w:t xml:space="preserve">WHERE </w:t>
+      </w:r>
+      <w:proofErr w:type="spellStart"/>
+      <w:r>
+        <w:rPr>
+          <w:rFonts w:eastAsia="Times New Roman"/>
+          <w:color w:val="24292F"/>
+          <w:sz w:val="28"/>
+          <w:szCs w:val="28"/>
+          <w:bdr w:val="none" w:sz="0" w:space="0" w:color="auto" w:frame="1"/>
+        </w:rPr>
+        <w:t>currency._id</w:t>
+      </w:r>
+      <w:proofErr w:type="spellEnd"/>
+      <w:r>
+        <w:rPr>
+          <w:rFonts w:eastAsia="Times New Roman"/>
+          <w:color w:val="24292F"/>
+          <w:sz w:val="28"/>
+          <w:szCs w:val="28"/>
+          <w:bdr w:val="none" w:sz="0" w:space="0" w:color="auto" w:frame="1"/>
+        </w:rPr>
+        <w:t xml:space="preserve"> = %id%</w:t>
       </w:r>
     </w:p>
     <w:p>
@@ -16618,7 +21248,29 @@
           <w:szCs w:val="28"/>
           <w:bdr w:val="none" w:sz="0" w:space="0" w:color="auto" w:frame="1"/>
         </w:rPr>
-        <w:t xml:space="preserve">    AND   rate.date = %date%</w:t>
+        <w:t xml:space="preserve">    AND   </w:t>
+      </w:r>
+      <w:proofErr w:type="spellStart"/>
+      <w:r>
+        <w:rPr>
+          <w:rFonts w:eastAsia="Times New Roman"/>
+          <w:color w:val="24292F"/>
+          <w:sz w:val="28"/>
+          <w:szCs w:val="28"/>
+          <w:bdr w:val="none" w:sz="0" w:space="0" w:color="auto" w:frame="1"/>
+        </w:rPr>
+        <w:t>rate.date</w:t>
+      </w:r>
+      <w:proofErr w:type="spellEnd"/>
+      <w:r>
+        <w:rPr>
+          <w:rFonts w:eastAsia="Times New Roman"/>
+          <w:color w:val="24292F"/>
+          <w:sz w:val="28"/>
+          <w:szCs w:val="28"/>
+          <w:bdr w:val="none" w:sz="0" w:space="0" w:color="auto" w:frame="1"/>
+        </w:rPr>
+        <w:t xml:space="preserve"> = %date%</w:t>
       </w:r>
     </w:p>
     <w:p>
@@ -16720,6 +21372,7 @@
         </w:rPr>
         <w:t xml:space="preserve"> модель данных для требует незначительно больше места. Это связано с тем, что для </w:t>
       </w:r>
+      <w:proofErr w:type="spellStart"/>
       <w:r>
         <w:rPr>
           <w:rFonts w:eastAsia="Times New Roman"/>
@@ -16729,6 +21382,7 @@
         </w:rPr>
         <w:t>SQl</w:t>
       </w:r>
+      <w:proofErr w:type="spellEnd"/>
       <w:r>
         <w:rPr>
           <w:rFonts w:eastAsia="Times New Roman"/>
@@ -16797,14 +21451,45 @@
           <w:szCs w:val="28"/>
         </w:rPr>
       </w:pPr>
-      <w:r>
-        <w:rPr>
-          <w:rFonts w:eastAsia="Times New Roman"/>
-          <w:color w:val="24292F"/>
-          <w:sz w:val="28"/>
-          <w:szCs w:val="28"/>
-        </w:rPr>
-        <w:t>noSQL – 1 запрос.</w:t>
+      <w:proofErr w:type="spellStart"/>
+      <w:r>
+        <w:rPr>
+          <w:rFonts w:eastAsia="Times New Roman"/>
+          <w:color w:val="24292F"/>
+          <w:sz w:val="28"/>
+          <w:szCs w:val="28"/>
+        </w:rPr>
+        <w:t>noSQL</w:t>
+      </w:r>
+      <w:proofErr w:type="spellEnd"/>
+      <w:r>
+        <w:rPr>
+          <w:rFonts w:eastAsia="Times New Roman"/>
+          <w:color w:val="24292F"/>
+          <w:sz w:val="28"/>
+          <w:szCs w:val="28"/>
+        </w:rPr>
+        <w:t xml:space="preserve"> – 1 </w:t>
+      </w:r>
+      <w:proofErr w:type="spellStart"/>
+      <w:r>
+        <w:rPr>
+          <w:rFonts w:eastAsia="Times New Roman"/>
+          <w:color w:val="24292F"/>
+          <w:sz w:val="28"/>
+          <w:szCs w:val="28"/>
+        </w:rPr>
+        <w:t>запрос</w:t>
+      </w:r>
+      <w:proofErr w:type="spellEnd"/>
+      <w:r>
+        <w:rPr>
+          <w:rFonts w:eastAsia="Times New Roman"/>
+          <w:color w:val="24292F"/>
+          <w:sz w:val="28"/>
+          <w:szCs w:val="28"/>
+        </w:rPr>
+        <w:t>.</w:t>
       </w:r>
     </w:p>
     <w:p>
@@ -16829,7 +21514,27 @@
           <w:sz w:val="28"/>
           <w:szCs w:val="28"/>
         </w:rPr>
-        <w:t>SQL – 3 запроса.</w:t>
+        <w:t xml:space="preserve">SQL – 3 </w:t>
+      </w:r>
+      <w:proofErr w:type="spellStart"/>
+      <w:r>
+        <w:rPr>
+          <w:rFonts w:eastAsia="Times New Roman"/>
+          <w:color w:val="24292F"/>
+          <w:sz w:val="28"/>
+          <w:szCs w:val="28"/>
+        </w:rPr>
+        <w:t>запроса</w:t>
+      </w:r>
+      <w:proofErr w:type="spellEnd"/>
+      <w:r>
+        <w:rPr>
+          <w:rFonts w:eastAsia="Times New Roman"/>
+          <w:color w:val="24292F"/>
+          <w:sz w:val="28"/>
+          <w:szCs w:val="28"/>
+        </w:rPr>
+        <w:t>.</w:t>
       </w:r>
     </w:p>
     <w:p>
@@ -16870,14 +21575,45 @@
           <w:szCs w:val="28"/>
         </w:rPr>
       </w:pPr>
-      <w:r>
-        <w:rPr>
-          <w:rFonts w:eastAsia="Times New Roman"/>
-          <w:color w:val="24292F"/>
-          <w:sz w:val="28"/>
-          <w:szCs w:val="28"/>
-        </w:rPr>
-        <w:t>noSQL – 100 запрос.</w:t>
+      <w:proofErr w:type="spellStart"/>
+      <w:r>
+        <w:rPr>
+          <w:rFonts w:eastAsia="Times New Roman"/>
+          <w:color w:val="24292F"/>
+          <w:sz w:val="28"/>
+          <w:szCs w:val="28"/>
+        </w:rPr>
+        <w:t>noSQL</w:t>
+      </w:r>
+      <w:proofErr w:type="spellEnd"/>
+      <w:r>
+        <w:rPr>
+          <w:rFonts w:eastAsia="Times New Roman"/>
+          <w:color w:val="24292F"/>
+          <w:sz w:val="28"/>
+          <w:szCs w:val="28"/>
+        </w:rPr>
+        <w:t xml:space="preserve"> – 100 </w:t>
+      </w:r>
+      <w:proofErr w:type="spellStart"/>
+      <w:r>
+        <w:rPr>
+          <w:rFonts w:eastAsia="Times New Roman"/>
+          <w:color w:val="24292F"/>
+          <w:sz w:val="28"/>
+          <w:szCs w:val="28"/>
+        </w:rPr>
+        <w:t>запрос</w:t>
+      </w:r>
+      <w:proofErr w:type="spellEnd"/>
+      <w:r>
+        <w:rPr>
+          <w:rFonts w:eastAsia="Times New Roman"/>
+          <w:color w:val="24292F"/>
+          <w:sz w:val="28"/>
+          <w:szCs w:val="28"/>
+        </w:rPr>
+        <w:t>.</w:t>
       </w:r>
     </w:p>
     <w:p>
@@ -16902,7 +21638,27 @@
           <w:sz w:val="28"/>
           <w:szCs w:val="28"/>
         </w:rPr>
-        <w:t>SQL – 200 запросов.</w:t>
+        <w:t xml:space="preserve">SQL – 200 </w:t>
+      </w:r>
+      <w:proofErr w:type="spellStart"/>
+      <w:r>
+        <w:rPr>
+          <w:rFonts w:eastAsia="Times New Roman"/>
+          <w:color w:val="24292F"/>
+          <w:sz w:val="28"/>
+          <w:szCs w:val="28"/>
+        </w:rPr>
+        <w:t>запросов</w:t>
+      </w:r>
+      <w:proofErr w:type="spellEnd"/>
+      <w:r>
+        <w:rPr>
+          <w:rFonts w:eastAsia="Times New Roman"/>
+          <w:color w:val="24292F"/>
+          <w:sz w:val="28"/>
+          <w:szCs w:val="28"/>
+        </w:rPr>
+        <w:t>.</w:t>
       </w:r>
     </w:p>
     <w:p>
@@ -16940,6 +21696,7 @@
           <w:lang w:val="ru-RU"/>
         </w:rPr>
       </w:pPr>
+      <w:proofErr w:type="spellStart"/>
       <w:r>
         <w:rPr>
           <w:rFonts w:eastAsia="Times New Roman"/>
@@ -16949,6 +21706,7 @@
         </w:rPr>
         <w:t>noSQL</w:t>
       </w:r>
+      <w:proofErr w:type="spellEnd"/>
       <w:r>
         <w:rPr>
           <w:rFonts w:eastAsia="Times New Roman"/>
@@ -17123,6 +21881,7 @@
         </w:rPr>
       </w:pPr>
       <w:bookmarkStart w:id="5" w:name="_Toc90771537"/>
+      <w:proofErr w:type="spellStart"/>
       <w:r>
         <w:rPr>
           <w:rFonts w:ascii="Times New Roman" w:eastAsia="Times New Roman" w:hAnsi="Times New Roman" w:cs="Times New Roman"/>
@@ -17132,9 +21891,34 @@
           <w:sz w:val="28"/>
           <w:szCs w:val="28"/>
         </w:rPr>
-        <w:t>Разработанное приложение</w:t>
+        <w:t>Разработанное</w:t>
+      </w:r>
+      <w:proofErr w:type="spellEnd"/>
+      <w:r>
+        <w:rPr>
+          <w:rFonts w:ascii="Times New Roman" w:eastAsia="Times New Roman" w:hAnsi="Times New Roman" w:cs="Times New Roman"/>
+          <w:b/>
+          <w:bCs/>
+          <w:color w:val="auto"/>
+          <w:sz w:val="28"/>
+          <w:szCs w:val="28"/>
+        </w:rPr>
+        <w:t xml:space="preserve"> </w:t>
+      </w:r>
+      <w:proofErr w:type="spellStart"/>
+      <w:r>
+        <w:rPr>
+          <w:rFonts w:ascii="Times New Roman" w:eastAsia="Times New Roman" w:hAnsi="Times New Roman" w:cs="Times New Roman"/>
+          <w:b/>
+          <w:bCs/>
+          <w:color w:val="auto"/>
+          <w:sz w:val="28"/>
+          <w:szCs w:val="28"/>
+        </w:rPr>
+        <w:t>приложение</w:t>
       </w:r>
       <w:bookmarkEnd w:id="5"/>
+      <w:proofErr w:type="spellEnd"/>
     </w:p>
     <w:p>
       <w:pPr>
@@ -17154,6 +21938,7 @@
           <w:szCs w:val="28"/>
         </w:rPr>
       </w:pPr>
+      <w:proofErr w:type="spellStart"/>
       <w:r>
         <w:rPr>
           <w:rFonts w:eastAsia="Times New Roman"/>
@@ -17162,8 +21947,31 @@
           <w:sz w:val="28"/>
           <w:szCs w:val="28"/>
         </w:rPr>
-        <w:t>Краткое описание</w:t>
-      </w:r>
+        <w:t>Краткое</w:t>
+      </w:r>
+      <w:proofErr w:type="spellEnd"/>
+      <w:r>
+        <w:rPr>
+          <w:rFonts w:eastAsia="Times New Roman"/>
+          <w:b/>
+          <w:bCs/>
+          <w:sz w:val="28"/>
+          <w:szCs w:val="28"/>
+        </w:rPr>
+        <w:t xml:space="preserve"> </w:t>
+      </w:r>
+      <w:proofErr w:type="spellStart"/>
+      <w:r>
+        <w:rPr>
+          <w:rFonts w:eastAsia="Times New Roman"/>
+          <w:b/>
+          <w:bCs/>
+          <w:sz w:val="28"/>
+          <w:szCs w:val="28"/>
+        </w:rPr>
+        <w:t>описание</w:t>
+      </w:r>
+      <w:proofErr w:type="spellEnd"/>
     </w:p>
     <w:p>
       <w:pPr>
@@ -17577,6 +22385,7 @@
         </w:rPr>
         <w:t xml:space="preserve">, </w:t>
       </w:r>
+      <w:proofErr w:type="spellStart"/>
       <w:r>
         <w:rPr>
           <w:color w:val="000000"/>
@@ -17584,7 +22393,17 @@
           <w:szCs w:val="28"/>
           <w:shd w:val="clear" w:color="auto" w:fill="FFFFFF"/>
         </w:rPr>
-        <w:t>thymeleaf.</w:t>
+        <w:t>thymeleaf</w:t>
+      </w:r>
+      <w:proofErr w:type="spellEnd"/>
+      <w:r>
+        <w:rPr>
+          <w:color w:val="000000"/>
+          <w:sz w:val="28"/>
+          <w:szCs w:val="28"/>
+          <w:shd w:val="clear" w:color="auto" w:fill="FFFFFF"/>
+        </w:rPr>
+        <w:t>.</w:t>
       </w:r>
     </w:p>
     <w:p>
@@ -17620,6 +22439,15 @@
         </w:rPr>
         <w:t xml:space="preserve">, </w:t>
       </w:r>
+      <w:proofErr w:type="spellStart"/>
+      <w:r>
+        <w:rPr>
+          <w:rFonts w:eastAsia="Times New Roman"/>
+          <w:sz w:val="28"/>
+          <w:szCs w:val="28"/>
+        </w:rPr>
+        <w:t>t</w:t>
+      </w:r>
       <w:r>
         <w:rPr>
           <w:color w:val="000000"/>
@@ -17627,7 +22455,37 @@
           <w:szCs w:val="28"/>
           <w:shd w:val="clear" w:color="auto" w:fill="FFFFFF"/>
         </w:rPr>
-        <w:t>hymeleaf, highcharts.</w:t>
+        <w:t>hymeleaf</w:t>
+      </w:r>
+      <w:proofErr w:type="spellEnd"/>
+      <w:r>
+        <w:rPr>
+          <w:color w:val="000000"/>
+          <w:sz w:val="28"/>
+          <w:szCs w:val="28"/>
+          <w:shd w:val="clear" w:color="auto" w:fill="FFFFFF"/>
+        </w:rPr>
+        <w:t xml:space="preserve">, </w:t>
+      </w:r>
+      <w:proofErr w:type="spellStart"/>
+      <w:r>
+        <w:rPr>
+          <w:color w:val="000000"/>
+          <w:sz w:val="28"/>
+          <w:szCs w:val="28"/>
+          <w:shd w:val="clear" w:color="auto" w:fill="FFFFFF"/>
+        </w:rPr>
+        <w:t>highcharts</w:t>
+      </w:r>
+      <w:proofErr w:type="spellEnd"/>
+      <w:r>
+        <w:rPr>
+          <w:color w:val="000000"/>
+          <w:sz w:val="28"/>
+          <w:szCs w:val="28"/>
+          <w:shd w:val="clear" w:color="auto" w:fill="FFFFFF"/>
+        </w:rPr>
+        <w:t>.</w:t>
       </w:r>
     </w:p>
     <w:p>
@@ -17647,6 +22505,7 @@
           <w:szCs w:val="28"/>
         </w:rPr>
       </w:pPr>
+      <w:proofErr w:type="spellStart"/>
       <w:r>
         <w:rPr>
           <w:rFonts w:eastAsia="Times New Roman"/>
@@ -17655,8 +22514,53 @@
           <w:sz w:val="28"/>
           <w:szCs w:val="28"/>
         </w:rPr>
-        <w:t>Ссылки на Приложение</w:t>
-      </w:r>
+        <w:t>Ссылки</w:t>
+      </w:r>
+      <w:proofErr w:type="spellEnd"/>
+      <w:r>
+        <w:rPr>
+          <w:rFonts w:eastAsia="Times New Roman"/>
+          <w:b/>
+          <w:bCs/>
+          <w:sz w:val="28"/>
+          <w:szCs w:val="28"/>
+        </w:rPr>
+        <w:t xml:space="preserve"> </w:t>
+      </w:r>
+      <w:proofErr w:type="spellStart"/>
+      <w:r>
+        <w:rPr>
+          <w:rFonts w:eastAsia="Times New Roman"/>
+          <w:b/>
+          <w:bCs/>
+          <w:sz w:val="28"/>
+          <w:szCs w:val="28"/>
+        </w:rPr>
+        <w:t>на</w:t>
+      </w:r>
+      <w:proofErr w:type="spellEnd"/>
+      <w:r>
+        <w:rPr>
+          <w:rFonts w:eastAsia="Times New Roman"/>
+          <w:b/>
+          <w:bCs/>
+          <w:sz w:val="28"/>
+          <w:szCs w:val="28"/>
+        </w:rPr>
+        <w:t xml:space="preserve"> </w:t>
+      </w:r>
+      <w:proofErr w:type="spellStart"/>
+      <w:r>
+        <w:rPr>
+          <w:rFonts w:eastAsia="Times New Roman"/>
+          <w:b/>
+          <w:bCs/>
+          <w:sz w:val="28"/>
+          <w:szCs w:val="28"/>
+        </w:rPr>
+        <w:t>Приложение</w:t>
+      </w:r>
+      <w:proofErr w:type="spellEnd"/>
     </w:p>
     <w:p>
       <w:pPr>
@@ -17691,6 +22595,7 @@
         </w:rPr>
         <w:t xml:space="preserve">Ссылка на </w:t>
       </w:r>
+      <w:proofErr w:type="spellStart"/>
       <w:r>
         <w:rPr>
           <w:rFonts w:eastAsia="Times New Roman"/>
@@ -17699,6 +22604,7 @@
         </w:rPr>
         <w:t>github</w:t>
       </w:r>
+      <w:proofErr w:type="spellEnd"/>
       <w:r>
         <w:rPr>
           <w:rFonts w:eastAsia="Times New Roman"/>
@@ -17725,6 +22631,7 @@
         </w:rPr>
         <w:t>://</w:t>
       </w:r>
+      <w:proofErr w:type="spellStart"/>
       <w:r>
         <w:rPr>
           <w:rFonts w:eastAsia="Times New Roman"/>
@@ -17733,6 +22640,7 @@
         </w:rPr>
         <w:t>github</w:t>
       </w:r>
+      <w:proofErr w:type="spellEnd"/>
       <w:r>
         <w:rPr>
           <w:rFonts w:eastAsia="Times New Roman"/>
@@ -17759,6 +22667,7 @@
         </w:rPr>
         <w:t>/</w:t>
       </w:r>
+      <w:proofErr w:type="spellStart"/>
       <w:r>
         <w:rPr>
           <w:rFonts w:eastAsia="Times New Roman"/>
@@ -17767,6 +22676,7 @@
         </w:rPr>
         <w:t>moevm</w:t>
       </w:r>
+      <w:proofErr w:type="spellEnd"/>
       <w:r>
         <w:rPr>
           <w:rFonts w:eastAsia="Times New Roman"/>
@@ -17776,6 +22686,7 @@
         </w:rPr>
         <w:t>/</w:t>
       </w:r>
+      <w:proofErr w:type="spellStart"/>
       <w:r>
         <w:rPr>
           <w:rFonts w:eastAsia="Times New Roman"/>
@@ -17784,6 +22695,7 @@
         </w:rPr>
         <w:t>nosql</w:t>
       </w:r>
+      <w:proofErr w:type="spellEnd"/>
       <w:r>
         <w:rPr>
           <w:rFonts w:eastAsia="Times New Roman"/>
@@ -17827,6 +22739,7 @@
         </w:rPr>
         <w:t>-</w:t>
       </w:r>
+      <w:proofErr w:type="spellStart"/>
       <w:r>
         <w:rPr>
           <w:rFonts w:eastAsia="Times New Roman"/>
@@ -17835,6 +22748,7 @@
         </w:rPr>
         <w:t>mongodb</w:t>
       </w:r>
+      <w:proofErr w:type="spellEnd"/>
     </w:p>
     <w:p>
       <w:pPr>
@@ -17864,6 +22778,7 @@
         </w:rPr>
       </w:pPr>
       <w:bookmarkStart w:id="6" w:name="_Toc90771538"/>
+      <w:proofErr w:type="spellStart"/>
       <w:r>
         <w:rPr>
           <w:rFonts w:ascii="Times New Roman" w:eastAsia="Times New Roman" w:hAnsi="Times New Roman" w:cs="Times New Roman"/>
@@ -17876,6 +22791,7 @@
         <w:t>Вывод</w:t>
       </w:r>
       <w:bookmarkEnd w:id="6"/>
+      <w:proofErr w:type="spellEnd"/>
     </w:p>
     <w:p>
       <w:pPr>
@@ -17922,6 +22838,7 @@
           <w:szCs w:val="28"/>
         </w:rPr>
       </w:pPr>
+      <w:proofErr w:type="spellStart"/>
       <w:r>
         <w:rPr>
           <w:rFonts w:eastAsia="Times New Roman"/>
@@ -17932,6 +22849,7 @@
         </w:rPr>
         <w:t>Результаты</w:t>
       </w:r>
+      <w:proofErr w:type="spellEnd"/>
     </w:p>
     <w:p>
       <w:pPr>
@@ -18773,15 +23691,16 @@
           <w:rFonts w:eastAsia="Times New Roman"/>
           <w:b/>
           <w:bCs/>
+          <w:noProof/>
           <w:color w:val="333333"/>
           <w:sz w:val="28"/>
           <w:szCs w:val="28"/>
           <w:lang w:val="ru-RU"/>
         </w:rPr>
         <w:drawing>
-          <wp:inline distT="0" distB="0" distL="0" distR="0" wp14:anchorId="56857B3E" wp14:editId="7818488B">
-            <wp:extent cx="5943600" cy="2950210"/>
-            <wp:effectExtent l="0" t="0" r="0" b="2540"/>
+          <wp:inline distT="0" distB="0" distL="0" distR="0" wp14:anchorId="56857B3E" wp14:editId="399A7E8F">
+            <wp:extent cx="6601157" cy="3276600"/>
+            <wp:effectExtent l="0" t="0" r="9525" b="0"/>
             <wp:docPr id="19" name="Picture 19"/>
             <wp:cNvGraphicFramePr>
               <a:graphicFrameLocks xmlns:a="http://schemas.openxmlformats.org/drawingml/2006/main" noChangeAspect="1"/>
@@ -18802,7 +23721,7 @@
                   <pic:spPr>
                     <a:xfrm>
                       <a:off x="0" y="0"/>
-                      <a:ext cx="5943600" cy="2950210"/>
+                      <a:ext cx="6607342" cy="3279670"/>
                     </a:xfrm>
                     <a:prstGeom prst="rect">
                       <a:avLst/>
@@ -19252,8 +24171,42 @@
           <w:szCs w:val="28"/>
           <w:lang w:val="ru-RU"/>
         </w:rPr>
-        <w:t>/currency/getAllCurr</w:t>
-      </w:r>
+        <w:t>/</w:t>
+      </w:r>
+      <w:proofErr w:type="spellStart"/>
+      <w:r>
+        <w:rPr>
+          <w:rFonts w:eastAsia="Times New Roman"/>
+          <w:color w:val="333333"/>
+          <w:sz w:val="28"/>
+          <w:szCs w:val="28"/>
+          <w:lang w:val="ru-RU"/>
+        </w:rPr>
+        <w:t>currency</w:t>
+      </w:r>
+      <w:proofErr w:type="spellEnd"/>
+      <w:r>
+        <w:rPr>
+          <w:rFonts w:eastAsia="Times New Roman"/>
+          <w:color w:val="333333"/>
+          <w:sz w:val="28"/>
+          <w:szCs w:val="28"/>
+          <w:lang w:val="ru-RU"/>
+        </w:rPr>
+        <w:t>/</w:t>
+      </w:r>
+      <w:proofErr w:type="spellStart"/>
+      <w:r>
+        <w:rPr>
+          <w:rFonts w:eastAsia="Times New Roman"/>
+          <w:color w:val="333333"/>
+          <w:sz w:val="28"/>
+          <w:szCs w:val="28"/>
+          <w:lang w:val="ru-RU"/>
+        </w:rPr>
+        <w:t>getAllCurr</w:t>
+      </w:r>
+      <w:proofErr w:type="spellEnd"/>
       <w:r>
         <w:rPr>
           <w:rFonts w:eastAsia="Times New Roman"/>
@@ -19401,7 +24354,6 @@
           <w:szCs w:val="28"/>
           <w:lang w:val="ru-RU"/>
         </w:rPr>
-        <w:lastRenderedPageBreak/>
         <w:t xml:space="preserve">Рисунок </w:t>
       </w:r>
       <w:r>
@@ -19503,6 +24455,7 @@
         </w:rPr>
         <w:t xml:space="preserve">1. Бесплатная версия </w:t>
       </w:r>
+      <w:proofErr w:type="spellStart"/>
       <w:r>
         <w:rPr>
           <w:color w:val="000000"/>
@@ -19512,6 +24465,7 @@
         </w:rPr>
         <w:t>CoinApi</w:t>
       </w:r>
+      <w:proofErr w:type="spellEnd"/>
       <w:r>
         <w:rPr>
           <w:color w:val="000000"/>
@@ -19522,6 +24476,7 @@
         </w:rPr>
         <w:t xml:space="preserve"> позволяет делать 100 запросов в день, также </w:t>
       </w:r>
+      <w:proofErr w:type="spellStart"/>
       <w:r>
         <w:rPr>
           <w:color w:val="000000"/>
@@ -19531,6 +24486,7 @@
         </w:rPr>
         <w:t>CoinApi</w:t>
       </w:r>
+      <w:proofErr w:type="spellEnd"/>
       <w:r>
         <w:rPr>
           <w:color w:val="000000"/>
@@ -19570,6 +24526,7 @@
         </w:rPr>
         <w:t xml:space="preserve">2. Выбранная технология </w:t>
       </w:r>
+      <w:proofErr w:type="spellStart"/>
       <w:r>
         <w:rPr>
           <w:color w:val="000000"/>
@@ -19579,6 +24536,7 @@
         </w:rPr>
         <w:t>thymeleaf</w:t>
       </w:r>
+      <w:proofErr w:type="spellEnd"/>
       <w:r>
         <w:rPr>
           <w:color w:val="000000"/>
@@ -19740,6 +24698,7 @@
         </w:rPr>
       </w:pPr>
       <w:bookmarkStart w:id="7" w:name="_Toc90771539"/>
+      <w:proofErr w:type="spellStart"/>
       <w:r>
         <w:rPr>
           <w:rFonts w:ascii="Times New Roman" w:eastAsia="Times New Roman" w:hAnsi="Times New Roman" w:cs="Times New Roman"/>
@@ -19752,6 +24711,7 @@
         <w:t>Приложения</w:t>
       </w:r>
       <w:bookmarkEnd w:id="7"/>
+      <w:proofErr w:type="spellEnd"/>
     </w:p>
     <w:p>
       <w:pPr>
@@ -20175,6 +25135,7 @@
         </w:rPr>
         <w:t xml:space="preserve">) Запустить </w:t>
       </w:r>
+      <w:proofErr w:type="spellStart"/>
       <w:r>
         <w:rPr>
           <w:rFonts w:eastAsia="Times New Roman"/>
@@ -20183,6 +25144,7 @@
         </w:rPr>
         <w:t>CrypApplication</w:t>
       </w:r>
+      <w:proofErr w:type="spellEnd"/>
       <w:r>
         <w:rPr>
           <w:rFonts w:eastAsia="Times New Roman"/>
@@ -20271,6 +25233,7 @@
         </w:rPr>
       </w:pPr>
       <w:bookmarkStart w:id="8" w:name="_Toc90771540"/>
+      <w:proofErr w:type="spellStart"/>
       <w:r>
         <w:rPr>
           <w:rFonts w:ascii="Times New Roman" w:eastAsia="Times New Roman" w:hAnsi="Times New Roman" w:cs="Times New Roman"/>
@@ -20280,9 +25243,34 @@
           <w:sz w:val="28"/>
           <w:szCs w:val="28"/>
         </w:rPr>
-        <w:t>Используемая литература</w:t>
+        <w:t>Используемая</w:t>
+      </w:r>
+      <w:proofErr w:type="spellEnd"/>
+      <w:r>
+        <w:rPr>
+          <w:rFonts w:ascii="Times New Roman" w:eastAsia="Times New Roman" w:hAnsi="Times New Roman" w:cs="Times New Roman"/>
+          <w:b/>
+          <w:bCs/>
+          <w:color w:val="auto"/>
+          <w:sz w:val="28"/>
+          <w:szCs w:val="28"/>
+        </w:rPr>
+        <w:t xml:space="preserve"> </w:t>
+      </w:r>
+      <w:proofErr w:type="spellStart"/>
+      <w:r>
+        <w:rPr>
+          <w:rFonts w:ascii="Times New Roman" w:eastAsia="Times New Roman" w:hAnsi="Times New Roman" w:cs="Times New Roman"/>
+          <w:b/>
+          <w:bCs/>
+          <w:color w:val="auto"/>
+          <w:sz w:val="28"/>
+          <w:szCs w:val="28"/>
+        </w:rPr>
+        <w:t>литература</w:t>
       </w:r>
       <w:bookmarkEnd w:id="8"/>
+      <w:proofErr w:type="spellEnd"/>
     </w:p>
     <w:p>
       <w:pPr>
@@ -20392,6 +25380,7 @@
         </w:rPr>
         <w:t>.</w:t>
       </w:r>
+      <w:proofErr w:type="spellStart"/>
       <w:r>
         <w:rPr>
           <w:rFonts w:eastAsia="Times New Roman"/>
@@ -20402,6 +25391,7 @@
         </w:rPr>
         <w:t>mongodb</w:t>
       </w:r>
+      <w:proofErr w:type="spellEnd"/>
       <w:r>
         <w:rPr>
           <w:rFonts w:eastAsia="Times New Roman"/>
@@ -20544,6 +25534,7 @@
         </w:rPr>
         <w:t xml:space="preserve">Документация </w:t>
       </w:r>
+      <w:proofErr w:type="spellStart"/>
       <w:r>
         <w:rPr>
           <w:sz w:val="28"/>
@@ -20551,6 +25542,7 @@
         </w:rPr>
         <w:t>Highcharts</w:t>
       </w:r>
+      <w:proofErr w:type="spellEnd"/>
       <w:r>
         <w:rPr>
           <w:sz w:val="28"/>
@@ -20596,6 +25588,7 @@
         </w:rPr>
         <w:t xml:space="preserve">Документация </w:t>
       </w:r>
+      <w:proofErr w:type="spellStart"/>
       <w:r>
         <w:rPr>
           <w:sz w:val="28"/>
@@ -20603,6 +25596,7 @@
         </w:rPr>
         <w:t>Thymeleaf</w:t>
       </w:r>
+      <w:proofErr w:type="spellEnd"/>
       <w:r>
         <w:rPr>
           <w:sz w:val="28"/>
@@ -20641,6 +25635,7 @@
         </w:rPr>
         <w:t>.</w:t>
       </w:r>
+      <w:proofErr w:type="spellStart"/>
       <w:r>
         <w:rPr>
           <w:sz w:val="28"/>
@@ -20648,6 +25643,7 @@
         </w:rPr>
         <w:t>thymeleaf</w:t>
       </w:r>
+      <w:proofErr w:type="spellEnd"/>
       <w:r>
         <w:rPr>
           <w:sz w:val="28"/>
